--- a/Lab3/Отчет по лабораторной №3 по программированию  Рыбин 6304.docx
+++ b/Lab3/Отчет по лабораторной №3 по программированию  Рыбин 6304.docx
@@ -186,7 +186,6 @@
         <w:rPr>
           <w:b/>
           <w:szCs w:val="28"/>
-          <w:lang w:val="en-US"/>
         </w:rPr>
       </w:pPr>
       <w:r>
@@ -215,7 +214,6 @@
         <w:rPr>
           <w:b/>
           <w:szCs w:val="28"/>
-          <w:lang w:val="en-US"/>
         </w:rPr>
         <w:t>3</w:t>
       </w:r>
@@ -1165,1135 +1163,1413 @@
       <w:r>
         <w:t>предложения</w:t>
       </w:r>
+    </w:p>
+    <w:p>
+      <w:pPr>
+        <w:rPr>
+          <w:lang w:val="en-US"/>
+        </w:rPr>
+      </w:pPr>
+    </w:p>
+    <w:p>
+      <w:proofErr w:type="spellStart"/>
+      <w:r>
+        <w:t>int</w:t>
+      </w:r>
+      <w:proofErr w:type="spellEnd"/>
+      <w:r>
+        <w:t xml:space="preserve"> </w:t>
+      </w:r>
+      <w:proofErr w:type="spellStart"/>
+      <w:proofErr w:type="gramStart"/>
+      <w:r>
+        <w:t>main</w:t>
+      </w:r>
+      <w:proofErr w:type="spellEnd"/>
+      <w:r>
+        <w:t>(</w:t>
+      </w:r>
+      <w:proofErr w:type="gramEnd"/>
+      <w:r>
+        <w:t>)</w:t>
+      </w:r>
+    </w:p>
+    <w:p>
+      <w:r>
+        <w:t>{</w:t>
+      </w:r>
+    </w:p>
+    <w:p>
+      <w:r>
+        <w:tab/>
+      </w:r>
+      <w:proofErr w:type="spellStart"/>
+      <w:r>
+        <w:t>int</w:t>
+      </w:r>
+      <w:proofErr w:type="spellEnd"/>
+      <w:r>
+        <w:t xml:space="preserve"> </w:t>
+      </w:r>
+      <w:proofErr w:type="spellStart"/>
+      <w:r>
+        <w:t>buf</w:t>
+      </w:r>
+      <w:proofErr w:type="spellEnd"/>
+      <w:r>
+        <w:t xml:space="preserve"> =0;</w:t>
+      </w:r>
+      <w:r>
+        <w:tab/>
+      </w:r>
+      <w:r>
+        <w:tab/>
+        <w:t>// Переменная для посимвольного ввода</w:t>
+      </w:r>
+    </w:p>
+    <w:p>
+      <w:r>
+        <w:tab/>
+      </w:r>
+      <w:proofErr w:type="spellStart"/>
+      <w:r>
+        <w:t>char</w:t>
+      </w:r>
+      <w:proofErr w:type="spellEnd"/>
+      <w:r>
+        <w:t>*</w:t>
+      </w:r>
+      <w:r>
+        <w:t xml:space="preserve"> </w:t>
+      </w:r>
+      <w:proofErr w:type="spellStart"/>
+      <w:r>
+        <w:t>buffer</w:t>
+      </w:r>
+      <w:proofErr w:type="spellEnd"/>
+      <w:r>
+        <w:t xml:space="preserve"> = </w:t>
+      </w:r>
+      <w:r>
+        <w:rPr>
+          <w:lang w:val="en-US"/>
+        </w:rPr>
+        <w:t>NULL</w:t>
+      </w:r>
+      <w:r>
+        <w:t>;</w:t>
+      </w:r>
+      <w:r>
+        <w:tab/>
+        <w:t>// Массив для хранения текущего ввода</w:t>
+      </w:r>
+    </w:p>
+    <w:p/>
+    <w:p>
+      <w:r>
+        <w:tab/>
+      </w:r>
+      <w:proofErr w:type="spellStart"/>
+      <w:r>
+        <w:t>int</w:t>
+      </w:r>
+      <w:proofErr w:type="spellEnd"/>
+      <w:r>
+        <w:t xml:space="preserve"> </w:t>
+      </w:r>
+      <w:proofErr w:type="spellStart"/>
+      <w:r>
+        <w:t>lenth</w:t>
+      </w:r>
+      <w:proofErr w:type="spellEnd"/>
+      <w:r>
+        <w:t xml:space="preserve"> = 0;</w:t>
+      </w:r>
+      <w:r>
+        <w:tab/>
+        <w:t>// Длина текущего предложения</w:t>
+      </w:r>
+    </w:p>
+    <w:p>
+      <w:r>
+        <w:tab/>
+      </w:r>
+      <w:proofErr w:type="spellStart"/>
+      <w:r>
+        <w:t>int</w:t>
+      </w:r>
+      <w:proofErr w:type="spellEnd"/>
+      <w:r>
+        <w:t xml:space="preserve"> n = 0;</w:t>
+      </w:r>
+      <w:r>
+        <w:tab/>
+      </w:r>
+      <w:r>
+        <w:tab/>
+        <w:t xml:space="preserve">// Количество предложений в изначальном тексте </w:t>
+      </w:r>
+    </w:p>
+    <w:p>
+      <w:r>
+        <w:tab/>
+      </w:r>
+      <w:proofErr w:type="spellStart"/>
+      <w:r>
+        <w:t>int</w:t>
+      </w:r>
+      <w:proofErr w:type="spellEnd"/>
+      <w:r>
+        <w:t xml:space="preserve"> m = 0;</w:t>
+      </w:r>
+      <w:r>
+        <w:tab/>
+      </w:r>
+      <w:r>
+        <w:tab/>
+        <w:t>// Количество предложений в отформатированном тексте</w:t>
+      </w:r>
+    </w:p>
+    <w:p>
+      <w:r>
+        <w:tab/>
+      </w:r>
+    </w:p>
+    <w:p>
+      <w:pPr>
+        <w:rPr>
+          <w:lang w:val="en-US"/>
+        </w:rPr>
+      </w:pPr>
+      <w:r>
+        <w:lastRenderedPageBreak/>
+        <w:tab/>
+      </w:r>
+      <w:r>
+        <w:rPr>
+          <w:lang w:val="en-US"/>
+        </w:rPr>
+        <w:t>do</w:t>
+      </w:r>
+      <w:r>
+        <w:rPr>
+          <w:lang w:val="en-US"/>
+        </w:rPr>
+        <w:tab/>
+      </w:r>
+      <w:r>
+        <w:rPr>
+          <w:lang w:val="en-US"/>
+        </w:rPr>
+        <w:tab/>
+      </w:r>
+      <w:r>
+        <w:rPr>
+          <w:lang w:val="en-US"/>
+        </w:rPr>
+        <w:tab/>
+        <w:t>//</w:t>
+      </w:r>
+      <w:r>
+        <w:rPr>
+          <w:lang w:val="en-US"/>
+        </w:rPr>
+        <w:tab/>
+      </w:r>
+      <w:r>
+        <w:t>Посимвольный</w:t>
+      </w:r>
+      <w:r>
+        <w:rPr>
+          <w:lang w:val="en-US"/>
+        </w:rPr>
+        <w:t xml:space="preserve"> </w:t>
+      </w:r>
+      <w:r>
+        <w:t>ввод</w:t>
+      </w:r>
+    </w:p>
+    <w:p>
+      <w:pPr>
+        <w:rPr>
+          <w:lang w:val="en-US"/>
+        </w:rPr>
+      </w:pPr>
+      <w:r>
+        <w:rPr>
+          <w:lang w:val="en-US"/>
+        </w:rPr>
+        <w:tab/>
+        <w:t>{</w:t>
+      </w:r>
+    </w:p>
+    <w:p>
+      <w:pPr>
+        <w:rPr>
+          <w:lang w:val="en-US"/>
+        </w:rPr>
+      </w:pPr>
+      <w:r>
+        <w:rPr>
+          <w:lang w:val="en-US"/>
+        </w:rPr>
+        <w:tab/>
+      </w:r>
+      <w:r>
+        <w:rPr>
+          <w:lang w:val="en-US"/>
+        </w:rPr>
+        <w:tab/>
+      </w:r>
+      <w:proofErr w:type="spellStart"/>
+      <w:r>
+        <w:rPr>
+          <w:lang w:val="en-US"/>
+        </w:rPr>
+        <w:t>buf</w:t>
+      </w:r>
+      <w:proofErr w:type="spellEnd"/>
+      <w:r>
+        <w:rPr>
+          <w:lang w:val="en-US"/>
+        </w:rPr>
+        <w:t xml:space="preserve"> = </w:t>
+      </w:r>
+      <w:proofErr w:type="spellStart"/>
+      <w:proofErr w:type="gramStart"/>
+      <w:r>
+        <w:rPr>
+          <w:lang w:val="en-US"/>
+        </w:rPr>
+        <w:t>getchar</w:t>
+      </w:r>
+      <w:proofErr w:type="spellEnd"/>
+      <w:r>
+        <w:rPr>
+          <w:lang w:val="en-US"/>
+        </w:rPr>
+        <w:t>(</w:t>
+      </w:r>
+      <w:proofErr w:type="gramEnd"/>
+      <w:r>
+        <w:rPr>
+          <w:lang w:val="en-US"/>
+        </w:rPr>
+        <w:t>);</w:t>
+      </w:r>
+    </w:p>
+    <w:p>
+      <w:pPr>
+        <w:rPr>
+          <w:lang w:val="en-US"/>
+        </w:rPr>
+      </w:pPr>
+    </w:p>
+    <w:p>
+      <w:pPr>
+        <w:rPr>
+          <w:lang w:val="en-US"/>
+        </w:rPr>
+      </w:pPr>
+      <w:r>
+        <w:rPr>
+          <w:lang w:val="en-US"/>
+        </w:rPr>
+        <w:tab/>
+      </w:r>
+      <w:r>
+        <w:rPr>
+          <w:lang w:val="en-US"/>
+        </w:rPr>
+        <w:tab/>
+      </w:r>
+      <w:r>
+        <w:rPr>
+          <w:lang w:val="en-US"/>
+        </w:rPr>
+        <w:t>if</w:t>
+      </w:r>
+      <w:r>
+        <w:rPr>
+          <w:lang w:val="en-US"/>
+        </w:rPr>
+        <w:t xml:space="preserve"> ((</w:t>
+      </w:r>
+      <w:proofErr w:type="spellStart"/>
+      <w:r>
+        <w:rPr>
+          <w:lang w:val="en-US"/>
+        </w:rPr>
+        <w:t>buf</w:t>
+      </w:r>
+      <w:proofErr w:type="spellEnd"/>
+      <w:r>
+        <w:rPr>
+          <w:lang w:val="en-US"/>
+        </w:rPr>
+        <w:t xml:space="preserve"> == '.') || (</w:t>
+      </w:r>
+      <w:proofErr w:type="spellStart"/>
+      <w:r>
+        <w:rPr>
+          <w:lang w:val="en-US"/>
+        </w:rPr>
+        <w:t>buf</w:t>
+      </w:r>
+      <w:proofErr w:type="spellEnd"/>
+      <w:r>
+        <w:rPr>
+          <w:lang w:val="en-US"/>
+        </w:rPr>
+        <w:t xml:space="preserve"> == ';'))</w:t>
+      </w:r>
+    </w:p>
+    <w:p>
+      <w:pPr>
+        <w:rPr>
+          <w:lang w:val="en-US"/>
+        </w:rPr>
+      </w:pPr>
+      <w:r>
+        <w:rPr>
+          <w:lang w:val="en-US"/>
+        </w:rPr>
+        <w:tab/>
+      </w:r>
+      <w:r>
+        <w:rPr>
+          <w:lang w:val="en-US"/>
+        </w:rPr>
+        <w:tab/>
+        <w:t>{</w:t>
+      </w:r>
+    </w:p>
+    <w:p>
+      <w:pPr>
+        <w:rPr>
+          <w:lang w:val="en-US"/>
+        </w:rPr>
+      </w:pPr>
+      <w:r>
+        <w:rPr>
+          <w:lang w:val="en-US"/>
+        </w:rPr>
+        <w:tab/>
+      </w:r>
+      <w:r>
+        <w:rPr>
+          <w:lang w:val="en-US"/>
+        </w:rPr>
+        <w:tab/>
+      </w:r>
+      <w:r>
+        <w:rPr>
+          <w:lang w:val="en-US"/>
+        </w:rPr>
+        <w:tab/>
+        <w:t>buffer[</w:t>
+      </w:r>
+      <w:proofErr w:type="spellStart"/>
+      <w:r>
+        <w:rPr>
+          <w:lang w:val="en-US"/>
+        </w:rPr>
+        <w:t>lenth</w:t>
+      </w:r>
+      <w:proofErr w:type="spellEnd"/>
+      <w:r>
+        <w:rPr>
+          <w:lang w:val="en-US"/>
+        </w:rPr>
+        <w:t>++] = (char)</w:t>
+      </w:r>
+      <w:proofErr w:type="spellStart"/>
+      <w:r>
+        <w:rPr>
+          <w:lang w:val="en-US"/>
+        </w:rPr>
+        <w:t>buf</w:t>
+      </w:r>
+      <w:proofErr w:type="spellEnd"/>
+      <w:r>
+        <w:rPr>
+          <w:lang w:val="en-US"/>
+        </w:rPr>
+        <w:t>;</w:t>
+      </w:r>
+      <w:r>
+        <w:rPr>
+          <w:lang w:val="en-US"/>
+        </w:rPr>
+        <w:tab/>
+      </w:r>
+      <w:r>
+        <w:rPr>
+          <w:lang w:val="en-US"/>
+        </w:rPr>
+        <w:tab/>
+        <w:t xml:space="preserve">// </w:t>
+      </w:r>
+      <w:r>
+        <w:t>Записываем</w:t>
+      </w:r>
+      <w:r>
+        <w:rPr>
+          <w:lang w:val="en-US"/>
+        </w:rPr>
+        <w:t xml:space="preserve"> </w:t>
+      </w:r>
+      <w:r>
+        <w:t>текущий</w:t>
+      </w:r>
+      <w:r>
+        <w:rPr>
+          <w:lang w:val="en-US"/>
+        </w:rPr>
+        <w:t xml:space="preserve"> </w:t>
+      </w:r>
+      <w:r>
+        <w:t>символ</w:t>
+      </w:r>
+    </w:p>
+    <w:p>
+      <w:r>
+        <w:rPr>
+          <w:lang w:val="en-US"/>
+        </w:rPr>
+        <w:tab/>
+      </w:r>
+      <w:r>
+        <w:rPr>
+          <w:lang w:val="en-US"/>
+        </w:rPr>
+        <w:tab/>
+      </w:r>
+      <w:r>
+        <w:rPr>
+          <w:lang w:val="en-US"/>
+        </w:rPr>
+        <w:tab/>
+      </w:r>
+      <w:proofErr w:type="spellStart"/>
+      <w:r>
+        <w:t>print_</w:t>
+      </w:r>
+      <w:proofErr w:type="gramStart"/>
+      <w:r>
+        <w:t>sentence</w:t>
+      </w:r>
+      <w:proofErr w:type="spellEnd"/>
+      <w:r>
+        <w:t>(</w:t>
+      </w:r>
+      <w:proofErr w:type="spellStart"/>
+      <w:proofErr w:type="gramEnd"/>
+      <w:r>
+        <w:t>buffer</w:t>
+      </w:r>
+      <w:proofErr w:type="spellEnd"/>
+      <w:r>
+        <w:t xml:space="preserve">, </w:t>
+      </w:r>
+      <w:proofErr w:type="spellStart"/>
+      <w:r>
+        <w:t>lenth</w:t>
+      </w:r>
+      <w:proofErr w:type="spellEnd"/>
+      <w:r>
+        <w:t>);</w:t>
+      </w:r>
+      <w:r>
+        <w:tab/>
+      </w:r>
+      <w:r>
+        <w:tab/>
+        <w:t>// Печатаем очередное предложение</w:t>
+      </w:r>
+    </w:p>
+    <w:p>
+      <w:r>
+        <w:tab/>
+      </w:r>
+      <w:r>
+        <w:tab/>
+      </w:r>
+      <w:r>
+        <w:tab/>
+        <w:t>n++; m++;</w:t>
+      </w:r>
+      <w:r>
+        <w:tab/>
+      </w:r>
+      <w:r>
+        <w:tab/>
+        <w:t>// Увеличиваем оба счетчика</w:t>
+      </w:r>
+    </w:p>
+    <w:p>
+      <w:r>
+        <w:tab/>
+      </w:r>
+      <w:r>
+        <w:tab/>
+      </w:r>
+      <w:r>
+        <w:tab/>
+      </w:r>
+      <w:proofErr w:type="spellStart"/>
+      <w:r>
+        <w:t>lenth</w:t>
+      </w:r>
+      <w:proofErr w:type="spellEnd"/>
+      <w:r>
+        <w:t xml:space="preserve"> = 0;</w:t>
+      </w:r>
+      <w:r>
+        <w:tab/>
+      </w:r>
+      <w:r>
+        <w:tab/>
+        <w:t>// Обнуляем длину текущего предложения</w:t>
+      </w:r>
+    </w:p>
+    <w:p>
+      <w:pPr>
+        <w:rPr>
+          <w:lang w:val="en-US"/>
+        </w:rPr>
+      </w:pPr>
+      <w:r>
+        <w:tab/>
+      </w:r>
+      <w:r>
+        <w:tab/>
+      </w:r>
+      <w:r>
+        <w:tab/>
+      </w:r>
+      <w:r>
+        <w:rPr>
+          <w:lang w:val="en-US"/>
+        </w:rPr>
+        <w:t>buffer = ‘\0’;</w:t>
+      </w:r>
+    </w:p>
+    <w:p>
+      <w:pPr>
+        <w:ind w:left="708" w:firstLine="708"/>
+      </w:pPr>
+      <w:r>
+        <w:t>}</w:t>
+      </w:r>
+    </w:p>
+    <w:p>
+      <w:pPr>
+        <w:rPr>
+          <w:lang w:val="en-US"/>
+        </w:rPr>
+      </w:pPr>
+      <w:r>
+        <w:tab/>
+      </w:r>
+      <w:r>
+        <w:tab/>
+      </w:r>
+      <w:r>
+        <w:rPr>
+          <w:lang w:val="en-US"/>
+        </w:rPr>
+        <w:t>else if (</w:t>
+      </w:r>
+      <w:proofErr w:type="spellStart"/>
+      <w:r>
+        <w:rPr>
+          <w:lang w:val="en-US"/>
+        </w:rPr>
+        <w:t>buf</w:t>
+      </w:r>
+      <w:proofErr w:type="spellEnd"/>
+      <w:r>
+        <w:rPr>
+          <w:lang w:val="en-US"/>
+        </w:rPr>
+        <w:t xml:space="preserve"> == '?')</w:t>
+      </w:r>
+    </w:p>
+    <w:p>
+      <w:r>
+        <w:rPr>
+          <w:lang w:val="en-US"/>
+        </w:rPr>
+        <w:tab/>
+      </w:r>
+      <w:r>
+        <w:rPr>
+          <w:lang w:val="en-US"/>
+        </w:rPr>
+        <w:tab/>
+      </w:r>
+      <w:r>
+        <w:t>{</w:t>
+      </w:r>
+    </w:p>
+    <w:p>
+      <w:r>
+        <w:tab/>
+      </w:r>
+      <w:r>
+        <w:tab/>
+      </w:r>
+      <w:r>
+        <w:tab/>
+      </w:r>
+      <w:proofErr w:type="spellStart"/>
+      <w:r>
+        <w:t>lenth</w:t>
+      </w:r>
+      <w:proofErr w:type="spellEnd"/>
+      <w:r>
+        <w:t xml:space="preserve"> = 0;</w:t>
+      </w:r>
+      <w:r>
+        <w:tab/>
+        <w:t>// Обнуляем длину текущего предложение, потому что предложения с "?" отбрасываются</w:t>
+      </w:r>
+    </w:p>
+    <w:p>
+      <w:r>
+        <w:tab/>
+      </w:r>
+      <w:r>
+        <w:tab/>
+      </w:r>
+      <w:r>
+        <w:tab/>
+        <w:t>n++;</w:t>
+      </w:r>
+      <w:r>
+        <w:tab/>
+      </w:r>
+      <w:r>
+        <w:tab/>
+        <w:t>// Увеличиваем только счетчик до</w:t>
+      </w:r>
+    </w:p>
+    <w:p>
+      <w:r>
+        <w:tab/>
+      </w:r>
+      <w:r>
+        <w:tab/>
+        <w:t>}</w:t>
+      </w:r>
+    </w:p>
+    <w:p>
+      <w:pPr>
+        <w:rPr>
+          <w:lang w:val="en-US"/>
+        </w:rPr>
+      </w:pPr>
+      <w:r>
+        <w:tab/>
+      </w:r>
+      <w:r>
+        <w:tab/>
+      </w:r>
+      <w:r>
+        <w:rPr>
+          <w:lang w:val="en-US"/>
+        </w:rPr>
+        <w:t>else if (((</w:t>
+      </w:r>
+      <w:proofErr w:type="spellStart"/>
+      <w:r>
+        <w:rPr>
+          <w:lang w:val="en-US"/>
+        </w:rPr>
+        <w:t>buf</w:t>
+      </w:r>
+      <w:proofErr w:type="spellEnd"/>
+      <w:r>
+        <w:rPr>
+          <w:lang w:val="en-US"/>
+        </w:rPr>
+        <w:t xml:space="preserve"> == '\t') &amp;&amp; (</w:t>
+      </w:r>
+      <w:proofErr w:type="spellStart"/>
+      <w:r>
+        <w:rPr>
+          <w:lang w:val="en-US"/>
+        </w:rPr>
+        <w:t>lenth</w:t>
+      </w:r>
+      <w:proofErr w:type="spellEnd"/>
+      <w:r>
+        <w:rPr>
+          <w:lang w:val="en-US"/>
+        </w:rPr>
+        <w:t xml:space="preserve"> == 0)) || (</w:t>
+      </w:r>
+      <w:proofErr w:type="spellStart"/>
+      <w:r>
+        <w:rPr>
+          <w:lang w:val="en-US"/>
+        </w:rPr>
+        <w:t>buf</w:t>
+      </w:r>
+      <w:proofErr w:type="spellEnd"/>
+      <w:r>
+        <w:rPr>
+          <w:lang w:val="en-US"/>
+        </w:rPr>
+        <w:t xml:space="preserve"> == '\n'))</w:t>
+      </w:r>
+    </w:p>
+    <w:p>
+      <w:r>
+        <w:rPr>
+          <w:lang w:val="en-US"/>
+        </w:rPr>
+        <w:tab/>
+      </w:r>
+      <w:r>
+        <w:rPr>
+          <w:lang w:val="en-US"/>
+        </w:rPr>
+        <w:tab/>
+      </w:r>
+      <w:r>
+        <w:rPr>
+          <w:lang w:val="en-US"/>
+        </w:rPr>
+        <w:tab/>
+      </w:r>
+      <w:proofErr w:type="spellStart"/>
+      <w:r>
+        <w:t>lenth</w:t>
+      </w:r>
+      <w:proofErr w:type="spellEnd"/>
+      <w:r>
+        <w:t xml:space="preserve"> = 0;</w:t>
+      </w:r>
+      <w:r>
+        <w:tab/>
+      </w:r>
+      <w:r>
+        <w:tab/>
+        <w:t>//</w:t>
+      </w:r>
+      <w:r>
+        <w:tab/>
+        <w:t>Обнуляем длину, потому что табуляция и символы новой строки ложны игнорироваться</w:t>
+      </w:r>
+    </w:p>
+    <w:p>
+      <w:pPr>
+        <w:rPr>
+          <w:lang w:val="en-US"/>
+        </w:rPr>
+      </w:pPr>
+      <w:r>
+        <w:tab/>
+      </w:r>
+      <w:r>
+        <w:tab/>
+      </w:r>
+      <w:r>
+        <w:rPr>
+          <w:lang w:val="en-US"/>
+        </w:rPr>
+        <w:t>else</w:t>
+      </w:r>
+    </w:p>
+    <w:p>
+      <w:pPr>
+        <w:rPr>
+          <w:lang w:val="en-US"/>
+        </w:rPr>
+      </w:pPr>
+      <w:r>
+        <w:rPr>
+          <w:lang w:val="en-US"/>
+        </w:rPr>
+        <w:tab/>
+      </w:r>
+      <w:r>
+        <w:rPr>
+          <w:lang w:val="en-US"/>
+        </w:rPr>
+        <w:tab/>
+      </w:r>
+      <w:r>
+        <w:rPr>
+          <w:lang w:val="en-US"/>
+        </w:rPr>
+        <w:t>{</w:t>
+      </w:r>
+      <w:r>
+        <w:rPr>
+          <w:lang w:val="en-US"/>
+        </w:rPr>
+        <w:tab/>
+      </w:r>
+    </w:p>
+    <w:p>
+      <w:pPr>
+        <w:ind w:left="1416" w:firstLine="708"/>
+      </w:pPr>
+      <w:r>
+        <w:rPr>
+          <w:lang w:val="en-US"/>
+        </w:rPr>
+        <w:t>buffer = (char</w:t>
+      </w:r>
+      <w:proofErr w:type="gramStart"/>
+      <w:r>
+        <w:rPr>
+          <w:lang w:val="en-US"/>
+        </w:rPr>
+        <w:t>*)</w:t>
+      </w:r>
+      <w:proofErr w:type="spellStart"/>
+      <w:r>
+        <w:rPr>
+          <w:lang w:val="en-US"/>
+        </w:rPr>
+        <w:t>realloc</w:t>
+      </w:r>
+      <w:proofErr w:type="spellEnd"/>
+      <w:proofErr w:type="gramEnd"/>
+      <w:r>
+        <w:rPr>
+          <w:lang w:val="en-US"/>
+        </w:rPr>
+        <w:t xml:space="preserve">( </w:t>
+      </w:r>
+      <w:proofErr w:type="spellStart"/>
+      <w:r>
+        <w:rPr>
+          <w:lang w:val="en-US"/>
+        </w:rPr>
+        <w:t>sizeof</w:t>
+      </w:r>
+      <w:proofErr w:type="spellEnd"/>
+      <w:r>
+        <w:rPr>
+          <w:lang w:val="en-US"/>
+        </w:rPr>
+        <w:t>(char)*(</w:t>
+      </w:r>
+      <w:proofErr w:type="spellStart"/>
+      <w:r>
+        <w:rPr>
+          <w:lang w:val="en-US"/>
+        </w:rPr>
+        <w:t>lenth</w:t>
+      </w:r>
+      <w:proofErr w:type="spellEnd"/>
+      <w:r>
+        <w:rPr>
+          <w:lang w:val="en-US"/>
+        </w:rPr>
+        <w:t xml:space="preserve"> + 1) ); // </w:t>
+      </w:r>
+      <w:r>
+        <w:t>Добавляем памяти на один символ</w:t>
+      </w:r>
+    </w:p>
+    <w:p>
+      <w:pPr>
+        <w:ind w:left="1416" w:firstLine="708"/>
+      </w:pPr>
+      <w:r>
+        <w:rPr>
+          <w:lang w:val="en-US"/>
+        </w:rPr>
+        <w:t>buffer</w:t>
+      </w:r>
+      <w:r>
+        <w:t>[</w:t>
+      </w:r>
+      <w:proofErr w:type="spellStart"/>
+      <w:r>
+        <w:rPr>
+          <w:lang w:val="en-US"/>
+        </w:rPr>
+        <w:t>lenth</w:t>
+      </w:r>
+      <w:proofErr w:type="spellEnd"/>
+      <w:r>
+        <w:t>++] = (</w:t>
+      </w:r>
+      <w:r>
+        <w:rPr>
+          <w:lang w:val="en-US"/>
+        </w:rPr>
+        <w:t>char</w:t>
+      </w:r>
+      <w:r>
+        <w:t>)</w:t>
+      </w:r>
+      <w:proofErr w:type="spellStart"/>
+      <w:r>
+        <w:rPr>
+          <w:lang w:val="en-US"/>
+        </w:rPr>
+        <w:t>buf</w:t>
+      </w:r>
+      <w:proofErr w:type="spellEnd"/>
+      <w:r>
+        <w:t>;</w:t>
+      </w:r>
+      <w:r>
+        <w:tab/>
+        <w:t xml:space="preserve">// </w:t>
+      </w:r>
+      <w:r>
+        <w:t>Записываем</w:t>
+      </w:r>
+      <w:r>
+        <w:t xml:space="preserve"> </w:t>
+      </w:r>
+      <w:r>
+        <w:t>текущий</w:t>
+      </w:r>
+      <w:r>
+        <w:t xml:space="preserve"> </w:t>
+      </w:r>
+      <w:r>
+        <w:t>символ</w:t>
+      </w:r>
+    </w:p>
+    <w:p>
+      <w:r>
+        <w:tab/>
+      </w:r>
+      <w:r>
+        <w:t xml:space="preserve">} </w:t>
+      </w:r>
+      <w:r>
+        <w:rPr>
+          <w:lang w:val="en-US"/>
+        </w:rPr>
+        <w:t>while</w:t>
+      </w:r>
+      <w:r>
+        <w:t xml:space="preserve"> </w:t>
+      </w:r>
+      <w:proofErr w:type="gramStart"/>
+      <w:r>
+        <w:t>(!(</w:t>
+      </w:r>
+      <w:proofErr w:type="spellStart"/>
+      <w:proofErr w:type="gramEnd"/>
+      <w:r>
+        <w:rPr>
+          <w:lang w:val="en-US"/>
+        </w:rPr>
+        <w:t>buf</w:t>
+      </w:r>
+      <w:proofErr w:type="spellEnd"/>
+      <w:r>
+        <w:t xml:space="preserve"> == '!'));</w:t>
+      </w:r>
+    </w:p>
+    <w:p>
+      <w:r>
+        <w:tab/>
+      </w:r>
+    </w:p>
+    <w:p>
+      <w:r>
+        <w:tab/>
+      </w:r>
+      <w:proofErr w:type="spellStart"/>
+      <w:proofErr w:type="gramStart"/>
+      <w:r>
+        <w:t>printf</w:t>
+      </w:r>
+      <w:proofErr w:type="spellEnd"/>
+      <w:r>
+        <w:t>(</w:t>
+      </w:r>
+      <w:proofErr w:type="gramEnd"/>
+      <w:r>
+        <w:t>"Количество предложений до %d и количество предложений после %d", n, m);</w:t>
+      </w:r>
+    </w:p>
+    <w:p>
+      <w:r>
+        <w:tab/>
+      </w:r>
+    </w:p>
+    <w:p>
+      <w:pPr>
+        <w:ind w:firstLine="708"/>
+        <w:rPr>
+          <w:lang w:val="en-US"/>
+        </w:rPr>
+      </w:pPr>
+      <w:r>
+        <w:rPr>
+          <w:lang w:val="en-US"/>
+        </w:rPr>
+        <w:t>free(buffer);</w:t>
+      </w:r>
+    </w:p>
+    <w:p>
+      <w:pPr>
+        <w:ind w:firstLine="708"/>
+        <w:rPr>
+          <w:lang w:val="en-US"/>
+        </w:rPr>
+      </w:pPr>
+    </w:p>
+    <w:p>
+      <w:pPr>
+        <w:ind w:firstLine="708"/>
+        <w:rPr>
+          <w:lang w:val="en-US"/>
+        </w:rPr>
+      </w:pPr>
+      <w:r>
+        <w:rPr>
+          <w:lang w:val="en-US"/>
+        </w:rPr>
+        <w:t>system(“pause”);</w:t>
+      </w:r>
+    </w:p>
+    <w:p>
+      <w:pPr>
+        <w:ind w:firstLine="708"/>
+      </w:pPr>
       <w:bookmarkStart w:id="18" w:name="_GoBack"/>
       <w:bookmarkEnd w:id="18"/>
     </w:p>
     <w:p>
       <w:pPr>
-        <w:rPr>
-          <w:lang w:val="en-US"/>
-        </w:rPr>
-      </w:pPr>
-    </w:p>
-    <w:p>
-      <w:proofErr w:type="spellStart"/>
-      <w:r>
+        <w:ind w:firstLine="708"/>
+        <w:rPr>
+          <w:lang w:val="en-US"/>
+        </w:rPr>
+      </w:pPr>
+      <w:r>
+        <w:rPr>
+          <w:lang w:val="en-US"/>
+        </w:rPr>
+        <w:t>return 0;</w:t>
+      </w:r>
+    </w:p>
+    <w:p>
+      <w:pPr>
+        <w:rPr>
+          <w:lang w:val="en-US"/>
+        </w:rPr>
+      </w:pPr>
+      <w:r>
+        <w:rPr>
+          <w:lang w:val="en-US"/>
+        </w:rPr>
+        <w:t>}</w:t>
+      </w:r>
+    </w:p>
+    <w:p>
+      <w:pPr>
+        <w:rPr>
+          <w:lang w:val="en-US"/>
+        </w:rPr>
+      </w:pPr>
+    </w:p>
+    <w:p>
+      <w:pPr>
+        <w:rPr>
+          <w:lang w:val="en-US"/>
+        </w:rPr>
+      </w:pPr>
+      <w:r>
+        <w:rPr>
+          <w:lang w:val="en-US"/>
+        </w:rPr>
+        <w:t xml:space="preserve">void </w:t>
+      </w:r>
+      <w:proofErr w:type="spellStart"/>
+      <w:r>
+        <w:rPr>
+          <w:lang w:val="en-US"/>
+        </w:rPr>
+        <w:t>print_</w:t>
+      </w:r>
+      <w:proofErr w:type="gramStart"/>
+      <w:r>
+        <w:rPr>
+          <w:lang w:val="en-US"/>
+        </w:rPr>
+        <w:t>sentence</w:t>
+      </w:r>
+      <w:proofErr w:type="spellEnd"/>
+      <w:r>
+        <w:rPr>
+          <w:lang w:val="en-US"/>
+        </w:rPr>
+        <w:t>(</w:t>
+      </w:r>
+      <w:proofErr w:type="gramEnd"/>
+      <w:r>
+        <w:rPr>
+          <w:lang w:val="en-US"/>
+        </w:rPr>
+        <w:t xml:space="preserve">char* </w:t>
+      </w:r>
+      <w:proofErr w:type="spellStart"/>
+      <w:r>
+        <w:rPr>
+          <w:lang w:val="en-US"/>
+        </w:rPr>
+        <w:t>buf</w:t>
+      </w:r>
+      <w:proofErr w:type="spellEnd"/>
+      <w:r>
+        <w:rPr>
+          <w:lang w:val="en-US"/>
+        </w:rPr>
+        <w:t xml:space="preserve">, </w:t>
+      </w:r>
+      <w:proofErr w:type="spellStart"/>
+      <w:r>
+        <w:rPr>
+          <w:lang w:val="en-US"/>
+        </w:rPr>
         <w:t>int</w:t>
       </w:r>
       <w:proofErr w:type="spellEnd"/>
       <w:r>
+        <w:rPr>
+          <w:lang w:val="en-US"/>
+        </w:rPr>
         <w:t xml:space="preserve"> </w:t>
       </w:r>
       <w:proofErr w:type="spellStart"/>
+      <w:r>
+        <w:rPr>
+          <w:lang w:val="en-US"/>
+        </w:rPr>
+        <w:t>lenth</w:t>
+      </w:r>
+      <w:proofErr w:type="spellEnd"/>
+      <w:r>
+        <w:rPr>
+          <w:lang w:val="en-US"/>
+        </w:rPr>
+        <w:t>)</w:t>
+      </w:r>
+    </w:p>
+    <w:p>
+      <w:pPr>
+        <w:rPr>
+          <w:lang w:val="en-US"/>
+        </w:rPr>
+      </w:pPr>
+      <w:r>
+        <w:rPr>
+          <w:lang w:val="en-US"/>
+        </w:rPr>
+        <w:t>{</w:t>
+      </w:r>
+    </w:p>
+    <w:p>
+      <w:r>
+        <w:rPr>
+          <w:lang w:val="en-US"/>
+        </w:rPr>
+        <w:tab/>
+        <w:t>for (</w:t>
+      </w:r>
+      <w:proofErr w:type="spellStart"/>
+      <w:r>
+        <w:rPr>
+          <w:lang w:val="en-US"/>
+        </w:rPr>
+        <w:t>int</w:t>
+      </w:r>
+      <w:proofErr w:type="spellEnd"/>
+      <w:r>
+        <w:rPr>
+          <w:lang w:val="en-US"/>
+        </w:rPr>
+        <w:t xml:space="preserve"> </w:t>
+      </w:r>
+      <w:proofErr w:type="spellStart"/>
+      <w:r>
+        <w:rPr>
+          <w:lang w:val="en-US"/>
+        </w:rPr>
+        <w:t>i</w:t>
+      </w:r>
+      <w:proofErr w:type="spellEnd"/>
+      <w:r>
+        <w:rPr>
+          <w:lang w:val="en-US"/>
+        </w:rPr>
+        <w:t xml:space="preserve"> = </w:t>
+      </w:r>
       <w:proofErr w:type="gramStart"/>
       <w:r>
-        <w:t>main</w:t>
-      </w:r>
-      <w:proofErr w:type="spellEnd"/>
-      <w:r>
+        <w:rPr>
+          <w:lang w:val="en-US"/>
+        </w:rPr>
+        <w:t xml:space="preserve">( </w:t>
+      </w:r>
+      <w:proofErr w:type="spellStart"/>
+      <w:r>
+        <w:rPr>
+          <w:lang w:val="en-US"/>
+        </w:rPr>
+        <w:t>buf</w:t>
+      </w:r>
+      <w:proofErr w:type="spellEnd"/>
+      <w:proofErr w:type="gramEnd"/>
+      <w:r>
+        <w:rPr>
+          <w:lang w:val="en-US"/>
+        </w:rPr>
+        <w:t xml:space="preserve">[0] == ' ') ? </w:t>
+      </w:r>
+      <w:proofErr w:type="gramStart"/>
+      <w:r>
+        <w:t>1 :</w:t>
+      </w:r>
+      <w:proofErr w:type="gramEnd"/>
+      <w:r>
+        <w:t xml:space="preserve"> 0; </w:t>
+      </w:r>
+      <w:proofErr w:type="spellStart"/>
+      <w:r>
+        <w:rPr>
+          <w:lang w:val="en-US"/>
+        </w:rPr>
+        <w:t>i</w:t>
+      </w:r>
+      <w:proofErr w:type="spellEnd"/>
+      <w:r>
+        <w:t xml:space="preserve"> &lt; </w:t>
+      </w:r>
+      <w:proofErr w:type="spellStart"/>
+      <w:r>
+        <w:rPr>
+          <w:lang w:val="en-US"/>
+        </w:rPr>
+        <w:t>lenth</w:t>
+      </w:r>
+      <w:proofErr w:type="spellEnd"/>
+      <w:r>
+        <w:t xml:space="preserve">; </w:t>
+      </w:r>
+      <w:proofErr w:type="spellStart"/>
+      <w:r>
+        <w:rPr>
+          <w:lang w:val="en-US"/>
+        </w:rPr>
+        <w:t>i</w:t>
+      </w:r>
+      <w:proofErr w:type="spellEnd"/>
+      <w:r>
+        <w:t>++)</w:t>
+      </w:r>
+      <w:r>
+        <w:tab/>
+        <w:t>//</w:t>
+      </w:r>
+      <w:r>
+        <w:t xml:space="preserve"> Первый пробел игнорируется</w:t>
+      </w:r>
+    </w:p>
+    <w:p>
+      <w:pPr>
+        <w:rPr>
+          <w:lang w:val="en-US"/>
+        </w:rPr>
+      </w:pPr>
+      <w:r>
+        <w:tab/>
+      </w:r>
+      <w:r>
+        <w:tab/>
+      </w:r>
+      <w:proofErr w:type="spellStart"/>
+      <w:proofErr w:type="gramStart"/>
+      <w:r>
+        <w:rPr>
+          <w:lang w:val="en-US"/>
+        </w:rPr>
+        <w:t>printf</w:t>
+      </w:r>
+      <w:proofErr w:type="spellEnd"/>
+      <w:r>
+        <w:rPr>
+          <w:lang w:val="en-US"/>
+        </w:rPr>
         <w:t>(</w:t>
       </w:r>
       <w:proofErr w:type="gramEnd"/>
       <w:r>
-        <w:t>)</w:t>
-      </w:r>
-    </w:p>
-    <w:p>
-      <w:r>
-        <w:t>{</w:t>
-      </w:r>
-    </w:p>
-    <w:p>
-      <w:r>
-        <w:tab/>
-      </w:r>
-      <w:proofErr w:type="spellStart"/>
-      <w:r>
-        <w:t>int</w:t>
-      </w:r>
-      <w:proofErr w:type="spellEnd"/>
-      <w:r>
-        <w:t xml:space="preserve"> </w:t>
-      </w:r>
-      <w:proofErr w:type="spellStart"/>
-      <w:r>
+        <w:rPr>
+          <w:lang w:val="en-US"/>
+        </w:rPr>
+        <w:t xml:space="preserve">"%c", </w:t>
+      </w:r>
+      <w:proofErr w:type="spellStart"/>
+      <w:r>
+        <w:rPr>
+          <w:lang w:val="en-US"/>
+        </w:rPr>
         <w:t>buf</w:t>
       </w:r>
       <w:proofErr w:type="spellEnd"/>
       <w:r>
-        <w:t xml:space="preserve"> =0;</w:t>
-      </w:r>
-      <w:r>
-        <w:tab/>
-      </w:r>
-      <w:r>
-        <w:tab/>
-      </w:r>
-      <w:r>
-        <w:t>// Переменная для посимвольного ввода</w:t>
-      </w:r>
-    </w:p>
-    <w:p>
-      <w:r>
-        <w:tab/>
-      </w:r>
-      <w:proofErr w:type="spellStart"/>
-      <w:r>
-        <w:t>char</w:t>
-      </w:r>
-      <w:proofErr w:type="spellEnd"/>
-      <w:r>
-        <w:t xml:space="preserve"> </w:t>
-      </w:r>
-      <w:proofErr w:type="spellStart"/>
-      <w:proofErr w:type="gramStart"/>
-      <w:r>
-        <w:t>buffer</w:t>
-      </w:r>
-      <w:proofErr w:type="spellEnd"/>
-      <w:r>
+        <w:rPr>
+          <w:lang w:val="en-US"/>
+        </w:rPr>
         <w:t>[</w:t>
       </w:r>
-      <w:proofErr w:type="gramEnd"/>
-      <w:r>
-        <w:t>500];</w:t>
-      </w:r>
-      <w:r>
-        <w:tab/>
-      </w:r>
-      <w:r>
-        <w:t>// Массив для хранения текущего ввода</w:t>
-      </w:r>
-    </w:p>
-    <w:p/>
-    <w:p>
-      <w:r>
-        <w:tab/>
-      </w:r>
-      <w:proofErr w:type="spellStart"/>
-      <w:r>
-        <w:t>int</w:t>
-      </w:r>
-      <w:proofErr w:type="spellEnd"/>
-      <w:r>
-        <w:t xml:space="preserve"> </w:t>
-      </w:r>
-      <w:proofErr w:type="spellStart"/>
-      <w:r>
-        <w:t>lenth</w:t>
-      </w:r>
-      <w:proofErr w:type="spellEnd"/>
-      <w:r>
-        <w:t xml:space="preserve"> = 0;</w:t>
-      </w:r>
-      <w:r>
-        <w:tab/>
-      </w:r>
-      <w:r>
-        <w:t>// Длина текущего предложения</w:t>
-      </w:r>
-    </w:p>
-    <w:p>
-      <w:r>
-        <w:tab/>
-      </w:r>
-      <w:proofErr w:type="spellStart"/>
-      <w:r>
-        <w:t>int</w:t>
-      </w:r>
-      <w:proofErr w:type="spellEnd"/>
-      <w:r>
-        <w:t xml:space="preserve"> n = 0;</w:t>
-      </w:r>
-      <w:r>
-        <w:tab/>
-      </w:r>
-      <w:r>
-        <w:tab/>
-      </w:r>
-      <w:r>
-        <w:t xml:space="preserve">// Количество предложений в изначальном тексте </w:t>
-      </w:r>
-    </w:p>
-    <w:p>
-      <w:r>
-        <w:tab/>
-      </w:r>
-      <w:proofErr w:type="spellStart"/>
-      <w:r>
-        <w:t>int</w:t>
-      </w:r>
-      <w:proofErr w:type="spellEnd"/>
-      <w:r>
-        <w:t xml:space="preserve"> m = 0;</w:t>
-      </w:r>
-      <w:r>
-        <w:tab/>
-      </w:r>
-      <w:r>
-        <w:tab/>
-      </w:r>
-      <w:r>
-        <w:t>// Количество предложений в отформатированном тексте</w:t>
-      </w:r>
-    </w:p>
-    <w:p>
-      <w:r>
-        <w:tab/>
-      </w:r>
-    </w:p>
-    <w:p>
-      <w:r>
-        <w:lastRenderedPageBreak/>
-        <w:tab/>
-      </w:r>
-      <w:proofErr w:type="spellStart"/>
-      <w:r>
-        <w:t>do</w:t>
-      </w:r>
-      <w:proofErr w:type="spellEnd"/>
-      <w:r>
-        <w:tab/>
-      </w:r>
-      <w:r>
-        <w:tab/>
-      </w:r>
-      <w:r>
-        <w:tab/>
-      </w:r>
-      <w:r>
-        <w:t>//</w:t>
-      </w:r>
-      <w:r>
-        <w:tab/>
-        <w:t>Посимвольный ввод</w:t>
-      </w:r>
-    </w:p>
-    <w:p>
-      <w:r>
-        <w:tab/>
-        <w:t>{</w:t>
-      </w:r>
-    </w:p>
-    <w:p>
-      <w:r>
-        <w:tab/>
-      </w:r>
-      <w:r>
-        <w:tab/>
-      </w:r>
-      <w:proofErr w:type="spellStart"/>
-      <w:r>
-        <w:t>buf</w:t>
-      </w:r>
-      <w:proofErr w:type="spellEnd"/>
-      <w:r>
-        <w:t xml:space="preserve"> = </w:t>
-      </w:r>
-      <w:proofErr w:type="spellStart"/>
-      <w:proofErr w:type="gramStart"/>
-      <w:r>
-        <w:t>getchar</w:t>
-      </w:r>
-      <w:proofErr w:type="spellEnd"/>
-      <w:r>
-        <w:t>(</w:t>
-      </w:r>
-      <w:proofErr w:type="gramEnd"/>
-      <w:r>
-        <w:t>);</w:t>
-      </w:r>
-    </w:p>
-    <w:p/>
-    <w:p>
-      <w:r>
-        <w:tab/>
-      </w:r>
-      <w:r>
-        <w:tab/>
-      </w:r>
-      <w:r>
-        <w:rPr>
-          <w:lang w:val="en-US"/>
-        </w:rPr>
-        <w:t>if</w:t>
-      </w:r>
-      <w:r>
-        <w:t xml:space="preserve"> ((</w:t>
-      </w:r>
-      <w:proofErr w:type="spellStart"/>
-      <w:r>
-        <w:rPr>
-          <w:lang w:val="en-US"/>
-        </w:rPr>
-        <w:t>buf</w:t>
-      </w:r>
-      <w:proofErr w:type="spellEnd"/>
-      <w:r>
-        <w:t xml:space="preserve"> == '.') || (</w:t>
-      </w:r>
-      <w:proofErr w:type="spellStart"/>
-      <w:r>
-        <w:rPr>
-          <w:lang w:val="en-US"/>
-        </w:rPr>
-        <w:t>buf</w:t>
-      </w:r>
-      <w:proofErr w:type="spellEnd"/>
-      <w:r>
-        <w:t xml:space="preserve"> == ';'))</w:t>
-      </w:r>
-    </w:p>
-    <w:p>
-      <w:r>
-        <w:tab/>
-      </w:r>
-      <w:r>
-        <w:tab/>
-      </w:r>
-      <w:r>
-        <w:t>{</w:t>
-      </w:r>
-    </w:p>
-    <w:p>
-      <w:r>
-        <w:tab/>
-      </w:r>
-      <w:r>
-        <w:tab/>
-      </w:r>
-      <w:r>
-        <w:tab/>
-      </w:r>
-      <w:proofErr w:type="spellStart"/>
-      <w:r>
-        <w:t>buffer</w:t>
-      </w:r>
-      <w:proofErr w:type="spellEnd"/>
-      <w:r>
-        <w:t>[</w:t>
-      </w:r>
-      <w:proofErr w:type="spellStart"/>
-      <w:r>
-        <w:t>lenth</w:t>
-      </w:r>
-      <w:proofErr w:type="spellEnd"/>
-      <w:r>
-        <w:t>++] = (</w:t>
-      </w:r>
-      <w:proofErr w:type="spellStart"/>
-      <w:r>
-        <w:t>char</w:t>
-      </w:r>
-      <w:proofErr w:type="spellEnd"/>
-      <w:r>
-        <w:t>)</w:t>
-      </w:r>
-      <w:proofErr w:type="spellStart"/>
-      <w:r>
-        <w:t>buf</w:t>
-      </w:r>
-      <w:proofErr w:type="spellEnd"/>
-      <w:r>
-        <w:t>;</w:t>
-      </w:r>
-      <w:r>
-        <w:tab/>
-      </w:r>
-      <w:r>
-        <w:tab/>
-        <w:t>// Записываем текущий символ</w:t>
-      </w:r>
-    </w:p>
-    <w:p>
-      <w:r>
-        <w:tab/>
-      </w:r>
-      <w:r>
-        <w:tab/>
-      </w:r>
-      <w:r>
-        <w:tab/>
-      </w:r>
-      <w:proofErr w:type="spellStart"/>
-      <w:r>
-        <w:t>print_</w:t>
-      </w:r>
-      <w:proofErr w:type="gramStart"/>
-      <w:r>
-        <w:t>sentence</w:t>
-      </w:r>
-      <w:proofErr w:type="spellEnd"/>
-      <w:r>
-        <w:t>(</w:t>
-      </w:r>
-      <w:proofErr w:type="spellStart"/>
-      <w:proofErr w:type="gramEnd"/>
-      <w:r>
-        <w:t>buffer</w:t>
-      </w:r>
-      <w:proofErr w:type="spellEnd"/>
-      <w:r>
-        <w:t xml:space="preserve">, </w:t>
-      </w:r>
-      <w:proofErr w:type="spellStart"/>
-      <w:r>
-        <w:t>lenth</w:t>
-      </w:r>
-      <w:proofErr w:type="spellEnd"/>
-      <w:r>
-        <w:t>);</w:t>
-      </w:r>
-      <w:r>
-        <w:tab/>
-      </w:r>
-      <w:r>
-        <w:tab/>
-        <w:t>// Печатаем очередное предложение</w:t>
-      </w:r>
-    </w:p>
-    <w:p>
-      <w:r>
-        <w:tab/>
-      </w:r>
-      <w:r>
-        <w:tab/>
-      </w:r>
-      <w:r>
-        <w:tab/>
-        <w:t>n++; m++;</w:t>
-      </w:r>
-      <w:r>
-        <w:tab/>
-      </w:r>
-      <w:r>
-        <w:tab/>
-        <w:t>// Увеличиваем оба счетчика</w:t>
-      </w:r>
-    </w:p>
-    <w:p>
-      <w:r>
-        <w:tab/>
-      </w:r>
-      <w:r>
-        <w:tab/>
-      </w:r>
-      <w:r>
-        <w:tab/>
-      </w:r>
-      <w:proofErr w:type="spellStart"/>
-      <w:r>
-        <w:t>lenth</w:t>
-      </w:r>
-      <w:proofErr w:type="spellEnd"/>
-      <w:r>
-        <w:t xml:space="preserve"> = 0;</w:t>
-      </w:r>
-      <w:r>
-        <w:tab/>
-      </w:r>
-      <w:r>
-        <w:tab/>
-        <w:t>// Обнуляем длину текущего предложения</w:t>
-      </w:r>
-    </w:p>
-    <w:p>
-      <w:r>
-        <w:tab/>
-      </w:r>
-      <w:r>
-        <w:tab/>
-        <w:t>}</w:t>
-      </w:r>
-    </w:p>
-    <w:p>
-      <w:pPr>
-        <w:rPr>
-          <w:lang w:val="en-US"/>
-        </w:rPr>
-      </w:pPr>
-      <w:r>
-        <w:tab/>
-      </w:r>
-      <w:r>
-        <w:tab/>
-      </w:r>
-      <w:r>
-        <w:rPr>
-          <w:lang w:val="en-US"/>
-        </w:rPr>
-        <w:t>else if (</w:t>
-      </w:r>
-      <w:proofErr w:type="spellStart"/>
-      <w:r>
-        <w:rPr>
-          <w:lang w:val="en-US"/>
-        </w:rPr>
-        <w:t>buf</w:t>
-      </w:r>
-      <w:proofErr w:type="spellEnd"/>
-      <w:r>
-        <w:rPr>
-          <w:lang w:val="en-US"/>
-        </w:rPr>
-        <w:t xml:space="preserve"> == '?')</w:t>
-      </w:r>
-    </w:p>
-    <w:p>
-      <w:r>
-        <w:rPr>
-          <w:lang w:val="en-US"/>
-        </w:rPr>
-        <w:tab/>
-      </w:r>
-      <w:r>
-        <w:rPr>
-          <w:lang w:val="en-US"/>
-        </w:rPr>
-        <w:tab/>
-      </w:r>
-      <w:r>
-        <w:t>{</w:t>
-      </w:r>
-    </w:p>
-    <w:p>
-      <w:r>
-        <w:tab/>
-      </w:r>
-      <w:r>
-        <w:tab/>
-      </w:r>
-      <w:r>
-        <w:tab/>
-      </w:r>
-      <w:proofErr w:type="spellStart"/>
-      <w:r>
-        <w:t>lenth</w:t>
-      </w:r>
-      <w:proofErr w:type="spellEnd"/>
-      <w:r>
-        <w:t xml:space="preserve"> = 0;</w:t>
-      </w:r>
-      <w:r>
-        <w:tab/>
-      </w:r>
-      <w:r>
-        <w:t>// Обнуляем длину текущего предложение, потому что предложения с "?" отбрасываются</w:t>
-      </w:r>
-    </w:p>
-    <w:p>
-      <w:r>
-        <w:tab/>
-      </w:r>
-      <w:r>
-        <w:tab/>
-      </w:r>
-      <w:r>
-        <w:tab/>
-        <w:t>n++;</w:t>
-      </w:r>
-      <w:r>
-        <w:tab/>
-      </w:r>
-      <w:r>
-        <w:tab/>
-        <w:t>// Увеличиваем только счетчик до</w:t>
-      </w:r>
-    </w:p>
-    <w:p>
-      <w:r>
-        <w:tab/>
-      </w:r>
-      <w:r>
-        <w:tab/>
-        <w:t>}</w:t>
-      </w:r>
-    </w:p>
-    <w:p>
-      <w:pPr>
-        <w:rPr>
-          <w:lang w:val="en-US"/>
-        </w:rPr>
-      </w:pPr>
-      <w:r>
-        <w:tab/>
-      </w:r>
-      <w:r>
-        <w:tab/>
-      </w:r>
-      <w:r>
-        <w:rPr>
-          <w:lang w:val="en-US"/>
-        </w:rPr>
-        <w:t>else if (((</w:t>
-      </w:r>
-      <w:proofErr w:type="spellStart"/>
-      <w:r>
-        <w:rPr>
-          <w:lang w:val="en-US"/>
-        </w:rPr>
-        <w:t>buf</w:t>
-      </w:r>
-      <w:proofErr w:type="spellEnd"/>
-      <w:r>
-        <w:rPr>
-          <w:lang w:val="en-US"/>
-        </w:rPr>
-        <w:t xml:space="preserve"> == '\t') &amp;&amp; (</w:t>
-      </w:r>
-      <w:proofErr w:type="spellStart"/>
-      <w:r>
-        <w:rPr>
-          <w:lang w:val="en-US"/>
-        </w:rPr>
-        <w:t>lenth</w:t>
-      </w:r>
-      <w:proofErr w:type="spellEnd"/>
-      <w:r>
-        <w:rPr>
-          <w:lang w:val="en-US"/>
-        </w:rPr>
-        <w:t xml:space="preserve"> == 0)) || (</w:t>
-      </w:r>
-      <w:proofErr w:type="spellStart"/>
-      <w:r>
-        <w:rPr>
-          <w:lang w:val="en-US"/>
-        </w:rPr>
-        <w:t>buf</w:t>
-      </w:r>
-      <w:proofErr w:type="spellEnd"/>
-      <w:r>
-        <w:rPr>
-          <w:lang w:val="en-US"/>
-        </w:rPr>
-        <w:t xml:space="preserve"> == '\n'))</w:t>
-      </w:r>
-    </w:p>
-    <w:p>
-      <w:r>
-        <w:rPr>
-          <w:lang w:val="en-US"/>
-        </w:rPr>
-        <w:tab/>
-      </w:r>
-      <w:r>
-        <w:rPr>
-          <w:lang w:val="en-US"/>
-        </w:rPr>
-        <w:tab/>
-      </w:r>
-      <w:r>
-        <w:rPr>
-          <w:lang w:val="en-US"/>
-        </w:rPr>
-        <w:tab/>
-      </w:r>
-      <w:proofErr w:type="spellStart"/>
-      <w:r>
-        <w:t>lenth</w:t>
-      </w:r>
-      <w:proofErr w:type="spellEnd"/>
-      <w:r>
-        <w:t xml:space="preserve"> = 0;</w:t>
-      </w:r>
-      <w:r>
-        <w:tab/>
-      </w:r>
-      <w:r>
-        <w:tab/>
-        <w:t>//</w:t>
-      </w:r>
-      <w:r>
-        <w:tab/>
-        <w:t>Обнуляем длину</w:t>
-      </w:r>
-      <w:r>
-        <w:t>, потому что табуляция и символы новой строки ложны игнорироваться</w:t>
-      </w:r>
-    </w:p>
-    <w:p>
-      <w:pPr>
-        <w:rPr>
-          <w:lang w:val="en-US"/>
-        </w:rPr>
-      </w:pPr>
-      <w:r>
-        <w:tab/>
-      </w:r>
-      <w:r>
-        <w:tab/>
-      </w:r>
-      <w:r>
-        <w:rPr>
-          <w:lang w:val="en-US"/>
-        </w:rPr>
-        <w:t>else</w:t>
-      </w:r>
-    </w:p>
-    <w:p>
-      <w:r>
-        <w:rPr>
-          <w:lang w:val="en-US"/>
-        </w:rPr>
-        <w:tab/>
-      </w:r>
-      <w:r>
-        <w:rPr>
-          <w:lang w:val="en-US"/>
-        </w:rPr>
-        <w:tab/>
-      </w:r>
-      <w:r>
-        <w:rPr>
-          <w:lang w:val="en-US"/>
-        </w:rPr>
-        <w:tab/>
-        <w:t>buffer</w:t>
-      </w:r>
-      <w:r>
-        <w:t>[</w:t>
-      </w:r>
-      <w:proofErr w:type="spellStart"/>
-      <w:r>
-        <w:rPr>
-          <w:lang w:val="en-US"/>
-        </w:rPr>
-        <w:t>lenth</w:t>
-      </w:r>
-      <w:proofErr w:type="spellEnd"/>
-      <w:r>
-        <w:t>++] = (</w:t>
-      </w:r>
-      <w:r>
-        <w:rPr>
-          <w:lang w:val="en-US"/>
-        </w:rPr>
-        <w:t>char</w:t>
-      </w:r>
-      <w:r>
-        <w:t>)</w:t>
-      </w:r>
-      <w:proofErr w:type="spellStart"/>
-      <w:r>
-        <w:rPr>
-          <w:lang w:val="en-US"/>
-        </w:rPr>
-        <w:t>buf</w:t>
-      </w:r>
-      <w:proofErr w:type="spellEnd"/>
-      <w:r>
-        <w:t>;</w:t>
-      </w:r>
-      <w:r>
-        <w:tab/>
-      </w:r>
-      <w:r>
-        <w:t xml:space="preserve">// </w:t>
-      </w:r>
-      <w:r>
-        <w:t>Записываем</w:t>
-      </w:r>
-      <w:r>
-        <w:t xml:space="preserve"> </w:t>
-      </w:r>
-      <w:r>
-        <w:t>текущий</w:t>
-      </w:r>
-      <w:r>
-        <w:t xml:space="preserve"> </w:t>
-      </w:r>
-      <w:r>
-        <w:t>символ</w:t>
-      </w:r>
-    </w:p>
-    <w:p>
-      <w:pPr>
-        <w:rPr>
-          <w:lang w:val="en-US"/>
-        </w:rPr>
-      </w:pPr>
-      <w:r>
-        <w:tab/>
-      </w:r>
-      <w:r>
-        <w:rPr>
-          <w:lang w:val="en-US"/>
-        </w:rPr>
-        <w:t xml:space="preserve">} while </w:t>
-      </w:r>
-      <w:proofErr w:type="gramStart"/>
-      <w:r>
-        <w:rPr>
-          <w:lang w:val="en-US"/>
-        </w:rPr>
-        <w:t>(!(</w:t>
-      </w:r>
-      <w:proofErr w:type="spellStart"/>
-      <w:proofErr w:type="gramEnd"/>
-      <w:r>
-        <w:rPr>
-          <w:lang w:val="en-US"/>
-        </w:rPr>
-        <w:t>buf</w:t>
-      </w:r>
-      <w:proofErr w:type="spellEnd"/>
-      <w:r>
-        <w:rPr>
-          <w:lang w:val="en-US"/>
-        </w:rPr>
-        <w:t xml:space="preserve"> == '!'));</w:t>
-      </w:r>
-    </w:p>
-    <w:p>
-      <w:pPr>
-        <w:rPr>
-          <w:lang w:val="en-US"/>
-        </w:rPr>
-      </w:pPr>
-      <w:r>
-        <w:rPr>
-          <w:lang w:val="en-US"/>
-        </w:rPr>
-        <w:tab/>
-      </w:r>
-    </w:p>
-    <w:p>
-      <w:r>
-        <w:rPr>
-          <w:lang w:val="en-US"/>
-        </w:rPr>
-        <w:tab/>
-      </w:r>
-      <w:proofErr w:type="spellStart"/>
-      <w:proofErr w:type="gramStart"/>
-      <w:r>
+      <w:proofErr w:type="spellStart"/>
+      <w:r>
+        <w:rPr>
+          <w:lang w:val="en-US"/>
+        </w:rPr>
+        <w:t>i</w:t>
+      </w:r>
+      <w:proofErr w:type="spellEnd"/>
+      <w:r>
+        <w:rPr>
+          <w:lang w:val="en-US"/>
+        </w:rPr>
+        <w:t>]);</w:t>
+      </w:r>
+    </w:p>
+    <w:p>
+      <w:pPr>
+        <w:rPr>
+          <w:lang w:val="en-US"/>
+        </w:rPr>
+      </w:pPr>
+      <w:r>
+        <w:rPr>
+          <w:lang w:val="en-US"/>
+        </w:rPr>
+        <w:t xml:space="preserve">    </w:t>
+      </w:r>
+      <w:proofErr w:type="spellStart"/>
+      <w:r>
+        <w:rPr>
+          <w:lang w:val="en-US"/>
+        </w:rPr>
         <w:t>printf</w:t>
       </w:r>
       <w:proofErr w:type="spellEnd"/>
       <w:r>
-        <w:t>(</w:t>
-      </w:r>
-      <w:proofErr w:type="gramEnd"/>
-      <w:r>
-        <w:t>"Количество предложений до %d и количество предложений после %d", n, m);</w:t>
-      </w:r>
-    </w:p>
-    <w:p>
-      <w:pPr>
-        <w:rPr>
-          <w:lang w:val="en-US"/>
-        </w:rPr>
-      </w:pPr>
-      <w:r>
-        <w:tab/>
-      </w:r>
-      <w:r>
-        <w:rPr>
-          <w:lang w:val="en-US"/>
-        </w:rPr>
-        <w:t>return 0;</w:t>
-      </w:r>
-    </w:p>
-    <w:p>
-      <w:pPr>
-        <w:rPr>
-          <w:lang w:val="en-US"/>
-        </w:rPr>
-      </w:pPr>
-      <w:r>
-        <w:rPr>
-          <w:lang w:val="en-US"/>
-        </w:rPr>
-        <w:t>}</w:t>
-      </w:r>
-    </w:p>
-    <w:p>
-      <w:pPr>
-        <w:rPr>
-          <w:lang w:val="en-US"/>
-        </w:rPr>
-      </w:pPr>
-    </w:p>
-    <w:p>
-      <w:pPr>
-        <w:rPr>
-          <w:lang w:val="en-US"/>
-        </w:rPr>
-      </w:pPr>
-      <w:r>
-        <w:rPr>
-          <w:lang w:val="en-US"/>
-        </w:rPr>
-        <w:t xml:space="preserve">void </w:t>
-      </w:r>
-      <w:proofErr w:type="spellStart"/>
-      <w:r>
-        <w:rPr>
-          <w:lang w:val="en-US"/>
-        </w:rPr>
-        <w:t>print_</w:t>
-      </w:r>
-      <w:proofErr w:type="gramStart"/>
-      <w:r>
-        <w:rPr>
-          <w:lang w:val="en-US"/>
-        </w:rPr>
-        <w:t>sentence</w:t>
-      </w:r>
-      <w:proofErr w:type="spellEnd"/>
-      <w:r>
-        <w:rPr>
-          <w:lang w:val="en-US"/>
-        </w:rPr>
-        <w:t>(</w:t>
-      </w:r>
-      <w:proofErr w:type="gramEnd"/>
-      <w:r>
-        <w:rPr>
-          <w:lang w:val="en-US"/>
-        </w:rPr>
-        <w:t xml:space="preserve">char* </w:t>
-      </w:r>
-      <w:proofErr w:type="spellStart"/>
-      <w:r>
-        <w:rPr>
-          <w:lang w:val="en-US"/>
-        </w:rPr>
-        <w:t>buf</w:t>
-      </w:r>
-      <w:proofErr w:type="spellEnd"/>
-      <w:r>
-        <w:rPr>
-          <w:lang w:val="en-US"/>
-        </w:rPr>
-        <w:t xml:space="preserve">, </w:t>
-      </w:r>
-      <w:proofErr w:type="spellStart"/>
-      <w:r>
-        <w:rPr>
-          <w:lang w:val="en-US"/>
-        </w:rPr>
-        <w:t>int</w:t>
-      </w:r>
-      <w:proofErr w:type="spellEnd"/>
-      <w:r>
-        <w:rPr>
-          <w:lang w:val="en-US"/>
-        </w:rPr>
-        <w:t xml:space="preserve"> </w:t>
-      </w:r>
-      <w:proofErr w:type="spellStart"/>
-      <w:r>
-        <w:rPr>
-          <w:lang w:val="en-US"/>
-        </w:rPr>
-        <w:t>lenth</w:t>
-      </w:r>
-      <w:proofErr w:type="spellEnd"/>
-      <w:r>
-        <w:rPr>
-          <w:lang w:val="en-US"/>
-        </w:rPr>
-        <w:t>)</w:t>
-      </w:r>
-    </w:p>
-    <w:p>
-      <w:pPr>
-        <w:rPr>
-          <w:lang w:val="en-US"/>
-        </w:rPr>
-      </w:pPr>
-      <w:r>
-        <w:rPr>
-          <w:lang w:val="en-US"/>
-        </w:rPr>
-        <w:t>{</w:t>
-      </w:r>
-    </w:p>
-    <w:p>
-      <w:r>
-        <w:rPr>
-          <w:lang w:val="en-US"/>
-        </w:rPr>
-        <w:tab/>
-        <w:t>for (</w:t>
-      </w:r>
-      <w:proofErr w:type="spellStart"/>
-      <w:r>
-        <w:rPr>
-          <w:lang w:val="en-US"/>
-        </w:rPr>
-        <w:t>int</w:t>
-      </w:r>
-      <w:proofErr w:type="spellEnd"/>
-      <w:r>
-        <w:rPr>
-          <w:lang w:val="en-US"/>
-        </w:rPr>
-        <w:t xml:space="preserve"> </w:t>
-      </w:r>
-      <w:proofErr w:type="spellStart"/>
-      <w:r>
-        <w:rPr>
-          <w:lang w:val="en-US"/>
-        </w:rPr>
-        <w:t>i</w:t>
-      </w:r>
-      <w:proofErr w:type="spellEnd"/>
-      <w:r>
-        <w:rPr>
-          <w:lang w:val="en-US"/>
-        </w:rPr>
-        <w:t xml:space="preserve"> = </w:t>
-      </w:r>
-      <w:proofErr w:type="gramStart"/>
-      <w:r>
-        <w:rPr>
-          <w:lang w:val="en-US"/>
-        </w:rPr>
-        <w:t xml:space="preserve">( </w:t>
-      </w:r>
-      <w:proofErr w:type="spellStart"/>
-      <w:r>
-        <w:rPr>
-          <w:lang w:val="en-US"/>
-        </w:rPr>
-        <w:t>buf</w:t>
-      </w:r>
-      <w:proofErr w:type="spellEnd"/>
-      <w:proofErr w:type="gramEnd"/>
-      <w:r>
-        <w:rPr>
-          <w:lang w:val="en-US"/>
-        </w:rPr>
-        <w:t xml:space="preserve">[0] == ' ') ? </w:t>
-      </w:r>
-      <w:proofErr w:type="gramStart"/>
-      <w:r>
-        <w:t>1 :</w:t>
-      </w:r>
-      <w:proofErr w:type="gramEnd"/>
-      <w:r>
-        <w:t xml:space="preserve"> 0; </w:t>
-      </w:r>
-      <w:proofErr w:type="spellStart"/>
-      <w:r>
-        <w:rPr>
-          <w:lang w:val="en-US"/>
-        </w:rPr>
-        <w:t>i</w:t>
-      </w:r>
-      <w:proofErr w:type="spellEnd"/>
-      <w:r>
-        <w:t xml:space="preserve"> &lt; </w:t>
-      </w:r>
-      <w:proofErr w:type="spellStart"/>
-      <w:r>
-        <w:rPr>
-          <w:lang w:val="en-US"/>
-        </w:rPr>
-        <w:t>lenth</w:t>
-      </w:r>
-      <w:proofErr w:type="spellEnd"/>
-      <w:r>
-        <w:t xml:space="preserve">; </w:t>
-      </w:r>
-      <w:proofErr w:type="spellStart"/>
-      <w:r>
-        <w:rPr>
-          <w:lang w:val="en-US"/>
-        </w:rPr>
-        <w:t>i</w:t>
-      </w:r>
-      <w:proofErr w:type="spellEnd"/>
-      <w:r>
-        <w:t>++)</w:t>
-      </w:r>
-      <w:r>
-        <w:tab/>
-        <w:t>//</w:t>
-      </w:r>
-      <w:r>
-        <w:t xml:space="preserve"> Первый пробел игнорируется</w:t>
-      </w:r>
-    </w:p>
-    <w:p>
-      <w:pPr>
-        <w:rPr>
-          <w:lang w:val="en-US"/>
-        </w:rPr>
-      </w:pPr>
-      <w:r>
-        <w:tab/>
-      </w:r>
-      <w:r>
-        <w:tab/>
-      </w:r>
-      <w:proofErr w:type="spellStart"/>
-      <w:proofErr w:type="gramStart"/>
-      <w:r>
-        <w:rPr>
-          <w:lang w:val="en-US"/>
-        </w:rPr>
-        <w:t>printf</w:t>
-      </w:r>
-      <w:proofErr w:type="spellEnd"/>
-      <w:r>
-        <w:rPr>
-          <w:lang w:val="en-US"/>
-        </w:rPr>
-        <w:t>(</w:t>
-      </w:r>
-      <w:proofErr w:type="gramEnd"/>
-      <w:r>
-        <w:rPr>
-          <w:lang w:val="en-US"/>
-        </w:rPr>
-        <w:t xml:space="preserve">"%c", </w:t>
-      </w:r>
-      <w:proofErr w:type="spellStart"/>
-      <w:r>
-        <w:rPr>
-          <w:lang w:val="en-US"/>
-        </w:rPr>
-        <w:t>buf</w:t>
-      </w:r>
-      <w:proofErr w:type="spellEnd"/>
-      <w:r>
-        <w:rPr>
-          <w:lang w:val="en-US"/>
-        </w:rPr>
-        <w:t>[</w:t>
-      </w:r>
-      <w:proofErr w:type="spellStart"/>
-      <w:r>
-        <w:rPr>
-          <w:lang w:val="en-US"/>
-        </w:rPr>
-        <w:t>i</w:t>
-      </w:r>
-      <w:proofErr w:type="spellEnd"/>
-      <w:r>
-        <w:rPr>
-          <w:lang w:val="en-US"/>
-        </w:rPr>
-        <w:t>]);</w:t>
-      </w:r>
-    </w:p>
-    <w:p>
-      <w:r>
-        <w:rPr>
-          <w:lang w:val="en-US"/>
-        </w:rPr>
-        <w:t xml:space="preserve">    </w:t>
-      </w:r>
-      <w:proofErr w:type="spellStart"/>
-      <w:r>
-        <w:t>printf</w:t>
-      </w:r>
-      <w:proofErr w:type="spellEnd"/>
-      <w:r>
+        <w:rPr>
+          <w:lang w:val="en-US"/>
+        </w:rPr>
         <w:t>("\n");</w:t>
       </w:r>
     </w:p>
@@ -2327,6 +2603,7 @@
           <w:b/>
           <w:caps/>
         </w:rPr>
+        <w:lastRenderedPageBreak/>
         <w:t>Вывод:</w:t>
       </w:r>
       <w:bookmarkEnd w:id="19"/>
@@ -3643,6 +3920,7 @@
   <w:style w:type="character" w:default="1" w:styleId="a0">
     <w:name w:val="Default Paragraph Font"/>
     <w:uiPriority w:val="1"/>
+    <w:semiHidden/>
     <w:unhideWhenUsed/>
   </w:style>
   <w:style w:type="table" w:default="1" w:styleId="a1">
@@ -4196,7 +4474,7 @@
 </file>
 
 <file path=customXml/itemProps1.xml><?xml version="1.0" encoding="utf-8"?>
-<ds:datastoreItem xmlns:ds="http://schemas.openxmlformats.org/officeDocument/2006/customXml" ds:itemID="{AFF03B3D-7FF6-4555-B76B-111789DFFBCD}">
+<ds:datastoreItem xmlns:ds="http://schemas.openxmlformats.org/officeDocument/2006/customXml" ds:itemID="{75602F92-8968-4140-A6B5-8A0F387783C6}">
   <ds:schemaRefs>
     <ds:schemaRef ds:uri="http://schemas.openxmlformats.org/officeDocument/2006/bibliography"/>
   </ds:schemaRefs>

--- a/Lab3/Отчет по лабораторной №3 по программированию  Рыбин 6304.docx
+++ b/Lab3/Отчет по лабораторной №3 по программированию  Рыбин 6304.docx
@@ -1024,1653 +1024,3731 @@
     </w:p>
     <w:p>
       <w:pPr>
-        <w:rPr>
-          <w:lang w:val="en-US"/>
-        </w:rPr>
-      </w:pPr>
-      <w:r>
-        <w:rPr>
-          <w:lang w:val="en-US"/>
-        </w:rPr>
-        <w:t>#include&lt;</w:t>
-      </w:r>
-      <w:proofErr w:type="spellStart"/>
-      <w:r>
-        <w:rPr>
-          <w:lang w:val="en-US"/>
-        </w:rPr>
-        <w:t>stdio.h</w:t>
-      </w:r>
-      <w:proofErr w:type="spellEnd"/>
-      <w:r>
-        <w:rPr>
-          <w:lang w:val="en-US"/>
-        </w:rPr>
-        <w:t>&gt;</w:t>
-      </w:r>
-    </w:p>
-    <w:p>
-      <w:pPr>
-        <w:rPr>
-          <w:lang w:val="en-US"/>
-        </w:rPr>
-      </w:pPr>
-    </w:p>
-    <w:p>
-      <w:pPr>
-        <w:rPr>
-          <w:lang w:val="en-US"/>
-        </w:rPr>
-      </w:pPr>
-      <w:r>
-        <w:rPr>
-          <w:lang w:val="en-US"/>
-        </w:rPr>
-        <w:t xml:space="preserve">void </w:t>
-      </w:r>
-      <w:proofErr w:type="spellStart"/>
-      <w:r>
-        <w:rPr>
-          <w:lang w:val="en-US"/>
-        </w:rPr>
-        <w:t>print_</w:t>
-      </w:r>
-      <w:proofErr w:type="gramStart"/>
-      <w:r>
-        <w:rPr>
-          <w:lang w:val="en-US"/>
-        </w:rPr>
-        <w:t>sentence</w:t>
-      </w:r>
-      <w:proofErr w:type="spellEnd"/>
-      <w:r>
-        <w:rPr>
-          <w:lang w:val="en-US"/>
+        <w:autoSpaceDE w:val="0"/>
+        <w:autoSpaceDN w:val="0"/>
+        <w:adjustRightInd w:val="0"/>
+        <w:spacing w:line="240" w:lineRule="auto"/>
+        <w:jc w:val="left"/>
+        <w:rPr>
+          <w:rFonts w:ascii="Consolas" w:eastAsiaTheme="minorHAnsi" w:hAnsi="Consolas" w:cs="Consolas"/>
+          <w:color w:val="000000"/>
+          <w:sz w:val="19"/>
+          <w:szCs w:val="19"/>
+          <w:lang w:val="en-US" w:eastAsia="en-US"/>
+        </w:rPr>
+      </w:pPr>
+      <w:bookmarkStart w:id="18" w:name="_Toc466499915"/>
+      <w:bookmarkStart w:id="19" w:name="_Toc466500002"/>
+      <w:bookmarkStart w:id="20" w:name="_Toc466500075"/>
+      <w:bookmarkStart w:id="21" w:name="_Toc466500178"/>
+      <w:bookmarkStart w:id="22" w:name="_Toc466500185"/>
+      <w:bookmarkStart w:id="23" w:name="_Toc466500205"/>
+      <w:r>
+        <w:rPr>
+          <w:rFonts w:ascii="Consolas" w:eastAsiaTheme="minorHAnsi" w:hAnsi="Consolas" w:cs="Consolas"/>
+          <w:color w:val="808080"/>
+          <w:sz w:val="19"/>
+          <w:szCs w:val="19"/>
+          <w:lang w:val="en-US" w:eastAsia="en-US"/>
+        </w:rPr>
+        <w:t>#include</w:t>
+      </w:r>
+      <w:r>
+        <w:rPr>
+          <w:rFonts w:ascii="Consolas" w:eastAsiaTheme="minorHAnsi" w:hAnsi="Consolas" w:cs="Consolas"/>
+          <w:color w:val="000000"/>
+          <w:sz w:val="19"/>
+          <w:szCs w:val="19"/>
+          <w:lang w:val="en-US" w:eastAsia="en-US"/>
+        </w:rPr>
+        <w:t xml:space="preserve"> </w:t>
+      </w:r>
+      <w:r>
+        <w:rPr>
+          <w:rFonts w:ascii="Consolas" w:eastAsiaTheme="minorHAnsi" w:hAnsi="Consolas" w:cs="Consolas"/>
+          <w:color w:val="A31515"/>
+          <w:sz w:val="19"/>
+          <w:szCs w:val="19"/>
+          <w:lang w:val="en-US" w:eastAsia="en-US"/>
+        </w:rPr>
+        <w:t>&lt;stdio.h&gt;</w:t>
+      </w:r>
+    </w:p>
+    <w:p>
+      <w:pPr>
+        <w:autoSpaceDE w:val="0"/>
+        <w:autoSpaceDN w:val="0"/>
+        <w:adjustRightInd w:val="0"/>
+        <w:spacing w:line="240" w:lineRule="auto"/>
+        <w:jc w:val="left"/>
+        <w:rPr>
+          <w:rFonts w:ascii="Consolas" w:eastAsiaTheme="minorHAnsi" w:hAnsi="Consolas" w:cs="Consolas"/>
+          <w:color w:val="000000"/>
+          <w:sz w:val="19"/>
+          <w:szCs w:val="19"/>
+          <w:lang w:val="en-US" w:eastAsia="en-US"/>
+        </w:rPr>
+      </w:pPr>
+      <w:r>
+        <w:rPr>
+          <w:rFonts w:ascii="Consolas" w:eastAsiaTheme="minorHAnsi" w:hAnsi="Consolas" w:cs="Consolas"/>
+          <w:color w:val="808080"/>
+          <w:sz w:val="19"/>
+          <w:szCs w:val="19"/>
+          <w:lang w:val="en-US" w:eastAsia="en-US"/>
+        </w:rPr>
+        <w:t>#include</w:t>
+      </w:r>
+      <w:r>
+        <w:rPr>
+          <w:rFonts w:ascii="Consolas" w:eastAsiaTheme="minorHAnsi" w:hAnsi="Consolas" w:cs="Consolas"/>
+          <w:color w:val="000000"/>
+          <w:sz w:val="19"/>
+          <w:szCs w:val="19"/>
+          <w:lang w:val="en-US" w:eastAsia="en-US"/>
+        </w:rPr>
+        <w:t xml:space="preserve"> </w:t>
+      </w:r>
+      <w:r>
+        <w:rPr>
+          <w:rFonts w:ascii="Consolas" w:eastAsiaTheme="minorHAnsi" w:hAnsi="Consolas" w:cs="Consolas"/>
+          <w:color w:val="A31515"/>
+          <w:sz w:val="19"/>
+          <w:szCs w:val="19"/>
+          <w:lang w:val="en-US" w:eastAsia="en-US"/>
+        </w:rPr>
+        <w:t>&lt;stdlib.h&gt;</w:t>
+      </w:r>
+    </w:p>
+    <w:p>
+      <w:pPr>
+        <w:autoSpaceDE w:val="0"/>
+        <w:autoSpaceDN w:val="0"/>
+        <w:adjustRightInd w:val="0"/>
+        <w:spacing w:line="240" w:lineRule="auto"/>
+        <w:jc w:val="left"/>
+        <w:rPr>
+          <w:rFonts w:ascii="Consolas" w:eastAsiaTheme="minorHAnsi" w:hAnsi="Consolas" w:cs="Consolas"/>
+          <w:color w:val="000000"/>
+          <w:sz w:val="19"/>
+          <w:szCs w:val="19"/>
+          <w:lang w:val="en-US" w:eastAsia="en-US"/>
+        </w:rPr>
+      </w:pPr>
+    </w:p>
+    <w:p>
+      <w:pPr>
+        <w:autoSpaceDE w:val="0"/>
+        <w:autoSpaceDN w:val="0"/>
+        <w:adjustRightInd w:val="0"/>
+        <w:spacing w:line="240" w:lineRule="auto"/>
+        <w:jc w:val="left"/>
+        <w:rPr>
+          <w:rFonts w:ascii="Consolas" w:eastAsiaTheme="minorHAnsi" w:hAnsi="Consolas" w:cs="Consolas"/>
+          <w:color w:val="000000"/>
+          <w:sz w:val="19"/>
+          <w:szCs w:val="19"/>
+          <w:lang w:val="en-US" w:eastAsia="en-US"/>
+        </w:rPr>
+      </w:pPr>
+      <w:r>
+        <w:rPr>
+          <w:rFonts w:ascii="Consolas" w:eastAsiaTheme="minorHAnsi" w:hAnsi="Consolas" w:cs="Consolas"/>
+          <w:color w:val="0000FF"/>
+          <w:sz w:val="19"/>
+          <w:szCs w:val="19"/>
+          <w:lang w:val="en-US" w:eastAsia="en-US"/>
+        </w:rPr>
+        <w:t>void</w:t>
+      </w:r>
+      <w:r>
+        <w:rPr>
+          <w:rFonts w:ascii="Consolas" w:eastAsiaTheme="minorHAnsi" w:hAnsi="Consolas" w:cs="Consolas"/>
+          <w:color w:val="000000"/>
+          <w:sz w:val="19"/>
+          <w:szCs w:val="19"/>
+          <w:lang w:val="en-US" w:eastAsia="en-US"/>
+        </w:rPr>
+        <w:t xml:space="preserve"> print_sentence(</w:t>
+      </w:r>
+      <w:r>
+        <w:rPr>
+          <w:rFonts w:ascii="Consolas" w:eastAsiaTheme="minorHAnsi" w:hAnsi="Consolas" w:cs="Consolas"/>
+          <w:color w:val="0000FF"/>
+          <w:sz w:val="19"/>
+          <w:szCs w:val="19"/>
+          <w:lang w:val="en-US" w:eastAsia="en-US"/>
+        </w:rPr>
+        <w:t>char</w:t>
+      </w:r>
+      <w:r>
+        <w:rPr>
+          <w:rFonts w:ascii="Consolas" w:eastAsiaTheme="minorHAnsi" w:hAnsi="Consolas" w:cs="Consolas"/>
+          <w:color w:val="000000"/>
+          <w:sz w:val="19"/>
+          <w:szCs w:val="19"/>
+          <w:lang w:val="en-US" w:eastAsia="en-US"/>
+        </w:rPr>
+        <w:t xml:space="preserve">* </w:t>
+      </w:r>
+      <w:r>
+        <w:rPr>
+          <w:rFonts w:ascii="Consolas" w:eastAsiaTheme="minorHAnsi" w:hAnsi="Consolas" w:cs="Consolas"/>
+          <w:color w:val="808080"/>
+          <w:sz w:val="19"/>
+          <w:szCs w:val="19"/>
+          <w:lang w:val="en-US" w:eastAsia="en-US"/>
+        </w:rPr>
+        <w:t>buf</w:t>
+      </w:r>
+      <w:r>
+        <w:rPr>
+          <w:rFonts w:ascii="Consolas" w:eastAsiaTheme="minorHAnsi" w:hAnsi="Consolas" w:cs="Consolas"/>
+          <w:color w:val="000000"/>
+          <w:sz w:val="19"/>
+          <w:szCs w:val="19"/>
+          <w:lang w:val="en-US" w:eastAsia="en-US"/>
+        </w:rPr>
+        <w:t xml:space="preserve">, </w:t>
+      </w:r>
+      <w:r>
+        <w:rPr>
+          <w:rFonts w:ascii="Consolas" w:eastAsiaTheme="minorHAnsi" w:hAnsi="Consolas" w:cs="Consolas"/>
+          <w:color w:val="0000FF"/>
+          <w:sz w:val="19"/>
+          <w:szCs w:val="19"/>
+          <w:lang w:val="en-US" w:eastAsia="en-US"/>
+        </w:rPr>
+        <w:t>int</w:t>
+      </w:r>
+      <w:r>
+        <w:rPr>
+          <w:rFonts w:ascii="Consolas" w:eastAsiaTheme="minorHAnsi" w:hAnsi="Consolas" w:cs="Consolas"/>
+          <w:color w:val="000000"/>
+          <w:sz w:val="19"/>
+          <w:szCs w:val="19"/>
+          <w:lang w:val="en-US" w:eastAsia="en-US"/>
+        </w:rPr>
+        <w:t xml:space="preserve"> </w:t>
+      </w:r>
+      <w:r>
+        <w:rPr>
+          <w:rFonts w:ascii="Consolas" w:eastAsiaTheme="minorHAnsi" w:hAnsi="Consolas" w:cs="Consolas"/>
+          <w:color w:val="808080"/>
+          <w:sz w:val="19"/>
+          <w:szCs w:val="19"/>
+          <w:lang w:val="en-US" w:eastAsia="en-US"/>
+        </w:rPr>
+        <w:t>lenth</w:t>
+      </w:r>
+      <w:r>
+        <w:rPr>
+          <w:rFonts w:ascii="Consolas" w:eastAsiaTheme="minorHAnsi" w:hAnsi="Consolas" w:cs="Consolas"/>
+          <w:color w:val="000000"/>
+          <w:sz w:val="19"/>
+          <w:szCs w:val="19"/>
+          <w:lang w:val="en-US" w:eastAsia="en-US"/>
+        </w:rPr>
+        <w:t xml:space="preserve">, </w:t>
+      </w:r>
+      <w:r>
+        <w:rPr>
+          <w:rFonts w:ascii="Consolas" w:eastAsiaTheme="minorHAnsi" w:hAnsi="Consolas" w:cs="Consolas"/>
+          <w:color w:val="0000FF"/>
+          <w:sz w:val="19"/>
+          <w:szCs w:val="19"/>
+          <w:lang w:val="en-US" w:eastAsia="en-US"/>
+        </w:rPr>
+        <w:t>int</w:t>
+      </w:r>
+      <w:r>
+        <w:rPr>
+          <w:rFonts w:ascii="Consolas" w:eastAsiaTheme="minorHAnsi" w:hAnsi="Consolas" w:cs="Consolas"/>
+          <w:color w:val="000000"/>
+          <w:sz w:val="19"/>
+          <w:szCs w:val="19"/>
+          <w:lang w:val="en-US" w:eastAsia="en-US"/>
+        </w:rPr>
+        <w:t xml:space="preserve"> </w:t>
+      </w:r>
+      <w:r>
+        <w:rPr>
+          <w:rFonts w:ascii="Consolas" w:eastAsiaTheme="minorHAnsi" w:hAnsi="Consolas" w:cs="Consolas"/>
+          <w:color w:val="808080"/>
+          <w:sz w:val="19"/>
+          <w:szCs w:val="19"/>
+          <w:lang w:val="en-US" w:eastAsia="en-US"/>
+        </w:rPr>
+        <w:t>count</w:t>
+      </w:r>
+      <w:r>
+        <w:rPr>
+          <w:rFonts w:ascii="Consolas" w:eastAsiaTheme="minorHAnsi" w:hAnsi="Consolas" w:cs="Consolas"/>
+          <w:color w:val="000000"/>
+          <w:sz w:val="19"/>
+          <w:szCs w:val="19"/>
+          <w:lang w:val="en-US" w:eastAsia="en-US"/>
+        </w:rPr>
+        <w:t>);</w:t>
+      </w:r>
+      <w:r>
+        <w:rPr>
+          <w:rFonts w:ascii="Consolas" w:eastAsiaTheme="minorHAnsi" w:hAnsi="Consolas" w:cs="Consolas"/>
+          <w:color w:val="000000"/>
+          <w:sz w:val="19"/>
+          <w:szCs w:val="19"/>
+          <w:lang w:val="en-US" w:eastAsia="en-US"/>
+        </w:rPr>
+        <w:tab/>
+      </w:r>
+      <w:r>
+        <w:rPr>
+          <w:rFonts w:ascii="Consolas" w:eastAsiaTheme="minorHAnsi" w:hAnsi="Consolas" w:cs="Consolas"/>
+          <w:color w:val="000000"/>
+          <w:sz w:val="19"/>
+          <w:szCs w:val="19"/>
+          <w:lang w:val="en-US" w:eastAsia="en-US"/>
+        </w:rPr>
+        <w:tab/>
+      </w:r>
+      <w:r>
+        <w:rPr>
+          <w:rFonts w:ascii="Consolas" w:eastAsiaTheme="minorHAnsi" w:hAnsi="Consolas" w:cs="Consolas"/>
+          <w:color w:val="008000"/>
+          <w:sz w:val="19"/>
+          <w:szCs w:val="19"/>
+          <w:lang w:val="en-US" w:eastAsia="en-US"/>
+        </w:rPr>
+        <w:t xml:space="preserve">// </w:t>
+      </w:r>
+      <w:r>
+        <w:rPr>
+          <w:rFonts w:ascii="Consolas" w:eastAsiaTheme="minorHAnsi" w:hAnsi="Consolas" w:cs="Consolas"/>
+          <w:color w:val="008000"/>
+          <w:sz w:val="19"/>
+          <w:szCs w:val="19"/>
+          <w:lang w:eastAsia="en-US"/>
+        </w:rPr>
+        <w:t>Печать</w:t>
+      </w:r>
+      <w:r>
+        <w:rPr>
+          <w:rFonts w:ascii="Consolas" w:eastAsiaTheme="minorHAnsi" w:hAnsi="Consolas" w:cs="Consolas"/>
+          <w:color w:val="008000"/>
+          <w:sz w:val="19"/>
+          <w:szCs w:val="19"/>
+          <w:lang w:val="en-US" w:eastAsia="en-US"/>
+        </w:rPr>
+        <w:t xml:space="preserve"> </w:t>
+      </w:r>
+      <w:r>
+        <w:rPr>
+          <w:rFonts w:ascii="Consolas" w:eastAsiaTheme="minorHAnsi" w:hAnsi="Consolas" w:cs="Consolas"/>
+          <w:color w:val="008000"/>
+          <w:sz w:val="19"/>
+          <w:szCs w:val="19"/>
+          <w:lang w:eastAsia="en-US"/>
+        </w:rPr>
+        <w:t>предложения</w:t>
+      </w:r>
+    </w:p>
+    <w:p>
+      <w:pPr>
+        <w:autoSpaceDE w:val="0"/>
+        <w:autoSpaceDN w:val="0"/>
+        <w:adjustRightInd w:val="0"/>
+        <w:spacing w:line="240" w:lineRule="auto"/>
+        <w:jc w:val="left"/>
+        <w:rPr>
+          <w:rFonts w:ascii="Consolas" w:eastAsiaTheme="minorHAnsi" w:hAnsi="Consolas" w:cs="Consolas"/>
+          <w:color w:val="000000"/>
+          <w:sz w:val="19"/>
+          <w:szCs w:val="19"/>
+          <w:lang w:val="en-US" w:eastAsia="en-US"/>
+        </w:rPr>
+      </w:pPr>
+    </w:p>
+    <w:p>
+      <w:pPr>
+        <w:autoSpaceDE w:val="0"/>
+        <w:autoSpaceDN w:val="0"/>
+        <w:adjustRightInd w:val="0"/>
+        <w:spacing w:line="240" w:lineRule="auto"/>
+        <w:jc w:val="left"/>
+        <w:rPr>
+          <w:rFonts w:ascii="Consolas" w:eastAsiaTheme="minorHAnsi" w:hAnsi="Consolas" w:cs="Consolas"/>
+          <w:color w:val="000000"/>
+          <w:sz w:val="19"/>
+          <w:szCs w:val="19"/>
+          <w:lang w:eastAsia="en-US"/>
+        </w:rPr>
+      </w:pPr>
+      <w:r>
+        <w:rPr>
+          <w:rFonts w:ascii="Consolas" w:eastAsiaTheme="minorHAnsi" w:hAnsi="Consolas" w:cs="Consolas"/>
+          <w:color w:val="0000FF"/>
+          <w:sz w:val="19"/>
+          <w:szCs w:val="19"/>
+          <w:lang w:eastAsia="en-US"/>
+        </w:rPr>
+        <w:t>int</w:t>
+      </w:r>
+      <w:r>
+        <w:rPr>
+          <w:rFonts w:ascii="Consolas" w:eastAsiaTheme="minorHAnsi" w:hAnsi="Consolas" w:cs="Consolas"/>
+          <w:color w:val="000000"/>
+          <w:sz w:val="19"/>
+          <w:szCs w:val="19"/>
+          <w:lang w:eastAsia="en-US"/>
+        </w:rPr>
+        <w:t xml:space="preserve"> main()</w:t>
+      </w:r>
+    </w:p>
+    <w:p>
+      <w:pPr>
+        <w:autoSpaceDE w:val="0"/>
+        <w:autoSpaceDN w:val="0"/>
+        <w:adjustRightInd w:val="0"/>
+        <w:spacing w:line="240" w:lineRule="auto"/>
+        <w:jc w:val="left"/>
+        <w:rPr>
+          <w:rFonts w:ascii="Consolas" w:eastAsiaTheme="minorHAnsi" w:hAnsi="Consolas" w:cs="Consolas"/>
+          <w:color w:val="000000"/>
+          <w:sz w:val="19"/>
+          <w:szCs w:val="19"/>
+          <w:lang w:eastAsia="en-US"/>
+        </w:rPr>
+      </w:pPr>
+      <w:r>
+        <w:rPr>
+          <w:rFonts w:ascii="Consolas" w:eastAsiaTheme="minorHAnsi" w:hAnsi="Consolas" w:cs="Consolas"/>
+          <w:color w:val="000000"/>
+          <w:sz w:val="19"/>
+          <w:szCs w:val="19"/>
+          <w:lang w:eastAsia="en-US"/>
+        </w:rPr>
+        <w:t>{</w:t>
+      </w:r>
+    </w:p>
+    <w:p>
+      <w:pPr>
+        <w:autoSpaceDE w:val="0"/>
+        <w:autoSpaceDN w:val="0"/>
+        <w:adjustRightInd w:val="0"/>
+        <w:spacing w:line="240" w:lineRule="auto"/>
+        <w:jc w:val="left"/>
+        <w:rPr>
+          <w:rFonts w:ascii="Consolas" w:eastAsiaTheme="minorHAnsi" w:hAnsi="Consolas" w:cs="Consolas"/>
+          <w:color w:val="000000"/>
+          <w:sz w:val="19"/>
+          <w:szCs w:val="19"/>
+          <w:lang w:eastAsia="en-US"/>
+        </w:rPr>
+      </w:pPr>
+      <w:r>
+        <w:rPr>
+          <w:rFonts w:ascii="Consolas" w:eastAsiaTheme="minorHAnsi" w:hAnsi="Consolas" w:cs="Consolas"/>
+          <w:color w:val="000000"/>
+          <w:sz w:val="19"/>
+          <w:szCs w:val="19"/>
+          <w:lang w:eastAsia="en-US"/>
+        </w:rPr>
+        <w:tab/>
+      </w:r>
+      <w:r>
+        <w:rPr>
+          <w:rFonts w:ascii="Consolas" w:eastAsiaTheme="minorHAnsi" w:hAnsi="Consolas" w:cs="Consolas"/>
+          <w:color w:val="0000FF"/>
+          <w:sz w:val="19"/>
+          <w:szCs w:val="19"/>
+          <w:lang w:eastAsia="en-US"/>
+        </w:rPr>
+        <w:t>int</w:t>
+      </w:r>
+      <w:r>
+        <w:rPr>
+          <w:rFonts w:ascii="Consolas" w:eastAsiaTheme="minorHAnsi" w:hAnsi="Consolas" w:cs="Consolas"/>
+          <w:color w:val="000000"/>
+          <w:sz w:val="19"/>
+          <w:szCs w:val="19"/>
+          <w:lang w:eastAsia="en-US"/>
+        </w:rPr>
+        <w:t xml:space="preserve"> buf = 0;</w:t>
+      </w:r>
+      <w:r>
+        <w:rPr>
+          <w:rFonts w:ascii="Consolas" w:eastAsiaTheme="minorHAnsi" w:hAnsi="Consolas" w:cs="Consolas"/>
+          <w:color w:val="000000"/>
+          <w:sz w:val="19"/>
+          <w:szCs w:val="19"/>
+          <w:lang w:eastAsia="en-US"/>
+        </w:rPr>
+        <w:tab/>
+      </w:r>
+      <w:r>
+        <w:rPr>
+          <w:rFonts w:ascii="Consolas" w:eastAsiaTheme="minorHAnsi" w:hAnsi="Consolas" w:cs="Consolas"/>
+          <w:color w:val="000000"/>
+          <w:sz w:val="19"/>
+          <w:szCs w:val="19"/>
+          <w:lang w:eastAsia="en-US"/>
+        </w:rPr>
+        <w:tab/>
+      </w:r>
+      <w:r>
+        <w:rPr>
+          <w:rFonts w:ascii="Consolas" w:eastAsiaTheme="minorHAnsi" w:hAnsi="Consolas" w:cs="Consolas"/>
+          <w:color w:val="000000"/>
+          <w:sz w:val="19"/>
+          <w:szCs w:val="19"/>
+          <w:lang w:eastAsia="en-US"/>
+        </w:rPr>
+        <w:tab/>
+      </w:r>
+      <w:r>
+        <w:rPr>
+          <w:rFonts w:ascii="Consolas" w:eastAsiaTheme="minorHAnsi" w:hAnsi="Consolas" w:cs="Consolas"/>
+          <w:color w:val="008000"/>
+          <w:sz w:val="19"/>
+          <w:szCs w:val="19"/>
+          <w:lang w:eastAsia="en-US"/>
+        </w:rPr>
+        <w:t>// Переменная для посимвольного ввода</w:t>
+      </w:r>
+    </w:p>
+    <w:p>
+      <w:pPr>
+        <w:autoSpaceDE w:val="0"/>
+        <w:autoSpaceDN w:val="0"/>
+        <w:adjustRightInd w:val="0"/>
+        <w:spacing w:line="240" w:lineRule="auto"/>
+        <w:jc w:val="left"/>
+        <w:rPr>
+          <w:rFonts w:ascii="Consolas" w:eastAsiaTheme="minorHAnsi" w:hAnsi="Consolas" w:cs="Consolas"/>
+          <w:color w:val="000000"/>
+          <w:sz w:val="19"/>
+          <w:szCs w:val="19"/>
+          <w:lang w:eastAsia="en-US"/>
+        </w:rPr>
+      </w:pPr>
+      <w:r>
+        <w:rPr>
+          <w:rFonts w:ascii="Consolas" w:eastAsiaTheme="minorHAnsi" w:hAnsi="Consolas" w:cs="Consolas"/>
+          <w:color w:val="000000"/>
+          <w:sz w:val="19"/>
+          <w:szCs w:val="19"/>
+          <w:lang w:eastAsia="en-US"/>
+        </w:rPr>
+        <w:tab/>
+      </w:r>
+      <w:r>
+        <w:rPr>
+          <w:rFonts w:ascii="Consolas" w:eastAsiaTheme="minorHAnsi" w:hAnsi="Consolas" w:cs="Consolas"/>
+          <w:color w:val="0000FF"/>
+          <w:sz w:val="19"/>
+          <w:szCs w:val="19"/>
+          <w:lang w:eastAsia="en-US"/>
+        </w:rPr>
+        <w:t>char</w:t>
+      </w:r>
+      <w:r>
+        <w:rPr>
+          <w:rFonts w:ascii="Consolas" w:eastAsiaTheme="minorHAnsi" w:hAnsi="Consolas" w:cs="Consolas"/>
+          <w:color w:val="000000"/>
+          <w:sz w:val="19"/>
+          <w:szCs w:val="19"/>
+          <w:lang w:eastAsia="en-US"/>
+        </w:rPr>
+        <w:t xml:space="preserve">* buffer = </w:t>
+      </w:r>
+      <w:r>
+        <w:rPr>
+          <w:rFonts w:ascii="Consolas" w:eastAsiaTheme="minorHAnsi" w:hAnsi="Consolas" w:cs="Consolas"/>
+          <w:color w:val="6F008A"/>
+          <w:sz w:val="19"/>
+          <w:szCs w:val="19"/>
+          <w:lang w:eastAsia="en-US"/>
+        </w:rPr>
+        <w:t>NULL</w:t>
+      </w:r>
+      <w:r>
+        <w:rPr>
+          <w:rFonts w:ascii="Consolas" w:eastAsiaTheme="minorHAnsi" w:hAnsi="Consolas" w:cs="Consolas"/>
+          <w:color w:val="000000"/>
+          <w:sz w:val="19"/>
+          <w:szCs w:val="19"/>
+          <w:lang w:eastAsia="en-US"/>
+        </w:rPr>
+        <w:t>;</w:t>
+      </w:r>
+      <w:r>
+        <w:rPr>
+          <w:rFonts w:ascii="Consolas" w:eastAsiaTheme="minorHAnsi" w:hAnsi="Consolas" w:cs="Consolas"/>
+          <w:color w:val="000000"/>
+          <w:sz w:val="19"/>
+          <w:szCs w:val="19"/>
+          <w:lang w:eastAsia="en-US"/>
+        </w:rPr>
+        <w:tab/>
+      </w:r>
+      <w:r>
+        <w:rPr>
+          <w:rFonts w:ascii="Consolas" w:eastAsiaTheme="minorHAnsi" w:hAnsi="Consolas" w:cs="Consolas"/>
+          <w:color w:val="000000"/>
+          <w:sz w:val="19"/>
+          <w:szCs w:val="19"/>
+          <w:lang w:eastAsia="en-US"/>
+        </w:rPr>
+        <w:tab/>
+      </w:r>
+      <w:r>
+        <w:rPr>
+          <w:rFonts w:ascii="Consolas" w:eastAsiaTheme="minorHAnsi" w:hAnsi="Consolas" w:cs="Consolas"/>
+          <w:color w:val="008000"/>
+          <w:sz w:val="19"/>
+          <w:szCs w:val="19"/>
+          <w:lang w:eastAsia="en-US"/>
+        </w:rPr>
+        <w:t>// Массив для хранения текущего ввода</w:t>
+      </w:r>
+    </w:p>
+    <w:p>
+      <w:pPr>
+        <w:autoSpaceDE w:val="0"/>
+        <w:autoSpaceDN w:val="0"/>
+        <w:adjustRightInd w:val="0"/>
+        <w:spacing w:line="240" w:lineRule="auto"/>
+        <w:jc w:val="left"/>
+        <w:rPr>
+          <w:rFonts w:ascii="Consolas" w:eastAsiaTheme="minorHAnsi" w:hAnsi="Consolas" w:cs="Consolas"/>
+          <w:color w:val="000000"/>
+          <w:sz w:val="19"/>
+          <w:szCs w:val="19"/>
+          <w:lang w:eastAsia="en-US"/>
+        </w:rPr>
+      </w:pPr>
+    </w:p>
+    <w:p>
+      <w:pPr>
+        <w:autoSpaceDE w:val="0"/>
+        <w:autoSpaceDN w:val="0"/>
+        <w:adjustRightInd w:val="0"/>
+        <w:spacing w:line="240" w:lineRule="auto"/>
+        <w:jc w:val="left"/>
+        <w:rPr>
+          <w:rFonts w:ascii="Consolas" w:eastAsiaTheme="minorHAnsi" w:hAnsi="Consolas" w:cs="Consolas"/>
+          <w:color w:val="000000"/>
+          <w:sz w:val="19"/>
+          <w:szCs w:val="19"/>
+          <w:lang w:eastAsia="en-US"/>
+        </w:rPr>
+      </w:pPr>
+      <w:r>
+        <w:rPr>
+          <w:rFonts w:ascii="Consolas" w:eastAsiaTheme="minorHAnsi" w:hAnsi="Consolas" w:cs="Consolas"/>
+          <w:color w:val="000000"/>
+          <w:sz w:val="19"/>
+          <w:szCs w:val="19"/>
+          <w:lang w:eastAsia="en-US"/>
+        </w:rPr>
+        <w:tab/>
+      </w:r>
+      <w:r>
+        <w:rPr>
+          <w:rFonts w:ascii="Consolas" w:eastAsiaTheme="minorHAnsi" w:hAnsi="Consolas" w:cs="Consolas"/>
+          <w:color w:val="0000FF"/>
+          <w:sz w:val="19"/>
+          <w:szCs w:val="19"/>
+          <w:lang w:eastAsia="en-US"/>
+        </w:rPr>
+        <w:t>int</w:t>
+      </w:r>
+      <w:r>
+        <w:rPr>
+          <w:rFonts w:ascii="Consolas" w:eastAsiaTheme="minorHAnsi" w:hAnsi="Consolas" w:cs="Consolas"/>
+          <w:color w:val="000000"/>
+          <w:sz w:val="19"/>
+          <w:szCs w:val="19"/>
+          <w:lang w:eastAsia="en-US"/>
+        </w:rPr>
+        <w:t xml:space="preserve"> count = 0;</w:t>
+      </w:r>
+      <w:r>
+        <w:rPr>
+          <w:rFonts w:ascii="Consolas" w:eastAsiaTheme="minorHAnsi" w:hAnsi="Consolas" w:cs="Consolas"/>
+          <w:color w:val="000000"/>
+          <w:sz w:val="19"/>
+          <w:szCs w:val="19"/>
+          <w:lang w:eastAsia="en-US"/>
+        </w:rPr>
+        <w:tab/>
+      </w:r>
+      <w:r>
+        <w:rPr>
+          <w:rFonts w:ascii="Consolas" w:eastAsiaTheme="minorHAnsi" w:hAnsi="Consolas" w:cs="Consolas"/>
+          <w:color w:val="000000"/>
+          <w:sz w:val="19"/>
+          <w:szCs w:val="19"/>
+          <w:lang w:eastAsia="en-US"/>
+        </w:rPr>
+        <w:tab/>
+      </w:r>
+      <w:r>
+        <w:rPr>
+          <w:rFonts w:ascii="Consolas" w:eastAsiaTheme="minorHAnsi" w:hAnsi="Consolas" w:cs="Consolas"/>
+          <w:color w:val="000000"/>
+          <w:sz w:val="19"/>
+          <w:szCs w:val="19"/>
+          <w:lang w:eastAsia="en-US"/>
+        </w:rPr>
+        <w:tab/>
+      </w:r>
+      <w:r>
+        <w:rPr>
+          <w:rFonts w:ascii="Consolas" w:eastAsiaTheme="minorHAnsi" w:hAnsi="Consolas" w:cs="Consolas"/>
+          <w:color w:val="008000"/>
+          <w:sz w:val="19"/>
+          <w:szCs w:val="19"/>
+          <w:lang w:eastAsia="en-US"/>
+        </w:rPr>
+        <w:t>// Длина буфера ввода</w:t>
+      </w:r>
+    </w:p>
+    <w:p>
+      <w:pPr>
+        <w:autoSpaceDE w:val="0"/>
+        <w:autoSpaceDN w:val="0"/>
+        <w:adjustRightInd w:val="0"/>
+        <w:spacing w:line="240" w:lineRule="auto"/>
+        <w:jc w:val="left"/>
+        <w:rPr>
+          <w:rFonts w:ascii="Consolas" w:eastAsiaTheme="minorHAnsi" w:hAnsi="Consolas" w:cs="Consolas"/>
+          <w:color w:val="000000"/>
+          <w:sz w:val="19"/>
+          <w:szCs w:val="19"/>
+          <w:lang w:eastAsia="en-US"/>
+        </w:rPr>
+      </w:pPr>
+      <w:r>
+        <w:rPr>
+          <w:rFonts w:ascii="Consolas" w:eastAsiaTheme="minorHAnsi" w:hAnsi="Consolas" w:cs="Consolas"/>
+          <w:color w:val="000000"/>
+          <w:sz w:val="19"/>
+          <w:szCs w:val="19"/>
+          <w:lang w:eastAsia="en-US"/>
+        </w:rPr>
+        <w:tab/>
+      </w:r>
+      <w:r>
+        <w:rPr>
+          <w:rFonts w:ascii="Consolas" w:eastAsiaTheme="minorHAnsi" w:hAnsi="Consolas" w:cs="Consolas"/>
+          <w:color w:val="0000FF"/>
+          <w:sz w:val="19"/>
+          <w:szCs w:val="19"/>
+          <w:lang w:eastAsia="en-US"/>
+        </w:rPr>
+        <w:t>int</w:t>
+      </w:r>
+      <w:r>
+        <w:rPr>
+          <w:rFonts w:ascii="Consolas" w:eastAsiaTheme="minorHAnsi" w:hAnsi="Consolas" w:cs="Consolas"/>
+          <w:color w:val="000000"/>
+          <w:sz w:val="19"/>
+          <w:szCs w:val="19"/>
+          <w:lang w:eastAsia="en-US"/>
+        </w:rPr>
+        <w:t xml:space="preserve"> n = 0;</w:t>
+      </w:r>
+      <w:r>
+        <w:rPr>
+          <w:rFonts w:ascii="Consolas" w:eastAsiaTheme="minorHAnsi" w:hAnsi="Consolas" w:cs="Consolas"/>
+          <w:color w:val="000000"/>
+          <w:sz w:val="19"/>
+          <w:szCs w:val="19"/>
+          <w:lang w:eastAsia="en-US"/>
+        </w:rPr>
+        <w:tab/>
+      </w:r>
+      <w:r>
+        <w:rPr>
+          <w:rFonts w:ascii="Consolas" w:eastAsiaTheme="minorHAnsi" w:hAnsi="Consolas" w:cs="Consolas"/>
+          <w:color w:val="000000"/>
+          <w:sz w:val="19"/>
+          <w:szCs w:val="19"/>
+          <w:lang w:eastAsia="en-US"/>
+        </w:rPr>
+        <w:tab/>
+      </w:r>
+      <w:r>
+        <w:rPr>
+          <w:rFonts w:ascii="Consolas" w:eastAsiaTheme="minorHAnsi" w:hAnsi="Consolas" w:cs="Consolas"/>
+          <w:color w:val="000000"/>
+          <w:sz w:val="19"/>
+          <w:szCs w:val="19"/>
+          <w:lang w:eastAsia="en-US"/>
+        </w:rPr>
+        <w:tab/>
+      </w:r>
+      <w:r>
+        <w:rPr>
+          <w:rFonts w:ascii="Consolas" w:eastAsiaTheme="minorHAnsi" w:hAnsi="Consolas" w:cs="Consolas"/>
+          <w:color w:val="000000"/>
+          <w:sz w:val="19"/>
+          <w:szCs w:val="19"/>
+          <w:lang w:eastAsia="en-US"/>
+        </w:rPr>
+        <w:tab/>
+      </w:r>
+      <w:r>
+        <w:rPr>
+          <w:rFonts w:ascii="Consolas" w:eastAsiaTheme="minorHAnsi" w:hAnsi="Consolas" w:cs="Consolas"/>
+          <w:color w:val="008000"/>
+          <w:sz w:val="19"/>
+          <w:szCs w:val="19"/>
+          <w:lang w:eastAsia="en-US"/>
+        </w:rPr>
+        <w:t xml:space="preserve">// Количество предложений в изначальном тексте </w:t>
+      </w:r>
+    </w:p>
+    <w:p>
+      <w:pPr>
+        <w:autoSpaceDE w:val="0"/>
+        <w:autoSpaceDN w:val="0"/>
+        <w:adjustRightInd w:val="0"/>
+        <w:spacing w:line="240" w:lineRule="auto"/>
+        <w:jc w:val="left"/>
+        <w:rPr>
+          <w:rFonts w:ascii="Consolas" w:eastAsiaTheme="minorHAnsi" w:hAnsi="Consolas" w:cs="Consolas"/>
+          <w:color w:val="000000"/>
+          <w:sz w:val="19"/>
+          <w:szCs w:val="19"/>
+          <w:lang w:eastAsia="en-US"/>
+        </w:rPr>
+      </w:pPr>
+      <w:r>
+        <w:rPr>
+          <w:rFonts w:ascii="Consolas" w:eastAsiaTheme="minorHAnsi" w:hAnsi="Consolas" w:cs="Consolas"/>
+          <w:color w:val="000000"/>
+          <w:sz w:val="19"/>
+          <w:szCs w:val="19"/>
+          <w:lang w:eastAsia="en-US"/>
+        </w:rPr>
+        <w:tab/>
+      </w:r>
+      <w:r>
+        <w:rPr>
+          <w:rFonts w:ascii="Consolas" w:eastAsiaTheme="minorHAnsi" w:hAnsi="Consolas" w:cs="Consolas"/>
+          <w:color w:val="0000FF"/>
+          <w:sz w:val="19"/>
+          <w:szCs w:val="19"/>
+          <w:lang w:eastAsia="en-US"/>
+        </w:rPr>
+        <w:t>int</w:t>
+      </w:r>
+      <w:r>
+        <w:rPr>
+          <w:rFonts w:ascii="Consolas" w:eastAsiaTheme="minorHAnsi" w:hAnsi="Consolas" w:cs="Consolas"/>
+          <w:color w:val="000000"/>
+          <w:sz w:val="19"/>
+          <w:szCs w:val="19"/>
+          <w:lang w:eastAsia="en-US"/>
+        </w:rPr>
+        <w:t xml:space="preserve"> m = 0;</w:t>
+      </w:r>
+      <w:r>
+        <w:rPr>
+          <w:rFonts w:ascii="Consolas" w:eastAsiaTheme="minorHAnsi" w:hAnsi="Consolas" w:cs="Consolas"/>
+          <w:color w:val="000000"/>
+          <w:sz w:val="19"/>
+          <w:szCs w:val="19"/>
+          <w:lang w:eastAsia="en-US"/>
+        </w:rPr>
+        <w:tab/>
+      </w:r>
+      <w:r>
+        <w:rPr>
+          <w:rFonts w:ascii="Consolas" w:eastAsiaTheme="minorHAnsi" w:hAnsi="Consolas" w:cs="Consolas"/>
+          <w:color w:val="000000"/>
+          <w:sz w:val="19"/>
+          <w:szCs w:val="19"/>
+          <w:lang w:eastAsia="en-US"/>
+        </w:rPr>
+        <w:tab/>
+      </w:r>
+      <w:r>
+        <w:rPr>
+          <w:rFonts w:ascii="Consolas" w:eastAsiaTheme="minorHAnsi" w:hAnsi="Consolas" w:cs="Consolas"/>
+          <w:color w:val="000000"/>
+          <w:sz w:val="19"/>
+          <w:szCs w:val="19"/>
+          <w:lang w:eastAsia="en-US"/>
+        </w:rPr>
+        <w:tab/>
+      </w:r>
+      <w:r>
+        <w:rPr>
+          <w:rFonts w:ascii="Consolas" w:eastAsiaTheme="minorHAnsi" w:hAnsi="Consolas" w:cs="Consolas"/>
+          <w:color w:val="000000"/>
+          <w:sz w:val="19"/>
+          <w:szCs w:val="19"/>
+          <w:lang w:eastAsia="en-US"/>
+        </w:rPr>
+        <w:tab/>
+      </w:r>
+      <w:r>
+        <w:rPr>
+          <w:rFonts w:ascii="Consolas" w:eastAsiaTheme="minorHAnsi" w:hAnsi="Consolas" w:cs="Consolas"/>
+          <w:color w:val="008000"/>
+          <w:sz w:val="19"/>
+          <w:szCs w:val="19"/>
+          <w:lang w:eastAsia="en-US"/>
+        </w:rPr>
+        <w:t>// Количество предложений в отформатированном тексте</w:t>
+      </w:r>
+    </w:p>
+    <w:p>
+      <w:pPr>
+        <w:autoSpaceDE w:val="0"/>
+        <w:autoSpaceDN w:val="0"/>
+        <w:adjustRightInd w:val="0"/>
+        <w:spacing w:line="240" w:lineRule="auto"/>
+        <w:jc w:val="left"/>
+        <w:rPr>
+          <w:rFonts w:ascii="Consolas" w:eastAsiaTheme="minorHAnsi" w:hAnsi="Consolas" w:cs="Consolas"/>
+          <w:color w:val="000000"/>
+          <w:sz w:val="19"/>
+          <w:szCs w:val="19"/>
+          <w:lang w:eastAsia="en-US"/>
+        </w:rPr>
+      </w:pPr>
+      <w:r>
+        <w:rPr>
+          <w:rFonts w:ascii="Consolas" w:eastAsiaTheme="minorHAnsi" w:hAnsi="Consolas" w:cs="Consolas"/>
+          <w:color w:val="000000"/>
+          <w:sz w:val="19"/>
+          <w:szCs w:val="19"/>
+          <w:lang w:eastAsia="en-US"/>
+        </w:rPr>
+        <w:tab/>
+      </w:r>
+      <w:r>
+        <w:rPr>
+          <w:rFonts w:ascii="Consolas" w:eastAsiaTheme="minorHAnsi" w:hAnsi="Consolas" w:cs="Consolas"/>
+          <w:color w:val="0000FF"/>
+          <w:sz w:val="19"/>
+          <w:szCs w:val="19"/>
+          <w:lang w:eastAsia="en-US"/>
+        </w:rPr>
+        <w:t>int</w:t>
+      </w:r>
+      <w:r>
+        <w:rPr>
+          <w:rFonts w:ascii="Consolas" w:eastAsiaTheme="minorHAnsi" w:hAnsi="Consolas" w:cs="Consolas"/>
+          <w:color w:val="000000"/>
+          <w:sz w:val="19"/>
+          <w:szCs w:val="19"/>
+          <w:lang w:eastAsia="en-US"/>
+        </w:rPr>
+        <w:t xml:space="preserve"> lenth = 0;</w:t>
+      </w:r>
+      <w:r>
+        <w:rPr>
+          <w:rFonts w:ascii="Consolas" w:eastAsiaTheme="minorHAnsi" w:hAnsi="Consolas" w:cs="Consolas"/>
+          <w:color w:val="000000"/>
+          <w:sz w:val="19"/>
+          <w:szCs w:val="19"/>
+          <w:lang w:eastAsia="en-US"/>
+        </w:rPr>
+        <w:tab/>
+      </w:r>
+      <w:r>
+        <w:rPr>
+          <w:rFonts w:ascii="Consolas" w:eastAsiaTheme="minorHAnsi" w:hAnsi="Consolas" w:cs="Consolas"/>
+          <w:color w:val="000000"/>
+          <w:sz w:val="19"/>
+          <w:szCs w:val="19"/>
+          <w:lang w:eastAsia="en-US"/>
+        </w:rPr>
+        <w:tab/>
+      </w:r>
+      <w:r>
+        <w:rPr>
+          <w:rFonts w:ascii="Consolas" w:eastAsiaTheme="minorHAnsi" w:hAnsi="Consolas" w:cs="Consolas"/>
+          <w:color w:val="000000"/>
+          <w:sz w:val="19"/>
+          <w:szCs w:val="19"/>
+          <w:lang w:eastAsia="en-US"/>
+        </w:rPr>
+        <w:tab/>
+      </w:r>
+      <w:r>
+        <w:rPr>
+          <w:rFonts w:ascii="Consolas" w:eastAsiaTheme="minorHAnsi" w:hAnsi="Consolas" w:cs="Consolas"/>
+          <w:color w:val="008000"/>
+          <w:sz w:val="19"/>
+          <w:szCs w:val="19"/>
+          <w:lang w:eastAsia="en-US"/>
+        </w:rPr>
+        <w:t>// Длина текущего предложения</w:t>
+      </w:r>
+    </w:p>
+    <w:p>
+      <w:pPr>
+        <w:autoSpaceDE w:val="0"/>
+        <w:autoSpaceDN w:val="0"/>
+        <w:adjustRightInd w:val="0"/>
+        <w:spacing w:line="240" w:lineRule="auto"/>
+        <w:jc w:val="left"/>
+        <w:rPr>
+          <w:rFonts w:ascii="Consolas" w:eastAsiaTheme="minorHAnsi" w:hAnsi="Consolas" w:cs="Consolas"/>
+          <w:color w:val="000000"/>
+          <w:sz w:val="19"/>
+          <w:szCs w:val="19"/>
+          <w:lang w:eastAsia="en-US"/>
+        </w:rPr>
+      </w:pPr>
+    </w:p>
+    <w:p>
+      <w:pPr>
+        <w:autoSpaceDE w:val="0"/>
+        <w:autoSpaceDN w:val="0"/>
+        <w:adjustRightInd w:val="0"/>
+        <w:spacing w:line="240" w:lineRule="auto"/>
+        <w:jc w:val="left"/>
+        <w:rPr>
+          <w:rFonts w:ascii="Consolas" w:eastAsiaTheme="minorHAnsi" w:hAnsi="Consolas" w:cs="Consolas"/>
+          <w:color w:val="000000"/>
+          <w:sz w:val="19"/>
+          <w:szCs w:val="19"/>
+          <w:lang w:val="en-US" w:eastAsia="en-US"/>
+        </w:rPr>
+      </w:pPr>
+      <w:r>
+        <w:rPr>
+          <w:rFonts w:ascii="Consolas" w:eastAsiaTheme="minorHAnsi" w:hAnsi="Consolas" w:cs="Consolas"/>
+          <w:color w:val="000000"/>
+          <w:sz w:val="19"/>
+          <w:szCs w:val="19"/>
+          <w:lang w:eastAsia="en-US"/>
+        </w:rPr>
+        <w:tab/>
+      </w:r>
+      <w:r>
+        <w:rPr>
+          <w:rFonts w:ascii="Consolas" w:eastAsiaTheme="minorHAnsi" w:hAnsi="Consolas" w:cs="Consolas"/>
+          <w:color w:val="008000"/>
+          <w:sz w:val="19"/>
+          <w:szCs w:val="19"/>
+          <w:lang w:eastAsia="en-US"/>
+        </w:rPr>
+        <w:t xml:space="preserve">/* </w:t>
+      </w:r>
+      <w:r>
+        <w:rPr>
+          <w:rFonts w:ascii="Consolas" w:eastAsiaTheme="minorHAnsi" w:hAnsi="Consolas" w:cs="Consolas"/>
+          <w:color w:val="008000"/>
+          <w:sz w:val="19"/>
+          <w:szCs w:val="19"/>
+          <w:lang w:eastAsia="en-US"/>
+        </w:rPr>
+        <w:t>Посимвольное</w:t>
+      </w:r>
+      <w:r>
+        <w:rPr>
+          <w:rFonts w:ascii="Consolas" w:eastAsiaTheme="minorHAnsi" w:hAnsi="Consolas" w:cs="Consolas"/>
+          <w:color w:val="008000"/>
+          <w:sz w:val="19"/>
+          <w:szCs w:val="19"/>
+          <w:lang w:eastAsia="en-US"/>
+        </w:rPr>
+        <w:t xml:space="preserve"> </w:t>
+      </w:r>
+      <w:r>
+        <w:rPr>
+          <w:rFonts w:ascii="Consolas" w:eastAsiaTheme="minorHAnsi" w:hAnsi="Consolas" w:cs="Consolas"/>
+          <w:color w:val="008000"/>
+          <w:sz w:val="19"/>
+          <w:szCs w:val="19"/>
+          <w:lang w:eastAsia="en-US"/>
+        </w:rPr>
+        <w:t>считывание</w:t>
+      </w:r>
+      <w:r>
+        <w:rPr>
+          <w:rFonts w:ascii="Consolas" w:eastAsiaTheme="minorHAnsi" w:hAnsi="Consolas" w:cs="Consolas"/>
+          <w:color w:val="008000"/>
+          <w:sz w:val="19"/>
+          <w:szCs w:val="19"/>
+          <w:lang w:eastAsia="en-US"/>
+        </w:rPr>
+        <w:t xml:space="preserve"> веденного текста до знака "!" </w:t>
+      </w:r>
+      <w:r>
+        <w:rPr>
+          <w:rFonts w:ascii="Consolas" w:eastAsiaTheme="minorHAnsi" w:hAnsi="Consolas" w:cs="Consolas"/>
+          <w:color w:val="008000"/>
+          <w:sz w:val="19"/>
+          <w:szCs w:val="19"/>
+          <w:lang w:val="en-US" w:eastAsia="en-US"/>
+        </w:rPr>
+        <w:t>*/</w:t>
+      </w:r>
+    </w:p>
+    <w:p>
+      <w:pPr>
+        <w:autoSpaceDE w:val="0"/>
+        <w:autoSpaceDN w:val="0"/>
+        <w:adjustRightInd w:val="0"/>
+        <w:spacing w:line="240" w:lineRule="auto"/>
+        <w:jc w:val="left"/>
+        <w:rPr>
+          <w:rFonts w:ascii="Consolas" w:eastAsiaTheme="minorHAnsi" w:hAnsi="Consolas" w:cs="Consolas"/>
+          <w:color w:val="000000"/>
+          <w:sz w:val="19"/>
+          <w:szCs w:val="19"/>
+          <w:lang w:val="en-US" w:eastAsia="en-US"/>
+        </w:rPr>
+      </w:pPr>
+      <w:r>
+        <w:rPr>
+          <w:rFonts w:ascii="Consolas" w:eastAsiaTheme="minorHAnsi" w:hAnsi="Consolas" w:cs="Consolas"/>
+          <w:color w:val="000000"/>
+          <w:sz w:val="19"/>
+          <w:szCs w:val="19"/>
+          <w:lang w:val="en-US" w:eastAsia="en-US"/>
+        </w:rPr>
+        <w:tab/>
+      </w:r>
+      <w:r>
+        <w:rPr>
+          <w:rFonts w:ascii="Consolas" w:eastAsiaTheme="minorHAnsi" w:hAnsi="Consolas" w:cs="Consolas"/>
+          <w:color w:val="0000FF"/>
+          <w:sz w:val="19"/>
+          <w:szCs w:val="19"/>
+          <w:lang w:val="en-US" w:eastAsia="en-US"/>
+        </w:rPr>
+        <w:t>while</w:t>
+      </w:r>
+      <w:r>
+        <w:rPr>
+          <w:rFonts w:ascii="Consolas" w:eastAsiaTheme="minorHAnsi" w:hAnsi="Consolas" w:cs="Consolas"/>
+          <w:color w:val="000000"/>
+          <w:sz w:val="19"/>
+          <w:szCs w:val="19"/>
+          <w:lang w:val="en-US" w:eastAsia="en-US"/>
+        </w:rPr>
+        <w:t xml:space="preserve"> ((buf = getchar()) != </w:t>
+      </w:r>
+      <w:r>
+        <w:rPr>
+          <w:rFonts w:ascii="Consolas" w:eastAsiaTheme="minorHAnsi" w:hAnsi="Consolas" w:cs="Consolas"/>
+          <w:color w:val="A31515"/>
+          <w:sz w:val="19"/>
+          <w:szCs w:val="19"/>
+          <w:lang w:val="en-US" w:eastAsia="en-US"/>
+        </w:rPr>
+        <w:t>'!'</w:t>
+      </w:r>
+      <w:r>
+        <w:rPr>
+          <w:rFonts w:ascii="Consolas" w:eastAsiaTheme="minorHAnsi" w:hAnsi="Consolas" w:cs="Consolas"/>
+          <w:color w:val="000000"/>
+          <w:sz w:val="19"/>
+          <w:szCs w:val="19"/>
+          <w:lang w:val="en-US" w:eastAsia="en-US"/>
+        </w:rPr>
+        <w:t>)</w:t>
+      </w:r>
+    </w:p>
+    <w:p>
+      <w:pPr>
+        <w:autoSpaceDE w:val="0"/>
+        <w:autoSpaceDN w:val="0"/>
+        <w:adjustRightInd w:val="0"/>
+        <w:spacing w:line="240" w:lineRule="auto"/>
+        <w:jc w:val="left"/>
+        <w:rPr>
+          <w:rFonts w:ascii="Consolas" w:eastAsiaTheme="minorHAnsi" w:hAnsi="Consolas" w:cs="Consolas"/>
+          <w:color w:val="000000"/>
+          <w:sz w:val="19"/>
+          <w:szCs w:val="19"/>
+          <w:lang w:val="en-US" w:eastAsia="en-US"/>
+        </w:rPr>
+      </w:pPr>
+      <w:r>
+        <w:rPr>
+          <w:rFonts w:ascii="Consolas" w:eastAsiaTheme="minorHAnsi" w:hAnsi="Consolas" w:cs="Consolas"/>
+          <w:color w:val="000000"/>
+          <w:sz w:val="19"/>
+          <w:szCs w:val="19"/>
+          <w:lang w:val="en-US" w:eastAsia="en-US"/>
+        </w:rPr>
+        <w:tab/>
+        <w:t>{</w:t>
+      </w:r>
+    </w:p>
+    <w:p>
+      <w:pPr>
+        <w:autoSpaceDE w:val="0"/>
+        <w:autoSpaceDN w:val="0"/>
+        <w:adjustRightInd w:val="0"/>
+        <w:spacing w:line="240" w:lineRule="auto"/>
+        <w:jc w:val="left"/>
+        <w:rPr>
+          <w:rFonts w:ascii="Consolas" w:eastAsiaTheme="minorHAnsi" w:hAnsi="Consolas" w:cs="Consolas"/>
+          <w:color w:val="000000"/>
+          <w:sz w:val="19"/>
+          <w:szCs w:val="19"/>
+          <w:lang w:val="en-US" w:eastAsia="en-US"/>
+        </w:rPr>
+      </w:pPr>
+      <w:r>
+        <w:rPr>
+          <w:rFonts w:ascii="Consolas" w:eastAsiaTheme="minorHAnsi" w:hAnsi="Consolas" w:cs="Consolas"/>
+          <w:color w:val="000000"/>
+          <w:sz w:val="19"/>
+          <w:szCs w:val="19"/>
+          <w:lang w:val="en-US" w:eastAsia="en-US"/>
+        </w:rPr>
+        <w:tab/>
+      </w:r>
+      <w:r>
+        <w:rPr>
+          <w:rFonts w:ascii="Consolas" w:eastAsiaTheme="minorHAnsi" w:hAnsi="Consolas" w:cs="Consolas"/>
+          <w:color w:val="000000"/>
+          <w:sz w:val="19"/>
+          <w:szCs w:val="19"/>
+          <w:lang w:val="en-US" w:eastAsia="en-US"/>
+        </w:rPr>
+        <w:tab/>
+        <w:t>buffer = (</w:t>
+      </w:r>
+      <w:r>
+        <w:rPr>
+          <w:rFonts w:ascii="Consolas" w:eastAsiaTheme="minorHAnsi" w:hAnsi="Consolas" w:cs="Consolas"/>
+          <w:color w:val="0000FF"/>
+          <w:sz w:val="19"/>
+          <w:szCs w:val="19"/>
+          <w:lang w:val="en-US" w:eastAsia="en-US"/>
+        </w:rPr>
+        <w:t>char</w:t>
+      </w:r>
+      <w:r>
+        <w:rPr>
+          <w:rFonts w:ascii="Consolas" w:eastAsiaTheme="minorHAnsi" w:hAnsi="Consolas" w:cs="Consolas"/>
+          <w:color w:val="000000"/>
+          <w:sz w:val="19"/>
+          <w:szCs w:val="19"/>
+          <w:lang w:val="en-US" w:eastAsia="en-US"/>
+        </w:rPr>
+        <w:t xml:space="preserve">*)realloc(buffer, </w:t>
+      </w:r>
+      <w:r>
+        <w:rPr>
+          <w:rFonts w:ascii="Consolas" w:eastAsiaTheme="minorHAnsi" w:hAnsi="Consolas" w:cs="Consolas"/>
+          <w:color w:val="0000FF"/>
+          <w:sz w:val="19"/>
+          <w:szCs w:val="19"/>
+          <w:lang w:val="en-US" w:eastAsia="en-US"/>
+        </w:rPr>
+        <w:t>sizeof</w:t>
+      </w:r>
+      <w:r>
+        <w:rPr>
+          <w:rFonts w:ascii="Consolas" w:eastAsiaTheme="minorHAnsi" w:hAnsi="Consolas" w:cs="Consolas"/>
+          <w:color w:val="000000"/>
+          <w:sz w:val="19"/>
+          <w:szCs w:val="19"/>
+          <w:lang w:val="en-US" w:eastAsia="en-US"/>
         </w:rPr>
         <w:t>(</w:t>
       </w:r>
-      <w:proofErr w:type="gramEnd"/>
-      <w:r>
-        <w:rPr>
-          <w:lang w:val="en-US"/>
-        </w:rPr>
-        <w:t xml:space="preserve">char* </w:t>
-      </w:r>
-      <w:proofErr w:type="spellStart"/>
-      <w:r>
-        <w:rPr>
-          <w:lang w:val="en-US"/>
+      <w:r>
+        <w:rPr>
+          <w:rFonts w:ascii="Consolas" w:eastAsiaTheme="minorHAnsi" w:hAnsi="Consolas" w:cs="Consolas"/>
+          <w:color w:val="0000FF"/>
+          <w:sz w:val="19"/>
+          <w:szCs w:val="19"/>
+          <w:lang w:val="en-US" w:eastAsia="en-US"/>
+        </w:rPr>
+        <w:t>char</w:t>
+      </w:r>
+      <w:r>
+        <w:rPr>
+          <w:rFonts w:ascii="Consolas" w:eastAsiaTheme="minorHAnsi" w:hAnsi="Consolas" w:cs="Consolas"/>
+          <w:color w:val="000000"/>
+          <w:sz w:val="19"/>
+          <w:szCs w:val="19"/>
+          <w:lang w:val="en-US" w:eastAsia="en-US"/>
+        </w:rPr>
+        <w:t>)*(count + 1));</w:t>
+      </w:r>
+    </w:p>
+    <w:p>
+      <w:pPr>
+        <w:autoSpaceDE w:val="0"/>
+        <w:autoSpaceDN w:val="0"/>
+        <w:adjustRightInd w:val="0"/>
+        <w:spacing w:line="240" w:lineRule="auto"/>
+        <w:jc w:val="left"/>
+        <w:rPr>
+          <w:rFonts w:ascii="Consolas" w:eastAsiaTheme="minorHAnsi" w:hAnsi="Consolas" w:cs="Consolas"/>
+          <w:color w:val="000000"/>
+          <w:sz w:val="19"/>
+          <w:szCs w:val="19"/>
+          <w:lang w:eastAsia="en-US"/>
+        </w:rPr>
+      </w:pPr>
+      <w:r>
+        <w:rPr>
+          <w:rFonts w:ascii="Consolas" w:eastAsiaTheme="minorHAnsi" w:hAnsi="Consolas" w:cs="Consolas"/>
+          <w:color w:val="000000"/>
+          <w:sz w:val="19"/>
+          <w:szCs w:val="19"/>
+          <w:lang w:val="en-US" w:eastAsia="en-US"/>
+        </w:rPr>
+        <w:lastRenderedPageBreak/>
+        <w:tab/>
+      </w:r>
+      <w:r>
+        <w:rPr>
+          <w:rFonts w:ascii="Consolas" w:eastAsiaTheme="minorHAnsi" w:hAnsi="Consolas" w:cs="Consolas"/>
+          <w:color w:val="000000"/>
+          <w:sz w:val="19"/>
+          <w:szCs w:val="19"/>
+          <w:lang w:val="en-US" w:eastAsia="en-US"/>
+        </w:rPr>
+        <w:tab/>
+      </w:r>
+      <w:r>
+        <w:rPr>
+          <w:rFonts w:ascii="Consolas" w:eastAsiaTheme="minorHAnsi" w:hAnsi="Consolas" w:cs="Consolas"/>
+          <w:color w:val="000000"/>
+          <w:sz w:val="19"/>
+          <w:szCs w:val="19"/>
+          <w:lang w:eastAsia="en-US"/>
+        </w:rPr>
+        <w:t>buffer[count++] = (</w:t>
+      </w:r>
+      <w:r>
+        <w:rPr>
+          <w:rFonts w:ascii="Consolas" w:eastAsiaTheme="minorHAnsi" w:hAnsi="Consolas" w:cs="Consolas"/>
+          <w:color w:val="0000FF"/>
+          <w:sz w:val="19"/>
+          <w:szCs w:val="19"/>
+          <w:lang w:eastAsia="en-US"/>
+        </w:rPr>
+        <w:t>char</w:t>
+      </w:r>
+      <w:r>
+        <w:rPr>
+          <w:rFonts w:ascii="Consolas" w:eastAsiaTheme="minorHAnsi" w:hAnsi="Consolas" w:cs="Consolas"/>
+          <w:color w:val="000000"/>
+          <w:sz w:val="19"/>
+          <w:szCs w:val="19"/>
+          <w:lang w:eastAsia="en-US"/>
+        </w:rPr>
+        <w:t>)buf;</w:t>
+      </w:r>
+    </w:p>
+    <w:p>
+      <w:pPr>
+        <w:autoSpaceDE w:val="0"/>
+        <w:autoSpaceDN w:val="0"/>
+        <w:adjustRightInd w:val="0"/>
+        <w:spacing w:line="240" w:lineRule="auto"/>
+        <w:jc w:val="left"/>
+        <w:rPr>
+          <w:rFonts w:ascii="Consolas" w:eastAsiaTheme="minorHAnsi" w:hAnsi="Consolas" w:cs="Consolas"/>
+          <w:color w:val="000000"/>
+          <w:sz w:val="19"/>
+          <w:szCs w:val="19"/>
+          <w:lang w:eastAsia="en-US"/>
+        </w:rPr>
+      </w:pPr>
+      <w:r>
+        <w:rPr>
+          <w:rFonts w:ascii="Consolas" w:eastAsiaTheme="minorHAnsi" w:hAnsi="Consolas" w:cs="Consolas"/>
+          <w:color w:val="000000"/>
+          <w:sz w:val="19"/>
+          <w:szCs w:val="19"/>
+          <w:lang w:eastAsia="en-US"/>
+        </w:rPr>
+        <w:tab/>
+        <w:t>}</w:t>
+      </w:r>
+    </w:p>
+    <w:p>
+      <w:pPr>
+        <w:autoSpaceDE w:val="0"/>
+        <w:autoSpaceDN w:val="0"/>
+        <w:adjustRightInd w:val="0"/>
+        <w:spacing w:line="240" w:lineRule="auto"/>
+        <w:jc w:val="left"/>
+        <w:rPr>
+          <w:rFonts w:ascii="Consolas" w:eastAsiaTheme="minorHAnsi" w:hAnsi="Consolas" w:cs="Consolas"/>
+          <w:color w:val="000000"/>
+          <w:sz w:val="19"/>
+          <w:szCs w:val="19"/>
+          <w:lang w:eastAsia="en-US"/>
+        </w:rPr>
+      </w:pPr>
+    </w:p>
+    <w:p>
+      <w:pPr>
+        <w:autoSpaceDE w:val="0"/>
+        <w:autoSpaceDN w:val="0"/>
+        <w:adjustRightInd w:val="0"/>
+        <w:spacing w:line="240" w:lineRule="auto"/>
+        <w:jc w:val="left"/>
+        <w:rPr>
+          <w:rFonts w:ascii="Consolas" w:eastAsiaTheme="minorHAnsi" w:hAnsi="Consolas" w:cs="Consolas"/>
+          <w:color w:val="000000"/>
+          <w:sz w:val="19"/>
+          <w:szCs w:val="19"/>
+          <w:lang w:eastAsia="en-US"/>
+        </w:rPr>
+      </w:pPr>
+      <w:r>
+        <w:rPr>
+          <w:rFonts w:ascii="Consolas" w:eastAsiaTheme="minorHAnsi" w:hAnsi="Consolas" w:cs="Consolas"/>
+          <w:color w:val="000000"/>
+          <w:sz w:val="19"/>
+          <w:szCs w:val="19"/>
+          <w:lang w:eastAsia="en-US"/>
+        </w:rPr>
+        <w:tab/>
+      </w:r>
+      <w:r>
+        <w:rPr>
+          <w:rFonts w:ascii="Consolas" w:eastAsiaTheme="minorHAnsi" w:hAnsi="Consolas" w:cs="Consolas"/>
+          <w:color w:val="008000"/>
+          <w:sz w:val="19"/>
+          <w:szCs w:val="19"/>
+          <w:lang w:eastAsia="en-US"/>
+        </w:rPr>
+        <w:t>/* Форматирование текста */</w:t>
+      </w:r>
+    </w:p>
+    <w:p>
+      <w:pPr>
+        <w:autoSpaceDE w:val="0"/>
+        <w:autoSpaceDN w:val="0"/>
+        <w:adjustRightInd w:val="0"/>
+        <w:spacing w:line="240" w:lineRule="auto"/>
+        <w:jc w:val="left"/>
+        <w:rPr>
+          <w:rFonts w:ascii="Consolas" w:eastAsiaTheme="minorHAnsi" w:hAnsi="Consolas" w:cs="Consolas"/>
+          <w:color w:val="000000"/>
+          <w:sz w:val="19"/>
+          <w:szCs w:val="19"/>
+          <w:lang w:val="en-US" w:eastAsia="en-US"/>
+        </w:rPr>
+      </w:pPr>
+      <w:r>
+        <w:rPr>
+          <w:rFonts w:ascii="Consolas" w:eastAsiaTheme="minorHAnsi" w:hAnsi="Consolas" w:cs="Consolas"/>
+          <w:color w:val="000000"/>
+          <w:sz w:val="19"/>
+          <w:szCs w:val="19"/>
+          <w:lang w:eastAsia="en-US"/>
+        </w:rPr>
+        <w:tab/>
+      </w:r>
+      <w:r>
+        <w:rPr>
+          <w:rFonts w:ascii="Consolas" w:eastAsiaTheme="minorHAnsi" w:hAnsi="Consolas" w:cs="Consolas"/>
+          <w:color w:val="0000FF"/>
+          <w:sz w:val="19"/>
+          <w:szCs w:val="19"/>
+          <w:lang w:val="en-US" w:eastAsia="en-US"/>
+        </w:rPr>
+        <w:t>for</w:t>
+      </w:r>
+      <w:r>
+        <w:rPr>
+          <w:rFonts w:ascii="Consolas" w:eastAsiaTheme="minorHAnsi" w:hAnsi="Consolas" w:cs="Consolas"/>
+          <w:color w:val="000000"/>
+          <w:sz w:val="19"/>
+          <w:szCs w:val="19"/>
+          <w:lang w:val="en-US" w:eastAsia="en-US"/>
+        </w:rPr>
+        <w:t xml:space="preserve"> (</w:t>
+      </w:r>
+      <w:r>
+        <w:rPr>
+          <w:rFonts w:ascii="Consolas" w:eastAsiaTheme="minorHAnsi" w:hAnsi="Consolas" w:cs="Consolas"/>
+          <w:color w:val="0000FF"/>
+          <w:sz w:val="19"/>
+          <w:szCs w:val="19"/>
+          <w:lang w:val="en-US" w:eastAsia="en-US"/>
+        </w:rPr>
+        <w:t>int</w:t>
+      </w:r>
+      <w:r>
+        <w:rPr>
+          <w:rFonts w:ascii="Consolas" w:eastAsiaTheme="minorHAnsi" w:hAnsi="Consolas" w:cs="Consolas"/>
+          <w:color w:val="000000"/>
+          <w:sz w:val="19"/>
+          <w:szCs w:val="19"/>
+          <w:lang w:val="en-US" w:eastAsia="en-US"/>
+        </w:rPr>
+        <w:t xml:space="preserve"> i = 0; i &lt; count; i++)</w:t>
+      </w:r>
+    </w:p>
+    <w:p>
+      <w:pPr>
+        <w:autoSpaceDE w:val="0"/>
+        <w:autoSpaceDN w:val="0"/>
+        <w:adjustRightInd w:val="0"/>
+        <w:spacing w:line="240" w:lineRule="auto"/>
+        <w:jc w:val="left"/>
+        <w:rPr>
+          <w:rFonts w:ascii="Consolas" w:eastAsiaTheme="minorHAnsi" w:hAnsi="Consolas" w:cs="Consolas"/>
+          <w:color w:val="000000"/>
+          <w:sz w:val="19"/>
+          <w:szCs w:val="19"/>
+          <w:lang w:val="en-US" w:eastAsia="en-US"/>
+        </w:rPr>
+      </w:pPr>
+      <w:r>
+        <w:rPr>
+          <w:rFonts w:ascii="Consolas" w:eastAsiaTheme="minorHAnsi" w:hAnsi="Consolas" w:cs="Consolas"/>
+          <w:color w:val="000000"/>
+          <w:sz w:val="19"/>
+          <w:szCs w:val="19"/>
+          <w:lang w:val="en-US" w:eastAsia="en-US"/>
+        </w:rPr>
+        <w:tab/>
+        <w:t>{</w:t>
+      </w:r>
+    </w:p>
+    <w:p>
+      <w:pPr>
+        <w:autoSpaceDE w:val="0"/>
+        <w:autoSpaceDN w:val="0"/>
+        <w:adjustRightInd w:val="0"/>
+        <w:spacing w:line="240" w:lineRule="auto"/>
+        <w:jc w:val="left"/>
+        <w:rPr>
+          <w:rFonts w:ascii="Consolas" w:eastAsiaTheme="minorHAnsi" w:hAnsi="Consolas" w:cs="Consolas"/>
+          <w:color w:val="000000"/>
+          <w:sz w:val="19"/>
+          <w:szCs w:val="19"/>
+          <w:lang w:val="en-US" w:eastAsia="en-US"/>
+        </w:rPr>
+      </w:pPr>
+    </w:p>
+    <w:p>
+      <w:pPr>
+        <w:autoSpaceDE w:val="0"/>
+        <w:autoSpaceDN w:val="0"/>
+        <w:adjustRightInd w:val="0"/>
+        <w:spacing w:line="240" w:lineRule="auto"/>
+        <w:jc w:val="left"/>
+        <w:rPr>
+          <w:rFonts w:ascii="Consolas" w:eastAsiaTheme="minorHAnsi" w:hAnsi="Consolas" w:cs="Consolas"/>
+          <w:color w:val="000000"/>
+          <w:sz w:val="19"/>
+          <w:szCs w:val="19"/>
+          <w:lang w:val="en-US" w:eastAsia="en-US"/>
+        </w:rPr>
+      </w:pPr>
+      <w:r>
+        <w:rPr>
+          <w:rFonts w:ascii="Consolas" w:eastAsiaTheme="minorHAnsi" w:hAnsi="Consolas" w:cs="Consolas"/>
+          <w:color w:val="000000"/>
+          <w:sz w:val="19"/>
+          <w:szCs w:val="19"/>
+          <w:lang w:val="en-US" w:eastAsia="en-US"/>
+        </w:rPr>
+        <w:tab/>
+      </w:r>
+      <w:r>
+        <w:rPr>
+          <w:rFonts w:ascii="Consolas" w:eastAsiaTheme="minorHAnsi" w:hAnsi="Consolas" w:cs="Consolas"/>
+          <w:color w:val="000000"/>
+          <w:sz w:val="19"/>
+          <w:szCs w:val="19"/>
+          <w:lang w:val="en-US" w:eastAsia="en-US"/>
+        </w:rPr>
+        <w:tab/>
+      </w:r>
+      <w:r>
+        <w:rPr>
+          <w:rFonts w:ascii="Consolas" w:eastAsiaTheme="minorHAnsi" w:hAnsi="Consolas" w:cs="Consolas"/>
+          <w:color w:val="0000FF"/>
+          <w:sz w:val="19"/>
+          <w:szCs w:val="19"/>
+          <w:lang w:val="en-US" w:eastAsia="en-US"/>
+        </w:rPr>
+        <w:t>if</w:t>
+      </w:r>
+      <w:r>
+        <w:rPr>
+          <w:rFonts w:ascii="Consolas" w:eastAsiaTheme="minorHAnsi" w:hAnsi="Consolas" w:cs="Consolas"/>
+          <w:color w:val="000000"/>
+          <w:sz w:val="19"/>
+          <w:szCs w:val="19"/>
+          <w:lang w:val="en-US" w:eastAsia="en-US"/>
+        </w:rPr>
+        <w:t xml:space="preserve"> ((buffer[i] == </w:t>
+      </w:r>
+      <w:r>
+        <w:rPr>
+          <w:rFonts w:ascii="Consolas" w:eastAsiaTheme="minorHAnsi" w:hAnsi="Consolas" w:cs="Consolas"/>
+          <w:color w:val="A31515"/>
+          <w:sz w:val="19"/>
+          <w:szCs w:val="19"/>
+          <w:lang w:val="en-US" w:eastAsia="en-US"/>
+        </w:rPr>
+        <w:t>'.'</w:t>
+      </w:r>
+      <w:r>
+        <w:rPr>
+          <w:rFonts w:ascii="Consolas" w:eastAsiaTheme="minorHAnsi" w:hAnsi="Consolas" w:cs="Consolas"/>
+          <w:color w:val="000000"/>
+          <w:sz w:val="19"/>
+          <w:szCs w:val="19"/>
+          <w:lang w:val="en-US" w:eastAsia="en-US"/>
+        </w:rPr>
+        <w:t xml:space="preserve">) || (buffer[i] == </w:t>
+      </w:r>
+      <w:r>
+        <w:rPr>
+          <w:rFonts w:ascii="Consolas" w:eastAsiaTheme="minorHAnsi" w:hAnsi="Consolas" w:cs="Consolas"/>
+          <w:color w:val="A31515"/>
+          <w:sz w:val="19"/>
+          <w:szCs w:val="19"/>
+          <w:lang w:val="en-US" w:eastAsia="en-US"/>
+        </w:rPr>
+        <w:t>';'</w:t>
+      </w:r>
+      <w:r>
+        <w:rPr>
+          <w:rFonts w:ascii="Consolas" w:eastAsiaTheme="minorHAnsi" w:hAnsi="Consolas" w:cs="Consolas"/>
+          <w:color w:val="000000"/>
+          <w:sz w:val="19"/>
+          <w:szCs w:val="19"/>
+          <w:lang w:val="en-US" w:eastAsia="en-US"/>
+        </w:rPr>
+        <w:t>))</w:t>
+      </w:r>
+    </w:p>
+    <w:p>
+      <w:pPr>
+        <w:autoSpaceDE w:val="0"/>
+        <w:autoSpaceDN w:val="0"/>
+        <w:adjustRightInd w:val="0"/>
+        <w:spacing w:line="240" w:lineRule="auto"/>
+        <w:jc w:val="left"/>
+        <w:rPr>
+          <w:rFonts w:ascii="Consolas" w:eastAsiaTheme="minorHAnsi" w:hAnsi="Consolas" w:cs="Consolas"/>
+          <w:color w:val="000000"/>
+          <w:sz w:val="19"/>
+          <w:szCs w:val="19"/>
+          <w:lang w:val="en-US" w:eastAsia="en-US"/>
+        </w:rPr>
+      </w:pPr>
+      <w:r>
+        <w:rPr>
+          <w:rFonts w:ascii="Consolas" w:eastAsiaTheme="minorHAnsi" w:hAnsi="Consolas" w:cs="Consolas"/>
+          <w:color w:val="000000"/>
+          <w:sz w:val="19"/>
+          <w:szCs w:val="19"/>
+          <w:lang w:val="en-US" w:eastAsia="en-US"/>
+        </w:rPr>
+        <w:tab/>
+      </w:r>
+      <w:r>
+        <w:rPr>
+          <w:rFonts w:ascii="Consolas" w:eastAsiaTheme="minorHAnsi" w:hAnsi="Consolas" w:cs="Consolas"/>
+          <w:color w:val="000000"/>
+          <w:sz w:val="19"/>
+          <w:szCs w:val="19"/>
+          <w:lang w:val="en-US" w:eastAsia="en-US"/>
+        </w:rPr>
+        <w:tab/>
+        <w:t>{</w:t>
+      </w:r>
+    </w:p>
+    <w:p>
+      <w:pPr>
+        <w:autoSpaceDE w:val="0"/>
+        <w:autoSpaceDN w:val="0"/>
+        <w:adjustRightInd w:val="0"/>
+        <w:spacing w:line="240" w:lineRule="auto"/>
+        <w:jc w:val="left"/>
+        <w:rPr>
+          <w:rFonts w:ascii="Consolas" w:eastAsiaTheme="minorHAnsi" w:hAnsi="Consolas" w:cs="Consolas"/>
+          <w:color w:val="000000"/>
+          <w:sz w:val="19"/>
+          <w:szCs w:val="19"/>
+          <w:lang w:val="en-US" w:eastAsia="en-US"/>
+        </w:rPr>
+      </w:pPr>
+      <w:r>
+        <w:rPr>
+          <w:rFonts w:ascii="Consolas" w:eastAsiaTheme="minorHAnsi" w:hAnsi="Consolas" w:cs="Consolas"/>
+          <w:color w:val="000000"/>
+          <w:sz w:val="19"/>
+          <w:szCs w:val="19"/>
+          <w:lang w:val="en-US" w:eastAsia="en-US"/>
+        </w:rPr>
+        <w:tab/>
+      </w:r>
+      <w:r>
+        <w:rPr>
+          <w:rFonts w:ascii="Consolas" w:eastAsiaTheme="minorHAnsi" w:hAnsi="Consolas" w:cs="Consolas"/>
+          <w:color w:val="000000"/>
+          <w:sz w:val="19"/>
+          <w:szCs w:val="19"/>
+          <w:lang w:val="en-US" w:eastAsia="en-US"/>
+        </w:rPr>
+        <w:tab/>
+      </w:r>
+      <w:r>
+        <w:rPr>
+          <w:rFonts w:ascii="Consolas" w:eastAsiaTheme="minorHAnsi" w:hAnsi="Consolas" w:cs="Consolas"/>
+          <w:color w:val="000000"/>
+          <w:sz w:val="19"/>
+          <w:szCs w:val="19"/>
+          <w:lang w:val="en-US" w:eastAsia="en-US"/>
+        </w:rPr>
+        <w:tab/>
+        <w:t>print_sentence</w:t>
+      </w:r>
+      <w:r>
+        <w:rPr>
+          <w:rFonts w:ascii="Consolas" w:eastAsiaTheme="minorHAnsi" w:hAnsi="Consolas" w:cs="Consolas"/>
+          <w:color w:val="000000"/>
+          <w:sz w:val="19"/>
+          <w:szCs w:val="19"/>
+          <w:lang w:eastAsia="en-US"/>
+        </w:rPr>
+        <w:t xml:space="preserve"> </w:t>
+      </w:r>
+      <w:r>
+        <w:rPr>
+          <w:rFonts w:ascii="Consolas" w:eastAsiaTheme="minorHAnsi" w:hAnsi="Consolas" w:cs="Consolas"/>
+          <w:color w:val="000000"/>
+          <w:sz w:val="19"/>
+          <w:szCs w:val="19"/>
+          <w:lang w:val="en-US" w:eastAsia="en-US"/>
+        </w:rPr>
+        <w:t>(buffer, lenth, i);</w:t>
+      </w:r>
+      <w:r>
+        <w:rPr>
+          <w:rFonts w:ascii="Consolas" w:eastAsiaTheme="minorHAnsi" w:hAnsi="Consolas" w:cs="Consolas"/>
+          <w:color w:val="000000"/>
+          <w:sz w:val="19"/>
+          <w:szCs w:val="19"/>
+          <w:lang w:val="en-US" w:eastAsia="en-US"/>
+        </w:rPr>
+        <w:tab/>
+      </w:r>
+      <w:r>
+        <w:rPr>
+          <w:rFonts w:ascii="Consolas" w:eastAsiaTheme="minorHAnsi" w:hAnsi="Consolas" w:cs="Consolas"/>
+          <w:color w:val="000000"/>
+          <w:sz w:val="19"/>
+          <w:szCs w:val="19"/>
+          <w:lang w:val="en-US" w:eastAsia="en-US"/>
+        </w:rPr>
+        <w:tab/>
+      </w:r>
+      <w:r>
+        <w:rPr>
+          <w:rFonts w:ascii="Consolas" w:eastAsiaTheme="minorHAnsi" w:hAnsi="Consolas" w:cs="Consolas"/>
+          <w:color w:val="008000"/>
+          <w:sz w:val="19"/>
+          <w:szCs w:val="19"/>
+          <w:lang w:val="en-US" w:eastAsia="en-US"/>
+        </w:rPr>
+        <w:t xml:space="preserve">// </w:t>
+      </w:r>
+      <w:r>
+        <w:rPr>
+          <w:rFonts w:ascii="Consolas" w:eastAsiaTheme="minorHAnsi" w:hAnsi="Consolas" w:cs="Consolas"/>
+          <w:color w:val="008000"/>
+          <w:sz w:val="19"/>
+          <w:szCs w:val="19"/>
+          <w:lang w:eastAsia="en-US"/>
+        </w:rPr>
+        <w:t>Печатаем</w:t>
+      </w:r>
+      <w:r>
+        <w:rPr>
+          <w:rFonts w:ascii="Consolas" w:eastAsiaTheme="minorHAnsi" w:hAnsi="Consolas" w:cs="Consolas"/>
+          <w:color w:val="008000"/>
+          <w:sz w:val="19"/>
+          <w:szCs w:val="19"/>
+          <w:lang w:val="en-US" w:eastAsia="en-US"/>
+        </w:rPr>
+        <w:t xml:space="preserve"> </w:t>
+      </w:r>
+      <w:r>
+        <w:rPr>
+          <w:rFonts w:ascii="Consolas" w:eastAsiaTheme="minorHAnsi" w:hAnsi="Consolas" w:cs="Consolas"/>
+          <w:color w:val="008000"/>
+          <w:sz w:val="19"/>
+          <w:szCs w:val="19"/>
+          <w:lang w:eastAsia="en-US"/>
+        </w:rPr>
+        <w:t>очередное</w:t>
+      </w:r>
+      <w:r>
+        <w:rPr>
+          <w:rFonts w:ascii="Consolas" w:eastAsiaTheme="minorHAnsi" w:hAnsi="Consolas" w:cs="Consolas"/>
+          <w:color w:val="008000"/>
+          <w:sz w:val="19"/>
+          <w:szCs w:val="19"/>
+          <w:lang w:val="en-US" w:eastAsia="en-US"/>
+        </w:rPr>
+        <w:t xml:space="preserve"> </w:t>
+      </w:r>
+      <w:r>
+        <w:rPr>
+          <w:rFonts w:ascii="Consolas" w:eastAsiaTheme="minorHAnsi" w:hAnsi="Consolas" w:cs="Consolas"/>
+          <w:color w:val="008000"/>
+          <w:sz w:val="19"/>
+          <w:szCs w:val="19"/>
+          <w:lang w:eastAsia="en-US"/>
+        </w:rPr>
+        <w:t>предложение</w:t>
+      </w:r>
+    </w:p>
+    <w:p>
+      <w:pPr>
+        <w:autoSpaceDE w:val="0"/>
+        <w:autoSpaceDN w:val="0"/>
+        <w:adjustRightInd w:val="0"/>
+        <w:spacing w:line="240" w:lineRule="auto"/>
+        <w:jc w:val="left"/>
+        <w:rPr>
+          <w:rFonts w:ascii="Consolas" w:eastAsiaTheme="minorHAnsi" w:hAnsi="Consolas" w:cs="Consolas"/>
+          <w:color w:val="000000"/>
+          <w:sz w:val="19"/>
+          <w:szCs w:val="19"/>
+          <w:lang w:val="en-US" w:eastAsia="en-US"/>
+        </w:rPr>
+      </w:pPr>
+    </w:p>
+    <w:p>
+      <w:pPr>
+        <w:autoSpaceDE w:val="0"/>
+        <w:autoSpaceDN w:val="0"/>
+        <w:adjustRightInd w:val="0"/>
+        <w:spacing w:line="240" w:lineRule="auto"/>
+        <w:jc w:val="left"/>
+        <w:rPr>
+          <w:rFonts w:ascii="Consolas" w:eastAsiaTheme="minorHAnsi" w:hAnsi="Consolas" w:cs="Consolas"/>
+          <w:color w:val="000000"/>
+          <w:sz w:val="19"/>
+          <w:szCs w:val="19"/>
+          <w:lang w:val="en-US" w:eastAsia="en-US"/>
+        </w:rPr>
+      </w:pPr>
+      <w:r>
+        <w:rPr>
+          <w:rFonts w:ascii="Consolas" w:eastAsiaTheme="minorHAnsi" w:hAnsi="Consolas" w:cs="Consolas"/>
+          <w:color w:val="000000"/>
+          <w:sz w:val="19"/>
+          <w:szCs w:val="19"/>
+          <w:lang w:val="en-US" w:eastAsia="en-US"/>
+        </w:rPr>
+        <w:tab/>
+      </w:r>
+      <w:r>
+        <w:rPr>
+          <w:rFonts w:ascii="Consolas" w:eastAsiaTheme="minorHAnsi" w:hAnsi="Consolas" w:cs="Consolas"/>
+          <w:color w:val="000000"/>
+          <w:sz w:val="19"/>
+          <w:szCs w:val="19"/>
+          <w:lang w:val="en-US" w:eastAsia="en-US"/>
+        </w:rPr>
+        <w:tab/>
+      </w:r>
+      <w:r>
+        <w:rPr>
+          <w:rFonts w:ascii="Consolas" w:eastAsiaTheme="minorHAnsi" w:hAnsi="Consolas" w:cs="Consolas"/>
+          <w:color w:val="000000"/>
+          <w:sz w:val="19"/>
+          <w:szCs w:val="19"/>
+          <w:lang w:val="en-US" w:eastAsia="en-US"/>
+        </w:rPr>
+        <w:tab/>
+        <w:t>n++; m++;</w:t>
+      </w:r>
+      <w:r>
+        <w:rPr>
+          <w:rFonts w:ascii="Consolas" w:eastAsiaTheme="minorHAnsi" w:hAnsi="Consolas" w:cs="Consolas"/>
+          <w:color w:val="000000"/>
+          <w:sz w:val="19"/>
+          <w:szCs w:val="19"/>
+          <w:lang w:val="en-US" w:eastAsia="en-US"/>
+        </w:rPr>
+        <w:tab/>
+      </w:r>
+      <w:r>
+        <w:rPr>
+          <w:rFonts w:ascii="Consolas" w:eastAsiaTheme="minorHAnsi" w:hAnsi="Consolas" w:cs="Consolas"/>
+          <w:color w:val="000000"/>
+          <w:sz w:val="19"/>
+          <w:szCs w:val="19"/>
+          <w:lang w:val="en-US" w:eastAsia="en-US"/>
+        </w:rPr>
+        <w:tab/>
+      </w:r>
+      <w:r>
+        <w:rPr>
+          <w:rFonts w:ascii="Consolas" w:eastAsiaTheme="minorHAnsi" w:hAnsi="Consolas" w:cs="Consolas"/>
+          <w:color w:val="008000"/>
+          <w:sz w:val="19"/>
+          <w:szCs w:val="19"/>
+          <w:lang w:val="en-US" w:eastAsia="en-US"/>
+        </w:rPr>
+        <w:t xml:space="preserve">// </w:t>
+      </w:r>
+      <w:r>
+        <w:rPr>
+          <w:rFonts w:ascii="Consolas" w:eastAsiaTheme="minorHAnsi" w:hAnsi="Consolas" w:cs="Consolas"/>
+          <w:color w:val="008000"/>
+          <w:sz w:val="19"/>
+          <w:szCs w:val="19"/>
+          <w:lang w:eastAsia="en-US"/>
+        </w:rPr>
+        <w:t>Увеличиваем</w:t>
+      </w:r>
+      <w:r>
+        <w:rPr>
+          <w:rFonts w:ascii="Consolas" w:eastAsiaTheme="minorHAnsi" w:hAnsi="Consolas" w:cs="Consolas"/>
+          <w:color w:val="008000"/>
+          <w:sz w:val="19"/>
+          <w:szCs w:val="19"/>
+          <w:lang w:val="en-US" w:eastAsia="en-US"/>
+        </w:rPr>
+        <w:t xml:space="preserve"> </w:t>
+      </w:r>
+      <w:r>
+        <w:rPr>
+          <w:rFonts w:ascii="Consolas" w:eastAsiaTheme="minorHAnsi" w:hAnsi="Consolas" w:cs="Consolas"/>
+          <w:color w:val="008000"/>
+          <w:sz w:val="19"/>
+          <w:szCs w:val="19"/>
+          <w:lang w:eastAsia="en-US"/>
+        </w:rPr>
+        <w:t>оба</w:t>
+      </w:r>
+      <w:r>
+        <w:rPr>
+          <w:rFonts w:ascii="Consolas" w:eastAsiaTheme="minorHAnsi" w:hAnsi="Consolas" w:cs="Consolas"/>
+          <w:color w:val="008000"/>
+          <w:sz w:val="19"/>
+          <w:szCs w:val="19"/>
+          <w:lang w:val="en-US" w:eastAsia="en-US"/>
+        </w:rPr>
+        <w:t xml:space="preserve"> </w:t>
+      </w:r>
+      <w:r>
+        <w:rPr>
+          <w:rFonts w:ascii="Consolas" w:eastAsiaTheme="minorHAnsi" w:hAnsi="Consolas" w:cs="Consolas"/>
+          <w:color w:val="008000"/>
+          <w:sz w:val="19"/>
+          <w:szCs w:val="19"/>
+          <w:lang w:eastAsia="en-US"/>
+        </w:rPr>
+        <w:t>счетчика</w:t>
+      </w:r>
+    </w:p>
+    <w:p>
+      <w:pPr>
+        <w:autoSpaceDE w:val="0"/>
+        <w:autoSpaceDN w:val="0"/>
+        <w:adjustRightInd w:val="0"/>
+        <w:spacing w:line="240" w:lineRule="auto"/>
+        <w:jc w:val="left"/>
+        <w:rPr>
+          <w:rFonts w:ascii="Consolas" w:eastAsiaTheme="minorHAnsi" w:hAnsi="Consolas" w:cs="Consolas"/>
+          <w:color w:val="000000"/>
+          <w:sz w:val="19"/>
+          <w:szCs w:val="19"/>
+          <w:lang w:eastAsia="en-US"/>
+        </w:rPr>
+      </w:pPr>
+      <w:r>
+        <w:rPr>
+          <w:rFonts w:ascii="Consolas" w:eastAsiaTheme="minorHAnsi" w:hAnsi="Consolas" w:cs="Consolas"/>
+          <w:color w:val="000000"/>
+          <w:sz w:val="19"/>
+          <w:szCs w:val="19"/>
+          <w:lang w:val="en-US" w:eastAsia="en-US"/>
+        </w:rPr>
+        <w:tab/>
+      </w:r>
+      <w:r>
+        <w:rPr>
+          <w:rFonts w:ascii="Consolas" w:eastAsiaTheme="minorHAnsi" w:hAnsi="Consolas" w:cs="Consolas"/>
+          <w:color w:val="000000"/>
+          <w:sz w:val="19"/>
+          <w:szCs w:val="19"/>
+          <w:lang w:val="en-US" w:eastAsia="en-US"/>
+        </w:rPr>
+        <w:tab/>
+      </w:r>
+      <w:r>
+        <w:rPr>
+          <w:rFonts w:ascii="Consolas" w:eastAsiaTheme="minorHAnsi" w:hAnsi="Consolas" w:cs="Consolas"/>
+          <w:color w:val="000000"/>
+          <w:sz w:val="19"/>
+          <w:szCs w:val="19"/>
+          <w:lang w:val="en-US" w:eastAsia="en-US"/>
+        </w:rPr>
+        <w:tab/>
+      </w:r>
+      <w:r>
+        <w:rPr>
+          <w:rFonts w:ascii="Consolas" w:eastAsiaTheme="minorHAnsi" w:hAnsi="Consolas" w:cs="Consolas"/>
+          <w:color w:val="000000"/>
+          <w:sz w:val="19"/>
+          <w:szCs w:val="19"/>
+          <w:lang w:eastAsia="en-US"/>
+        </w:rPr>
+        <w:t>lenth = 0;</w:t>
+      </w:r>
+      <w:r>
+        <w:rPr>
+          <w:rFonts w:ascii="Consolas" w:eastAsiaTheme="minorHAnsi" w:hAnsi="Consolas" w:cs="Consolas"/>
+          <w:color w:val="000000"/>
+          <w:sz w:val="19"/>
+          <w:szCs w:val="19"/>
+          <w:lang w:eastAsia="en-US"/>
+        </w:rPr>
+        <w:tab/>
+      </w:r>
+      <w:r>
+        <w:rPr>
+          <w:rFonts w:ascii="Consolas" w:eastAsiaTheme="minorHAnsi" w:hAnsi="Consolas" w:cs="Consolas"/>
+          <w:color w:val="000000"/>
+          <w:sz w:val="19"/>
+          <w:szCs w:val="19"/>
+          <w:lang w:eastAsia="en-US"/>
+        </w:rPr>
+        <w:tab/>
+      </w:r>
+      <w:r>
+        <w:rPr>
+          <w:rFonts w:ascii="Consolas" w:eastAsiaTheme="minorHAnsi" w:hAnsi="Consolas" w:cs="Consolas"/>
+          <w:color w:val="008000"/>
+          <w:sz w:val="19"/>
+          <w:szCs w:val="19"/>
+          <w:lang w:eastAsia="en-US"/>
+        </w:rPr>
+        <w:t>// Обнуляем длину текущего предложения</w:t>
+      </w:r>
+    </w:p>
+    <w:p>
+      <w:pPr>
+        <w:autoSpaceDE w:val="0"/>
+        <w:autoSpaceDN w:val="0"/>
+        <w:adjustRightInd w:val="0"/>
+        <w:spacing w:line="240" w:lineRule="auto"/>
+        <w:jc w:val="left"/>
+        <w:rPr>
+          <w:rFonts w:ascii="Consolas" w:eastAsiaTheme="minorHAnsi" w:hAnsi="Consolas" w:cs="Consolas"/>
+          <w:color w:val="000000"/>
+          <w:sz w:val="19"/>
+          <w:szCs w:val="19"/>
+          <w:lang w:eastAsia="en-US"/>
+        </w:rPr>
+      </w:pPr>
+      <w:r>
+        <w:rPr>
+          <w:rFonts w:ascii="Consolas" w:eastAsiaTheme="minorHAnsi" w:hAnsi="Consolas" w:cs="Consolas"/>
+          <w:color w:val="000000"/>
+          <w:sz w:val="19"/>
+          <w:szCs w:val="19"/>
+          <w:lang w:eastAsia="en-US"/>
+        </w:rPr>
+        <w:tab/>
+      </w:r>
+      <w:r>
+        <w:rPr>
+          <w:rFonts w:ascii="Consolas" w:eastAsiaTheme="minorHAnsi" w:hAnsi="Consolas" w:cs="Consolas"/>
+          <w:color w:val="000000"/>
+          <w:sz w:val="19"/>
+          <w:szCs w:val="19"/>
+          <w:lang w:eastAsia="en-US"/>
+        </w:rPr>
+        <w:tab/>
+        <w:t>}</w:t>
+      </w:r>
+    </w:p>
+    <w:p>
+      <w:pPr>
+        <w:autoSpaceDE w:val="0"/>
+        <w:autoSpaceDN w:val="0"/>
+        <w:adjustRightInd w:val="0"/>
+        <w:spacing w:line="240" w:lineRule="auto"/>
+        <w:jc w:val="left"/>
+        <w:rPr>
+          <w:rFonts w:ascii="Consolas" w:eastAsiaTheme="minorHAnsi" w:hAnsi="Consolas" w:cs="Consolas"/>
+          <w:color w:val="000000"/>
+          <w:sz w:val="19"/>
+          <w:szCs w:val="19"/>
+          <w:lang w:eastAsia="en-US"/>
+        </w:rPr>
+      </w:pPr>
+    </w:p>
+    <w:p>
+      <w:pPr>
+        <w:autoSpaceDE w:val="0"/>
+        <w:autoSpaceDN w:val="0"/>
+        <w:adjustRightInd w:val="0"/>
+        <w:spacing w:line="240" w:lineRule="auto"/>
+        <w:jc w:val="left"/>
+        <w:rPr>
+          <w:rFonts w:ascii="Consolas" w:eastAsiaTheme="minorHAnsi" w:hAnsi="Consolas" w:cs="Consolas"/>
+          <w:color w:val="000000"/>
+          <w:sz w:val="19"/>
+          <w:szCs w:val="19"/>
+          <w:lang w:val="en-US" w:eastAsia="en-US"/>
+        </w:rPr>
+      </w:pPr>
+      <w:r>
+        <w:rPr>
+          <w:rFonts w:ascii="Consolas" w:eastAsiaTheme="minorHAnsi" w:hAnsi="Consolas" w:cs="Consolas"/>
+          <w:color w:val="000000"/>
+          <w:sz w:val="19"/>
+          <w:szCs w:val="19"/>
+          <w:lang w:eastAsia="en-US"/>
+        </w:rPr>
+        <w:tab/>
+      </w:r>
+      <w:r>
+        <w:rPr>
+          <w:rFonts w:ascii="Consolas" w:eastAsiaTheme="minorHAnsi" w:hAnsi="Consolas" w:cs="Consolas"/>
+          <w:color w:val="000000"/>
+          <w:sz w:val="19"/>
+          <w:szCs w:val="19"/>
+          <w:lang w:eastAsia="en-US"/>
+        </w:rPr>
+        <w:tab/>
+      </w:r>
+      <w:r>
+        <w:rPr>
+          <w:rFonts w:ascii="Consolas" w:eastAsiaTheme="minorHAnsi" w:hAnsi="Consolas" w:cs="Consolas"/>
+          <w:color w:val="0000FF"/>
+          <w:sz w:val="19"/>
+          <w:szCs w:val="19"/>
+          <w:lang w:val="en-US" w:eastAsia="en-US"/>
+        </w:rPr>
+        <w:t>else</w:t>
+      </w:r>
+      <w:r>
+        <w:rPr>
+          <w:rFonts w:ascii="Consolas" w:eastAsiaTheme="minorHAnsi" w:hAnsi="Consolas" w:cs="Consolas"/>
+          <w:color w:val="000000"/>
+          <w:sz w:val="19"/>
+          <w:szCs w:val="19"/>
+          <w:lang w:val="en-US" w:eastAsia="en-US"/>
+        </w:rPr>
+        <w:t xml:space="preserve"> </w:t>
+      </w:r>
+      <w:r>
+        <w:rPr>
+          <w:rFonts w:ascii="Consolas" w:eastAsiaTheme="minorHAnsi" w:hAnsi="Consolas" w:cs="Consolas"/>
+          <w:color w:val="0000FF"/>
+          <w:sz w:val="19"/>
+          <w:szCs w:val="19"/>
+          <w:lang w:val="en-US" w:eastAsia="en-US"/>
+        </w:rPr>
+        <w:t>if</w:t>
+      </w:r>
+      <w:r>
+        <w:rPr>
+          <w:rFonts w:ascii="Consolas" w:eastAsiaTheme="minorHAnsi" w:hAnsi="Consolas" w:cs="Consolas"/>
+          <w:color w:val="000000"/>
+          <w:sz w:val="19"/>
+          <w:szCs w:val="19"/>
+          <w:lang w:val="en-US" w:eastAsia="en-US"/>
+        </w:rPr>
+        <w:t xml:space="preserve"> (buffer[i] == </w:t>
+      </w:r>
+      <w:r>
+        <w:rPr>
+          <w:rFonts w:ascii="Consolas" w:eastAsiaTheme="minorHAnsi" w:hAnsi="Consolas" w:cs="Consolas"/>
+          <w:color w:val="A31515"/>
+          <w:sz w:val="19"/>
+          <w:szCs w:val="19"/>
+          <w:lang w:val="en-US" w:eastAsia="en-US"/>
+        </w:rPr>
+        <w:t>'?'</w:t>
+      </w:r>
+      <w:r>
+        <w:rPr>
+          <w:rFonts w:ascii="Consolas" w:eastAsiaTheme="minorHAnsi" w:hAnsi="Consolas" w:cs="Consolas"/>
+          <w:color w:val="000000"/>
+          <w:sz w:val="19"/>
+          <w:szCs w:val="19"/>
+          <w:lang w:val="en-US" w:eastAsia="en-US"/>
+        </w:rPr>
+        <w:t>)</w:t>
+      </w:r>
+    </w:p>
+    <w:p>
+      <w:pPr>
+        <w:autoSpaceDE w:val="0"/>
+        <w:autoSpaceDN w:val="0"/>
+        <w:adjustRightInd w:val="0"/>
+        <w:spacing w:line="240" w:lineRule="auto"/>
+        <w:jc w:val="left"/>
+        <w:rPr>
+          <w:rFonts w:ascii="Consolas" w:eastAsiaTheme="minorHAnsi" w:hAnsi="Consolas" w:cs="Consolas"/>
+          <w:color w:val="000000"/>
+          <w:sz w:val="19"/>
+          <w:szCs w:val="19"/>
+          <w:lang w:eastAsia="en-US"/>
+        </w:rPr>
+      </w:pPr>
+      <w:r>
+        <w:rPr>
+          <w:rFonts w:ascii="Consolas" w:eastAsiaTheme="minorHAnsi" w:hAnsi="Consolas" w:cs="Consolas"/>
+          <w:color w:val="000000"/>
+          <w:sz w:val="19"/>
+          <w:szCs w:val="19"/>
+          <w:lang w:val="en-US" w:eastAsia="en-US"/>
+        </w:rPr>
+        <w:tab/>
+      </w:r>
+      <w:r>
+        <w:rPr>
+          <w:rFonts w:ascii="Consolas" w:eastAsiaTheme="minorHAnsi" w:hAnsi="Consolas" w:cs="Consolas"/>
+          <w:color w:val="000000"/>
+          <w:sz w:val="19"/>
+          <w:szCs w:val="19"/>
+          <w:lang w:val="en-US" w:eastAsia="en-US"/>
+        </w:rPr>
+        <w:tab/>
+      </w:r>
+      <w:r>
+        <w:rPr>
+          <w:rFonts w:ascii="Consolas" w:eastAsiaTheme="minorHAnsi" w:hAnsi="Consolas" w:cs="Consolas"/>
+          <w:color w:val="000000"/>
+          <w:sz w:val="19"/>
+          <w:szCs w:val="19"/>
+          <w:lang w:eastAsia="en-US"/>
+        </w:rPr>
+        <w:t>{</w:t>
+      </w:r>
+    </w:p>
+    <w:p>
+      <w:pPr>
+        <w:autoSpaceDE w:val="0"/>
+        <w:autoSpaceDN w:val="0"/>
+        <w:adjustRightInd w:val="0"/>
+        <w:spacing w:line="240" w:lineRule="auto"/>
+        <w:jc w:val="left"/>
+        <w:rPr>
+          <w:rFonts w:ascii="Consolas" w:eastAsiaTheme="minorHAnsi" w:hAnsi="Consolas" w:cs="Consolas"/>
+          <w:color w:val="000000"/>
+          <w:sz w:val="19"/>
+          <w:szCs w:val="19"/>
+          <w:lang w:eastAsia="en-US"/>
+        </w:rPr>
+      </w:pPr>
+      <w:r>
+        <w:rPr>
+          <w:rFonts w:ascii="Consolas" w:eastAsiaTheme="minorHAnsi" w:hAnsi="Consolas" w:cs="Consolas"/>
+          <w:color w:val="000000"/>
+          <w:sz w:val="19"/>
+          <w:szCs w:val="19"/>
+          <w:lang w:eastAsia="en-US"/>
+        </w:rPr>
+        <w:tab/>
+      </w:r>
+      <w:r>
+        <w:rPr>
+          <w:rFonts w:ascii="Consolas" w:eastAsiaTheme="minorHAnsi" w:hAnsi="Consolas" w:cs="Consolas"/>
+          <w:color w:val="000000"/>
+          <w:sz w:val="19"/>
+          <w:szCs w:val="19"/>
+          <w:lang w:eastAsia="en-US"/>
+        </w:rPr>
+        <w:tab/>
+      </w:r>
+      <w:r>
+        <w:rPr>
+          <w:rFonts w:ascii="Consolas" w:eastAsiaTheme="minorHAnsi" w:hAnsi="Consolas" w:cs="Consolas"/>
+          <w:color w:val="000000"/>
+          <w:sz w:val="19"/>
+          <w:szCs w:val="19"/>
+          <w:lang w:eastAsia="en-US"/>
+        </w:rPr>
+        <w:tab/>
+        <w:t>n++;</w:t>
+      </w:r>
+      <w:r>
+        <w:rPr>
+          <w:rFonts w:ascii="Consolas" w:eastAsiaTheme="minorHAnsi" w:hAnsi="Consolas" w:cs="Consolas"/>
+          <w:color w:val="000000"/>
+          <w:sz w:val="19"/>
+          <w:szCs w:val="19"/>
+          <w:lang w:eastAsia="en-US"/>
+        </w:rPr>
+        <w:tab/>
+      </w:r>
+      <w:r>
+        <w:rPr>
+          <w:rFonts w:ascii="Consolas" w:eastAsiaTheme="minorHAnsi" w:hAnsi="Consolas" w:cs="Consolas"/>
+          <w:color w:val="000000"/>
+          <w:sz w:val="19"/>
+          <w:szCs w:val="19"/>
+          <w:lang w:eastAsia="en-US"/>
+        </w:rPr>
+        <w:tab/>
+      </w:r>
+      <w:r>
+        <w:rPr>
+          <w:rFonts w:ascii="Consolas" w:eastAsiaTheme="minorHAnsi" w:hAnsi="Consolas" w:cs="Consolas"/>
+          <w:color w:val="008000"/>
+          <w:sz w:val="19"/>
+          <w:szCs w:val="19"/>
+          <w:lang w:eastAsia="en-US"/>
+        </w:rPr>
+        <w:t xml:space="preserve">// Увеличиваем только </w:t>
+      </w:r>
+      <w:r>
+        <w:rPr>
+          <w:rFonts w:ascii="Consolas" w:eastAsiaTheme="minorHAnsi" w:hAnsi="Consolas" w:cs="Consolas"/>
+          <w:color w:val="008000"/>
+          <w:sz w:val="19"/>
+          <w:szCs w:val="19"/>
+          <w:lang w:eastAsia="en-US"/>
+        </w:rPr>
+        <w:t>счетчик предложений</w:t>
+      </w:r>
+      <w:r>
+        <w:rPr>
+          <w:rFonts w:ascii="Consolas" w:eastAsiaTheme="minorHAnsi" w:hAnsi="Consolas" w:cs="Consolas"/>
+          <w:color w:val="008000"/>
+          <w:sz w:val="19"/>
+          <w:szCs w:val="19"/>
+          <w:lang w:eastAsia="en-US"/>
+        </w:rPr>
+        <w:t xml:space="preserve"> до</w:t>
+      </w:r>
+    </w:p>
+    <w:p>
+      <w:pPr>
+        <w:autoSpaceDE w:val="0"/>
+        <w:autoSpaceDN w:val="0"/>
+        <w:adjustRightInd w:val="0"/>
+        <w:spacing w:line="240" w:lineRule="auto"/>
+        <w:jc w:val="left"/>
+        <w:rPr>
+          <w:rFonts w:ascii="Consolas" w:eastAsiaTheme="minorHAnsi" w:hAnsi="Consolas" w:cs="Consolas"/>
+          <w:color w:val="000000"/>
+          <w:sz w:val="19"/>
+          <w:szCs w:val="19"/>
+          <w:lang w:eastAsia="en-US"/>
+        </w:rPr>
+      </w:pPr>
+      <w:r>
+        <w:rPr>
+          <w:rFonts w:ascii="Consolas" w:eastAsiaTheme="minorHAnsi" w:hAnsi="Consolas" w:cs="Consolas"/>
+          <w:color w:val="000000"/>
+          <w:sz w:val="19"/>
+          <w:szCs w:val="19"/>
+          <w:lang w:eastAsia="en-US"/>
+        </w:rPr>
+        <w:tab/>
+      </w:r>
+      <w:r>
+        <w:rPr>
+          <w:rFonts w:ascii="Consolas" w:eastAsiaTheme="minorHAnsi" w:hAnsi="Consolas" w:cs="Consolas"/>
+          <w:color w:val="000000"/>
+          <w:sz w:val="19"/>
+          <w:szCs w:val="19"/>
+          <w:lang w:eastAsia="en-US"/>
+        </w:rPr>
+        <w:tab/>
+      </w:r>
+      <w:r>
+        <w:rPr>
+          <w:rFonts w:ascii="Consolas" w:eastAsiaTheme="minorHAnsi" w:hAnsi="Consolas" w:cs="Consolas"/>
+          <w:color w:val="000000"/>
+          <w:sz w:val="19"/>
+          <w:szCs w:val="19"/>
+          <w:lang w:eastAsia="en-US"/>
+        </w:rPr>
+        <w:tab/>
+        <w:t>lenth = 0;</w:t>
+      </w:r>
+      <w:r>
+        <w:rPr>
+          <w:rFonts w:ascii="Consolas" w:eastAsiaTheme="minorHAnsi" w:hAnsi="Consolas" w:cs="Consolas"/>
+          <w:color w:val="000000"/>
+          <w:sz w:val="19"/>
+          <w:szCs w:val="19"/>
+          <w:lang w:eastAsia="en-US"/>
+        </w:rPr>
+        <w:tab/>
+      </w:r>
+      <w:r>
+        <w:rPr>
+          <w:rFonts w:ascii="Consolas" w:eastAsiaTheme="minorHAnsi" w:hAnsi="Consolas" w:cs="Consolas"/>
+          <w:color w:val="000000"/>
+          <w:sz w:val="19"/>
+          <w:szCs w:val="19"/>
+          <w:lang w:eastAsia="en-US"/>
+        </w:rPr>
+        <w:tab/>
+      </w:r>
+      <w:r>
+        <w:rPr>
+          <w:rFonts w:ascii="Consolas" w:eastAsiaTheme="minorHAnsi" w:hAnsi="Consolas" w:cs="Consolas"/>
+          <w:color w:val="008000"/>
+          <w:sz w:val="19"/>
+          <w:szCs w:val="19"/>
+          <w:lang w:eastAsia="en-US"/>
+        </w:rPr>
+        <w:t>// Обнуляем длину текущего предложения</w:t>
+      </w:r>
+    </w:p>
+    <w:p>
+      <w:pPr>
+        <w:autoSpaceDE w:val="0"/>
+        <w:autoSpaceDN w:val="0"/>
+        <w:adjustRightInd w:val="0"/>
+        <w:spacing w:line="240" w:lineRule="auto"/>
+        <w:jc w:val="left"/>
+        <w:rPr>
+          <w:rFonts w:ascii="Consolas" w:eastAsiaTheme="minorHAnsi" w:hAnsi="Consolas" w:cs="Consolas"/>
+          <w:color w:val="000000"/>
+          <w:sz w:val="19"/>
+          <w:szCs w:val="19"/>
+          <w:lang w:eastAsia="en-US"/>
+        </w:rPr>
+      </w:pPr>
+      <w:r>
+        <w:rPr>
+          <w:rFonts w:ascii="Consolas" w:eastAsiaTheme="minorHAnsi" w:hAnsi="Consolas" w:cs="Consolas"/>
+          <w:color w:val="000000"/>
+          <w:sz w:val="19"/>
+          <w:szCs w:val="19"/>
+          <w:lang w:eastAsia="en-US"/>
+        </w:rPr>
+        <w:tab/>
+      </w:r>
+      <w:r>
+        <w:rPr>
+          <w:rFonts w:ascii="Consolas" w:eastAsiaTheme="minorHAnsi" w:hAnsi="Consolas" w:cs="Consolas"/>
+          <w:color w:val="000000"/>
+          <w:sz w:val="19"/>
+          <w:szCs w:val="19"/>
+          <w:lang w:eastAsia="en-US"/>
+        </w:rPr>
+        <w:tab/>
+        <w:t>}</w:t>
+      </w:r>
+    </w:p>
+    <w:p>
+      <w:pPr>
+        <w:autoSpaceDE w:val="0"/>
+        <w:autoSpaceDN w:val="0"/>
+        <w:adjustRightInd w:val="0"/>
+        <w:spacing w:line="240" w:lineRule="auto"/>
+        <w:jc w:val="left"/>
+        <w:rPr>
+          <w:rFonts w:ascii="Consolas" w:eastAsiaTheme="minorHAnsi" w:hAnsi="Consolas" w:cs="Consolas"/>
+          <w:color w:val="000000"/>
+          <w:sz w:val="19"/>
+          <w:szCs w:val="19"/>
+          <w:lang w:eastAsia="en-US"/>
+        </w:rPr>
+      </w:pPr>
+    </w:p>
+    <w:p>
+      <w:pPr>
+        <w:autoSpaceDE w:val="0"/>
+        <w:autoSpaceDN w:val="0"/>
+        <w:adjustRightInd w:val="0"/>
+        <w:spacing w:line="240" w:lineRule="auto"/>
+        <w:jc w:val="left"/>
+        <w:rPr>
+          <w:rFonts w:ascii="Consolas" w:eastAsiaTheme="minorHAnsi" w:hAnsi="Consolas" w:cs="Consolas"/>
+          <w:color w:val="000000"/>
+          <w:sz w:val="19"/>
+          <w:szCs w:val="19"/>
+          <w:lang w:eastAsia="en-US"/>
+        </w:rPr>
+      </w:pPr>
+      <w:r>
+        <w:rPr>
+          <w:rFonts w:ascii="Consolas" w:eastAsiaTheme="minorHAnsi" w:hAnsi="Consolas" w:cs="Consolas"/>
+          <w:color w:val="000000"/>
+          <w:sz w:val="19"/>
+          <w:szCs w:val="19"/>
+          <w:lang w:eastAsia="en-US"/>
+        </w:rPr>
+        <w:tab/>
+      </w:r>
+      <w:r>
+        <w:rPr>
+          <w:rFonts w:ascii="Consolas" w:eastAsiaTheme="minorHAnsi" w:hAnsi="Consolas" w:cs="Consolas"/>
+          <w:color w:val="000000"/>
+          <w:sz w:val="19"/>
+          <w:szCs w:val="19"/>
+          <w:lang w:eastAsia="en-US"/>
+        </w:rPr>
+        <w:tab/>
+      </w:r>
+      <w:r>
+        <w:rPr>
+          <w:rFonts w:ascii="Consolas" w:eastAsiaTheme="minorHAnsi" w:hAnsi="Consolas" w:cs="Consolas"/>
+          <w:color w:val="008000"/>
+          <w:sz w:val="19"/>
+          <w:szCs w:val="19"/>
+          <w:lang w:eastAsia="en-US"/>
+        </w:rPr>
+        <w:t xml:space="preserve">/* Игнорируем </w:t>
+      </w:r>
+      <w:r>
+        <w:rPr>
+          <w:rFonts w:ascii="Consolas" w:eastAsiaTheme="minorHAnsi" w:hAnsi="Consolas" w:cs="Consolas"/>
+          <w:color w:val="008000"/>
+          <w:sz w:val="19"/>
+          <w:szCs w:val="19"/>
+          <w:lang w:eastAsia="en-US"/>
+        </w:rPr>
+        <w:t>табуляцию</w:t>
+      </w:r>
+      <w:r>
+        <w:rPr>
+          <w:rFonts w:ascii="Consolas" w:eastAsiaTheme="minorHAnsi" w:hAnsi="Consolas" w:cs="Consolas"/>
+          <w:color w:val="008000"/>
+          <w:sz w:val="19"/>
+          <w:szCs w:val="19"/>
+          <w:lang w:eastAsia="en-US"/>
+        </w:rPr>
+        <w:t xml:space="preserve"> и пробелы в начале предложения и символ новой строки */</w:t>
+      </w:r>
+    </w:p>
+    <w:p>
+      <w:pPr>
+        <w:autoSpaceDE w:val="0"/>
+        <w:autoSpaceDN w:val="0"/>
+        <w:adjustRightInd w:val="0"/>
+        <w:spacing w:line="240" w:lineRule="auto"/>
+        <w:jc w:val="left"/>
+        <w:rPr>
+          <w:rFonts w:ascii="Consolas" w:eastAsiaTheme="minorHAnsi" w:hAnsi="Consolas" w:cs="Consolas"/>
+          <w:color w:val="000000"/>
+          <w:sz w:val="19"/>
+          <w:szCs w:val="19"/>
+          <w:lang w:val="en-US" w:eastAsia="en-US"/>
+        </w:rPr>
+      </w:pPr>
+      <w:r>
+        <w:rPr>
+          <w:rFonts w:ascii="Consolas" w:eastAsiaTheme="minorHAnsi" w:hAnsi="Consolas" w:cs="Consolas"/>
+          <w:color w:val="000000"/>
+          <w:sz w:val="19"/>
+          <w:szCs w:val="19"/>
+          <w:lang w:eastAsia="en-US"/>
+        </w:rPr>
+        <w:tab/>
+      </w:r>
+      <w:r>
+        <w:rPr>
+          <w:rFonts w:ascii="Consolas" w:eastAsiaTheme="minorHAnsi" w:hAnsi="Consolas" w:cs="Consolas"/>
+          <w:color w:val="000000"/>
+          <w:sz w:val="19"/>
+          <w:szCs w:val="19"/>
+          <w:lang w:eastAsia="en-US"/>
+        </w:rPr>
+        <w:tab/>
+      </w:r>
+      <w:r>
+        <w:rPr>
+          <w:rFonts w:ascii="Consolas" w:eastAsiaTheme="minorHAnsi" w:hAnsi="Consolas" w:cs="Consolas"/>
+          <w:color w:val="0000FF"/>
+          <w:sz w:val="19"/>
+          <w:szCs w:val="19"/>
+          <w:lang w:val="en-US" w:eastAsia="en-US"/>
+        </w:rPr>
+        <w:t>else</w:t>
+      </w:r>
+      <w:r>
+        <w:rPr>
+          <w:rFonts w:ascii="Consolas" w:eastAsiaTheme="minorHAnsi" w:hAnsi="Consolas" w:cs="Consolas"/>
+          <w:color w:val="000000"/>
+          <w:sz w:val="19"/>
+          <w:szCs w:val="19"/>
+          <w:lang w:val="en-US" w:eastAsia="en-US"/>
+        </w:rPr>
+        <w:t xml:space="preserve"> </w:t>
+      </w:r>
+      <w:r>
+        <w:rPr>
+          <w:rFonts w:ascii="Consolas" w:eastAsiaTheme="minorHAnsi" w:hAnsi="Consolas" w:cs="Consolas"/>
+          <w:color w:val="0000FF"/>
+          <w:sz w:val="19"/>
+          <w:szCs w:val="19"/>
+          <w:lang w:val="en-US" w:eastAsia="en-US"/>
+        </w:rPr>
+        <w:t>if</w:t>
+      </w:r>
+      <w:r>
+        <w:rPr>
+          <w:rFonts w:ascii="Consolas" w:eastAsiaTheme="minorHAnsi" w:hAnsi="Consolas" w:cs="Consolas"/>
+          <w:color w:val="000000"/>
+          <w:sz w:val="19"/>
+          <w:szCs w:val="19"/>
+          <w:lang w:val="en-US" w:eastAsia="en-US"/>
+        </w:rPr>
+        <w:t xml:space="preserve"> (((buffer[i] == </w:t>
+      </w:r>
+      <w:r>
+        <w:rPr>
+          <w:rFonts w:ascii="Consolas" w:eastAsiaTheme="minorHAnsi" w:hAnsi="Consolas" w:cs="Consolas"/>
+          <w:color w:val="A31515"/>
+          <w:sz w:val="19"/>
+          <w:szCs w:val="19"/>
+          <w:lang w:val="en-US" w:eastAsia="en-US"/>
+        </w:rPr>
+        <w:t>'\t'</w:t>
+      </w:r>
+      <w:r>
+        <w:rPr>
+          <w:rFonts w:ascii="Consolas" w:eastAsiaTheme="minorHAnsi" w:hAnsi="Consolas" w:cs="Consolas"/>
+          <w:color w:val="000000"/>
+          <w:sz w:val="19"/>
+          <w:szCs w:val="19"/>
+          <w:lang w:val="en-US" w:eastAsia="en-US"/>
+        </w:rPr>
+        <w:t xml:space="preserve">) &amp;&amp; (lenth == 0)) || (buffer[i] == </w:t>
+      </w:r>
+      <w:r>
+        <w:rPr>
+          <w:rFonts w:ascii="Consolas" w:eastAsiaTheme="minorHAnsi" w:hAnsi="Consolas" w:cs="Consolas"/>
+          <w:color w:val="A31515"/>
+          <w:sz w:val="19"/>
+          <w:szCs w:val="19"/>
+          <w:lang w:val="en-US" w:eastAsia="en-US"/>
+        </w:rPr>
+        <w:t>'\n'</w:t>
+      </w:r>
+      <w:r>
+        <w:rPr>
+          <w:rFonts w:ascii="Consolas" w:eastAsiaTheme="minorHAnsi" w:hAnsi="Consolas" w:cs="Consolas"/>
+          <w:color w:val="000000"/>
+          <w:sz w:val="19"/>
+          <w:szCs w:val="19"/>
+          <w:lang w:val="en-US" w:eastAsia="en-US"/>
+        </w:rPr>
+        <w:t xml:space="preserve">) || ((buffer[i] == </w:t>
+      </w:r>
+      <w:r>
+        <w:rPr>
+          <w:rFonts w:ascii="Consolas" w:eastAsiaTheme="minorHAnsi" w:hAnsi="Consolas" w:cs="Consolas"/>
+          <w:color w:val="A31515"/>
+          <w:sz w:val="19"/>
+          <w:szCs w:val="19"/>
+          <w:lang w:val="en-US" w:eastAsia="en-US"/>
+        </w:rPr>
+        <w:t>' '</w:t>
+      </w:r>
+      <w:r>
+        <w:rPr>
+          <w:rFonts w:ascii="Consolas" w:eastAsiaTheme="minorHAnsi" w:hAnsi="Consolas" w:cs="Consolas"/>
+          <w:color w:val="000000"/>
+          <w:sz w:val="19"/>
+          <w:szCs w:val="19"/>
+          <w:lang w:val="en-US" w:eastAsia="en-US"/>
+        </w:rPr>
+        <w:t>) &amp;&amp; (lenth == 0)));</w:t>
+      </w:r>
+    </w:p>
+    <w:p>
+      <w:pPr>
+        <w:autoSpaceDE w:val="0"/>
+        <w:autoSpaceDN w:val="0"/>
+        <w:adjustRightInd w:val="0"/>
+        <w:spacing w:line="240" w:lineRule="auto"/>
+        <w:jc w:val="left"/>
+        <w:rPr>
+          <w:rFonts w:ascii="Consolas" w:eastAsiaTheme="minorHAnsi" w:hAnsi="Consolas" w:cs="Consolas"/>
+          <w:color w:val="000000"/>
+          <w:sz w:val="19"/>
+          <w:szCs w:val="19"/>
+          <w:lang w:val="en-US" w:eastAsia="en-US"/>
+        </w:rPr>
+      </w:pPr>
+    </w:p>
+    <w:p>
+      <w:pPr>
+        <w:autoSpaceDE w:val="0"/>
+        <w:autoSpaceDN w:val="0"/>
+        <w:adjustRightInd w:val="0"/>
+        <w:spacing w:line="240" w:lineRule="auto"/>
+        <w:jc w:val="left"/>
+        <w:rPr>
+          <w:rFonts w:ascii="Consolas" w:eastAsiaTheme="minorHAnsi" w:hAnsi="Consolas" w:cs="Consolas"/>
+          <w:color w:val="000000"/>
+          <w:sz w:val="19"/>
+          <w:szCs w:val="19"/>
+          <w:lang w:eastAsia="en-US"/>
+        </w:rPr>
+      </w:pPr>
+      <w:r>
+        <w:rPr>
+          <w:rFonts w:ascii="Consolas" w:eastAsiaTheme="minorHAnsi" w:hAnsi="Consolas" w:cs="Consolas"/>
+          <w:color w:val="000000"/>
+          <w:sz w:val="19"/>
+          <w:szCs w:val="19"/>
+          <w:lang w:val="en-US" w:eastAsia="en-US"/>
+        </w:rPr>
+        <w:tab/>
+      </w:r>
+      <w:r>
+        <w:rPr>
+          <w:rFonts w:ascii="Consolas" w:eastAsiaTheme="minorHAnsi" w:hAnsi="Consolas" w:cs="Consolas"/>
+          <w:color w:val="000000"/>
+          <w:sz w:val="19"/>
+          <w:szCs w:val="19"/>
+          <w:lang w:val="en-US" w:eastAsia="en-US"/>
+        </w:rPr>
+        <w:tab/>
+      </w:r>
+      <w:r>
+        <w:rPr>
+          <w:rFonts w:ascii="Consolas" w:eastAsiaTheme="minorHAnsi" w:hAnsi="Consolas" w:cs="Consolas"/>
+          <w:color w:val="008000"/>
+          <w:sz w:val="19"/>
+          <w:szCs w:val="19"/>
+          <w:lang w:eastAsia="en-US"/>
+        </w:rPr>
+        <w:t>/* При встрече символа увеличиваем длину текущего предложения */</w:t>
+      </w:r>
+    </w:p>
+    <w:p>
+      <w:pPr>
+        <w:autoSpaceDE w:val="0"/>
+        <w:autoSpaceDN w:val="0"/>
+        <w:adjustRightInd w:val="0"/>
+        <w:spacing w:line="240" w:lineRule="auto"/>
+        <w:jc w:val="left"/>
+        <w:rPr>
+          <w:rFonts w:ascii="Consolas" w:eastAsiaTheme="minorHAnsi" w:hAnsi="Consolas" w:cs="Consolas"/>
+          <w:color w:val="000000"/>
+          <w:sz w:val="19"/>
+          <w:szCs w:val="19"/>
+          <w:lang w:eastAsia="en-US"/>
+        </w:rPr>
+      </w:pPr>
+      <w:r>
+        <w:rPr>
+          <w:rFonts w:ascii="Consolas" w:eastAsiaTheme="minorHAnsi" w:hAnsi="Consolas" w:cs="Consolas"/>
+          <w:color w:val="000000"/>
+          <w:sz w:val="19"/>
+          <w:szCs w:val="19"/>
+          <w:lang w:eastAsia="en-US"/>
+        </w:rPr>
+        <w:tab/>
+      </w:r>
+      <w:r>
+        <w:rPr>
+          <w:rFonts w:ascii="Consolas" w:eastAsiaTheme="minorHAnsi" w:hAnsi="Consolas" w:cs="Consolas"/>
+          <w:color w:val="000000"/>
+          <w:sz w:val="19"/>
+          <w:szCs w:val="19"/>
+          <w:lang w:eastAsia="en-US"/>
+        </w:rPr>
+        <w:tab/>
+      </w:r>
+      <w:r>
+        <w:rPr>
+          <w:rFonts w:ascii="Consolas" w:eastAsiaTheme="minorHAnsi" w:hAnsi="Consolas" w:cs="Consolas"/>
+          <w:color w:val="0000FF"/>
+          <w:sz w:val="19"/>
+          <w:szCs w:val="19"/>
+          <w:lang w:eastAsia="en-US"/>
+        </w:rPr>
+        <w:t>else</w:t>
+      </w:r>
+    </w:p>
+    <w:p>
+      <w:pPr>
+        <w:autoSpaceDE w:val="0"/>
+        <w:autoSpaceDN w:val="0"/>
+        <w:adjustRightInd w:val="0"/>
+        <w:spacing w:line="240" w:lineRule="auto"/>
+        <w:jc w:val="left"/>
+        <w:rPr>
+          <w:rFonts w:ascii="Consolas" w:eastAsiaTheme="minorHAnsi" w:hAnsi="Consolas" w:cs="Consolas"/>
+          <w:color w:val="000000"/>
+          <w:sz w:val="19"/>
+          <w:szCs w:val="19"/>
+          <w:lang w:eastAsia="en-US"/>
+        </w:rPr>
+      </w:pPr>
+      <w:r>
+        <w:rPr>
+          <w:rFonts w:ascii="Consolas" w:eastAsiaTheme="minorHAnsi" w:hAnsi="Consolas" w:cs="Consolas"/>
+          <w:color w:val="000000"/>
+          <w:sz w:val="19"/>
+          <w:szCs w:val="19"/>
+          <w:lang w:eastAsia="en-US"/>
+        </w:rPr>
+        <w:tab/>
+      </w:r>
+      <w:r>
+        <w:rPr>
+          <w:rFonts w:ascii="Consolas" w:eastAsiaTheme="minorHAnsi" w:hAnsi="Consolas" w:cs="Consolas"/>
+          <w:color w:val="000000"/>
+          <w:sz w:val="19"/>
+          <w:szCs w:val="19"/>
+          <w:lang w:eastAsia="en-US"/>
+        </w:rPr>
+        <w:tab/>
+      </w:r>
+      <w:r>
+        <w:rPr>
+          <w:rFonts w:ascii="Consolas" w:eastAsiaTheme="minorHAnsi" w:hAnsi="Consolas" w:cs="Consolas"/>
+          <w:color w:val="000000"/>
+          <w:sz w:val="19"/>
+          <w:szCs w:val="19"/>
+          <w:lang w:eastAsia="en-US"/>
+        </w:rPr>
+        <w:tab/>
+        <w:t>lenth++;</w:t>
+      </w:r>
+    </w:p>
+    <w:p>
+      <w:pPr>
+        <w:autoSpaceDE w:val="0"/>
+        <w:autoSpaceDN w:val="0"/>
+        <w:adjustRightInd w:val="0"/>
+        <w:spacing w:line="240" w:lineRule="auto"/>
+        <w:jc w:val="left"/>
+        <w:rPr>
+          <w:rFonts w:ascii="Consolas" w:eastAsiaTheme="minorHAnsi" w:hAnsi="Consolas" w:cs="Consolas"/>
+          <w:color w:val="000000"/>
+          <w:sz w:val="19"/>
+          <w:szCs w:val="19"/>
+          <w:lang w:eastAsia="en-US"/>
+        </w:rPr>
+      </w:pPr>
+    </w:p>
+    <w:p>
+      <w:pPr>
+        <w:autoSpaceDE w:val="0"/>
+        <w:autoSpaceDN w:val="0"/>
+        <w:adjustRightInd w:val="0"/>
+        <w:spacing w:line="240" w:lineRule="auto"/>
+        <w:jc w:val="left"/>
+        <w:rPr>
+          <w:rFonts w:ascii="Consolas" w:eastAsiaTheme="minorHAnsi" w:hAnsi="Consolas" w:cs="Consolas"/>
+          <w:color w:val="000000"/>
+          <w:sz w:val="19"/>
+          <w:szCs w:val="19"/>
+          <w:lang w:eastAsia="en-US"/>
+        </w:rPr>
+      </w:pPr>
+      <w:r>
+        <w:rPr>
+          <w:rFonts w:ascii="Consolas" w:eastAsiaTheme="minorHAnsi" w:hAnsi="Consolas" w:cs="Consolas"/>
+          <w:color w:val="000000"/>
+          <w:sz w:val="19"/>
+          <w:szCs w:val="19"/>
+          <w:lang w:eastAsia="en-US"/>
+        </w:rPr>
+        <w:tab/>
+        <w:t>}</w:t>
+      </w:r>
+    </w:p>
+    <w:p>
+      <w:pPr>
+        <w:autoSpaceDE w:val="0"/>
+        <w:autoSpaceDN w:val="0"/>
+        <w:adjustRightInd w:val="0"/>
+        <w:spacing w:line="240" w:lineRule="auto"/>
+        <w:jc w:val="left"/>
+        <w:rPr>
+          <w:rFonts w:ascii="Consolas" w:eastAsiaTheme="minorHAnsi" w:hAnsi="Consolas" w:cs="Consolas"/>
+          <w:color w:val="000000"/>
+          <w:sz w:val="19"/>
+          <w:szCs w:val="19"/>
+          <w:lang w:eastAsia="en-US"/>
+        </w:rPr>
+      </w:pPr>
+    </w:p>
+    <w:p>
+      <w:pPr>
+        <w:autoSpaceDE w:val="0"/>
+        <w:autoSpaceDN w:val="0"/>
+        <w:adjustRightInd w:val="0"/>
+        <w:spacing w:line="240" w:lineRule="auto"/>
+        <w:jc w:val="left"/>
+        <w:rPr>
+          <w:rFonts w:ascii="Consolas" w:eastAsiaTheme="minorHAnsi" w:hAnsi="Consolas" w:cs="Consolas"/>
+          <w:color w:val="000000"/>
+          <w:sz w:val="19"/>
+          <w:szCs w:val="19"/>
+          <w:lang w:eastAsia="en-US"/>
+        </w:rPr>
+      </w:pPr>
+      <w:r>
+        <w:rPr>
+          <w:rFonts w:ascii="Consolas" w:eastAsiaTheme="minorHAnsi" w:hAnsi="Consolas" w:cs="Consolas"/>
+          <w:color w:val="000000"/>
+          <w:sz w:val="19"/>
+          <w:szCs w:val="19"/>
+          <w:lang w:eastAsia="en-US"/>
+        </w:rPr>
+        <w:tab/>
+      </w:r>
+      <w:r>
+        <w:rPr>
+          <w:rFonts w:ascii="Consolas" w:eastAsiaTheme="minorHAnsi" w:hAnsi="Consolas" w:cs="Consolas"/>
+          <w:color w:val="000000"/>
+          <w:sz w:val="19"/>
+          <w:szCs w:val="19"/>
+          <w:lang w:eastAsia="en-US"/>
+        </w:rPr>
+        <w:t>printf (</w:t>
+      </w:r>
+      <w:r>
+        <w:rPr>
+          <w:rFonts w:ascii="Consolas" w:eastAsiaTheme="minorHAnsi" w:hAnsi="Consolas" w:cs="Consolas"/>
+          <w:color w:val="A31515"/>
+          <w:sz w:val="19"/>
+          <w:szCs w:val="19"/>
+          <w:lang w:eastAsia="en-US"/>
+        </w:rPr>
+        <w:t>"Количество предложений до %d и количество предложений после %d \n"</w:t>
+      </w:r>
+      <w:r>
+        <w:rPr>
+          <w:rFonts w:ascii="Consolas" w:eastAsiaTheme="minorHAnsi" w:hAnsi="Consolas" w:cs="Consolas"/>
+          <w:color w:val="000000"/>
+          <w:sz w:val="19"/>
+          <w:szCs w:val="19"/>
+          <w:lang w:eastAsia="en-US"/>
+        </w:rPr>
+        <w:t>, n, m);</w:t>
+      </w:r>
+    </w:p>
+    <w:p>
+      <w:pPr>
+        <w:autoSpaceDE w:val="0"/>
+        <w:autoSpaceDN w:val="0"/>
+        <w:adjustRightInd w:val="0"/>
+        <w:spacing w:line="240" w:lineRule="auto"/>
+        <w:jc w:val="left"/>
+        <w:rPr>
+          <w:rFonts w:ascii="Consolas" w:eastAsiaTheme="minorHAnsi" w:hAnsi="Consolas" w:cs="Consolas"/>
+          <w:color w:val="000000"/>
+          <w:sz w:val="19"/>
+          <w:szCs w:val="19"/>
+          <w:lang w:eastAsia="en-US"/>
+        </w:rPr>
+      </w:pPr>
+    </w:p>
+    <w:p>
+      <w:pPr>
+        <w:autoSpaceDE w:val="0"/>
+        <w:autoSpaceDN w:val="0"/>
+        <w:adjustRightInd w:val="0"/>
+        <w:spacing w:line="240" w:lineRule="auto"/>
+        <w:jc w:val="left"/>
+        <w:rPr>
+          <w:rFonts w:ascii="Consolas" w:eastAsiaTheme="minorHAnsi" w:hAnsi="Consolas" w:cs="Consolas"/>
+          <w:color w:val="000000"/>
+          <w:sz w:val="19"/>
+          <w:szCs w:val="19"/>
+          <w:lang w:eastAsia="en-US"/>
+        </w:rPr>
+      </w:pPr>
+      <w:r>
+        <w:rPr>
+          <w:rFonts w:ascii="Consolas" w:eastAsiaTheme="minorHAnsi" w:hAnsi="Consolas" w:cs="Consolas"/>
+          <w:color w:val="000000"/>
+          <w:sz w:val="19"/>
+          <w:szCs w:val="19"/>
+          <w:lang w:eastAsia="en-US"/>
+        </w:rPr>
+        <w:tab/>
+        <w:t>free(buffer);</w:t>
+      </w:r>
+    </w:p>
+    <w:p>
+      <w:pPr>
+        <w:autoSpaceDE w:val="0"/>
+        <w:autoSpaceDN w:val="0"/>
+        <w:adjustRightInd w:val="0"/>
+        <w:spacing w:line="240" w:lineRule="auto"/>
+        <w:jc w:val="left"/>
+        <w:rPr>
+          <w:rFonts w:ascii="Consolas" w:eastAsiaTheme="minorHAnsi" w:hAnsi="Consolas" w:cs="Consolas"/>
+          <w:color w:val="000000"/>
+          <w:sz w:val="19"/>
+          <w:szCs w:val="19"/>
+          <w:lang w:eastAsia="en-US"/>
+        </w:rPr>
+      </w:pPr>
+    </w:p>
+    <w:p>
+      <w:pPr>
+        <w:autoSpaceDE w:val="0"/>
+        <w:autoSpaceDN w:val="0"/>
+        <w:adjustRightInd w:val="0"/>
+        <w:spacing w:line="240" w:lineRule="auto"/>
+        <w:jc w:val="left"/>
+        <w:rPr>
+          <w:rFonts w:ascii="Consolas" w:eastAsiaTheme="minorHAnsi" w:hAnsi="Consolas" w:cs="Consolas"/>
+          <w:color w:val="000000"/>
+          <w:sz w:val="19"/>
+          <w:szCs w:val="19"/>
+          <w:lang w:eastAsia="en-US"/>
+        </w:rPr>
+      </w:pPr>
+      <w:r>
+        <w:rPr>
+          <w:rFonts w:ascii="Consolas" w:eastAsiaTheme="minorHAnsi" w:hAnsi="Consolas" w:cs="Consolas"/>
+          <w:color w:val="000000"/>
+          <w:sz w:val="19"/>
+          <w:szCs w:val="19"/>
+          <w:lang w:eastAsia="en-US"/>
+        </w:rPr>
+        <w:tab/>
+        <w:t>system(</w:t>
+      </w:r>
+      <w:r>
+        <w:rPr>
+          <w:rFonts w:ascii="Consolas" w:eastAsiaTheme="minorHAnsi" w:hAnsi="Consolas" w:cs="Consolas"/>
+          <w:color w:val="A31515"/>
+          <w:sz w:val="19"/>
+          <w:szCs w:val="19"/>
+          <w:lang w:eastAsia="en-US"/>
+        </w:rPr>
+        <w:t>"pause"</w:t>
+      </w:r>
+      <w:r>
+        <w:rPr>
+          <w:rFonts w:ascii="Consolas" w:eastAsiaTheme="minorHAnsi" w:hAnsi="Consolas" w:cs="Consolas"/>
+          <w:color w:val="000000"/>
+          <w:sz w:val="19"/>
+          <w:szCs w:val="19"/>
+          <w:lang w:eastAsia="en-US"/>
+        </w:rPr>
+        <w:t>);</w:t>
+      </w:r>
+    </w:p>
+    <w:p>
+      <w:pPr>
+        <w:autoSpaceDE w:val="0"/>
+        <w:autoSpaceDN w:val="0"/>
+        <w:adjustRightInd w:val="0"/>
+        <w:spacing w:line="240" w:lineRule="auto"/>
+        <w:jc w:val="left"/>
+        <w:rPr>
+          <w:rFonts w:ascii="Consolas" w:eastAsiaTheme="minorHAnsi" w:hAnsi="Consolas" w:cs="Consolas"/>
+          <w:color w:val="000000"/>
+          <w:sz w:val="19"/>
+          <w:szCs w:val="19"/>
+          <w:lang w:eastAsia="en-US"/>
+        </w:rPr>
+      </w:pPr>
+    </w:p>
+    <w:p>
+      <w:pPr>
+        <w:autoSpaceDE w:val="0"/>
+        <w:autoSpaceDN w:val="0"/>
+        <w:adjustRightInd w:val="0"/>
+        <w:spacing w:line="240" w:lineRule="auto"/>
+        <w:jc w:val="left"/>
+        <w:rPr>
+          <w:rFonts w:ascii="Consolas" w:eastAsiaTheme="minorHAnsi" w:hAnsi="Consolas" w:cs="Consolas"/>
+          <w:color w:val="000000"/>
+          <w:sz w:val="19"/>
+          <w:szCs w:val="19"/>
+          <w:lang w:val="en-US" w:eastAsia="en-US"/>
+        </w:rPr>
+      </w:pPr>
+      <w:r>
+        <w:rPr>
+          <w:rFonts w:ascii="Consolas" w:eastAsiaTheme="minorHAnsi" w:hAnsi="Consolas" w:cs="Consolas"/>
+          <w:color w:val="000000"/>
+          <w:sz w:val="19"/>
+          <w:szCs w:val="19"/>
+          <w:lang w:eastAsia="en-US"/>
+        </w:rPr>
+        <w:tab/>
+      </w:r>
+      <w:r>
+        <w:rPr>
+          <w:rFonts w:ascii="Consolas" w:eastAsiaTheme="minorHAnsi" w:hAnsi="Consolas" w:cs="Consolas"/>
+          <w:color w:val="0000FF"/>
+          <w:sz w:val="19"/>
+          <w:szCs w:val="19"/>
+          <w:lang w:val="en-US" w:eastAsia="en-US"/>
+        </w:rPr>
+        <w:t>return</w:t>
+      </w:r>
+      <w:r>
+        <w:rPr>
+          <w:rFonts w:ascii="Consolas" w:eastAsiaTheme="minorHAnsi" w:hAnsi="Consolas" w:cs="Consolas"/>
+          <w:color w:val="000000"/>
+          <w:sz w:val="19"/>
+          <w:szCs w:val="19"/>
+          <w:lang w:val="en-US" w:eastAsia="en-US"/>
+        </w:rPr>
+        <w:t xml:space="preserve"> 0;</w:t>
+      </w:r>
+    </w:p>
+    <w:p>
+      <w:pPr>
+        <w:autoSpaceDE w:val="0"/>
+        <w:autoSpaceDN w:val="0"/>
+        <w:adjustRightInd w:val="0"/>
+        <w:spacing w:line="240" w:lineRule="auto"/>
+        <w:jc w:val="left"/>
+        <w:rPr>
+          <w:rFonts w:ascii="Consolas" w:eastAsiaTheme="minorHAnsi" w:hAnsi="Consolas" w:cs="Consolas"/>
+          <w:color w:val="000000"/>
+          <w:sz w:val="19"/>
+          <w:szCs w:val="19"/>
+          <w:lang w:val="en-US" w:eastAsia="en-US"/>
+        </w:rPr>
+      </w:pPr>
+      <w:r>
+        <w:rPr>
+          <w:rFonts w:ascii="Consolas" w:eastAsiaTheme="minorHAnsi" w:hAnsi="Consolas" w:cs="Consolas"/>
+          <w:color w:val="000000"/>
+          <w:sz w:val="19"/>
+          <w:szCs w:val="19"/>
+          <w:lang w:val="en-US" w:eastAsia="en-US"/>
+        </w:rPr>
+        <w:t>}</w:t>
+      </w:r>
+    </w:p>
+    <w:p>
+      <w:pPr>
+        <w:autoSpaceDE w:val="0"/>
+        <w:autoSpaceDN w:val="0"/>
+        <w:adjustRightInd w:val="0"/>
+        <w:spacing w:line="240" w:lineRule="auto"/>
+        <w:jc w:val="left"/>
+        <w:rPr>
+          <w:rFonts w:ascii="Consolas" w:eastAsiaTheme="minorHAnsi" w:hAnsi="Consolas" w:cs="Consolas"/>
+          <w:color w:val="000000"/>
+          <w:sz w:val="19"/>
+          <w:szCs w:val="19"/>
+          <w:lang w:val="en-US" w:eastAsia="en-US"/>
+        </w:rPr>
+      </w:pPr>
+    </w:p>
+    <w:p>
+      <w:pPr>
+        <w:autoSpaceDE w:val="0"/>
+        <w:autoSpaceDN w:val="0"/>
+        <w:adjustRightInd w:val="0"/>
+        <w:spacing w:line="240" w:lineRule="auto"/>
+        <w:jc w:val="left"/>
+        <w:rPr>
+          <w:rFonts w:ascii="Consolas" w:eastAsiaTheme="minorHAnsi" w:hAnsi="Consolas" w:cs="Consolas"/>
+          <w:color w:val="000000"/>
+          <w:sz w:val="19"/>
+          <w:szCs w:val="19"/>
+          <w:lang w:val="en-US" w:eastAsia="en-US"/>
+        </w:rPr>
+      </w:pPr>
+      <w:r>
+        <w:rPr>
+          <w:rFonts w:ascii="Consolas" w:eastAsiaTheme="minorHAnsi" w:hAnsi="Consolas" w:cs="Consolas"/>
+          <w:color w:val="0000FF"/>
+          <w:sz w:val="19"/>
+          <w:szCs w:val="19"/>
+          <w:lang w:val="en-US" w:eastAsia="en-US"/>
+        </w:rPr>
+        <w:t>void</w:t>
+      </w:r>
+      <w:r>
+        <w:rPr>
+          <w:rFonts w:ascii="Consolas" w:eastAsiaTheme="minorHAnsi" w:hAnsi="Consolas" w:cs="Consolas"/>
+          <w:color w:val="000000"/>
+          <w:sz w:val="19"/>
+          <w:szCs w:val="19"/>
+          <w:lang w:val="en-US" w:eastAsia="en-US"/>
+        </w:rPr>
+        <w:t xml:space="preserve"> print_</w:t>
+      </w:r>
+      <w:r>
+        <w:rPr>
+          <w:rFonts w:ascii="Consolas" w:eastAsiaTheme="minorHAnsi" w:hAnsi="Consolas" w:cs="Consolas"/>
+          <w:color w:val="000000"/>
+          <w:sz w:val="19"/>
+          <w:szCs w:val="19"/>
+          <w:lang w:val="en-US" w:eastAsia="en-US"/>
+        </w:rPr>
+        <w:t>sentence (</w:t>
+      </w:r>
+      <w:r>
+        <w:rPr>
+          <w:rFonts w:ascii="Consolas" w:eastAsiaTheme="minorHAnsi" w:hAnsi="Consolas" w:cs="Consolas"/>
+          <w:color w:val="0000FF"/>
+          <w:sz w:val="19"/>
+          <w:szCs w:val="19"/>
+          <w:lang w:val="en-US" w:eastAsia="en-US"/>
+        </w:rPr>
+        <w:t>char</w:t>
+      </w:r>
+      <w:r>
+        <w:rPr>
+          <w:rFonts w:ascii="Consolas" w:eastAsiaTheme="minorHAnsi" w:hAnsi="Consolas" w:cs="Consolas"/>
+          <w:color w:val="000000"/>
+          <w:sz w:val="19"/>
+          <w:szCs w:val="19"/>
+          <w:lang w:val="en-US" w:eastAsia="en-US"/>
+        </w:rPr>
+        <w:t xml:space="preserve">* </w:t>
+      </w:r>
+      <w:r>
+        <w:rPr>
+          <w:rFonts w:ascii="Consolas" w:eastAsiaTheme="minorHAnsi" w:hAnsi="Consolas" w:cs="Consolas"/>
+          <w:color w:val="808080"/>
+          <w:sz w:val="19"/>
+          <w:szCs w:val="19"/>
+          <w:lang w:val="en-US" w:eastAsia="en-US"/>
         </w:rPr>
         <w:t>buf</w:t>
       </w:r>
-      <w:proofErr w:type="spellEnd"/>
-      <w:r>
-        <w:rPr>
-          <w:lang w:val="en-US"/>
+      <w:r>
+        <w:rPr>
+          <w:rFonts w:ascii="Consolas" w:eastAsiaTheme="minorHAnsi" w:hAnsi="Consolas" w:cs="Consolas"/>
+          <w:color w:val="000000"/>
+          <w:sz w:val="19"/>
+          <w:szCs w:val="19"/>
+          <w:lang w:val="en-US" w:eastAsia="en-US"/>
         </w:rPr>
         <w:t xml:space="preserve">, </w:t>
       </w:r>
-      <w:proofErr w:type="spellStart"/>
-      <w:r>
-        <w:rPr>
-          <w:lang w:val="en-US"/>
+      <w:r>
+        <w:rPr>
+          <w:rFonts w:ascii="Consolas" w:eastAsiaTheme="minorHAnsi" w:hAnsi="Consolas" w:cs="Consolas"/>
+          <w:color w:val="0000FF"/>
+          <w:sz w:val="19"/>
+          <w:szCs w:val="19"/>
+          <w:lang w:val="en-US" w:eastAsia="en-US"/>
         </w:rPr>
         <w:t>int</w:t>
       </w:r>
-      <w:proofErr w:type="spellEnd"/>
-      <w:r>
-        <w:rPr>
-          <w:lang w:val="en-US"/>
+      <w:r>
+        <w:rPr>
+          <w:rFonts w:ascii="Consolas" w:eastAsiaTheme="minorHAnsi" w:hAnsi="Consolas" w:cs="Consolas"/>
+          <w:color w:val="000000"/>
+          <w:sz w:val="19"/>
+          <w:szCs w:val="19"/>
+          <w:lang w:val="en-US" w:eastAsia="en-US"/>
         </w:rPr>
         <w:t xml:space="preserve"> </w:t>
       </w:r>
-      <w:proofErr w:type="spellStart"/>
-      <w:r>
-        <w:rPr>
-          <w:lang w:val="en-US"/>
+      <w:r>
+        <w:rPr>
+          <w:rFonts w:ascii="Consolas" w:eastAsiaTheme="minorHAnsi" w:hAnsi="Consolas" w:cs="Consolas"/>
+          <w:color w:val="808080"/>
+          <w:sz w:val="19"/>
+          <w:szCs w:val="19"/>
+          <w:lang w:val="en-US" w:eastAsia="en-US"/>
         </w:rPr>
         <w:t>lenth</w:t>
       </w:r>
-      <w:proofErr w:type="spellEnd"/>
-      <w:r>
-        <w:rPr>
-          <w:lang w:val="en-US"/>
+      <w:r>
+        <w:rPr>
+          <w:rFonts w:ascii="Consolas" w:eastAsiaTheme="minorHAnsi" w:hAnsi="Consolas" w:cs="Consolas"/>
+          <w:color w:val="000000"/>
+          <w:sz w:val="19"/>
+          <w:szCs w:val="19"/>
+          <w:lang w:val="en-US" w:eastAsia="en-US"/>
+        </w:rPr>
+        <w:t xml:space="preserve">, </w:t>
+      </w:r>
+      <w:r>
+        <w:rPr>
+          <w:rFonts w:ascii="Consolas" w:eastAsiaTheme="minorHAnsi" w:hAnsi="Consolas" w:cs="Consolas"/>
+          <w:color w:val="0000FF"/>
+          <w:sz w:val="19"/>
+          <w:szCs w:val="19"/>
+          <w:lang w:val="en-US" w:eastAsia="en-US"/>
+        </w:rPr>
+        <w:t>int</w:t>
+      </w:r>
+      <w:r>
+        <w:rPr>
+          <w:rFonts w:ascii="Consolas" w:eastAsiaTheme="minorHAnsi" w:hAnsi="Consolas" w:cs="Consolas"/>
+          <w:color w:val="000000"/>
+          <w:sz w:val="19"/>
+          <w:szCs w:val="19"/>
+          <w:lang w:val="en-US" w:eastAsia="en-US"/>
+        </w:rPr>
+        <w:t xml:space="preserve"> </w:t>
+      </w:r>
+      <w:r>
+        <w:rPr>
+          <w:rFonts w:ascii="Consolas" w:eastAsiaTheme="minorHAnsi" w:hAnsi="Consolas" w:cs="Consolas"/>
+          <w:color w:val="808080"/>
+          <w:sz w:val="19"/>
+          <w:szCs w:val="19"/>
+          <w:lang w:val="en-US" w:eastAsia="en-US"/>
+        </w:rPr>
+        <w:t>i</w:t>
+      </w:r>
+      <w:r>
+        <w:rPr>
+          <w:rFonts w:ascii="Consolas" w:eastAsiaTheme="minorHAnsi" w:hAnsi="Consolas" w:cs="Consolas"/>
+          <w:color w:val="000000"/>
+          <w:sz w:val="19"/>
+          <w:szCs w:val="19"/>
+          <w:lang w:val="en-US" w:eastAsia="en-US"/>
+        </w:rPr>
+        <w:t>)</w:t>
+      </w:r>
+    </w:p>
+    <w:p>
+      <w:pPr>
+        <w:autoSpaceDE w:val="0"/>
+        <w:autoSpaceDN w:val="0"/>
+        <w:adjustRightInd w:val="0"/>
+        <w:spacing w:line="240" w:lineRule="auto"/>
+        <w:jc w:val="left"/>
+        <w:rPr>
+          <w:rFonts w:ascii="Consolas" w:eastAsiaTheme="minorHAnsi" w:hAnsi="Consolas" w:cs="Consolas"/>
+          <w:color w:val="000000"/>
+          <w:sz w:val="19"/>
+          <w:szCs w:val="19"/>
+          <w:lang w:eastAsia="en-US"/>
+        </w:rPr>
+      </w:pPr>
+      <w:r>
+        <w:rPr>
+          <w:rFonts w:ascii="Consolas" w:eastAsiaTheme="minorHAnsi" w:hAnsi="Consolas" w:cs="Consolas"/>
+          <w:color w:val="008000"/>
+          <w:sz w:val="19"/>
+          <w:szCs w:val="19"/>
+          <w:lang w:eastAsia="en-US"/>
+        </w:rPr>
+        <w:t xml:space="preserve">/* Печать предложения. lenth - длина текущего </w:t>
+      </w:r>
+      <w:r>
+        <w:rPr>
+          <w:rFonts w:ascii="Consolas" w:eastAsiaTheme="minorHAnsi" w:hAnsi="Consolas" w:cs="Consolas"/>
+          <w:color w:val="008000"/>
+          <w:sz w:val="19"/>
+          <w:szCs w:val="19"/>
+          <w:lang w:eastAsia="en-US"/>
+        </w:rPr>
+        <w:t>предложения</w:t>
+      </w:r>
+      <w:r>
+        <w:rPr>
+          <w:rFonts w:ascii="Consolas" w:eastAsiaTheme="minorHAnsi" w:hAnsi="Consolas" w:cs="Consolas"/>
+          <w:color w:val="008000"/>
+          <w:sz w:val="19"/>
+          <w:szCs w:val="19"/>
+          <w:lang w:eastAsia="en-US"/>
+        </w:rPr>
+        <w:t>, i - текущая позиция при проходе по массиву */</w:t>
+      </w:r>
+    </w:p>
+    <w:p>
+      <w:pPr>
+        <w:autoSpaceDE w:val="0"/>
+        <w:autoSpaceDN w:val="0"/>
+        <w:adjustRightInd w:val="0"/>
+        <w:spacing w:line="240" w:lineRule="auto"/>
+        <w:jc w:val="left"/>
+        <w:rPr>
+          <w:rFonts w:ascii="Consolas" w:eastAsiaTheme="minorHAnsi" w:hAnsi="Consolas" w:cs="Consolas"/>
+          <w:color w:val="000000"/>
+          <w:sz w:val="19"/>
+          <w:szCs w:val="19"/>
+          <w:lang w:val="en-US" w:eastAsia="en-US"/>
+        </w:rPr>
+      </w:pPr>
+      <w:r>
+        <w:rPr>
+          <w:rFonts w:ascii="Consolas" w:eastAsiaTheme="minorHAnsi" w:hAnsi="Consolas" w:cs="Consolas"/>
+          <w:color w:val="000000"/>
+          <w:sz w:val="19"/>
+          <w:szCs w:val="19"/>
+          <w:lang w:val="en-US" w:eastAsia="en-US"/>
+        </w:rPr>
+        <w:t>{</w:t>
+      </w:r>
+    </w:p>
+    <w:p>
+      <w:pPr>
+        <w:autoSpaceDE w:val="0"/>
+        <w:autoSpaceDN w:val="0"/>
+        <w:adjustRightInd w:val="0"/>
+        <w:spacing w:line="240" w:lineRule="auto"/>
+        <w:jc w:val="left"/>
+        <w:rPr>
+          <w:rFonts w:ascii="Consolas" w:eastAsiaTheme="minorHAnsi" w:hAnsi="Consolas" w:cs="Consolas"/>
+          <w:color w:val="000000"/>
+          <w:sz w:val="19"/>
+          <w:szCs w:val="19"/>
+          <w:lang w:val="en-US" w:eastAsia="en-US"/>
+        </w:rPr>
+      </w:pPr>
+      <w:r>
+        <w:rPr>
+          <w:rFonts w:ascii="Consolas" w:eastAsiaTheme="minorHAnsi" w:hAnsi="Consolas" w:cs="Consolas"/>
+          <w:color w:val="000000"/>
+          <w:sz w:val="19"/>
+          <w:szCs w:val="19"/>
+          <w:lang w:val="en-US" w:eastAsia="en-US"/>
+        </w:rPr>
+        <w:tab/>
+      </w:r>
+      <w:r>
+        <w:rPr>
+          <w:rFonts w:ascii="Consolas" w:eastAsiaTheme="minorHAnsi" w:hAnsi="Consolas" w:cs="Consolas"/>
+          <w:color w:val="0000FF"/>
+          <w:sz w:val="19"/>
+          <w:szCs w:val="19"/>
+          <w:lang w:val="en-US" w:eastAsia="en-US"/>
+        </w:rPr>
+        <w:t>for</w:t>
+      </w:r>
+      <w:r>
+        <w:rPr>
+          <w:rFonts w:ascii="Consolas" w:eastAsiaTheme="minorHAnsi" w:hAnsi="Consolas" w:cs="Consolas"/>
+          <w:color w:val="000000"/>
+          <w:sz w:val="19"/>
+          <w:szCs w:val="19"/>
+          <w:lang w:val="en-US" w:eastAsia="en-US"/>
+        </w:rPr>
+        <w:t xml:space="preserve"> (</w:t>
+      </w:r>
+      <w:r>
+        <w:rPr>
+          <w:rFonts w:ascii="Consolas" w:eastAsiaTheme="minorHAnsi" w:hAnsi="Consolas" w:cs="Consolas"/>
+          <w:color w:val="0000FF"/>
+          <w:sz w:val="19"/>
+          <w:szCs w:val="19"/>
+          <w:lang w:val="en-US" w:eastAsia="en-US"/>
+        </w:rPr>
+        <w:t>int</w:t>
+      </w:r>
+      <w:r>
+        <w:rPr>
+          <w:rFonts w:ascii="Consolas" w:eastAsiaTheme="minorHAnsi" w:hAnsi="Consolas" w:cs="Consolas"/>
+          <w:color w:val="000000"/>
+          <w:sz w:val="19"/>
+          <w:szCs w:val="19"/>
+          <w:lang w:val="en-US" w:eastAsia="en-US"/>
+        </w:rPr>
+        <w:t xml:space="preserve"> g = </w:t>
+      </w:r>
+      <w:r>
+        <w:rPr>
+          <w:rFonts w:ascii="Consolas" w:eastAsiaTheme="minorHAnsi" w:hAnsi="Consolas" w:cs="Consolas"/>
+          <w:color w:val="808080"/>
+          <w:sz w:val="19"/>
+          <w:szCs w:val="19"/>
+          <w:lang w:val="en-US" w:eastAsia="en-US"/>
+        </w:rPr>
+        <w:t>i</w:t>
+      </w:r>
+      <w:r>
+        <w:rPr>
+          <w:rFonts w:ascii="Consolas" w:eastAsiaTheme="minorHAnsi" w:hAnsi="Consolas" w:cs="Consolas"/>
+          <w:color w:val="000000"/>
+          <w:sz w:val="19"/>
+          <w:szCs w:val="19"/>
+          <w:lang w:val="en-US" w:eastAsia="en-US"/>
+        </w:rPr>
+        <w:t xml:space="preserve"> - </w:t>
+      </w:r>
+      <w:r>
+        <w:rPr>
+          <w:rFonts w:ascii="Consolas" w:eastAsiaTheme="minorHAnsi" w:hAnsi="Consolas" w:cs="Consolas"/>
+          <w:color w:val="808080"/>
+          <w:sz w:val="19"/>
+          <w:szCs w:val="19"/>
+          <w:lang w:val="en-US" w:eastAsia="en-US"/>
+        </w:rPr>
+        <w:t>lenth</w:t>
+      </w:r>
+      <w:r>
+        <w:rPr>
+          <w:rFonts w:ascii="Consolas" w:eastAsiaTheme="minorHAnsi" w:hAnsi="Consolas" w:cs="Consolas"/>
+          <w:color w:val="000000"/>
+          <w:sz w:val="19"/>
+          <w:szCs w:val="19"/>
+          <w:lang w:val="en-US" w:eastAsia="en-US"/>
+        </w:rPr>
+        <w:t xml:space="preserve">; g &lt;= </w:t>
+      </w:r>
+      <w:r>
+        <w:rPr>
+          <w:rFonts w:ascii="Consolas" w:eastAsiaTheme="minorHAnsi" w:hAnsi="Consolas" w:cs="Consolas"/>
+          <w:color w:val="808080"/>
+          <w:sz w:val="19"/>
+          <w:szCs w:val="19"/>
+          <w:lang w:val="en-US" w:eastAsia="en-US"/>
+        </w:rPr>
+        <w:t>i</w:t>
+      </w:r>
+      <w:r>
+        <w:rPr>
+          <w:rFonts w:ascii="Consolas" w:eastAsiaTheme="minorHAnsi" w:hAnsi="Consolas" w:cs="Consolas"/>
+          <w:color w:val="000000"/>
+          <w:sz w:val="19"/>
+          <w:szCs w:val="19"/>
+          <w:lang w:val="en-US" w:eastAsia="en-US"/>
+        </w:rPr>
+        <w:t>; g++)</w:t>
+      </w:r>
+    </w:p>
+    <w:p>
+      <w:pPr>
+        <w:autoSpaceDE w:val="0"/>
+        <w:autoSpaceDN w:val="0"/>
+        <w:adjustRightInd w:val="0"/>
+        <w:spacing w:line="240" w:lineRule="auto"/>
+        <w:jc w:val="left"/>
+        <w:rPr>
+          <w:rFonts w:ascii="Consolas" w:eastAsiaTheme="minorHAnsi" w:hAnsi="Consolas" w:cs="Consolas"/>
+          <w:color w:val="000000"/>
+          <w:sz w:val="19"/>
+          <w:szCs w:val="19"/>
+          <w:lang w:val="en-US" w:eastAsia="en-US"/>
+        </w:rPr>
+      </w:pPr>
+      <w:r>
+        <w:rPr>
+          <w:rFonts w:ascii="Consolas" w:eastAsiaTheme="minorHAnsi" w:hAnsi="Consolas" w:cs="Consolas"/>
+          <w:color w:val="000000"/>
+          <w:sz w:val="19"/>
+          <w:szCs w:val="19"/>
+          <w:lang w:val="en-US" w:eastAsia="en-US"/>
+        </w:rPr>
+        <w:tab/>
+      </w:r>
+      <w:r>
+        <w:rPr>
+          <w:rFonts w:ascii="Consolas" w:eastAsiaTheme="minorHAnsi" w:hAnsi="Consolas" w:cs="Consolas"/>
+          <w:color w:val="000000"/>
+          <w:sz w:val="19"/>
+          <w:szCs w:val="19"/>
+          <w:lang w:val="en-US" w:eastAsia="en-US"/>
+        </w:rPr>
+        <w:tab/>
+      </w:r>
+      <w:r>
+        <w:rPr>
+          <w:rFonts w:ascii="Consolas" w:eastAsiaTheme="minorHAnsi" w:hAnsi="Consolas" w:cs="Consolas"/>
+          <w:color w:val="000000"/>
+          <w:sz w:val="19"/>
+          <w:szCs w:val="19"/>
+          <w:lang w:val="en-US" w:eastAsia="en-US"/>
+        </w:rPr>
+        <w:t>printf (</w:t>
+      </w:r>
+      <w:r>
+        <w:rPr>
+          <w:rFonts w:ascii="Consolas" w:eastAsiaTheme="minorHAnsi" w:hAnsi="Consolas" w:cs="Consolas"/>
+          <w:color w:val="A31515"/>
+          <w:sz w:val="19"/>
+          <w:szCs w:val="19"/>
+          <w:lang w:val="en-US" w:eastAsia="en-US"/>
+        </w:rPr>
+        <w:t>"%c"</w:t>
+      </w:r>
+      <w:r>
+        <w:rPr>
+          <w:rFonts w:ascii="Consolas" w:eastAsiaTheme="minorHAnsi" w:hAnsi="Consolas" w:cs="Consolas"/>
+          <w:color w:val="000000"/>
+          <w:sz w:val="19"/>
+          <w:szCs w:val="19"/>
+          <w:lang w:val="en-US" w:eastAsia="en-US"/>
+        </w:rPr>
+        <w:t xml:space="preserve">, </w:t>
+      </w:r>
+      <w:r>
+        <w:rPr>
+          <w:rFonts w:ascii="Consolas" w:eastAsiaTheme="minorHAnsi" w:hAnsi="Consolas" w:cs="Consolas"/>
+          <w:color w:val="808080"/>
+          <w:sz w:val="19"/>
+          <w:szCs w:val="19"/>
+          <w:lang w:val="en-US" w:eastAsia="en-US"/>
+        </w:rPr>
+        <w:t>buf</w:t>
+      </w:r>
+      <w:r>
+        <w:rPr>
+          <w:rFonts w:ascii="Consolas" w:eastAsiaTheme="minorHAnsi" w:hAnsi="Consolas" w:cs="Consolas"/>
+          <w:color w:val="000000"/>
+          <w:sz w:val="19"/>
+          <w:szCs w:val="19"/>
+          <w:lang w:val="en-US" w:eastAsia="en-US"/>
+        </w:rPr>
+        <w:t>[g]);</w:t>
+      </w:r>
+    </w:p>
+    <w:p>
+      <w:pPr>
+        <w:autoSpaceDE w:val="0"/>
+        <w:autoSpaceDN w:val="0"/>
+        <w:adjustRightInd w:val="0"/>
+        <w:spacing w:line="240" w:lineRule="auto"/>
+        <w:jc w:val="left"/>
+        <w:rPr>
+          <w:rFonts w:ascii="Consolas" w:eastAsiaTheme="minorHAnsi" w:hAnsi="Consolas" w:cs="Consolas"/>
+          <w:color w:val="000000"/>
+          <w:sz w:val="19"/>
+          <w:szCs w:val="19"/>
+          <w:lang w:val="en-US" w:eastAsia="en-US"/>
+        </w:rPr>
+      </w:pPr>
+      <w:r>
+        <w:rPr>
+          <w:rFonts w:ascii="Consolas" w:eastAsiaTheme="minorHAnsi" w:hAnsi="Consolas" w:cs="Consolas"/>
+          <w:color w:val="000000"/>
+          <w:sz w:val="19"/>
+          <w:szCs w:val="19"/>
+          <w:lang w:val="en-US" w:eastAsia="en-US"/>
+        </w:rPr>
+        <w:tab/>
+        <w:t>printf(</w:t>
+      </w:r>
+      <w:r>
+        <w:rPr>
+          <w:rFonts w:ascii="Consolas" w:eastAsiaTheme="minorHAnsi" w:hAnsi="Consolas" w:cs="Consolas"/>
+          <w:color w:val="A31515"/>
+          <w:sz w:val="19"/>
+          <w:szCs w:val="19"/>
+          <w:lang w:val="en-US" w:eastAsia="en-US"/>
+        </w:rPr>
+        <w:t>"\n"</w:t>
+      </w:r>
+      <w:r>
+        <w:rPr>
+          <w:rFonts w:ascii="Consolas" w:eastAsiaTheme="minorHAnsi" w:hAnsi="Consolas" w:cs="Consolas"/>
+          <w:color w:val="000000"/>
+          <w:sz w:val="19"/>
+          <w:szCs w:val="19"/>
+          <w:lang w:val="en-US" w:eastAsia="en-US"/>
         </w:rPr>
         <w:t>);</w:t>
       </w:r>
-      <w:r>
-        <w:rPr>
-          <w:lang w:val="en-US"/>
-        </w:rPr>
-        <w:tab/>
-      </w:r>
-      <w:r>
-        <w:rPr>
-          <w:lang w:val="en-US"/>
-        </w:rPr>
-        <w:tab/>
-        <w:t xml:space="preserve">// </w:t>
-      </w:r>
-      <w:r>
-        <w:t>Печать</w:t>
-      </w:r>
-      <w:r>
-        <w:rPr>
-          <w:lang w:val="en-US"/>
-        </w:rPr>
-        <w:t xml:space="preserve"> </w:t>
-      </w:r>
-      <w:r>
-        <w:t>предложения</w:t>
-      </w:r>
-    </w:p>
-    <w:p>
-      <w:pPr>
-        <w:rPr>
-          <w:lang w:val="en-US"/>
-        </w:rPr>
-      </w:pPr>
-    </w:p>
-    <w:p>
-      <w:proofErr w:type="spellStart"/>
-      <w:r>
-        <w:t>int</w:t>
-      </w:r>
-      <w:proofErr w:type="spellEnd"/>
-      <w:r>
-        <w:t xml:space="preserve"> </w:t>
-      </w:r>
-      <w:proofErr w:type="spellStart"/>
-      <w:proofErr w:type="gramStart"/>
-      <w:r>
-        <w:t>main</w:t>
-      </w:r>
-      <w:proofErr w:type="spellEnd"/>
-      <w:r>
-        <w:t>(</w:t>
-      </w:r>
-      <w:proofErr w:type="gramEnd"/>
-      <w:r>
-        <w:t>)</w:t>
-      </w:r>
-    </w:p>
-    <w:p>
-      <w:r>
-        <w:t>{</w:t>
-      </w:r>
-    </w:p>
-    <w:p>
-      <w:r>
-        <w:tab/>
-      </w:r>
-      <w:proofErr w:type="spellStart"/>
-      <w:r>
-        <w:t>int</w:t>
-      </w:r>
-      <w:proofErr w:type="spellEnd"/>
-      <w:r>
-        <w:t xml:space="preserve"> </w:t>
-      </w:r>
-      <w:proofErr w:type="spellStart"/>
-      <w:r>
-        <w:t>buf</w:t>
-      </w:r>
-      <w:proofErr w:type="spellEnd"/>
-      <w:r>
-        <w:t xml:space="preserve"> =0;</w:t>
-      </w:r>
-      <w:r>
-        <w:tab/>
-      </w:r>
-      <w:r>
-        <w:tab/>
-        <w:t>// Переменная для посимвольного ввода</w:t>
-      </w:r>
-    </w:p>
-    <w:p>
-      <w:r>
-        <w:tab/>
-      </w:r>
-      <w:proofErr w:type="spellStart"/>
-      <w:r>
-        <w:t>char</w:t>
-      </w:r>
-      <w:proofErr w:type="spellEnd"/>
-      <w:r>
-        <w:t>*</w:t>
-      </w:r>
-      <w:r>
-        <w:t xml:space="preserve"> </w:t>
-      </w:r>
-      <w:proofErr w:type="spellStart"/>
-      <w:r>
-        <w:t>buffer</w:t>
-      </w:r>
-      <w:proofErr w:type="spellEnd"/>
-      <w:r>
-        <w:t xml:space="preserve"> = </w:t>
-      </w:r>
-      <w:r>
-        <w:rPr>
-          <w:lang w:val="en-US"/>
-        </w:rPr>
-        <w:t>NULL</w:t>
-      </w:r>
-      <w:r>
-        <w:t>;</w:t>
-      </w:r>
-      <w:r>
-        <w:tab/>
-        <w:t>// Массив для хранения текущего ввода</w:t>
-      </w:r>
-    </w:p>
-    <w:p/>
-    <w:p>
-      <w:r>
-        <w:tab/>
-      </w:r>
-      <w:proofErr w:type="spellStart"/>
-      <w:r>
-        <w:t>int</w:t>
-      </w:r>
-      <w:proofErr w:type="spellEnd"/>
-      <w:r>
-        <w:t xml:space="preserve"> </w:t>
-      </w:r>
-      <w:proofErr w:type="spellStart"/>
-      <w:r>
-        <w:t>lenth</w:t>
-      </w:r>
-      <w:proofErr w:type="spellEnd"/>
-      <w:r>
-        <w:t xml:space="preserve"> = 0;</w:t>
-      </w:r>
-      <w:r>
-        <w:tab/>
-        <w:t>// Длина текущего предложения</w:t>
-      </w:r>
-    </w:p>
-    <w:p>
-      <w:r>
-        <w:tab/>
-      </w:r>
-      <w:proofErr w:type="spellStart"/>
-      <w:r>
-        <w:t>int</w:t>
-      </w:r>
-      <w:proofErr w:type="spellEnd"/>
-      <w:r>
-        <w:t xml:space="preserve"> n = 0;</w:t>
-      </w:r>
-      <w:r>
-        <w:tab/>
-      </w:r>
-      <w:r>
-        <w:tab/>
-        <w:t xml:space="preserve">// Количество предложений в изначальном тексте </w:t>
-      </w:r>
-    </w:p>
-    <w:p>
-      <w:r>
-        <w:tab/>
-      </w:r>
-      <w:proofErr w:type="spellStart"/>
-      <w:r>
-        <w:t>int</w:t>
-      </w:r>
-      <w:proofErr w:type="spellEnd"/>
-      <w:r>
-        <w:t xml:space="preserve"> m = 0;</w:t>
-      </w:r>
-      <w:r>
-        <w:tab/>
-      </w:r>
-      <w:r>
-        <w:tab/>
-        <w:t>// Количество предложений в отформатированном тексте</w:t>
-      </w:r>
-    </w:p>
-    <w:p>
-      <w:r>
-        <w:tab/>
-      </w:r>
-    </w:p>
-    <w:p>
-      <w:pPr>
-        <w:rPr>
-          <w:lang w:val="en-US"/>
-        </w:rPr>
-      </w:pPr>
-      <w:r>
-        <w:lastRenderedPageBreak/>
-        <w:tab/>
-      </w:r>
-      <w:r>
-        <w:rPr>
-          <w:lang w:val="en-US"/>
-        </w:rPr>
-        <w:t>do</w:t>
-      </w:r>
-      <w:r>
-        <w:rPr>
-          <w:lang w:val="en-US"/>
-        </w:rPr>
-        <w:tab/>
-      </w:r>
-      <w:r>
-        <w:rPr>
-          <w:lang w:val="en-US"/>
-        </w:rPr>
-        <w:tab/>
-      </w:r>
-      <w:r>
-        <w:rPr>
-          <w:lang w:val="en-US"/>
-        </w:rPr>
-        <w:tab/>
-        <w:t>//</w:t>
-      </w:r>
-      <w:r>
-        <w:rPr>
-          <w:lang w:val="en-US"/>
-        </w:rPr>
-        <w:tab/>
-      </w:r>
-      <w:r>
-        <w:t>Посимвольный</w:t>
-      </w:r>
-      <w:r>
-        <w:rPr>
-          <w:lang w:val="en-US"/>
-        </w:rPr>
-        <w:t xml:space="preserve"> </w:t>
-      </w:r>
-      <w:r>
-        <w:t>ввод</w:t>
-      </w:r>
-    </w:p>
-    <w:p>
-      <w:pPr>
-        <w:rPr>
-          <w:lang w:val="en-US"/>
-        </w:rPr>
-      </w:pPr>
-      <w:r>
-        <w:rPr>
-          <w:lang w:val="en-US"/>
-        </w:rPr>
-        <w:tab/>
-        <w:t>{</w:t>
-      </w:r>
-    </w:p>
-    <w:p>
-      <w:pPr>
-        <w:rPr>
-          <w:lang w:val="en-US"/>
-        </w:rPr>
-      </w:pPr>
-      <w:r>
-        <w:rPr>
-          <w:lang w:val="en-US"/>
-        </w:rPr>
-        <w:tab/>
-      </w:r>
-      <w:r>
-        <w:rPr>
-          <w:lang w:val="en-US"/>
-        </w:rPr>
-        <w:tab/>
-      </w:r>
-      <w:proofErr w:type="spellStart"/>
-      <w:r>
-        <w:rPr>
-          <w:lang w:val="en-US"/>
-        </w:rPr>
-        <w:t>buf</w:t>
-      </w:r>
-      <w:proofErr w:type="spellEnd"/>
-      <w:r>
-        <w:rPr>
-          <w:lang w:val="en-US"/>
-        </w:rPr>
-        <w:t xml:space="preserve"> = </w:t>
-      </w:r>
-      <w:proofErr w:type="spellStart"/>
-      <w:proofErr w:type="gramStart"/>
-      <w:r>
-        <w:rPr>
-          <w:lang w:val="en-US"/>
-        </w:rPr>
-        <w:t>getchar</w:t>
-      </w:r>
-      <w:proofErr w:type="spellEnd"/>
-      <w:r>
-        <w:rPr>
-          <w:lang w:val="en-US"/>
-        </w:rPr>
-        <w:t>(</w:t>
-      </w:r>
-      <w:proofErr w:type="gramEnd"/>
-      <w:r>
-        <w:rPr>
-          <w:lang w:val="en-US"/>
-        </w:rPr>
-        <w:t>);</w:t>
-      </w:r>
-    </w:p>
-    <w:p>
-      <w:pPr>
-        <w:rPr>
-          <w:lang w:val="en-US"/>
-        </w:rPr>
-      </w:pPr>
-    </w:p>
-    <w:p>
-      <w:pPr>
-        <w:rPr>
-          <w:lang w:val="en-US"/>
-        </w:rPr>
-      </w:pPr>
-      <w:r>
-        <w:rPr>
-          <w:lang w:val="en-US"/>
-        </w:rPr>
-        <w:tab/>
-      </w:r>
-      <w:r>
-        <w:rPr>
-          <w:lang w:val="en-US"/>
-        </w:rPr>
-        <w:tab/>
-      </w:r>
-      <w:r>
-        <w:rPr>
-          <w:lang w:val="en-US"/>
-        </w:rPr>
-        <w:t>if</w:t>
-      </w:r>
-      <w:r>
-        <w:rPr>
-          <w:lang w:val="en-US"/>
-        </w:rPr>
-        <w:t xml:space="preserve"> ((</w:t>
-      </w:r>
-      <w:proofErr w:type="spellStart"/>
-      <w:r>
-        <w:rPr>
-          <w:lang w:val="en-US"/>
-        </w:rPr>
-        <w:t>buf</w:t>
-      </w:r>
-      <w:proofErr w:type="spellEnd"/>
-      <w:r>
-        <w:rPr>
-          <w:lang w:val="en-US"/>
-        </w:rPr>
-        <w:t xml:space="preserve"> == '.') || (</w:t>
-      </w:r>
-      <w:proofErr w:type="spellStart"/>
-      <w:r>
-        <w:rPr>
-          <w:lang w:val="en-US"/>
-        </w:rPr>
-        <w:t>buf</w:t>
-      </w:r>
-      <w:proofErr w:type="spellEnd"/>
-      <w:r>
-        <w:rPr>
-          <w:lang w:val="en-US"/>
-        </w:rPr>
-        <w:t xml:space="preserve"> == ';'))</w:t>
-      </w:r>
-    </w:p>
-    <w:p>
-      <w:pPr>
-        <w:rPr>
-          <w:lang w:val="en-US"/>
-        </w:rPr>
-      </w:pPr>
-      <w:r>
-        <w:rPr>
-          <w:lang w:val="en-US"/>
-        </w:rPr>
-        <w:tab/>
-      </w:r>
-      <w:r>
-        <w:rPr>
-          <w:lang w:val="en-US"/>
-        </w:rPr>
-        <w:tab/>
-        <w:t>{</w:t>
-      </w:r>
-    </w:p>
-    <w:p>
-      <w:pPr>
-        <w:rPr>
-          <w:lang w:val="en-US"/>
-        </w:rPr>
-      </w:pPr>
-      <w:r>
-        <w:rPr>
-          <w:lang w:val="en-US"/>
-        </w:rPr>
-        <w:tab/>
-      </w:r>
-      <w:r>
-        <w:rPr>
-          <w:lang w:val="en-US"/>
-        </w:rPr>
-        <w:tab/>
-      </w:r>
-      <w:r>
-        <w:rPr>
-          <w:lang w:val="en-US"/>
-        </w:rPr>
-        <w:tab/>
-        <w:t>buffer[</w:t>
-      </w:r>
-      <w:proofErr w:type="spellStart"/>
-      <w:r>
-        <w:rPr>
-          <w:lang w:val="en-US"/>
-        </w:rPr>
-        <w:t>lenth</w:t>
-      </w:r>
-      <w:proofErr w:type="spellEnd"/>
-      <w:r>
-        <w:rPr>
-          <w:lang w:val="en-US"/>
-        </w:rPr>
-        <w:t>++] = (char)</w:t>
-      </w:r>
-      <w:proofErr w:type="spellStart"/>
-      <w:r>
-        <w:rPr>
-          <w:lang w:val="en-US"/>
-        </w:rPr>
-        <w:t>buf</w:t>
-      </w:r>
-      <w:proofErr w:type="spellEnd"/>
-      <w:r>
-        <w:rPr>
-          <w:lang w:val="en-US"/>
-        </w:rPr>
-        <w:t>;</w:t>
-      </w:r>
-      <w:r>
-        <w:rPr>
-          <w:lang w:val="en-US"/>
-        </w:rPr>
-        <w:tab/>
-      </w:r>
-      <w:r>
-        <w:rPr>
-          <w:lang w:val="en-US"/>
-        </w:rPr>
-        <w:tab/>
-        <w:t xml:space="preserve">// </w:t>
-      </w:r>
-      <w:r>
-        <w:t>Записываем</w:t>
-      </w:r>
-      <w:r>
-        <w:rPr>
-          <w:lang w:val="en-US"/>
-        </w:rPr>
-        <w:t xml:space="preserve"> </w:t>
-      </w:r>
-      <w:r>
-        <w:t>текущий</w:t>
-      </w:r>
-      <w:r>
-        <w:rPr>
-          <w:lang w:val="en-US"/>
-        </w:rPr>
-        <w:t xml:space="preserve"> </w:t>
-      </w:r>
-      <w:r>
-        <w:t>символ</w:t>
-      </w:r>
-    </w:p>
-    <w:p>
-      <w:r>
-        <w:rPr>
-          <w:lang w:val="en-US"/>
-        </w:rPr>
-        <w:tab/>
-      </w:r>
-      <w:r>
-        <w:rPr>
-          <w:lang w:val="en-US"/>
-        </w:rPr>
-        <w:tab/>
-      </w:r>
-      <w:r>
-        <w:rPr>
-          <w:lang w:val="en-US"/>
-        </w:rPr>
-        <w:tab/>
-      </w:r>
-      <w:proofErr w:type="spellStart"/>
-      <w:r>
-        <w:t>print_</w:t>
-      </w:r>
-      <w:proofErr w:type="gramStart"/>
-      <w:r>
-        <w:t>sentence</w:t>
-      </w:r>
-      <w:proofErr w:type="spellEnd"/>
-      <w:r>
-        <w:t>(</w:t>
-      </w:r>
-      <w:proofErr w:type="spellStart"/>
-      <w:proofErr w:type="gramEnd"/>
-      <w:r>
-        <w:t>buffer</w:t>
-      </w:r>
-      <w:proofErr w:type="spellEnd"/>
-      <w:r>
-        <w:t xml:space="preserve">, </w:t>
-      </w:r>
-      <w:proofErr w:type="spellStart"/>
-      <w:r>
-        <w:t>lenth</w:t>
-      </w:r>
-      <w:proofErr w:type="spellEnd"/>
-      <w:r>
-        <w:t>);</w:t>
-      </w:r>
-      <w:r>
-        <w:tab/>
-      </w:r>
-      <w:r>
-        <w:tab/>
-        <w:t>// Печатаем очередное предложение</w:t>
-      </w:r>
-    </w:p>
-    <w:p>
-      <w:r>
-        <w:tab/>
-      </w:r>
-      <w:r>
-        <w:tab/>
-      </w:r>
-      <w:r>
-        <w:tab/>
-        <w:t>n++; m++;</w:t>
-      </w:r>
-      <w:r>
-        <w:tab/>
-      </w:r>
-      <w:r>
-        <w:tab/>
-        <w:t>// Увеличиваем оба счетчика</w:t>
-      </w:r>
-    </w:p>
-    <w:p>
-      <w:r>
-        <w:tab/>
-      </w:r>
-      <w:r>
-        <w:tab/>
-      </w:r>
-      <w:r>
-        <w:tab/>
-      </w:r>
-      <w:proofErr w:type="spellStart"/>
-      <w:r>
-        <w:t>lenth</w:t>
-      </w:r>
-      <w:proofErr w:type="spellEnd"/>
-      <w:r>
-        <w:t xml:space="preserve"> = 0;</w:t>
-      </w:r>
-      <w:r>
-        <w:tab/>
-      </w:r>
-      <w:r>
-        <w:tab/>
-        <w:t>// Обнуляем длину текущего предложения</w:t>
-      </w:r>
-    </w:p>
-    <w:p>
-      <w:pPr>
-        <w:rPr>
-          <w:lang w:val="en-US"/>
-        </w:rPr>
-      </w:pPr>
-      <w:r>
-        <w:tab/>
-      </w:r>
-      <w:r>
-        <w:tab/>
-      </w:r>
-      <w:r>
-        <w:tab/>
-      </w:r>
-      <w:r>
-        <w:rPr>
-          <w:lang w:val="en-US"/>
-        </w:rPr>
-        <w:t>buffer = ‘\0’;</w:t>
-      </w:r>
-    </w:p>
-    <w:p>
-      <w:pPr>
-        <w:ind w:left="708" w:firstLine="708"/>
-      </w:pPr>
-      <w:r>
+    </w:p>
+    <w:p>
+      <w:pPr>
+        <w:rPr>
+          <w:rFonts w:eastAsiaTheme="minorHAnsi"/>
+          <w:lang w:eastAsia="en-US"/>
+        </w:rPr>
+      </w:pPr>
+      <w:r>
+        <w:rPr>
+          <w:rFonts w:eastAsiaTheme="minorHAnsi"/>
+          <w:lang w:eastAsia="en-US"/>
+        </w:rPr>
         <w:t>}</w:t>
       </w:r>
     </w:p>
     <w:p>
       <w:pPr>
-        <w:rPr>
-          <w:lang w:val="en-US"/>
-        </w:rPr>
-      </w:pPr>
-      <w:r>
-        <w:tab/>
-      </w:r>
-      <w:r>
-        <w:tab/>
-      </w:r>
-      <w:r>
-        <w:rPr>
-          <w:lang w:val="en-US"/>
-        </w:rPr>
-        <w:t>else if (</w:t>
-      </w:r>
-      <w:proofErr w:type="spellStart"/>
-      <w:r>
-        <w:rPr>
-          <w:lang w:val="en-US"/>
-        </w:rPr>
-        <w:t>buf</w:t>
-      </w:r>
-      <w:proofErr w:type="spellEnd"/>
-      <w:r>
-        <w:rPr>
-          <w:lang w:val="en-US"/>
-        </w:rPr>
-        <w:t xml:space="preserve"> == '?')</w:t>
-      </w:r>
-    </w:p>
-    <w:p>
-      <w:r>
-        <w:rPr>
-          <w:lang w:val="en-US"/>
-        </w:rPr>
-        <w:tab/>
-      </w:r>
-      <w:r>
-        <w:rPr>
-          <w:lang w:val="en-US"/>
-        </w:rPr>
-        <w:tab/>
-      </w:r>
-      <w:r>
-        <w:t>{</w:t>
-      </w:r>
-    </w:p>
-    <w:p>
-      <w:r>
-        <w:tab/>
-      </w:r>
-      <w:r>
-        <w:tab/>
-      </w:r>
-      <w:r>
-        <w:tab/>
-      </w:r>
-      <w:proofErr w:type="spellStart"/>
-      <w:r>
-        <w:t>lenth</w:t>
-      </w:r>
-      <w:proofErr w:type="spellEnd"/>
-      <w:r>
-        <w:t xml:space="preserve"> = 0;</w:t>
-      </w:r>
-      <w:r>
-        <w:tab/>
-        <w:t>// Обнуляем длину текущего предложение, потому что предложения с "?" отбрасываются</w:t>
-      </w:r>
-    </w:p>
-    <w:p>
-      <w:r>
-        <w:tab/>
-      </w:r>
-      <w:r>
-        <w:tab/>
-      </w:r>
-      <w:r>
-        <w:tab/>
-        <w:t>n++;</w:t>
-      </w:r>
-      <w:r>
-        <w:tab/>
-      </w:r>
-      <w:r>
-        <w:tab/>
-        <w:t>// Увеличиваем только счетчик до</w:t>
-      </w:r>
-    </w:p>
-    <w:p>
-      <w:r>
-        <w:tab/>
-      </w:r>
-      <w:r>
-        <w:tab/>
-        <w:t>}</w:t>
-      </w:r>
-    </w:p>
-    <w:p>
-      <w:pPr>
-        <w:rPr>
-          <w:lang w:val="en-US"/>
-        </w:rPr>
-      </w:pPr>
-      <w:r>
-        <w:tab/>
-      </w:r>
-      <w:r>
-        <w:tab/>
-      </w:r>
-      <w:r>
-        <w:rPr>
-          <w:lang w:val="en-US"/>
-        </w:rPr>
-        <w:t>else if (((</w:t>
-      </w:r>
-      <w:proofErr w:type="spellStart"/>
-      <w:r>
-        <w:rPr>
-          <w:lang w:val="en-US"/>
-        </w:rPr>
-        <w:t>buf</w:t>
-      </w:r>
-      <w:proofErr w:type="spellEnd"/>
-      <w:r>
-        <w:rPr>
-          <w:lang w:val="en-US"/>
-        </w:rPr>
-        <w:t xml:space="preserve"> == '\t') &amp;&amp; (</w:t>
-      </w:r>
-      <w:proofErr w:type="spellStart"/>
-      <w:r>
-        <w:rPr>
-          <w:lang w:val="en-US"/>
-        </w:rPr>
-        <w:t>lenth</w:t>
-      </w:r>
-      <w:proofErr w:type="spellEnd"/>
-      <w:r>
-        <w:rPr>
-          <w:lang w:val="en-US"/>
-        </w:rPr>
-        <w:t xml:space="preserve"> == 0)) || (</w:t>
-      </w:r>
-      <w:proofErr w:type="spellStart"/>
-      <w:r>
-        <w:rPr>
-          <w:lang w:val="en-US"/>
-        </w:rPr>
-        <w:t>buf</w:t>
-      </w:r>
-      <w:proofErr w:type="spellEnd"/>
-      <w:r>
-        <w:rPr>
-          <w:lang w:val="en-US"/>
-        </w:rPr>
-        <w:t xml:space="preserve"> == '\n'))</w:t>
-      </w:r>
-    </w:p>
-    <w:p>
-      <w:r>
-        <w:rPr>
-          <w:lang w:val="en-US"/>
-        </w:rPr>
-        <w:tab/>
-      </w:r>
-      <w:r>
-        <w:rPr>
-          <w:lang w:val="en-US"/>
-        </w:rPr>
-        <w:tab/>
-      </w:r>
-      <w:r>
-        <w:rPr>
-          <w:lang w:val="en-US"/>
-        </w:rPr>
-        <w:tab/>
-      </w:r>
-      <w:proofErr w:type="spellStart"/>
-      <w:r>
-        <w:t>lenth</w:t>
-      </w:r>
-      <w:proofErr w:type="spellEnd"/>
-      <w:r>
-        <w:t xml:space="preserve"> = 0;</w:t>
-      </w:r>
-      <w:r>
-        <w:tab/>
-      </w:r>
-      <w:r>
-        <w:tab/>
-        <w:t>//</w:t>
-      </w:r>
-      <w:r>
-        <w:tab/>
-        <w:t>Обнуляем длину, потому что табуляция и символы новой строки ложны игнорироваться</w:t>
-      </w:r>
-    </w:p>
-    <w:p>
-      <w:pPr>
-        <w:rPr>
-          <w:lang w:val="en-US"/>
-        </w:rPr>
-      </w:pPr>
-      <w:r>
-        <w:tab/>
-      </w:r>
-      <w:r>
-        <w:tab/>
-      </w:r>
-      <w:r>
-        <w:rPr>
-          <w:lang w:val="en-US"/>
-        </w:rPr>
-        <w:t>else</w:t>
-      </w:r>
-    </w:p>
-    <w:p>
-      <w:pPr>
-        <w:rPr>
-          <w:lang w:val="en-US"/>
-        </w:rPr>
-      </w:pPr>
-      <w:r>
-        <w:rPr>
-          <w:lang w:val="en-US"/>
-        </w:rPr>
-        <w:tab/>
-      </w:r>
-      <w:r>
-        <w:rPr>
-          <w:lang w:val="en-US"/>
-        </w:rPr>
-        <w:tab/>
-      </w:r>
-      <w:r>
-        <w:rPr>
-          <w:lang w:val="en-US"/>
-        </w:rPr>
-        <w:t>{</w:t>
-      </w:r>
-      <w:r>
-        <w:rPr>
-          <w:lang w:val="en-US"/>
-        </w:rPr>
-        <w:tab/>
-      </w:r>
-    </w:p>
-    <w:p>
-      <w:pPr>
-        <w:ind w:left="1416" w:firstLine="708"/>
-      </w:pPr>
-      <w:r>
-        <w:rPr>
-          <w:lang w:val="en-US"/>
-        </w:rPr>
-        <w:t>buffer = (char</w:t>
-      </w:r>
-      <w:proofErr w:type="gramStart"/>
-      <w:r>
-        <w:rPr>
-          <w:lang w:val="en-US"/>
-        </w:rPr>
-        <w:t>*)</w:t>
-      </w:r>
-      <w:proofErr w:type="spellStart"/>
-      <w:r>
-        <w:rPr>
-          <w:lang w:val="en-US"/>
-        </w:rPr>
-        <w:t>realloc</w:t>
-      </w:r>
-      <w:proofErr w:type="spellEnd"/>
-      <w:proofErr w:type="gramEnd"/>
-      <w:r>
-        <w:rPr>
-          <w:lang w:val="en-US"/>
-        </w:rPr>
-        <w:t xml:space="preserve">( </w:t>
-      </w:r>
-      <w:proofErr w:type="spellStart"/>
-      <w:r>
-        <w:rPr>
-          <w:lang w:val="en-US"/>
-        </w:rPr>
-        <w:t>sizeof</w:t>
-      </w:r>
-      <w:proofErr w:type="spellEnd"/>
-      <w:r>
-        <w:rPr>
-          <w:lang w:val="en-US"/>
-        </w:rPr>
-        <w:t>(char)*(</w:t>
-      </w:r>
-      <w:proofErr w:type="spellStart"/>
-      <w:r>
-        <w:rPr>
-          <w:lang w:val="en-US"/>
-        </w:rPr>
-        <w:t>lenth</w:t>
-      </w:r>
-      <w:proofErr w:type="spellEnd"/>
-      <w:r>
-        <w:rPr>
-          <w:lang w:val="en-US"/>
-        </w:rPr>
-        <w:t xml:space="preserve"> + 1) ); // </w:t>
-      </w:r>
-      <w:r>
-        <w:t>Добавляем памяти на один символ</w:t>
-      </w:r>
-    </w:p>
-    <w:p>
-      <w:pPr>
-        <w:ind w:left="1416" w:firstLine="708"/>
-      </w:pPr>
-      <w:r>
-        <w:rPr>
-          <w:lang w:val="en-US"/>
-        </w:rPr>
-        <w:t>buffer</w:t>
-      </w:r>
-      <w:r>
-        <w:t>[</w:t>
-      </w:r>
-      <w:proofErr w:type="spellStart"/>
-      <w:r>
-        <w:rPr>
-          <w:lang w:val="en-US"/>
-        </w:rPr>
-        <w:t>lenth</w:t>
-      </w:r>
-      <w:proofErr w:type="spellEnd"/>
-      <w:r>
-        <w:t>++] = (</w:t>
-      </w:r>
-      <w:r>
-        <w:rPr>
-          <w:lang w:val="en-US"/>
-        </w:rPr>
-        <w:t>char</w:t>
-      </w:r>
-      <w:r>
-        <w:t>)</w:t>
-      </w:r>
-      <w:proofErr w:type="spellStart"/>
-      <w:r>
-        <w:rPr>
-          <w:lang w:val="en-US"/>
-        </w:rPr>
-        <w:t>buf</w:t>
-      </w:r>
-      <w:proofErr w:type="spellEnd"/>
-      <w:r>
-        <w:t>;</w:t>
-      </w:r>
-      <w:r>
-        <w:tab/>
-        <w:t xml:space="preserve">// </w:t>
-      </w:r>
-      <w:r>
-        <w:t>Записываем</w:t>
-      </w:r>
-      <w:r>
-        <w:t xml:space="preserve"> </w:t>
-      </w:r>
-      <w:r>
-        <w:t>текущий</w:t>
-      </w:r>
-      <w:r>
-        <w:t xml:space="preserve"> </w:t>
-      </w:r>
-      <w:r>
-        <w:t>символ</w:t>
-      </w:r>
-    </w:p>
-    <w:p>
-      <w:r>
-        <w:tab/>
-      </w:r>
-      <w:r>
-        <w:t xml:space="preserve">} </w:t>
-      </w:r>
-      <w:r>
-        <w:rPr>
-          <w:lang w:val="en-US"/>
-        </w:rPr>
-        <w:t>while</w:t>
-      </w:r>
-      <w:r>
-        <w:t xml:space="preserve"> </w:t>
-      </w:r>
-      <w:proofErr w:type="gramStart"/>
-      <w:r>
-        <w:t>(!(</w:t>
-      </w:r>
-      <w:proofErr w:type="spellStart"/>
-      <w:proofErr w:type="gramEnd"/>
-      <w:r>
-        <w:rPr>
-          <w:lang w:val="en-US"/>
-        </w:rPr>
-        <w:t>buf</w:t>
-      </w:r>
-      <w:proofErr w:type="spellEnd"/>
-      <w:r>
-        <w:t xml:space="preserve"> == '!'));</w:t>
-      </w:r>
-    </w:p>
-    <w:p>
-      <w:r>
-        <w:tab/>
-      </w:r>
-    </w:p>
-    <w:p>
-      <w:r>
-        <w:tab/>
-      </w:r>
-      <w:proofErr w:type="spellStart"/>
-      <w:proofErr w:type="gramStart"/>
-      <w:r>
-        <w:t>printf</w:t>
-      </w:r>
-      <w:proofErr w:type="spellEnd"/>
-      <w:r>
-        <w:t>(</w:t>
-      </w:r>
-      <w:proofErr w:type="gramEnd"/>
-      <w:r>
-        <w:t>"Количество предложений до %d и количество предложений после %d", n, m);</w:t>
-      </w:r>
-    </w:p>
-    <w:p>
-      <w:r>
-        <w:tab/>
-      </w:r>
-    </w:p>
-    <w:p>
-      <w:pPr>
-        <w:ind w:firstLine="708"/>
-        <w:rPr>
-          <w:lang w:val="en-US"/>
-        </w:rPr>
-      </w:pPr>
-      <w:r>
-        <w:rPr>
-          <w:lang w:val="en-US"/>
-        </w:rPr>
-        <w:t>free(buffer);</w:t>
-      </w:r>
-    </w:p>
-    <w:p>
-      <w:pPr>
-        <w:ind w:firstLine="708"/>
-        <w:rPr>
-          <w:lang w:val="en-US"/>
-        </w:rPr>
-      </w:pPr>
-    </w:p>
-    <w:p>
-      <w:pPr>
-        <w:ind w:firstLine="708"/>
-        <w:rPr>
-          <w:lang w:val="en-US"/>
-        </w:rPr>
-      </w:pPr>
-      <w:r>
-        <w:rPr>
-          <w:lang w:val="en-US"/>
-        </w:rPr>
-        <w:t>system(“pause”);</w:t>
-      </w:r>
-    </w:p>
-    <w:p>
-      <w:pPr>
-        <w:ind w:firstLine="708"/>
-      </w:pPr>
-      <w:bookmarkStart w:id="18" w:name="_GoBack"/>
-      <w:bookmarkEnd w:id="18"/>
-    </w:p>
-    <w:p>
-      <w:pPr>
-        <w:ind w:firstLine="708"/>
-        <w:rPr>
-          <w:lang w:val="en-US"/>
-        </w:rPr>
-      </w:pPr>
-      <w:r>
-        <w:rPr>
-          <w:lang w:val="en-US"/>
-        </w:rPr>
-        <w:t>return 0;</w:t>
-      </w:r>
-    </w:p>
-    <w:p>
-      <w:pPr>
-        <w:rPr>
-          <w:lang w:val="en-US"/>
-        </w:rPr>
-      </w:pPr>
-      <w:r>
-        <w:rPr>
-          <w:lang w:val="en-US"/>
-        </w:rPr>
-        <w:t>}</w:t>
-      </w:r>
-    </w:p>
-    <w:p>
-      <w:pPr>
-        <w:rPr>
-          <w:lang w:val="en-US"/>
-        </w:rPr>
-      </w:pPr>
-    </w:p>
-    <w:p>
-      <w:pPr>
-        <w:rPr>
-          <w:lang w:val="en-US"/>
-        </w:rPr>
-      </w:pPr>
-      <w:r>
-        <w:rPr>
-          <w:lang w:val="en-US"/>
-        </w:rPr>
-        <w:t xml:space="preserve">void </w:t>
-      </w:r>
-      <w:proofErr w:type="spellStart"/>
-      <w:r>
-        <w:rPr>
-          <w:lang w:val="en-US"/>
-        </w:rPr>
-        <w:t>print_</w:t>
-      </w:r>
-      <w:proofErr w:type="gramStart"/>
-      <w:r>
-        <w:rPr>
-          <w:lang w:val="en-US"/>
-        </w:rPr>
-        <w:t>sentence</w:t>
-      </w:r>
-      <w:proofErr w:type="spellEnd"/>
-      <w:r>
-        <w:rPr>
-          <w:lang w:val="en-US"/>
-        </w:rPr>
-        <w:t>(</w:t>
-      </w:r>
-      <w:proofErr w:type="gramEnd"/>
-      <w:r>
-        <w:rPr>
-          <w:lang w:val="en-US"/>
-        </w:rPr>
-        <w:t xml:space="preserve">char* </w:t>
-      </w:r>
-      <w:proofErr w:type="spellStart"/>
-      <w:r>
-        <w:rPr>
-          <w:lang w:val="en-US"/>
-        </w:rPr>
-        <w:t>buf</w:t>
-      </w:r>
-      <w:proofErr w:type="spellEnd"/>
-      <w:r>
-        <w:rPr>
-          <w:lang w:val="en-US"/>
-        </w:rPr>
-        <w:t xml:space="preserve">, </w:t>
-      </w:r>
-      <w:proofErr w:type="spellStart"/>
-      <w:r>
-        <w:rPr>
-          <w:lang w:val="en-US"/>
-        </w:rPr>
-        <w:t>int</w:t>
-      </w:r>
-      <w:proofErr w:type="spellEnd"/>
-      <w:r>
-        <w:rPr>
-          <w:lang w:val="en-US"/>
-        </w:rPr>
-        <w:t xml:space="preserve"> </w:t>
-      </w:r>
-      <w:proofErr w:type="spellStart"/>
-      <w:r>
-        <w:rPr>
-          <w:lang w:val="en-US"/>
-        </w:rPr>
-        <w:t>lenth</w:t>
-      </w:r>
-      <w:proofErr w:type="spellEnd"/>
-      <w:r>
-        <w:rPr>
-          <w:lang w:val="en-US"/>
-        </w:rPr>
-        <w:t>)</w:t>
-      </w:r>
-    </w:p>
-    <w:p>
-      <w:pPr>
-        <w:rPr>
-          <w:lang w:val="en-US"/>
-        </w:rPr>
-      </w:pPr>
-      <w:r>
-        <w:rPr>
-          <w:lang w:val="en-US"/>
-        </w:rPr>
-        <w:t>{</w:t>
-      </w:r>
-    </w:p>
-    <w:p>
-      <w:r>
-        <w:rPr>
-          <w:lang w:val="en-US"/>
-        </w:rPr>
-        <w:tab/>
-        <w:t>for (</w:t>
-      </w:r>
-      <w:proofErr w:type="spellStart"/>
-      <w:r>
-        <w:rPr>
-          <w:lang w:val="en-US"/>
-        </w:rPr>
-        <w:t>int</w:t>
-      </w:r>
-      <w:proofErr w:type="spellEnd"/>
-      <w:r>
-        <w:rPr>
-          <w:lang w:val="en-US"/>
-        </w:rPr>
-        <w:t xml:space="preserve"> </w:t>
-      </w:r>
-      <w:proofErr w:type="spellStart"/>
-      <w:r>
-        <w:rPr>
-          <w:lang w:val="en-US"/>
-        </w:rPr>
-        <w:t>i</w:t>
-      </w:r>
-      <w:proofErr w:type="spellEnd"/>
-      <w:r>
-        <w:rPr>
-          <w:lang w:val="en-US"/>
-        </w:rPr>
-        <w:t xml:space="preserve"> = </w:t>
-      </w:r>
-      <w:proofErr w:type="gramStart"/>
-      <w:r>
-        <w:rPr>
-          <w:lang w:val="en-US"/>
-        </w:rPr>
-        <w:t xml:space="preserve">( </w:t>
-      </w:r>
-      <w:proofErr w:type="spellStart"/>
-      <w:r>
-        <w:rPr>
-          <w:lang w:val="en-US"/>
-        </w:rPr>
-        <w:t>buf</w:t>
-      </w:r>
-      <w:proofErr w:type="spellEnd"/>
-      <w:proofErr w:type="gramEnd"/>
-      <w:r>
-        <w:rPr>
-          <w:lang w:val="en-US"/>
-        </w:rPr>
-        <w:t xml:space="preserve">[0] == ' ') ? </w:t>
-      </w:r>
-      <w:proofErr w:type="gramStart"/>
-      <w:r>
-        <w:t>1 :</w:t>
-      </w:r>
-      <w:proofErr w:type="gramEnd"/>
-      <w:r>
-        <w:t xml:space="preserve"> 0; </w:t>
-      </w:r>
-      <w:proofErr w:type="spellStart"/>
-      <w:r>
-        <w:rPr>
-          <w:lang w:val="en-US"/>
-        </w:rPr>
-        <w:t>i</w:t>
-      </w:r>
-      <w:proofErr w:type="spellEnd"/>
-      <w:r>
-        <w:t xml:space="preserve"> &lt; </w:t>
-      </w:r>
-      <w:proofErr w:type="spellStart"/>
-      <w:r>
-        <w:rPr>
-          <w:lang w:val="en-US"/>
-        </w:rPr>
-        <w:t>lenth</w:t>
-      </w:r>
-      <w:proofErr w:type="spellEnd"/>
-      <w:r>
-        <w:t xml:space="preserve">; </w:t>
-      </w:r>
-      <w:proofErr w:type="spellStart"/>
-      <w:r>
-        <w:rPr>
-          <w:lang w:val="en-US"/>
-        </w:rPr>
-        <w:t>i</w:t>
-      </w:r>
-      <w:proofErr w:type="spellEnd"/>
-      <w:r>
-        <w:t>++)</w:t>
-      </w:r>
-      <w:r>
-        <w:tab/>
-        <w:t>//</w:t>
-      </w:r>
-      <w:r>
-        <w:t xml:space="preserve"> Первый пробел игнорируется</w:t>
-      </w:r>
-    </w:p>
-    <w:p>
-      <w:pPr>
-        <w:rPr>
-          <w:lang w:val="en-US"/>
-        </w:rPr>
-      </w:pPr>
-      <w:r>
-        <w:tab/>
-      </w:r>
-      <w:r>
-        <w:tab/>
-      </w:r>
-      <w:proofErr w:type="spellStart"/>
-      <w:proofErr w:type="gramStart"/>
-      <w:r>
-        <w:rPr>
-          <w:lang w:val="en-US"/>
-        </w:rPr>
-        <w:t>printf</w:t>
-      </w:r>
-      <w:proofErr w:type="spellEnd"/>
-      <w:r>
-        <w:rPr>
-          <w:lang w:val="en-US"/>
-        </w:rPr>
-        <w:t>(</w:t>
-      </w:r>
-      <w:proofErr w:type="gramEnd"/>
-      <w:r>
-        <w:rPr>
-          <w:lang w:val="en-US"/>
-        </w:rPr>
-        <w:t xml:space="preserve">"%c", </w:t>
-      </w:r>
-      <w:proofErr w:type="spellStart"/>
-      <w:r>
-        <w:rPr>
-          <w:lang w:val="en-US"/>
-        </w:rPr>
-        <w:t>buf</w:t>
-      </w:r>
-      <w:proofErr w:type="spellEnd"/>
-      <w:r>
-        <w:rPr>
-          <w:lang w:val="en-US"/>
-        </w:rPr>
-        <w:t>[</w:t>
-      </w:r>
-      <w:proofErr w:type="spellStart"/>
-      <w:r>
-        <w:rPr>
-          <w:lang w:val="en-US"/>
-        </w:rPr>
-        <w:t>i</w:t>
-      </w:r>
-      <w:proofErr w:type="spellEnd"/>
-      <w:r>
-        <w:rPr>
-          <w:lang w:val="en-US"/>
-        </w:rPr>
-        <w:t>]);</w:t>
-      </w:r>
-    </w:p>
-    <w:p>
-      <w:pPr>
-        <w:rPr>
-          <w:lang w:val="en-US"/>
-        </w:rPr>
-      </w:pPr>
-      <w:r>
-        <w:rPr>
-          <w:lang w:val="en-US"/>
-        </w:rPr>
-        <w:t xml:space="preserve">    </w:t>
-      </w:r>
-      <w:proofErr w:type="spellStart"/>
-      <w:r>
-        <w:rPr>
-          <w:lang w:val="en-US"/>
-        </w:rPr>
-        <w:t>printf</w:t>
-      </w:r>
-      <w:proofErr w:type="spellEnd"/>
-      <w:r>
-        <w:rPr>
-          <w:lang w:val="en-US"/>
-        </w:rPr>
-        <w:t>("\n");</w:t>
-      </w:r>
-    </w:p>
-    <w:p>
-      <w:r>
-        <w:t>}</w:t>
-      </w:r>
-    </w:p>
-    <w:p>
-      <w:pPr>
-        <w:spacing w:line="360" w:lineRule="auto"/>
-        <w:rPr>
-          <w:b/>
-          <w:u w:val="single"/>
-        </w:rPr>
-      </w:pPr>
-    </w:p>
-    <w:p>
-      <w:pPr>
         <w:pStyle w:val="a7"/>
       </w:pPr>
-      <w:bookmarkStart w:id="19" w:name="_Toc466499915"/>
-      <w:bookmarkStart w:id="20" w:name="_Toc466500002"/>
-      <w:bookmarkStart w:id="21" w:name="_Toc466500075"/>
-      <w:bookmarkStart w:id="22" w:name="_Toc466500178"/>
-      <w:bookmarkStart w:id="23" w:name="_Toc466500185"/>
-      <w:bookmarkStart w:id="24" w:name="_Toc466500205"/>
       <w:r>
         <w:rPr>
           <w:rStyle w:val="a8"/>
           <w:b/>
           <w:caps/>
         </w:rPr>
-        <w:lastRenderedPageBreak/>
         <w:t>Вывод:</w:t>
       </w:r>
+      <w:bookmarkEnd w:id="18"/>
       <w:bookmarkEnd w:id="19"/>
       <w:bookmarkEnd w:id="20"/>
       <w:bookmarkEnd w:id="21"/>
       <w:bookmarkEnd w:id="22"/>
       <w:bookmarkEnd w:id="23"/>
+      <w:r>
+        <w:t xml:space="preserve"> </w:t>
+      </w:r>
+    </w:p>
+    <w:p>
+      <w:pPr>
+        <w:spacing w:line="360" w:lineRule="auto"/>
+        <w:rPr>
+          <w:szCs w:val="28"/>
+        </w:rPr>
+      </w:pPr>
+      <w:r>
+        <w:rPr>
+          <w:szCs w:val="28"/>
+        </w:rPr>
+        <w:t>Выполн</w:t>
+      </w:r>
+      <w:r>
+        <w:rPr>
+          <w:szCs w:val="28"/>
+        </w:rPr>
+        <w:t>ив данную лабораторную работу, мы</w:t>
+      </w:r>
+      <w:r>
+        <w:rPr>
+          <w:szCs w:val="28"/>
+        </w:rPr>
+        <w:t xml:space="preserve"> освоил</w:t>
+      </w:r>
+      <w:r>
+        <w:rPr>
+          <w:szCs w:val="28"/>
+        </w:rPr>
+        <w:t xml:space="preserve">и и </w:t>
+      </w:r>
+      <w:r>
+        <w:rPr>
+          <w:szCs w:val="28"/>
+        </w:rPr>
+        <w:t>закрепили на</w:t>
+      </w:r>
+      <w:r>
+        <w:rPr>
+          <w:szCs w:val="28"/>
+        </w:rPr>
+        <w:t xml:space="preserve"> практике написание</w:t>
+      </w:r>
+      <w:r>
+        <w:rPr>
+          <w:szCs w:val="28"/>
+        </w:rPr>
+        <w:t xml:space="preserve"> программы с применением </w:t>
+      </w:r>
+      <w:r>
+        <w:rPr>
+          <w:szCs w:val="28"/>
+        </w:rPr>
+        <w:t>указателей</w:t>
+      </w:r>
+      <w:r>
+        <w:rPr>
+          <w:szCs w:val="28"/>
+        </w:rPr>
+        <w:t xml:space="preserve"> и динамической памяти</w:t>
+      </w:r>
+      <w:bookmarkStart w:id="24" w:name="_GoBack"/>
       <w:bookmarkEnd w:id="24"/>
-      <w:r>
-        <w:t xml:space="preserve"> </w:t>
-      </w:r>
-    </w:p>
-    <w:p>
-      <w:pPr>
-        <w:spacing w:line="360" w:lineRule="auto"/>
-        <w:rPr>
-          <w:szCs w:val="28"/>
-        </w:rPr>
-      </w:pPr>
-      <w:r>
-        <w:rPr>
-          <w:szCs w:val="28"/>
-        </w:rPr>
-        <w:t>Выполн</w:t>
-      </w:r>
-      <w:r>
-        <w:rPr>
-          <w:szCs w:val="28"/>
-        </w:rPr>
-        <w:t>ив данную лабораторную работу, мы</w:t>
-      </w:r>
-      <w:r>
-        <w:rPr>
-          <w:szCs w:val="28"/>
-        </w:rPr>
-        <w:t xml:space="preserve"> освоил</w:t>
-      </w:r>
-      <w:r>
-        <w:rPr>
-          <w:szCs w:val="28"/>
-        </w:rPr>
-        <w:t xml:space="preserve">и и </w:t>
-      </w:r>
-      <w:r>
-        <w:rPr>
-          <w:szCs w:val="28"/>
-        </w:rPr>
-        <w:t>закрепили на</w:t>
-      </w:r>
-      <w:r>
-        <w:rPr>
-          <w:szCs w:val="28"/>
-        </w:rPr>
-        <w:t xml:space="preserve"> практике написание</w:t>
-      </w:r>
-      <w:r>
-        <w:rPr>
-          <w:szCs w:val="28"/>
-        </w:rPr>
-        <w:t xml:space="preserve"> программы с применением </w:t>
-      </w:r>
-      <w:r>
-        <w:rPr>
-          <w:szCs w:val="28"/>
-        </w:rPr>
-        <w:t>указателей</w:t>
-      </w:r>
       <w:r>
         <w:rPr>
           <w:szCs w:val="28"/>
@@ -4474,7 +6552,7 @@
 </file>
 
 <file path=customXml/itemProps1.xml><?xml version="1.0" encoding="utf-8"?>
-<ds:datastoreItem xmlns:ds="http://schemas.openxmlformats.org/officeDocument/2006/customXml" ds:itemID="{75602F92-8968-4140-A6B5-8A0F387783C6}">
+<ds:datastoreItem xmlns:ds="http://schemas.openxmlformats.org/officeDocument/2006/customXml" ds:itemID="{9C61A3E7-8DB0-461B-AAFC-B586DB017F63}">
   <ds:schemaRefs>
     <ds:schemaRef ds:uri="http://schemas.openxmlformats.org/officeDocument/2006/bibliography"/>
   </ds:schemaRefs>

--- a/Lab3/Отчет по лабораторной №3 по программированию  Рыбин 6304.docx
+++ b/Lab3/Отчет по лабораторной №3 по программированию  Рыбин 6304.docx
@@ -1169,7 +1169,29 @@
           <w:szCs w:val="19"/>
           <w:lang w:val="en-US" w:eastAsia="en-US"/>
         </w:rPr>
-        <w:t xml:space="preserve"> print_sentence(</w:t>
+        <w:t xml:space="preserve"> print_</w:t>
+      </w:r>
+      <w:r>
+        <w:rPr>
+          <w:rFonts w:ascii="Consolas" w:eastAsiaTheme="minorHAnsi" w:hAnsi="Consolas" w:cs="Consolas"/>
+          <w:color w:val="000000"/>
+          <w:sz w:val="19"/>
+          <w:szCs w:val="19"/>
+          <w:lang w:val="en-US" w:eastAsia="en-US"/>
+        </w:rPr>
+        <w:t xml:space="preserve">sentence </w:t>
+      </w:r>
+      <w:bookmarkStart w:id="24" w:name="_GoBack"/>
+      <w:bookmarkEnd w:id="24"/>
+      <w:r>
+        <w:rPr>
+          <w:rFonts w:ascii="Consolas" w:eastAsiaTheme="minorHAnsi" w:hAnsi="Consolas" w:cs="Consolas"/>
+          <w:color w:val="000000"/>
+          <w:sz w:val="19"/>
+          <w:szCs w:val="19"/>
+          <w:lang w:val="en-US" w:eastAsia="en-US"/>
+        </w:rPr>
+        <w:t>(</w:t>
       </w:r>
       <w:r>
         <w:rPr>
@@ -1380,7 +1402,7 @@
           <w:color w:val="000000"/>
           <w:sz w:val="19"/>
           <w:szCs w:val="19"/>
-          <w:lang w:eastAsia="en-US"/>
+          <w:lang w:val="en-US" w:eastAsia="en-US"/>
         </w:rPr>
       </w:pPr>
       <w:r>
@@ -1389,7 +1411,7 @@
           <w:color w:val="0000FF"/>
           <w:sz w:val="19"/>
           <w:szCs w:val="19"/>
-          <w:lang w:eastAsia="en-US"/>
+          <w:lang w:val="en-US" w:eastAsia="en-US"/>
         </w:rPr>
         <w:t>int</w:t>
       </w:r>
@@ -1399,7 +1421,7 @@
           <w:color w:val="000000"/>
           <w:sz w:val="19"/>
           <w:szCs w:val="19"/>
-          <w:lang w:eastAsia="en-US"/>
+          <w:lang w:val="en-US" w:eastAsia="en-US"/>
         </w:rPr>
         <w:t xml:space="preserve"> main()</w:t>
       </w:r>
@@ -1416,16 +1438,16 @@
           <w:color w:val="000000"/>
           <w:sz w:val="19"/>
           <w:szCs w:val="19"/>
-          <w:lang w:eastAsia="en-US"/>
-        </w:rPr>
-      </w:pPr>
-      <w:r>
-        <w:rPr>
-          <w:rFonts w:ascii="Consolas" w:eastAsiaTheme="minorHAnsi" w:hAnsi="Consolas" w:cs="Consolas"/>
-          <w:color w:val="000000"/>
-          <w:sz w:val="19"/>
-          <w:szCs w:val="19"/>
-          <w:lang w:eastAsia="en-US"/>
+          <w:lang w:val="en-US" w:eastAsia="en-US"/>
+        </w:rPr>
+      </w:pPr>
+      <w:r>
+        <w:rPr>
+          <w:rFonts w:ascii="Consolas" w:eastAsiaTheme="minorHAnsi" w:hAnsi="Consolas" w:cs="Consolas"/>
+          <w:color w:val="000000"/>
+          <w:sz w:val="19"/>
+          <w:szCs w:val="19"/>
+          <w:lang w:val="en-US" w:eastAsia="en-US"/>
         </w:rPr>
         <w:t>{</w:t>
       </w:r>
@@ -1442,16 +1464,16 @@
           <w:color w:val="000000"/>
           <w:sz w:val="19"/>
           <w:szCs w:val="19"/>
-          <w:lang w:eastAsia="en-US"/>
-        </w:rPr>
-      </w:pPr>
-      <w:r>
-        <w:rPr>
-          <w:rFonts w:ascii="Consolas" w:eastAsiaTheme="minorHAnsi" w:hAnsi="Consolas" w:cs="Consolas"/>
-          <w:color w:val="000000"/>
-          <w:sz w:val="19"/>
-          <w:szCs w:val="19"/>
-          <w:lang w:eastAsia="en-US"/>
+          <w:lang w:val="en-US" w:eastAsia="en-US"/>
+        </w:rPr>
+      </w:pPr>
+      <w:r>
+        <w:rPr>
+          <w:rFonts w:ascii="Consolas" w:eastAsiaTheme="minorHAnsi" w:hAnsi="Consolas" w:cs="Consolas"/>
+          <w:color w:val="000000"/>
+          <w:sz w:val="19"/>
+          <w:szCs w:val="19"/>
+          <w:lang w:val="en-US" w:eastAsia="en-US"/>
         </w:rPr>
         <w:tab/>
       </w:r>
@@ -1461,6 +1483,228 @@
           <w:color w:val="0000FF"/>
           <w:sz w:val="19"/>
           <w:szCs w:val="19"/>
+          <w:lang w:val="en-US" w:eastAsia="en-US"/>
+        </w:rPr>
+        <w:t>char</w:t>
+      </w:r>
+      <w:r>
+        <w:rPr>
+          <w:rFonts w:ascii="Consolas" w:eastAsiaTheme="minorHAnsi" w:hAnsi="Consolas" w:cs="Consolas"/>
+          <w:color w:val="000000"/>
+          <w:sz w:val="19"/>
+          <w:szCs w:val="19"/>
+          <w:lang w:val="en-US" w:eastAsia="en-US"/>
+        </w:rPr>
+        <w:t>* buffer = (</w:t>
+      </w:r>
+      <w:r>
+        <w:rPr>
+          <w:rFonts w:ascii="Consolas" w:eastAsiaTheme="minorHAnsi" w:hAnsi="Consolas" w:cs="Consolas"/>
+          <w:color w:val="0000FF"/>
+          <w:sz w:val="19"/>
+          <w:szCs w:val="19"/>
+          <w:lang w:val="en-US" w:eastAsia="en-US"/>
+        </w:rPr>
+        <w:t>char</w:t>
+      </w:r>
+      <w:r>
+        <w:rPr>
+          <w:rFonts w:ascii="Consolas" w:eastAsiaTheme="minorHAnsi" w:hAnsi="Consolas" w:cs="Consolas"/>
+          <w:color w:val="000000"/>
+          <w:sz w:val="19"/>
+          <w:szCs w:val="19"/>
+          <w:lang w:val="en-US" w:eastAsia="en-US"/>
+        </w:rPr>
+        <w:t>*)malloc(</w:t>
+      </w:r>
+      <w:r>
+        <w:rPr>
+          <w:rFonts w:ascii="Consolas" w:eastAsiaTheme="minorHAnsi" w:hAnsi="Consolas" w:cs="Consolas"/>
+          <w:color w:val="0000FF"/>
+          <w:sz w:val="19"/>
+          <w:szCs w:val="19"/>
+          <w:lang w:val="en-US" w:eastAsia="en-US"/>
+        </w:rPr>
+        <w:t>sizeof</w:t>
+      </w:r>
+      <w:r>
+        <w:rPr>
+          <w:rFonts w:ascii="Consolas" w:eastAsiaTheme="minorHAnsi" w:hAnsi="Consolas" w:cs="Consolas"/>
+          <w:color w:val="000000"/>
+          <w:sz w:val="19"/>
+          <w:szCs w:val="19"/>
+          <w:lang w:val="en-US" w:eastAsia="en-US"/>
+        </w:rPr>
+        <w:t>(</w:t>
+      </w:r>
+      <w:r>
+        <w:rPr>
+          <w:rFonts w:ascii="Consolas" w:eastAsiaTheme="minorHAnsi" w:hAnsi="Consolas" w:cs="Consolas"/>
+          <w:color w:val="0000FF"/>
+          <w:sz w:val="19"/>
+          <w:szCs w:val="19"/>
+          <w:lang w:val="en-US" w:eastAsia="en-US"/>
+        </w:rPr>
+        <w:t>char</w:t>
+      </w:r>
+      <w:r>
+        <w:rPr>
+          <w:rFonts w:ascii="Consolas" w:eastAsiaTheme="minorHAnsi" w:hAnsi="Consolas" w:cs="Consolas"/>
+          <w:color w:val="000000"/>
+          <w:sz w:val="19"/>
+          <w:szCs w:val="19"/>
+          <w:lang w:val="en-US" w:eastAsia="en-US"/>
+        </w:rPr>
+        <w:t>)*100);</w:t>
+      </w:r>
+      <w:r>
+        <w:rPr>
+          <w:rFonts w:ascii="Consolas" w:eastAsiaTheme="minorHAnsi" w:hAnsi="Consolas" w:cs="Consolas"/>
+          <w:color w:val="000000"/>
+          <w:sz w:val="19"/>
+          <w:szCs w:val="19"/>
+          <w:lang w:val="en-US" w:eastAsia="en-US"/>
+        </w:rPr>
+        <w:tab/>
+      </w:r>
+      <w:r>
+        <w:rPr>
+          <w:rFonts w:ascii="Consolas" w:eastAsiaTheme="minorHAnsi" w:hAnsi="Consolas" w:cs="Consolas"/>
+          <w:color w:val="000000"/>
+          <w:sz w:val="19"/>
+          <w:szCs w:val="19"/>
+          <w:lang w:val="en-US" w:eastAsia="en-US"/>
+        </w:rPr>
+        <w:tab/>
+      </w:r>
+      <w:r>
+        <w:rPr>
+          <w:rFonts w:ascii="Consolas" w:eastAsiaTheme="minorHAnsi" w:hAnsi="Consolas" w:cs="Consolas"/>
+          <w:color w:val="008000"/>
+          <w:sz w:val="19"/>
+          <w:szCs w:val="19"/>
+          <w:lang w:val="en-US" w:eastAsia="en-US"/>
+        </w:rPr>
+        <w:t xml:space="preserve">// </w:t>
+      </w:r>
+      <w:r>
+        <w:rPr>
+          <w:rFonts w:ascii="Consolas" w:eastAsiaTheme="minorHAnsi" w:hAnsi="Consolas" w:cs="Consolas"/>
+          <w:color w:val="008000"/>
+          <w:sz w:val="19"/>
+          <w:szCs w:val="19"/>
+          <w:lang w:eastAsia="en-US"/>
+        </w:rPr>
+        <w:t>Массив</w:t>
+      </w:r>
+      <w:r>
+        <w:rPr>
+          <w:rFonts w:ascii="Consolas" w:eastAsiaTheme="minorHAnsi" w:hAnsi="Consolas" w:cs="Consolas"/>
+          <w:color w:val="008000"/>
+          <w:sz w:val="19"/>
+          <w:szCs w:val="19"/>
+          <w:lang w:val="en-US" w:eastAsia="en-US"/>
+        </w:rPr>
+        <w:t xml:space="preserve"> </w:t>
+      </w:r>
+      <w:r>
+        <w:rPr>
+          <w:rFonts w:ascii="Consolas" w:eastAsiaTheme="minorHAnsi" w:hAnsi="Consolas" w:cs="Consolas"/>
+          <w:color w:val="008000"/>
+          <w:sz w:val="19"/>
+          <w:szCs w:val="19"/>
+          <w:lang w:eastAsia="en-US"/>
+        </w:rPr>
+        <w:t>для</w:t>
+      </w:r>
+      <w:r>
+        <w:rPr>
+          <w:rFonts w:ascii="Consolas" w:eastAsiaTheme="minorHAnsi" w:hAnsi="Consolas" w:cs="Consolas"/>
+          <w:color w:val="008000"/>
+          <w:sz w:val="19"/>
+          <w:szCs w:val="19"/>
+          <w:lang w:val="en-US" w:eastAsia="en-US"/>
+        </w:rPr>
+        <w:t xml:space="preserve"> </w:t>
+      </w:r>
+      <w:r>
+        <w:rPr>
+          <w:rFonts w:ascii="Consolas" w:eastAsiaTheme="minorHAnsi" w:hAnsi="Consolas" w:cs="Consolas"/>
+          <w:color w:val="008000"/>
+          <w:sz w:val="19"/>
+          <w:szCs w:val="19"/>
+          <w:lang w:eastAsia="en-US"/>
+        </w:rPr>
+        <w:t>хранения</w:t>
+      </w:r>
+      <w:r>
+        <w:rPr>
+          <w:rFonts w:ascii="Consolas" w:eastAsiaTheme="minorHAnsi" w:hAnsi="Consolas" w:cs="Consolas"/>
+          <w:color w:val="008000"/>
+          <w:sz w:val="19"/>
+          <w:szCs w:val="19"/>
+          <w:lang w:val="en-US" w:eastAsia="en-US"/>
+        </w:rPr>
+        <w:t xml:space="preserve"> </w:t>
+      </w:r>
+      <w:r>
+        <w:rPr>
+          <w:rFonts w:ascii="Consolas" w:eastAsiaTheme="minorHAnsi" w:hAnsi="Consolas" w:cs="Consolas"/>
+          <w:color w:val="008000"/>
+          <w:sz w:val="19"/>
+          <w:szCs w:val="19"/>
+          <w:lang w:eastAsia="en-US"/>
+        </w:rPr>
+        <w:t>ввода</w:t>
+      </w:r>
+    </w:p>
+    <w:p>
+      <w:pPr>
+        <w:autoSpaceDE w:val="0"/>
+        <w:autoSpaceDN w:val="0"/>
+        <w:adjustRightInd w:val="0"/>
+        <w:spacing w:line="240" w:lineRule="auto"/>
+        <w:jc w:val="left"/>
+        <w:rPr>
+          <w:rFonts w:ascii="Consolas" w:eastAsiaTheme="minorHAnsi" w:hAnsi="Consolas" w:cs="Consolas"/>
+          <w:color w:val="000000"/>
+          <w:sz w:val="19"/>
+          <w:szCs w:val="19"/>
+          <w:lang w:val="en-US" w:eastAsia="en-US"/>
+        </w:rPr>
+      </w:pPr>
+    </w:p>
+    <w:p>
+      <w:pPr>
+        <w:autoSpaceDE w:val="0"/>
+        <w:autoSpaceDN w:val="0"/>
+        <w:adjustRightInd w:val="0"/>
+        <w:spacing w:line="240" w:lineRule="auto"/>
+        <w:jc w:val="left"/>
+        <w:rPr>
+          <w:rFonts w:ascii="Consolas" w:eastAsiaTheme="minorHAnsi" w:hAnsi="Consolas" w:cs="Consolas"/>
+          <w:color w:val="000000"/>
+          <w:sz w:val="19"/>
+          <w:szCs w:val="19"/>
+          <w:lang w:eastAsia="en-US"/>
+        </w:rPr>
+      </w:pPr>
+      <w:r>
+        <w:rPr>
+          <w:rFonts w:ascii="Consolas" w:eastAsiaTheme="minorHAnsi" w:hAnsi="Consolas" w:cs="Consolas"/>
+          <w:color w:val="000000"/>
+          <w:sz w:val="19"/>
+          <w:szCs w:val="19"/>
+          <w:lang w:val="en-US" w:eastAsia="en-US"/>
+        </w:rPr>
+        <w:tab/>
+      </w:r>
+      <w:r>
+        <w:rPr>
+          <w:rFonts w:ascii="Consolas" w:eastAsiaTheme="minorHAnsi" w:hAnsi="Consolas" w:cs="Consolas"/>
+          <w:color w:val="0000FF"/>
+          <w:sz w:val="19"/>
+          <w:szCs w:val="19"/>
           <w:lang w:eastAsia="en-US"/>
         </w:rPr>
         <w:t>int</w:t>
@@ -1473,7 +1717,7 @@
           <w:szCs w:val="19"/>
           <w:lang w:eastAsia="en-US"/>
         </w:rPr>
-        <w:t xml:space="preserve"> buf = 0;</w:t>
+        <w:t xml:space="preserve"> count = 0;</w:t>
       </w:r>
       <w:r>
         <w:rPr>
@@ -1513,7 +1757,7 @@
           <w:szCs w:val="19"/>
           <w:lang w:eastAsia="en-US"/>
         </w:rPr>
-        <w:t>// Переменная для посимвольного ввода</w:t>
+        <w:t>// Длина буфера ввода</w:t>
       </w:r>
     </w:p>
     <w:p>
@@ -1549,6 +1793,814 @@
           <w:szCs w:val="19"/>
           <w:lang w:eastAsia="en-US"/>
         </w:rPr>
+        <w:t>int</w:t>
+      </w:r>
+      <w:r>
+        <w:rPr>
+          <w:rFonts w:ascii="Consolas" w:eastAsiaTheme="minorHAnsi" w:hAnsi="Consolas" w:cs="Consolas"/>
+          <w:color w:val="000000"/>
+          <w:sz w:val="19"/>
+          <w:szCs w:val="19"/>
+          <w:lang w:eastAsia="en-US"/>
+        </w:rPr>
+        <w:t xml:space="preserve"> n = 0;</w:t>
+      </w:r>
+      <w:r>
+        <w:rPr>
+          <w:rFonts w:ascii="Consolas" w:eastAsiaTheme="minorHAnsi" w:hAnsi="Consolas" w:cs="Consolas"/>
+          <w:color w:val="000000"/>
+          <w:sz w:val="19"/>
+          <w:szCs w:val="19"/>
+          <w:lang w:eastAsia="en-US"/>
+        </w:rPr>
+        <w:tab/>
+      </w:r>
+      <w:r>
+        <w:rPr>
+          <w:rFonts w:ascii="Consolas" w:eastAsiaTheme="minorHAnsi" w:hAnsi="Consolas" w:cs="Consolas"/>
+          <w:color w:val="000000"/>
+          <w:sz w:val="19"/>
+          <w:szCs w:val="19"/>
+          <w:lang w:eastAsia="en-US"/>
+        </w:rPr>
+        <w:tab/>
+      </w:r>
+      <w:r>
+        <w:rPr>
+          <w:rFonts w:ascii="Consolas" w:eastAsiaTheme="minorHAnsi" w:hAnsi="Consolas" w:cs="Consolas"/>
+          <w:color w:val="000000"/>
+          <w:sz w:val="19"/>
+          <w:szCs w:val="19"/>
+          <w:lang w:eastAsia="en-US"/>
+        </w:rPr>
+        <w:tab/>
+      </w:r>
+      <w:r>
+        <w:rPr>
+          <w:rFonts w:ascii="Consolas" w:eastAsiaTheme="minorHAnsi" w:hAnsi="Consolas" w:cs="Consolas"/>
+          <w:color w:val="000000"/>
+          <w:sz w:val="19"/>
+          <w:szCs w:val="19"/>
+          <w:lang w:eastAsia="en-US"/>
+        </w:rPr>
+        <w:tab/>
+      </w:r>
+      <w:r>
+        <w:rPr>
+          <w:rFonts w:ascii="Consolas" w:eastAsiaTheme="minorHAnsi" w:hAnsi="Consolas" w:cs="Consolas"/>
+          <w:color w:val="008000"/>
+          <w:sz w:val="19"/>
+          <w:szCs w:val="19"/>
+          <w:lang w:eastAsia="en-US"/>
+        </w:rPr>
+        <w:t xml:space="preserve">// Количество предложений в изначальном тексте </w:t>
+      </w:r>
+    </w:p>
+    <w:p>
+      <w:pPr>
+        <w:autoSpaceDE w:val="0"/>
+        <w:autoSpaceDN w:val="0"/>
+        <w:adjustRightInd w:val="0"/>
+        <w:spacing w:line="240" w:lineRule="auto"/>
+        <w:jc w:val="left"/>
+        <w:rPr>
+          <w:rFonts w:ascii="Consolas" w:eastAsiaTheme="minorHAnsi" w:hAnsi="Consolas" w:cs="Consolas"/>
+          <w:color w:val="000000"/>
+          <w:sz w:val="19"/>
+          <w:szCs w:val="19"/>
+          <w:lang w:eastAsia="en-US"/>
+        </w:rPr>
+      </w:pPr>
+      <w:r>
+        <w:rPr>
+          <w:rFonts w:ascii="Consolas" w:eastAsiaTheme="minorHAnsi" w:hAnsi="Consolas" w:cs="Consolas"/>
+          <w:color w:val="000000"/>
+          <w:sz w:val="19"/>
+          <w:szCs w:val="19"/>
+          <w:lang w:eastAsia="en-US"/>
+        </w:rPr>
+        <w:tab/>
+      </w:r>
+      <w:r>
+        <w:rPr>
+          <w:rFonts w:ascii="Consolas" w:eastAsiaTheme="minorHAnsi" w:hAnsi="Consolas" w:cs="Consolas"/>
+          <w:color w:val="0000FF"/>
+          <w:sz w:val="19"/>
+          <w:szCs w:val="19"/>
+          <w:lang w:eastAsia="en-US"/>
+        </w:rPr>
+        <w:t>int</w:t>
+      </w:r>
+      <w:r>
+        <w:rPr>
+          <w:rFonts w:ascii="Consolas" w:eastAsiaTheme="minorHAnsi" w:hAnsi="Consolas" w:cs="Consolas"/>
+          <w:color w:val="000000"/>
+          <w:sz w:val="19"/>
+          <w:szCs w:val="19"/>
+          <w:lang w:eastAsia="en-US"/>
+        </w:rPr>
+        <w:t xml:space="preserve"> m = 0;</w:t>
+      </w:r>
+      <w:r>
+        <w:rPr>
+          <w:rFonts w:ascii="Consolas" w:eastAsiaTheme="minorHAnsi" w:hAnsi="Consolas" w:cs="Consolas"/>
+          <w:color w:val="000000"/>
+          <w:sz w:val="19"/>
+          <w:szCs w:val="19"/>
+          <w:lang w:eastAsia="en-US"/>
+        </w:rPr>
+        <w:tab/>
+      </w:r>
+      <w:r>
+        <w:rPr>
+          <w:rFonts w:ascii="Consolas" w:eastAsiaTheme="minorHAnsi" w:hAnsi="Consolas" w:cs="Consolas"/>
+          <w:color w:val="000000"/>
+          <w:sz w:val="19"/>
+          <w:szCs w:val="19"/>
+          <w:lang w:eastAsia="en-US"/>
+        </w:rPr>
+        <w:tab/>
+      </w:r>
+      <w:r>
+        <w:rPr>
+          <w:rFonts w:ascii="Consolas" w:eastAsiaTheme="minorHAnsi" w:hAnsi="Consolas" w:cs="Consolas"/>
+          <w:color w:val="000000"/>
+          <w:sz w:val="19"/>
+          <w:szCs w:val="19"/>
+          <w:lang w:eastAsia="en-US"/>
+        </w:rPr>
+        <w:tab/>
+      </w:r>
+      <w:r>
+        <w:rPr>
+          <w:rFonts w:ascii="Consolas" w:eastAsiaTheme="minorHAnsi" w:hAnsi="Consolas" w:cs="Consolas"/>
+          <w:color w:val="000000"/>
+          <w:sz w:val="19"/>
+          <w:szCs w:val="19"/>
+          <w:lang w:eastAsia="en-US"/>
+        </w:rPr>
+        <w:tab/>
+      </w:r>
+      <w:r>
+        <w:rPr>
+          <w:rFonts w:ascii="Consolas" w:eastAsiaTheme="minorHAnsi" w:hAnsi="Consolas" w:cs="Consolas"/>
+          <w:color w:val="008000"/>
+          <w:sz w:val="19"/>
+          <w:szCs w:val="19"/>
+          <w:lang w:eastAsia="en-US"/>
+        </w:rPr>
+        <w:t>// Количество предложений в отформатированном тексте</w:t>
+      </w:r>
+    </w:p>
+    <w:p>
+      <w:pPr>
+        <w:autoSpaceDE w:val="0"/>
+        <w:autoSpaceDN w:val="0"/>
+        <w:adjustRightInd w:val="0"/>
+        <w:spacing w:line="240" w:lineRule="auto"/>
+        <w:jc w:val="left"/>
+        <w:rPr>
+          <w:rFonts w:ascii="Consolas" w:eastAsiaTheme="minorHAnsi" w:hAnsi="Consolas" w:cs="Consolas"/>
+          <w:color w:val="000000"/>
+          <w:sz w:val="19"/>
+          <w:szCs w:val="19"/>
+          <w:lang w:eastAsia="en-US"/>
+        </w:rPr>
+      </w:pPr>
+    </w:p>
+    <w:p>
+      <w:pPr>
+        <w:autoSpaceDE w:val="0"/>
+        <w:autoSpaceDN w:val="0"/>
+        <w:adjustRightInd w:val="0"/>
+        <w:spacing w:line="240" w:lineRule="auto"/>
+        <w:jc w:val="left"/>
+        <w:rPr>
+          <w:rFonts w:ascii="Consolas" w:eastAsiaTheme="minorHAnsi" w:hAnsi="Consolas" w:cs="Consolas"/>
+          <w:color w:val="000000"/>
+          <w:sz w:val="19"/>
+          <w:szCs w:val="19"/>
+          <w:lang w:eastAsia="en-US"/>
+        </w:rPr>
+      </w:pPr>
+      <w:r>
+        <w:rPr>
+          <w:rFonts w:ascii="Consolas" w:eastAsiaTheme="minorHAnsi" w:hAnsi="Consolas" w:cs="Consolas"/>
+          <w:color w:val="000000"/>
+          <w:sz w:val="19"/>
+          <w:szCs w:val="19"/>
+          <w:lang w:eastAsia="en-US"/>
+        </w:rPr>
+        <w:tab/>
+      </w:r>
+      <w:r>
+        <w:rPr>
+          <w:rFonts w:ascii="Consolas" w:eastAsiaTheme="minorHAnsi" w:hAnsi="Consolas" w:cs="Consolas"/>
+          <w:color w:val="0000FF"/>
+          <w:sz w:val="19"/>
+          <w:szCs w:val="19"/>
+          <w:lang w:eastAsia="en-US"/>
+        </w:rPr>
+        <w:t>int</w:t>
+      </w:r>
+      <w:r>
+        <w:rPr>
+          <w:rFonts w:ascii="Consolas" w:eastAsiaTheme="minorHAnsi" w:hAnsi="Consolas" w:cs="Consolas"/>
+          <w:color w:val="000000"/>
+          <w:sz w:val="19"/>
+          <w:szCs w:val="19"/>
+          <w:lang w:eastAsia="en-US"/>
+        </w:rPr>
+        <w:t xml:space="preserve"> buf</w:t>
+      </w:r>
+      <w:r>
+        <w:rPr>
+          <w:rFonts w:ascii="Consolas" w:eastAsiaTheme="minorHAnsi" w:hAnsi="Consolas" w:cs="Consolas"/>
+          <w:color w:val="000000"/>
+          <w:sz w:val="19"/>
+          <w:szCs w:val="19"/>
+          <w:lang w:eastAsia="en-US"/>
+        </w:rPr>
+        <w:t xml:space="preserve"> = 0;</w:t>
+      </w:r>
+    </w:p>
+    <w:p>
+      <w:pPr>
+        <w:autoSpaceDE w:val="0"/>
+        <w:autoSpaceDN w:val="0"/>
+        <w:adjustRightInd w:val="0"/>
+        <w:spacing w:line="240" w:lineRule="auto"/>
+        <w:jc w:val="left"/>
+        <w:rPr>
+          <w:rFonts w:ascii="Consolas" w:eastAsiaTheme="minorHAnsi" w:hAnsi="Consolas" w:cs="Consolas"/>
+          <w:color w:val="000000"/>
+          <w:sz w:val="19"/>
+          <w:szCs w:val="19"/>
+          <w:lang w:eastAsia="en-US"/>
+        </w:rPr>
+      </w:pPr>
+    </w:p>
+    <w:p>
+      <w:pPr>
+        <w:autoSpaceDE w:val="0"/>
+        <w:autoSpaceDN w:val="0"/>
+        <w:adjustRightInd w:val="0"/>
+        <w:spacing w:line="240" w:lineRule="auto"/>
+        <w:jc w:val="left"/>
+        <w:rPr>
+          <w:rFonts w:ascii="Consolas" w:eastAsiaTheme="minorHAnsi" w:hAnsi="Consolas" w:cs="Consolas"/>
+          <w:color w:val="000000"/>
+          <w:sz w:val="19"/>
+          <w:szCs w:val="19"/>
+          <w:lang w:val="en-US" w:eastAsia="en-US"/>
+        </w:rPr>
+      </w:pPr>
+      <w:r>
+        <w:rPr>
+          <w:rFonts w:ascii="Consolas" w:eastAsiaTheme="minorHAnsi" w:hAnsi="Consolas" w:cs="Consolas"/>
+          <w:color w:val="000000"/>
+          <w:sz w:val="19"/>
+          <w:szCs w:val="19"/>
+          <w:lang w:eastAsia="en-US"/>
+        </w:rPr>
+        <w:tab/>
+      </w:r>
+      <w:r>
+        <w:rPr>
+          <w:rFonts w:ascii="Consolas" w:eastAsiaTheme="minorHAnsi" w:hAnsi="Consolas" w:cs="Consolas"/>
+          <w:color w:val="008000"/>
+          <w:sz w:val="19"/>
+          <w:szCs w:val="19"/>
+          <w:lang w:eastAsia="en-US"/>
+        </w:rPr>
+        <w:t xml:space="preserve">/* </w:t>
+      </w:r>
+      <w:r>
+        <w:rPr>
+          <w:rFonts w:ascii="Consolas" w:eastAsiaTheme="minorHAnsi" w:hAnsi="Consolas" w:cs="Consolas"/>
+          <w:color w:val="008000"/>
+          <w:sz w:val="19"/>
+          <w:szCs w:val="19"/>
+          <w:lang w:eastAsia="en-US"/>
+        </w:rPr>
+        <w:t>Посимвольное</w:t>
+      </w:r>
+      <w:r>
+        <w:rPr>
+          <w:rFonts w:ascii="Consolas" w:eastAsiaTheme="minorHAnsi" w:hAnsi="Consolas" w:cs="Consolas"/>
+          <w:color w:val="008000"/>
+          <w:sz w:val="19"/>
+          <w:szCs w:val="19"/>
+          <w:lang w:eastAsia="en-US"/>
+        </w:rPr>
+        <w:t xml:space="preserve"> </w:t>
+      </w:r>
+      <w:r>
+        <w:rPr>
+          <w:rFonts w:ascii="Consolas" w:eastAsiaTheme="minorHAnsi" w:hAnsi="Consolas" w:cs="Consolas"/>
+          <w:color w:val="008000"/>
+          <w:sz w:val="19"/>
+          <w:szCs w:val="19"/>
+          <w:lang w:eastAsia="en-US"/>
+        </w:rPr>
+        <w:t>считывание</w:t>
+      </w:r>
+      <w:r>
+        <w:rPr>
+          <w:rFonts w:ascii="Consolas" w:eastAsiaTheme="minorHAnsi" w:hAnsi="Consolas" w:cs="Consolas"/>
+          <w:color w:val="008000"/>
+          <w:sz w:val="19"/>
+          <w:szCs w:val="19"/>
+          <w:lang w:eastAsia="en-US"/>
+        </w:rPr>
+        <w:t xml:space="preserve"> веденного текста до знака "!" </w:t>
+      </w:r>
+      <w:r>
+        <w:rPr>
+          <w:rFonts w:ascii="Consolas" w:eastAsiaTheme="minorHAnsi" w:hAnsi="Consolas" w:cs="Consolas"/>
+          <w:color w:val="008000"/>
+          <w:sz w:val="19"/>
+          <w:szCs w:val="19"/>
+          <w:lang w:val="en-US" w:eastAsia="en-US"/>
+        </w:rPr>
+        <w:t>*/</w:t>
+      </w:r>
+    </w:p>
+    <w:p>
+      <w:pPr>
+        <w:autoSpaceDE w:val="0"/>
+        <w:autoSpaceDN w:val="0"/>
+        <w:adjustRightInd w:val="0"/>
+        <w:spacing w:line="240" w:lineRule="auto"/>
+        <w:jc w:val="left"/>
+        <w:rPr>
+          <w:rFonts w:ascii="Consolas" w:eastAsiaTheme="minorHAnsi" w:hAnsi="Consolas" w:cs="Consolas"/>
+          <w:color w:val="000000"/>
+          <w:sz w:val="19"/>
+          <w:szCs w:val="19"/>
+          <w:lang w:val="en-US" w:eastAsia="en-US"/>
+        </w:rPr>
+      </w:pPr>
+      <w:r>
+        <w:rPr>
+          <w:rFonts w:ascii="Consolas" w:eastAsiaTheme="minorHAnsi" w:hAnsi="Consolas" w:cs="Consolas"/>
+          <w:color w:val="000000"/>
+          <w:sz w:val="19"/>
+          <w:szCs w:val="19"/>
+          <w:lang w:val="en-US" w:eastAsia="en-US"/>
+        </w:rPr>
+        <w:tab/>
+      </w:r>
+      <w:r>
+        <w:rPr>
+          <w:rFonts w:ascii="Consolas" w:eastAsiaTheme="minorHAnsi" w:hAnsi="Consolas" w:cs="Consolas"/>
+          <w:color w:val="0000FF"/>
+          <w:sz w:val="19"/>
+          <w:szCs w:val="19"/>
+          <w:lang w:val="en-US" w:eastAsia="en-US"/>
+        </w:rPr>
+        <w:t>while</w:t>
+      </w:r>
+      <w:r>
+        <w:rPr>
+          <w:rFonts w:ascii="Consolas" w:eastAsiaTheme="minorHAnsi" w:hAnsi="Consolas" w:cs="Consolas"/>
+          <w:color w:val="000000"/>
+          <w:sz w:val="19"/>
+          <w:szCs w:val="19"/>
+          <w:lang w:val="en-US" w:eastAsia="en-US"/>
+        </w:rPr>
+        <w:t xml:space="preserve"> ( (buf = getchar()) != </w:t>
+      </w:r>
+      <w:r>
+        <w:rPr>
+          <w:rFonts w:ascii="Consolas" w:eastAsiaTheme="minorHAnsi" w:hAnsi="Consolas" w:cs="Consolas"/>
+          <w:color w:val="A31515"/>
+          <w:sz w:val="19"/>
+          <w:szCs w:val="19"/>
+          <w:lang w:val="en-US" w:eastAsia="en-US"/>
+        </w:rPr>
+        <w:t>'!'</w:t>
+      </w:r>
+      <w:r>
+        <w:rPr>
+          <w:rFonts w:ascii="Consolas" w:eastAsiaTheme="minorHAnsi" w:hAnsi="Consolas" w:cs="Consolas"/>
+          <w:color w:val="000000"/>
+          <w:sz w:val="19"/>
+          <w:szCs w:val="19"/>
+          <w:lang w:val="en-US" w:eastAsia="en-US"/>
+        </w:rPr>
+        <w:t>)</w:t>
+      </w:r>
+    </w:p>
+    <w:p>
+      <w:pPr>
+        <w:autoSpaceDE w:val="0"/>
+        <w:autoSpaceDN w:val="0"/>
+        <w:adjustRightInd w:val="0"/>
+        <w:spacing w:line="240" w:lineRule="auto"/>
+        <w:jc w:val="left"/>
+        <w:rPr>
+          <w:rFonts w:ascii="Consolas" w:eastAsiaTheme="minorHAnsi" w:hAnsi="Consolas" w:cs="Consolas"/>
+          <w:color w:val="000000"/>
+          <w:sz w:val="19"/>
+          <w:szCs w:val="19"/>
+          <w:lang w:eastAsia="en-US"/>
+        </w:rPr>
+      </w:pPr>
+      <w:r>
+        <w:rPr>
+          <w:rFonts w:ascii="Consolas" w:eastAsiaTheme="minorHAnsi" w:hAnsi="Consolas" w:cs="Consolas"/>
+          <w:color w:val="000000"/>
+          <w:sz w:val="19"/>
+          <w:szCs w:val="19"/>
+          <w:lang w:val="en-US" w:eastAsia="en-US"/>
+        </w:rPr>
+        <w:tab/>
+      </w:r>
+      <w:r>
+        <w:rPr>
+          <w:rFonts w:ascii="Consolas" w:eastAsiaTheme="minorHAnsi" w:hAnsi="Consolas" w:cs="Consolas"/>
+          <w:color w:val="000000"/>
+          <w:sz w:val="19"/>
+          <w:szCs w:val="19"/>
+          <w:lang w:eastAsia="en-US"/>
+        </w:rPr>
+        <w:t>{</w:t>
+      </w:r>
+    </w:p>
+    <w:p>
+      <w:pPr>
+        <w:autoSpaceDE w:val="0"/>
+        <w:autoSpaceDN w:val="0"/>
+        <w:adjustRightInd w:val="0"/>
+        <w:spacing w:line="240" w:lineRule="auto"/>
+        <w:jc w:val="left"/>
+        <w:rPr>
+          <w:rFonts w:ascii="Consolas" w:eastAsiaTheme="minorHAnsi" w:hAnsi="Consolas" w:cs="Consolas"/>
+          <w:color w:val="000000"/>
+          <w:sz w:val="19"/>
+          <w:szCs w:val="19"/>
+          <w:lang w:eastAsia="en-US"/>
+        </w:rPr>
+      </w:pPr>
+      <w:r>
+        <w:rPr>
+          <w:rFonts w:ascii="Consolas" w:eastAsiaTheme="minorHAnsi" w:hAnsi="Consolas" w:cs="Consolas"/>
+          <w:color w:val="000000"/>
+          <w:sz w:val="19"/>
+          <w:szCs w:val="19"/>
+          <w:lang w:eastAsia="en-US"/>
+        </w:rPr>
+        <w:lastRenderedPageBreak/>
+        <w:tab/>
+      </w:r>
+      <w:r>
+        <w:rPr>
+          <w:rFonts w:ascii="Consolas" w:eastAsiaTheme="minorHAnsi" w:hAnsi="Consolas" w:cs="Consolas"/>
+          <w:color w:val="000000"/>
+          <w:sz w:val="19"/>
+          <w:szCs w:val="19"/>
+          <w:lang w:eastAsia="en-US"/>
+        </w:rPr>
+        <w:tab/>
+      </w:r>
+      <w:r>
+        <w:rPr>
+          <w:rFonts w:ascii="Consolas" w:eastAsiaTheme="minorHAnsi" w:hAnsi="Consolas" w:cs="Consolas"/>
+          <w:color w:val="008000"/>
+          <w:sz w:val="19"/>
+          <w:szCs w:val="19"/>
+          <w:lang w:eastAsia="en-US"/>
+        </w:rPr>
+        <w:t xml:space="preserve">/* </w:t>
+      </w:r>
+      <w:r>
+        <w:rPr>
+          <w:rFonts w:ascii="Consolas" w:eastAsiaTheme="minorHAnsi" w:hAnsi="Consolas" w:cs="Consolas"/>
+          <w:color w:val="008000"/>
+          <w:sz w:val="19"/>
+          <w:szCs w:val="19"/>
+          <w:lang w:eastAsia="en-US"/>
+        </w:rPr>
+        <w:t>Количество элементов,</w:t>
+      </w:r>
+      <w:r>
+        <w:rPr>
+          <w:rFonts w:ascii="Consolas" w:eastAsiaTheme="minorHAnsi" w:hAnsi="Consolas" w:cs="Consolas"/>
+          <w:color w:val="008000"/>
+          <w:sz w:val="19"/>
+          <w:szCs w:val="19"/>
+          <w:lang w:eastAsia="en-US"/>
+        </w:rPr>
+        <w:t xml:space="preserve"> заданное заранее, при исчерпании длины массива увеличивается в два раза */</w:t>
+      </w:r>
+    </w:p>
+    <w:p>
+      <w:pPr>
+        <w:autoSpaceDE w:val="0"/>
+        <w:autoSpaceDN w:val="0"/>
+        <w:adjustRightInd w:val="0"/>
+        <w:spacing w:line="240" w:lineRule="auto"/>
+        <w:jc w:val="left"/>
+        <w:rPr>
+          <w:rFonts w:ascii="Consolas" w:eastAsiaTheme="minorHAnsi" w:hAnsi="Consolas" w:cs="Consolas"/>
+          <w:color w:val="000000"/>
+          <w:sz w:val="19"/>
+          <w:szCs w:val="19"/>
+          <w:lang w:val="en-US" w:eastAsia="en-US"/>
+        </w:rPr>
+      </w:pPr>
+      <w:r>
+        <w:rPr>
+          <w:rFonts w:ascii="Consolas" w:eastAsiaTheme="minorHAnsi" w:hAnsi="Consolas" w:cs="Consolas"/>
+          <w:color w:val="000000"/>
+          <w:sz w:val="19"/>
+          <w:szCs w:val="19"/>
+          <w:lang w:eastAsia="en-US"/>
+        </w:rPr>
+        <w:tab/>
+      </w:r>
+      <w:r>
+        <w:rPr>
+          <w:rFonts w:ascii="Consolas" w:eastAsiaTheme="minorHAnsi" w:hAnsi="Consolas" w:cs="Consolas"/>
+          <w:color w:val="000000"/>
+          <w:sz w:val="19"/>
+          <w:szCs w:val="19"/>
+          <w:lang w:eastAsia="en-US"/>
+        </w:rPr>
+        <w:tab/>
+      </w:r>
+      <w:r>
+        <w:rPr>
+          <w:rFonts w:ascii="Consolas" w:eastAsiaTheme="minorHAnsi" w:hAnsi="Consolas" w:cs="Consolas"/>
+          <w:color w:val="0000FF"/>
+          <w:sz w:val="19"/>
+          <w:szCs w:val="19"/>
+          <w:lang w:val="en-US" w:eastAsia="en-US"/>
+        </w:rPr>
+        <w:t>int</w:t>
+      </w:r>
+      <w:r>
+        <w:rPr>
+          <w:rFonts w:ascii="Consolas" w:eastAsiaTheme="minorHAnsi" w:hAnsi="Consolas" w:cs="Consolas"/>
+          <w:color w:val="000000"/>
+          <w:sz w:val="19"/>
+          <w:szCs w:val="19"/>
+          <w:lang w:val="en-US" w:eastAsia="en-US"/>
+        </w:rPr>
+        <w:t xml:space="preserve"> im_count = 100;</w:t>
+      </w:r>
+      <w:r>
+        <w:rPr>
+          <w:rFonts w:ascii="Consolas" w:eastAsiaTheme="minorHAnsi" w:hAnsi="Consolas" w:cs="Consolas"/>
+          <w:color w:val="000000"/>
+          <w:sz w:val="19"/>
+          <w:szCs w:val="19"/>
+          <w:lang w:val="en-US" w:eastAsia="en-US"/>
+        </w:rPr>
+        <w:tab/>
+      </w:r>
+      <w:r>
+        <w:rPr>
+          <w:rFonts w:ascii="Consolas" w:eastAsiaTheme="minorHAnsi" w:hAnsi="Consolas" w:cs="Consolas"/>
+          <w:color w:val="000000"/>
+          <w:sz w:val="19"/>
+          <w:szCs w:val="19"/>
+          <w:lang w:val="en-US" w:eastAsia="en-US"/>
+        </w:rPr>
+        <w:tab/>
+      </w:r>
+    </w:p>
+    <w:p>
+      <w:pPr>
+        <w:autoSpaceDE w:val="0"/>
+        <w:autoSpaceDN w:val="0"/>
+        <w:adjustRightInd w:val="0"/>
+        <w:spacing w:line="240" w:lineRule="auto"/>
+        <w:jc w:val="left"/>
+        <w:rPr>
+          <w:rFonts w:ascii="Consolas" w:eastAsiaTheme="minorHAnsi" w:hAnsi="Consolas" w:cs="Consolas"/>
+          <w:color w:val="000000"/>
+          <w:sz w:val="19"/>
+          <w:szCs w:val="19"/>
+          <w:lang w:val="en-US" w:eastAsia="en-US"/>
+        </w:rPr>
+      </w:pPr>
+      <w:r>
+        <w:rPr>
+          <w:rFonts w:ascii="Consolas" w:eastAsiaTheme="minorHAnsi" w:hAnsi="Consolas" w:cs="Consolas"/>
+          <w:color w:val="000000"/>
+          <w:sz w:val="19"/>
+          <w:szCs w:val="19"/>
+          <w:lang w:val="en-US" w:eastAsia="en-US"/>
+        </w:rPr>
+        <w:tab/>
+      </w:r>
+      <w:r>
+        <w:rPr>
+          <w:rFonts w:ascii="Consolas" w:eastAsiaTheme="minorHAnsi" w:hAnsi="Consolas" w:cs="Consolas"/>
+          <w:color w:val="000000"/>
+          <w:sz w:val="19"/>
+          <w:szCs w:val="19"/>
+          <w:lang w:val="en-US" w:eastAsia="en-US"/>
+        </w:rPr>
+        <w:tab/>
+      </w:r>
+    </w:p>
+    <w:p>
+      <w:pPr>
+        <w:autoSpaceDE w:val="0"/>
+        <w:autoSpaceDN w:val="0"/>
+        <w:adjustRightInd w:val="0"/>
+        <w:spacing w:line="240" w:lineRule="auto"/>
+        <w:jc w:val="left"/>
+        <w:rPr>
+          <w:rFonts w:ascii="Consolas" w:eastAsiaTheme="minorHAnsi" w:hAnsi="Consolas" w:cs="Consolas"/>
+          <w:color w:val="000000"/>
+          <w:sz w:val="19"/>
+          <w:szCs w:val="19"/>
+          <w:lang w:val="en-US" w:eastAsia="en-US"/>
+        </w:rPr>
+      </w:pPr>
+      <w:r>
+        <w:rPr>
+          <w:rFonts w:ascii="Consolas" w:eastAsiaTheme="minorHAnsi" w:hAnsi="Consolas" w:cs="Consolas"/>
+          <w:color w:val="000000"/>
+          <w:sz w:val="19"/>
+          <w:szCs w:val="19"/>
+          <w:lang w:val="en-US" w:eastAsia="en-US"/>
+        </w:rPr>
+        <w:tab/>
+      </w:r>
+      <w:r>
+        <w:rPr>
+          <w:rFonts w:ascii="Consolas" w:eastAsiaTheme="minorHAnsi" w:hAnsi="Consolas" w:cs="Consolas"/>
+          <w:color w:val="000000"/>
+          <w:sz w:val="19"/>
+          <w:szCs w:val="19"/>
+          <w:lang w:val="en-US" w:eastAsia="en-US"/>
+        </w:rPr>
+        <w:tab/>
+      </w:r>
+      <w:r>
+        <w:rPr>
+          <w:rFonts w:ascii="Consolas" w:eastAsiaTheme="minorHAnsi" w:hAnsi="Consolas" w:cs="Consolas"/>
+          <w:color w:val="0000FF"/>
+          <w:sz w:val="19"/>
+          <w:szCs w:val="19"/>
+          <w:lang w:val="en-US" w:eastAsia="en-US"/>
+        </w:rPr>
+        <w:t>if</w:t>
+      </w:r>
+      <w:r>
+        <w:rPr>
+          <w:rFonts w:ascii="Consolas" w:eastAsiaTheme="minorHAnsi" w:hAnsi="Consolas" w:cs="Consolas"/>
+          <w:color w:val="000000"/>
+          <w:sz w:val="19"/>
+          <w:szCs w:val="19"/>
+          <w:lang w:val="en-US" w:eastAsia="en-US"/>
+        </w:rPr>
+        <w:t xml:space="preserve"> (count &gt;= im_count)</w:t>
+      </w:r>
+    </w:p>
+    <w:p>
+      <w:pPr>
+        <w:autoSpaceDE w:val="0"/>
+        <w:autoSpaceDN w:val="0"/>
+        <w:adjustRightInd w:val="0"/>
+        <w:spacing w:line="240" w:lineRule="auto"/>
+        <w:jc w:val="left"/>
+        <w:rPr>
+          <w:rFonts w:ascii="Consolas" w:eastAsiaTheme="minorHAnsi" w:hAnsi="Consolas" w:cs="Consolas"/>
+          <w:color w:val="000000"/>
+          <w:sz w:val="19"/>
+          <w:szCs w:val="19"/>
+          <w:lang w:val="en-US" w:eastAsia="en-US"/>
+        </w:rPr>
+      </w:pPr>
+      <w:r>
+        <w:rPr>
+          <w:rFonts w:ascii="Consolas" w:eastAsiaTheme="minorHAnsi" w:hAnsi="Consolas" w:cs="Consolas"/>
+          <w:color w:val="000000"/>
+          <w:sz w:val="19"/>
+          <w:szCs w:val="19"/>
+          <w:lang w:val="en-US" w:eastAsia="en-US"/>
+        </w:rPr>
+        <w:tab/>
+      </w:r>
+      <w:r>
+        <w:rPr>
+          <w:rFonts w:ascii="Consolas" w:eastAsiaTheme="minorHAnsi" w:hAnsi="Consolas" w:cs="Consolas"/>
+          <w:color w:val="000000"/>
+          <w:sz w:val="19"/>
+          <w:szCs w:val="19"/>
+          <w:lang w:val="en-US" w:eastAsia="en-US"/>
+        </w:rPr>
+        <w:tab/>
+        <w:t>{</w:t>
+      </w:r>
+    </w:p>
+    <w:p>
+      <w:pPr>
+        <w:autoSpaceDE w:val="0"/>
+        <w:autoSpaceDN w:val="0"/>
+        <w:adjustRightInd w:val="0"/>
+        <w:spacing w:line="240" w:lineRule="auto"/>
+        <w:jc w:val="left"/>
+        <w:rPr>
+          <w:rFonts w:ascii="Consolas" w:eastAsiaTheme="minorHAnsi" w:hAnsi="Consolas" w:cs="Consolas"/>
+          <w:color w:val="000000"/>
+          <w:sz w:val="19"/>
+          <w:szCs w:val="19"/>
+          <w:lang w:val="en-US" w:eastAsia="en-US"/>
+        </w:rPr>
+      </w:pPr>
+      <w:r>
+        <w:rPr>
+          <w:rFonts w:ascii="Consolas" w:eastAsiaTheme="minorHAnsi" w:hAnsi="Consolas" w:cs="Consolas"/>
+          <w:color w:val="000000"/>
+          <w:sz w:val="19"/>
+          <w:szCs w:val="19"/>
+          <w:lang w:val="en-US" w:eastAsia="en-US"/>
+        </w:rPr>
+        <w:tab/>
+      </w:r>
+      <w:r>
+        <w:rPr>
+          <w:rFonts w:ascii="Consolas" w:eastAsiaTheme="minorHAnsi" w:hAnsi="Consolas" w:cs="Consolas"/>
+          <w:color w:val="000000"/>
+          <w:sz w:val="19"/>
+          <w:szCs w:val="19"/>
+          <w:lang w:val="en-US" w:eastAsia="en-US"/>
+        </w:rPr>
+        <w:tab/>
+      </w:r>
+      <w:r>
+        <w:rPr>
+          <w:rFonts w:ascii="Consolas" w:eastAsiaTheme="minorHAnsi" w:hAnsi="Consolas" w:cs="Consolas"/>
+          <w:color w:val="000000"/>
+          <w:sz w:val="19"/>
+          <w:szCs w:val="19"/>
+          <w:lang w:val="en-US" w:eastAsia="en-US"/>
+        </w:rPr>
+        <w:tab/>
+        <w:t>im_count *= 2;</w:t>
+      </w:r>
+    </w:p>
+    <w:p>
+      <w:pPr>
+        <w:autoSpaceDE w:val="0"/>
+        <w:autoSpaceDN w:val="0"/>
+        <w:adjustRightInd w:val="0"/>
+        <w:spacing w:line="240" w:lineRule="auto"/>
+        <w:jc w:val="left"/>
+        <w:rPr>
+          <w:rFonts w:ascii="Consolas" w:eastAsiaTheme="minorHAnsi" w:hAnsi="Consolas" w:cs="Consolas"/>
+          <w:color w:val="000000"/>
+          <w:sz w:val="19"/>
+          <w:szCs w:val="19"/>
+          <w:lang w:val="en-US" w:eastAsia="en-US"/>
+        </w:rPr>
+      </w:pPr>
+      <w:r>
+        <w:rPr>
+          <w:rFonts w:ascii="Consolas" w:eastAsiaTheme="minorHAnsi" w:hAnsi="Consolas" w:cs="Consolas"/>
+          <w:color w:val="000000"/>
+          <w:sz w:val="19"/>
+          <w:szCs w:val="19"/>
+          <w:lang w:val="en-US" w:eastAsia="en-US"/>
+        </w:rPr>
+        <w:tab/>
+      </w:r>
+      <w:r>
+        <w:rPr>
+          <w:rFonts w:ascii="Consolas" w:eastAsiaTheme="minorHAnsi" w:hAnsi="Consolas" w:cs="Consolas"/>
+          <w:color w:val="000000"/>
+          <w:sz w:val="19"/>
+          <w:szCs w:val="19"/>
+          <w:lang w:val="en-US" w:eastAsia="en-US"/>
+        </w:rPr>
+        <w:tab/>
+      </w:r>
+      <w:r>
+        <w:rPr>
+          <w:rFonts w:ascii="Consolas" w:eastAsiaTheme="minorHAnsi" w:hAnsi="Consolas" w:cs="Consolas"/>
+          <w:color w:val="000000"/>
+          <w:sz w:val="19"/>
+          <w:szCs w:val="19"/>
+          <w:lang w:val="en-US" w:eastAsia="en-US"/>
+        </w:rPr>
+        <w:tab/>
+        <w:t>buffer = (</w:t>
+      </w:r>
+      <w:r>
+        <w:rPr>
+          <w:rFonts w:ascii="Consolas" w:eastAsiaTheme="minorHAnsi" w:hAnsi="Consolas" w:cs="Consolas"/>
+          <w:color w:val="0000FF"/>
+          <w:sz w:val="19"/>
+          <w:szCs w:val="19"/>
+          <w:lang w:val="en-US" w:eastAsia="en-US"/>
+        </w:rPr>
         <w:t>char</w:t>
       </w:r>
       <w:r>
@@ -1557,40 +2609,222 @@
           <w:color w:val="000000"/>
           <w:sz w:val="19"/>
           <w:szCs w:val="19"/>
-          <w:lang w:eastAsia="en-US"/>
-        </w:rPr>
-        <w:t xml:space="preserve">* buffer = </w:t>
-      </w:r>
-      <w:r>
-        <w:rPr>
-          <w:rFonts w:ascii="Consolas" w:eastAsiaTheme="minorHAnsi" w:hAnsi="Consolas" w:cs="Consolas"/>
-          <w:color w:val="6F008A"/>
-          <w:sz w:val="19"/>
-          <w:szCs w:val="19"/>
-          <w:lang w:eastAsia="en-US"/>
-        </w:rPr>
-        <w:t>NULL</w:t>
-      </w:r>
-      <w:r>
-        <w:rPr>
-          <w:rFonts w:ascii="Consolas" w:eastAsiaTheme="minorHAnsi" w:hAnsi="Consolas" w:cs="Consolas"/>
-          <w:color w:val="000000"/>
-          <w:sz w:val="19"/>
-          <w:szCs w:val="19"/>
-          <w:lang w:eastAsia="en-US"/>
-        </w:rPr>
-        <w:t>;</w:t>
-      </w:r>
-      <w:r>
-        <w:rPr>
-          <w:rFonts w:ascii="Consolas" w:eastAsiaTheme="minorHAnsi" w:hAnsi="Consolas" w:cs="Consolas"/>
-          <w:color w:val="000000"/>
-          <w:sz w:val="19"/>
-          <w:szCs w:val="19"/>
-          <w:lang w:eastAsia="en-US"/>
-        </w:rPr>
-        <w:tab/>
-      </w:r>
+          <w:lang w:val="en-US" w:eastAsia="en-US"/>
+        </w:rPr>
+        <w:t xml:space="preserve">*)realloc(buffer, </w:t>
+      </w:r>
+      <w:r>
+        <w:rPr>
+          <w:rFonts w:ascii="Consolas" w:eastAsiaTheme="minorHAnsi" w:hAnsi="Consolas" w:cs="Consolas"/>
+          <w:color w:val="0000FF"/>
+          <w:sz w:val="19"/>
+          <w:szCs w:val="19"/>
+          <w:lang w:val="en-US" w:eastAsia="en-US"/>
+        </w:rPr>
+        <w:t>sizeof</w:t>
+      </w:r>
+      <w:r>
+        <w:rPr>
+          <w:rFonts w:ascii="Consolas" w:eastAsiaTheme="minorHAnsi" w:hAnsi="Consolas" w:cs="Consolas"/>
+          <w:color w:val="000000"/>
+          <w:sz w:val="19"/>
+          <w:szCs w:val="19"/>
+          <w:lang w:val="en-US" w:eastAsia="en-US"/>
+        </w:rPr>
+        <w:t>(</w:t>
+      </w:r>
+      <w:r>
+        <w:rPr>
+          <w:rFonts w:ascii="Consolas" w:eastAsiaTheme="minorHAnsi" w:hAnsi="Consolas" w:cs="Consolas"/>
+          <w:color w:val="0000FF"/>
+          <w:sz w:val="19"/>
+          <w:szCs w:val="19"/>
+          <w:lang w:val="en-US" w:eastAsia="en-US"/>
+        </w:rPr>
+        <w:t>char</w:t>
+      </w:r>
+      <w:r>
+        <w:rPr>
+          <w:rFonts w:ascii="Consolas" w:eastAsiaTheme="minorHAnsi" w:hAnsi="Consolas" w:cs="Consolas"/>
+          <w:color w:val="000000"/>
+          <w:sz w:val="19"/>
+          <w:szCs w:val="19"/>
+          <w:lang w:val="en-US" w:eastAsia="en-US"/>
+        </w:rPr>
+        <w:t>)*im_count);</w:t>
+      </w:r>
+    </w:p>
+    <w:p>
+      <w:pPr>
+        <w:autoSpaceDE w:val="0"/>
+        <w:autoSpaceDN w:val="0"/>
+        <w:adjustRightInd w:val="0"/>
+        <w:spacing w:line="240" w:lineRule="auto"/>
+        <w:jc w:val="left"/>
+        <w:rPr>
+          <w:rFonts w:ascii="Consolas" w:eastAsiaTheme="minorHAnsi" w:hAnsi="Consolas" w:cs="Consolas"/>
+          <w:color w:val="000000"/>
+          <w:sz w:val="19"/>
+          <w:szCs w:val="19"/>
+          <w:lang w:eastAsia="en-US"/>
+        </w:rPr>
+      </w:pPr>
+      <w:r>
+        <w:rPr>
+          <w:rFonts w:ascii="Consolas" w:eastAsiaTheme="minorHAnsi" w:hAnsi="Consolas" w:cs="Consolas"/>
+          <w:color w:val="000000"/>
+          <w:sz w:val="19"/>
+          <w:szCs w:val="19"/>
+          <w:lang w:val="en-US" w:eastAsia="en-US"/>
+        </w:rPr>
+        <w:tab/>
+      </w:r>
+      <w:r>
+        <w:rPr>
+          <w:rFonts w:ascii="Consolas" w:eastAsiaTheme="minorHAnsi" w:hAnsi="Consolas" w:cs="Consolas"/>
+          <w:color w:val="000000"/>
+          <w:sz w:val="19"/>
+          <w:szCs w:val="19"/>
+          <w:lang w:val="en-US" w:eastAsia="en-US"/>
+        </w:rPr>
+        <w:tab/>
+      </w:r>
+      <w:r>
+        <w:rPr>
+          <w:rFonts w:ascii="Consolas" w:eastAsiaTheme="minorHAnsi" w:hAnsi="Consolas" w:cs="Consolas"/>
+          <w:color w:val="000000"/>
+          <w:sz w:val="19"/>
+          <w:szCs w:val="19"/>
+          <w:lang w:eastAsia="en-US"/>
+        </w:rPr>
+        <w:t>}</w:t>
+      </w:r>
+    </w:p>
+    <w:p>
+      <w:pPr>
+        <w:autoSpaceDE w:val="0"/>
+        <w:autoSpaceDN w:val="0"/>
+        <w:adjustRightInd w:val="0"/>
+        <w:spacing w:line="240" w:lineRule="auto"/>
+        <w:jc w:val="left"/>
+        <w:rPr>
+          <w:rFonts w:ascii="Consolas" w:eastAsiaTheme="minorHAnsi" w:hAnsi="Consolas" w:cs="Consolas"/>
+          <w:color w:val="000000"/>
+          <w:sz w:val="19"/>
+          <w:szCs w:val="19"/>
+          <w:lang w:eastAsia="en-US"/>
+        </w:rPr>
+      </w:pPr>
+      <w:r>
+        <w:rPr>
+          <w:rFonts w:ascii="Consolas" w:eastAsiaTheme="minorHAnsi" w:hAnsi="Consolas" w:cs="Consolas"/>
+          <w:color w:val="000000"/>
+          <w:sz w:val="19"/>
+          <w:szCs w:val="19"/>
+          <w:lang w:eastAsia="en-US"/>
+        </w:rPr>
+        <w:tab/>
+      </w:r>
+      <w:r>
+        <w:rPr>
+          <w:rFonts w:ascii="Consolas" w:eastAsiaTheme="minorHAnsi" w:hAnsi="Consolas" w:cs="Consolas"/>
+          <w:color w:val="000000"/>
+          <w:sz w:val="19"/>
+          <w:szCs w:val="19"/>
+          <w:lang w:eastAsia="en-US"/>
+        </w:rPr>
+        <w:tab/>
+      </w:r>
+      <w:r>
+        <w:rPr>
+          <w:rFonts w:ascii="Consolas" w:eastAsiaTheme="minorHAnsi" w:hAnsi="Consolas" w:cs="Consolas"/>
+          <w:color w:val="000000"/>
+          <w:sz w:val="19"/>
+          <w:szCs w:val="19"/>
+          <w:lang w:eastAsia="en-US"/>
+        </w:rPr>
+        <w:tab/>
+        <w:t>buffer[count++] = (</w:t>
+      </w:r>
+      <w:r>
+        <w:rPr>
+          <w:rFonts w:ascii="Consolas" w:eastAsiaTheme="minorHAnsi" w:hAnsi="Consolas" w:cs="Consolas"/>
+          <w:color w:val="0000FF"/>
+          <w:sz w:val="19"/>
+          <w:szCs w:val="19"/>
+          <w:lang w:eastAsia="en-US"/>
+        </w:rPr>
+        <w:t>char</w:t>
+      </w:r>
+      <w:r>
+        <w:rPr>
+          <w:rFonts w:ascii="Consolas" w:eastAsiaTheme="minorHAnsi" w:hAnsi="Consolas" w:cs="Consolas"/>
+          <w:color w:val="000000"/>
+          <w:sz w:val="19"/>
+          <w:szCs w:val="19"/>
+          <w:lang w:eastAsia="en-US"/>
+        </w:rPr>
+        <w:t>)buf;</w:t>
+      </w:r>
+    </w:p>
+    <w:p>
+      <w:pPr>
+        <w:autoSpaceDE w:val="0"/>
+        <w:autoSpaceDN w:val="0"/>
+        <w:adjustRightInd w:val="0"/>
+        <w:spacing w:line="240" w:lineRule="auto"/>
+        <w:jc w:val="left"/>
+        <w:rPr>
+          <w:rFonts w:ascii="Consolas" w:eastAsiaTheme="minorHAnsi" w:hAnsi="Consolas" w:cs="Consolas"/>
+          <w:color w:val="000000"/>
+          <w:sz w:val="19"/>
+          <w:szCs w:val="19"/>
+          <w:lang w:eastAsia="en-US"/>
+        </w:rPr>
+      </w:pPr>
+      <w:r>
+        <w:rPr>
+          <w:rFonts w:ascii="Consolas" w:eastAsiaTheme="minorHAnsi" w:hAnsi="Consolas" w:cs="Consolas"/>
+          <w:color w:val="000000"/>
+          <w:sz w:val="19"/>
+          <w:szCs w:val="19"/>
+          <w:lang w:eastAsia="en-US"/>
+        </w:rPr>
+        <w:tab/>
+        <w:t>}</w:t>
+      </w:r>
+    </w:p>
+    <w:p>
+      <w:pPr>
+        <w:autoSpaceDE w:val="0"/>
+        <w:autoSpaceDN w:val="0"/>
+        <w:adjustRightInd w:val="0"/>
+        <w:spacing w:line="240" w:lineRule="auto"/>
+        <w:jc w:val="left"/>
+        <w:rPr>
+          <w:rFonts w:ascii="Consolas" w:eastAsiaTheme="minorHAnsi" w:hAnsi="Consolas" w:cs="Consolas"/>
+          <w:color w:val="000000"/>
+          <w:sz w:val="19"/>
+          <w:szCs w:val="19"/>
+          <w:lang w:eastAsia="en-US"/>
+        </w:rPr>
+      </w:pPr>
+    </w:p>
+    <w:p>
+      <w:pPr>
+        <w:autoSpaceDE w:val="0"/>
+        <w:autoSpaceDN w:val="0"/>
+        <w:adjustRightInd w:val="0"/>
+        <w:spacing w:line="240" w:lineRule="auto"/>
+        <w:jc w:val="left"/>
+        <w:rPr>
+          <w:rFonts w:ascii="Consolas" w:eastAsiaTheme="minorHAnsi" w:hAnsi="Consolas" w:cs="Consolas"/>
+          <w:color w:val="000000"/>
+          <w:sz w:val="19"/>
+          <w:szCs w:val="19"/>
+          <w:lang w:eastAsia="en-US"/>
+        </w:rPr>
+      </w:pPr>
       <w:r>
         <w:rPr>
           <w:rFonts w:ascii="Consolas" w:eastAsiaTheme="minorHAnsi" w:hAnsi="Consolas" w:cs="Consolas"/>
@@ -1609,38 +2843,22 @@
           <w:szCs w:val="19"/>
           <w:lang w:eastAsia="en-US"/>
         </w:rPr>
-        <w:t>// Массив для хранения текущего ввода</w:t>
-      </w:r>
-    </w:p>
-    <w:p>
-      <w:pPr>
-        <w:autoSpaceDE w:val="0"/>
-        <w:autoSpaceDN w:val="0"/>
-        <w:adjustRightInd w:val="0"/>
-        <w:spacing w:line="240" w:lineRule="auto"/>
-        <w:jc w:val="left"/>
-        <w:rPr>
-          <w:rFonts w:ascii="Consolas" w:eastAsiaTheme="minorHAnsi" w:hAnsi="Consolas" w:cs="Consolas"/>
-          <w:color w:val="000000"/>
-          <w:sz w:val="19"/>
-          <w:szCs w:val="19"/>
-          <w:lang w:eastAsia="en-US"/>
-        </w:rPr>
-      </w:pPr>
-    </w:p>
-    <w:p>
-      <w:pPr>
-        <w:autoSpaceDE w:val="0"/>
-        <w:autoSpaceDN w:val="0"/>
-        <w:adjustRightInd w:val="0"/>
-        <w:spacing w:line="240" w:lineRule="auto"/>
-        <w:jc w:val="left"/>
-        <w:rPr>
-          <w:rFonts w:ascii="Consolas" w:eastAsiaTheme="minorHAnsi" w:hAnsi="Consolas" w:cs="Consolas"/>
-          <w:color w:val="000000"/>
-          <w:sz w:val="19"/>
-          <w:szCs w:val="19"/>
-          <w:lang w:eastAsia="en-US"/>
+        <w:t>/* Форматирование текста */</w:t>
+      </w:r>
+    </w:p>
+    <w:p>
+      <w:pPr>
+        <w:autoSpaceDE w:val="0"/>
+        <w:autoSpaceDN w:val="0"/>
+        <w:adjustRightInd w:val="0"/>
+        <w:spacing w:line="240" w:lineRule="auto"/>
+        <w:jc w:val="left"/>
+        <w:rPr>
+          <w:rFonts w:ascii="Consolas" w:eastAsiaTheme="minorHAnsi" w:hAnsi="Consolas" w:cs="Consolas"/>
+          <w:color w:val="000000"/>
+          <w:sz w:val="19"/>
+          <w:szCs w:val="19"/>
+          <w:lang w:val="en-US" w:eastAsia="en-US"/>
         </w:rPr>
       </w:pPr>
       <w:r>
@@ -1659,7 +2877,27 @@
           <w:color w:val="0000FF"/>
           <w:sz w:val="19"/>
           <w:szCs w:val="19"/>
-          <w:lang w:eastAsia="en-US"/>
+          <w:lang w:val="en-US" w:eastAsia="en-US"/>
+        </w:rPr>
+        <w:t>for</w:t>
+      </w:r>
+      <w:r>
+        <w:rPr>
+          <w:rFonts w:ascii="Consolas" w:eastAsiaTheme="minorHAnsi" w:hAnsi="Consolas" w:cs="Consolas"/>
+          <w:color w:val="000000"/>
+          <w:sz w:val="19"/>
+          <w:szCs w:val="19"/>
+          <w:lang w:val="en-US" w:eastAsia="en-US"/>
+        </w:rPr>
+        <w:t xml:space="preserve"> (</w:t>
+      </w:r>
+      <w:r>
+        <w:rPr>
+          <w:rFonts w:ascii="Consolas" w:eastAsiaTheme="minorHAnsi" w:hAnsi="Consolas" w:cs="Consolas"/>
+          <w:color w:val="0000FF"/>
+          <w:sz w:val="19"/>
+          <w:szCs w:val="19"/>
+          <w:lang w:val="en-US" w:eastAsia="en-US"/>
         </w:rPr>
         <w:t>int</w:t>
       </w:r>
@@ -1669,9 +2907,101 @@
           <w:color w:val="000000"/>
           <w:sz w:val="19"/>
           <w:szCs w:val="19"/>
-          <w:lang w:eastAsia="en-US"/>
-        </w:rPr>
-        <w:t xml:space="preserve"> count = 0;</w:t>
+          <w:lang w:val="en-US" w:eastAsia="en-US"/>
+        </w:rPr>
+        <w:t xml:space="preserve"> i = 0; i &lt; count; i++)</w:t>
+      </w:r>
+    </w:p>
+    <w:p>
+      <w:pPr>
+        <w:autoSpaceDE w:val="0"/>
+        <w:autoSpaceDN w:val="0"/>
+        <w:adjustRightInd w:val="0"/>
+        <w:spacing w:line="240" w:lineRule="auto"/>
+        <w:jc w:val="left"/>
+        <w:rPr>
+          <w:rFonts w:ascii="Consolas" w:eastAsiaTheme="minorHAnsi" w:hAnsi="Consolas" w:cs="Consolas"/>
+          <w:color w:val="000000"/>
+          <w:sz w:val="19"/>
+          <w:szCs w:val="19"/>
+          <w:lang w:eastAsia="en-US"/>
+        </w:rPr>
+      </w:pPr>
+      <w:r>
+        <w:rPr>
+          <w:rFonts w:ascii="Consolas" w:eastAsiaTheme="minorHAnsi" w:hAnsi="Consolas" w:cs="Consolas"/>
+          <w:color w:val="000000"/>
+          <w:sz w:val="19"/>
+          <w:szCs w:val="19"/>
+          <w:lang w:val="en-US" w:eastAsia="en-US"/>
+        </w:rPr>
+        <w:tab/>
+      </w:r>
+      <w:r>
+        <w:rPr>
+          <w:rFonts w:ascii="Consolas" w:eastAsiaTheme="minorHAnsi" w:hAnsi="Consolas" w:cs="Consolas"/>
+          <w:color w:val="000000"/>
+          <w:sz w:val="19"/>
+          <w:szCs w:val="19"/>
+          <w:lang w:eastAsia="en-US"/>
+        </w:rPr>
+        <w:t>{</w:t>
+      </w:r>
+    </w:p>
+    <w:p>
+      <w:pPr>
+        <w:autoSpaceDE w:val="0"/>
+        <w:autoSpaceDN w:val="0"/>
+        <w:adjustRightInd w:val="0"/>
+        <w:spacing w:line="240" w:lineRule="auto"/>
+        <w:jc w:val="left"/>
+        <w:rPr>
+          <w:rFonts w:ascii="Consolas" w:eastAsiaTheme="minorHAnsi" w:hAnsi="Consolas" w:cs="Consolas"/>
+          <w:color w:val="000000"/>
+          <w:sz w:val="19"/>
+          <w:szCs w:val="19"/>
+          <w:lang w:eastAsia="en-US"/>
+        </w:rPr>
+      </w:pPr>
+      <w:r>
+        <w:rPr>
+          <w:rFonts w:ascii="Consolas" w:eastAsiaTheme="minorHAnsi" w:hAnsi="Consolas" w:cs="Consolas"/>
+          <w:color w:val="000000"/>
+          <w:sz w:val="19"/>
+          <w:szCs w:val="19"/>
+          <w:lang w:eastAsia="en-US"/>
+        </w:rPr>
+        <w:tab/>
+      </w:r>
+      <w:r>
+        <w:rPr>
+          <w:rFonts w:ascii="Consolas" w:eastAsiaTheme="minorHAnsi" w:hAnsi="Consolas" w:cs="Consolas"/>
+          <w:color w:val="000000"/>
+          <w:sz w:val="19"/>
+          <w:szCs w:val="19"/>
+          <w:lang w:eastAsia="en-US"/>
+        </w:rPr>
+        <w:tab/>
+      </w:r>
+      <w:r>
+        <w:rPr>
+          <w:rFonts w:ascii="Consolas" w:eastAsiaTheme="minorHAnsi" w:hAnsi="Consolas" w:cs="Consolas"/>
+          <w:color w:val="0000FF"/>
+          <w:sz w:val="19"/>
+          <w:szCs w:val="19"/>
+          <w:lang w:eastAsia="en-US"/>
+        </w:rPr>
+        <w:t>int</w:t>
+      </w:r>
+      <w:r>
+        <w:rPr>
+          <w:rFonts w:ascii="Consolas" w:eastAsiaTheme="minorHAnsi" w:hAnsi="Consolas" w:cs="Consolas"/>
+          <w:color w:val="000000"/>
+          <w:sz w:val="19"/>
+          <w:szCs w:val="19"/>
+          <w:lang w:eastAsia="en-US"/>
+        </w:rPr>
+        <w:t xml:space="preserve"> lenth = 0;</w:t>
       </w:r>
       <w:r>
         <w:rPr>
@@ -1711,24 +3041,50 @@
           <w:szCs w:val="19"/>
           <w:lang w:eastAsia="en-US"/>
         </w:rPr>
-        <w:t>// Длина буфера ввода</w:t>
-      </w:r>
-    </w:p>
-    <w:p>
-      <w:pPr>
-        <w:autoSpaceDE w:val="0"/>
-        <w:autoSpaceDN w:val="0"/>
-        <w:adjustRightInd w:val="0"/>
-        <w:spacing w:line="240" w:lineRule="auto"/>
-        <w:jc w:val="left"/>
-        <w:rPr>
-          <w:rFonts w:ascii="Consolas" w:eastAsiaTheme="minorHAnsi" w:hAnsi="Consolas" w:cs="Consolas"/>
-          <w:color w:val="000000"/>
-          <w:sz w:val="19"/>
-          <w:szCs w:val="19"/>
-          <w:lang w:eastAsia="en-US"/>
-        </w:rPr>
-      </w:pPr>
+        <w:t>// Длина текущего предложения</w:t>
+      </w:r>
+    </w:p>
+    <w:p>
+      <w:pPr>
+        <w:autoSpaceDE w:val="0"/>
+        <w:autoSpaceDN w:val="0"/>
+        <w:adjustRightInd w:val="0"/>
+        <w:spacing w:line="240" w:lineRule="auto"/>
+        <w:jc w:val="left"/>
+        <w:rPr>
+          <w:rFonts w:ascii="Consolas" w:eastAsiaTheme="minorHAnsi" w:hAnsi="Consolas" w:cs="Consolas"/>
+          <w:color w:val="000000"/>
+          <w:sz w:val="19"/>
+          <w:szCs w:val="19"/>
+          <w:lang w:eastAsia="en-US"/>
+        </w:rPr>
+      </w:pPr>
+    </w:p>
+    <w:p>
+      <w:pPr>
+        <w:autoSpaceDE w:val="0"/>
+        <w:autoSpaceDN w:val="0"/>
+        <w:adjustRightInd w:val="0"/>
+        <w:spacing w:line="240" w:lineRule="auto"/>
+        <w:jc w:val="left"/>
+        <w:rPr>
+          <w:rFonts w:ascii="Consolas" w:eastAsiaTheme="minorHAnsi" w:hAnsi="Consolas" w:cs="Consolas"/>
+          <w:color w:val="000000"/>
+          <w:sz w:val="19"/>
+          <w:szCs w:val="19"/>
+          <w:lang w:val="en-US" w:eastAsia="en-US"/>
+        </w:rPr>
+      </w:pPr>
+      <w:r>
+        <w:rPr>
+          <w:rFonts w:ascii="Consolas" w:eastAsiaTheme="minorHAnsi" w:hAnsi="Consolas" w:cs="Consolas"/>
+          <w:color w:val="000000"/>
+          <w:sz w:val="19"/>
+          <w:szCs w:val="19"/>
+          <w:lang w:eastAsia="en-US"/>
+        </w:rPr>
+        <w:tab/>
+      </w:r>
       <w:r>
         <w:rPr>
           <w:rFonts w:ascii="Consolas" w:eastAsiaTheme="minorHAnsi" w:hAnsi="Consolas" w:cs="Consolas"/>
@@ -1747,6 +3103,1647 @@
           <w:szCs w:val="19"/>
           <w:lang w:eastAsia="en-US"/>
         </w:rPr>
+        <w:t>if</w:t>
+      </w:r>
+      <w:r>
+        <w:rPr>
+          <w:rFonts w:ascii="Consolas" w:eastAsiaTheme="minorHAnsi" w:hAnsi="Consolas" w:cs="Consolas"/>
+          <w:color w:val="000000"/>
+          <w:sz w:val="19"/>
+          <w:szCs w:val="19"/>
+          <w:lang w:eastAsia="en-US"/>
+        </w:rPr>
+        <w:t xml:space="preserve"> ((buffer[i] == </w:t>
+      </w:r>
+      <w:r>
+        <w:rPr>
+          <w:rFonts w:ascii="Consolas" w:eastAsiaTheme="minorHAnsi" w:hAnsi="Consolas" w:cs="Consolas"/>
+          <w:color w:val="A31515"/>
+          <w:sz w:val="19"/>
+          <w:szCs w:val="19"/>
+          <w:lang w:eastAsia="en-US"/>
+        </w:rPr>
+        <w:t>'.'</w:t>
+      </w:r>
+      <w:r>
+        <w:rPr>
+          <w:rFonts w:ascii="Consolas" w:eastAsiaTheme="minorHAnsi" w:hAnsi="Consolas" w:cs="Consolas"/>
+          <w:color w:val="000000"/>
+          <w:sz w:val="19"/>
+          <w:szCs w:val="19"/>
+          <w:lang w:eastAsia="en-US"/>
+        </w:rPr>
+        <w:t xml:space="preserve">) </w:t>
+      </w:r>
+      <w:r>
+        <w:rPr>
+          <w:rFonts w:ascii="Consolas" w:eastAsiaTheme="minorHAnsi" w:hAnsi="Consolas" w:cs="Consolas"/>
+          <w:color w:val="000000"/>
+          <w:sz w:val="19"/>
+          <w:szCs w:val="19"/>
+          <w:lang w:val="en-US" w:eastAsia="en-US"/>
+        </w:rPr>
+        <w:t xml:space="preserve">|| (buffer[i] == </w:t>
+      </w:r>
+      <w:r>
+        <w:rPr>
+          <w:rFonts w:ascii="Consolas" w:eastAsiaTheme="minorHAnsi" w:hAnsi="Consolas" w:cs="Consolas"/>
+          <w:color w:val="A31515"/>
+          <w:sz w:val="19"/>
+          <w:szCs w:val="19"/>
+          <w:lang w:val="en-US" w:eastAsia="en-US"/>
+        </w:rPr>
+        <w:t>';'</w:t>
+      </w:r>
+      <w:r>
+        <w:rPr>
+          <w:rFonts w:ascii="Consolas" w:eastAsiaTheme="minorHAnsi" w:hAnsi="Consolas" w:cs="Consolas"/>
+          <w:color w:val="000000"/>
+          <w:sz w:val="19"/>
+          <w:szCs w:val="19"/>
+          <w:lang w:val="en-US" w:eastAsia="en-US"/>
+        </w:rPr>
+        <w:t>))</w:t>
+      </w:r>
+    </w:p>
+    <w:p>
+      <w:pPr>
+        <w:autoSpaceDE w:val="0"/>
+        <w:autoSpaceDN w:val="0"/>
+        <w:adjustRightInd w:val="0"/>
+        <w:spacing w:line="240" w:lineRule="auto"/>
+        <w:jc w:val="left"/>
+        <w:rPr>
+          <w:rFonts w:ascii="Consolas" w:eastAsiaTheme="minorHAnsi" w:hAnsi="Consolas" w:cs="Consolas"/>
+          <w:color w:val="000000"/>
+          <w:sz w:val="19"/>
+          <w:szCs w:val="19"/>
+          <w:lang w:val="en-US" w:eastAsia="en-US"/>
+        </w:rPr>
+      </w:pPr>
+      <w:r>
+        <w:rPr>
+          <w:rFonts w:ascii="Consolas" w:eastAsiaTheme="minorHAnsi" w:hAnsi="Consolas" w:cs="Consolas"/>
+          <w:color w:val="000000"/>
+          <w:sz w:val="19"/>
+          <w:szCs w:val="19"/>
+          <w:lang w:val="en-US" w:eastAsia="en-US"/>
+        </w:rPr>
+        <w:tab/>
+      </w:r>
+      <w:r>
+        <w:rPr>
+          <w:rFonts w:ascii="Consolas" w:eastAsiaTheme="minorHAnsi" w:hAnsi="Consolas" w:cs="Consolas"/>
+          <w:color w:val="000000"/>
+          <w:sz w:val="19"/>
+          <w:szCs w:val="19"/>
+          <w:lang w:val="en-US" w:eastAsia="en-US"/>
+        </w:rPr>
+        <w:tab/>
+        <w:t>{</w:t>
+      </w:r>
+    </w:p>
+    <w:p>
+      <w:pPr>
+        <w:autoSpaceDE w:val="0"/>
+        <w:autoSpaceDN w:val="0"/>
+        <w:adjustRightInd w:val="0"/>
+        <w:spacing w:line="240" w:lineRule="auto"/>
+        <w:jc w:val="left"/>
+        <w:rPr>
+          <w:rFonts w:ascii="Consolas" w:eastAsiaTheme="minorHAnsi" w:hAnsi="Consolas" w:cs="Consolas"/>
+          <w:color w:val="000000"/>
+          <w:sz w:val="19"/>
+          <w:szCs w:val="19"/>
+          <w:lang w:val="en-US" w:eastAsia="en-US"/>
+        </w:rPr>
+      </w:pPr>
+      <w:r>
+        <w:rPr>
+          <w:rFonts w:ascii="Consolas" w:eastAsiaTheme="minorHAnsi" w:hAnsi="Consolas" w:cs="Consolas"/>
+          <w:color w:val="000000"/>
+          <w:sz w:val="19"/>
+          <w:szCs w:val="19"/>
+          <w:lang w:val="en-US" w:eastAsia="en-US"/>
+        </w:rPr>
+        <w:tab/>
+      </w:r>
+      <w:r>
+        <w:rPr>
+          <w:rFonts w:ascii="Consolas" w:eastAsiaTheme="minorHAnsi" w:hAnsi="Consolas" w:cs="Consolas"/>
+          <w:color w:val="000000"/>
+          <w:sz w:val="19"/>
+          <w:szCs w:val="19"/>
+          <w:lang w:val="en-US" w:eastAsia="en-US"/>
+        </w:rPr>
+        <w:tab/>
+      </w:r>
+      <w:r>
+        <w:rPr>
+          <w:rFonts w:ascii="Consolas" w:eastAsiaTheme="minorHAnsi" w:hAnsi="Consolas" w:cs="Consolas"/>
+          <w:color w:val="000000"/>
+          <w:sz w:val="19"/>
+          <w:szCs w:val="19"/>
+          <w:lang w:val="en-US" w:eastAsia="en-US"/>
+        </w:rPr>
+        <w:tab/>
+        <w:t>print_</w:t>
+      </w:r>
+      <w:r>
+        <w:rPr>
+          <w:rFonts w:ascii="Consolas" w:eastAsiaTheme="minorHAnsi" w:hAnsi="Consolas" w:cs="Consolas"/>
+          <w:color w:val="000000"/>
+          <w:sz w:val="19"/>
+          <w:szCs w:val="19"/>
+          <w:lang w:val="en-US" w:eastAsia="en-US"/>
+        </w:rPr>
+        <w:t>sentence (</w:t>
+      </w:r>
+      <w:r>
+        <w:rPr>
+          <w:rFonts w:ascii="Consolas" w:eastAsiaTheme="minorHAnsi" w:hAnsi="Consolas" w:cs="Consolas"/>
+          <w:color w:val="000000"/>
+          <w:sz w:val="19"/>
+          <w:szCs w:val="19"/>
+          <w:lang w:val="en-US" w:eastAsia="en-US"/>
+        </w:rPr>
+        <w:t>buffer, lenth, i);</w:t>
+      </w:r>
+      <w:r>
+        <w:rPr>
+          <w:rFonts w:ascii="Consolas" w:eastAsiaTheme="minorHAnsi" w:hAnsi="Consolas" w:cs="Consolas"/>
+          <w:color w:val="000000"/>
+          <w:sz w:val="19"/>
+          <w:szCs w:val="19"/>
+          <w:lang w:val="en-US" w:eastAsia="en-US"/>
+        </w:rPr>
+        <w:tab/>
+      </w:r>
+      <w:r>
+        <w:rPr>
+          <w:rFonts w:ascii="Consolas" w:eastAsiaTheme="minorHAnsi" w:hAnsi="Consolas" w:cs="Consolas"/>
+          <w:color w:val="000000"/>
+          <w:sz w:val="19"/>
+          <w:szCs w:val="19"/>
+          <w:lang w:val="en-US" w:eastAsia="en-US"/>
+        </w:rPr>
+        <w:tab/>
+      </w:r>
+      <w:r>
+        <w:rPr>
+          <w:rFonts w:ascii="Consolas" w:eastAsiaTheme="minorHAnsi" w:hAnsi="Consolas" w:cs="Consolas"/>
+          <w:color w:val="008000"/>
+          <w:sz w:val="19"/>
+          <w:szCs w:val="19"/>
+          <w:lang w:val="en-US" w:eastAsia="en-US"/>
+        </w:rPr>
+        <w:t xml:space="preserve">// </w:t>
+      </w:r>
+      <w:r>
+        <w:rPr>
+          <w:rFonts w:ascii="Consolas" w:eastAsiaTheme="minorHAnsi" w:hAnsi="Consolas" w:cs="Consolas"/>
+          <w:color w:val="008000"/>
+          <w:sz w:val="19"/>
+          <w:szCs w:val="19"/>
+          <w:lang w:eastAsia="en-US"/>
+        </w:rPr>
+        <w:t>Печатаем</w:t>
+      </w:r>
+      <w:r>
+        <w:rPr>
+          <w:rFonts w:ascii="Consolas" w:eastAsiaTheme="minorHAnsi" w:hAnsi="Consolas" w:cs="Consolas"/>
+          <w:color w:val="008000"/>
+          <w:sz w:val="19"/>
+          <w:szCs w:val="19"/>
+          <w:lang w:val="en-US" w:eastAsia="en-US"/>
+        </w:rPr>
+        <w:t xml:space="preserve"> </w:t>
+      </w:r>
+      <w:r>
+        <w:rPr>
+          <w:rFonts w:ascii="Consolas" w:eastAsiaTheme="minorHAnsi" w:hAnsi="Consolas" w:cs="Consolas"/>
+          <w:color w:val="008000"/>
+          <w:sz w:val="19"/>
+          <w:szCs w:val="19"/>
+          <w:lang w:eastAsia="en-US"/>
+        </w:rPr>
+        <w:t>очередное</w:t>
+      </w:r>
+      <w:r>
+        <w:rPr>
+          <w:rFonts w:ascii="Consolas" w:eastAsiaTheme="minorHAnsi" w:hAnsi="Consolas" w:cs="Consolas"/>
+          <w:color w:val="008000"/>
+          <w:sz w:val="19"/>
+          <w:szCs w:val="19"/>
+          <w:lang w:val="en-US" w:eastAsia="en-US"/>
+        </w:rPr>
+        <w:t xml:space="preserve"> </w:t>
+      </w:r>
+      <w:r>
+        <w:rPr>
+          <w:rFonts w:ascii="Consolas" w:eastAsiaTheme="minorHAnsi" w:hAnsi="Consolas" w:cs="Consolas"/>
+          <w:color w:val="008000"/>
+          <w:sz w:val="19"/>
+          <w:szCs w:val="19"/>
+          <w:lang w:eastAsia="en-US"/>
+        </w:rPr>
+        <w:t>предложение</w:t>
+      </w:r>
+    </w:p>
+    <w:p>
+      <w:pPr>
+        <w:autoSpaceDE w:val="0"/>
+        <w:autoSpaceDN w:val="0"/>
+        <w:adjustRightInd w:val="0"/>
+        <w:spacing w:line="240" w:lineRule="auto"/>
+        <w:jc w:val="left"/>
+        <w:rPr>
+          <w:rFonts w:ascii="Consolas" w:eastAsiaTheme="minorHAnsi" w:hAnsi="Consolas" w:cs="Consolas"/>
+          <w:color w:val="000000"/>
+          <w:sz w:val="19"/>
+          <w:szCs w:val="19"/>
+          <w:lang w:val="en-US" w:eastAsia="en-US"/>
+        </w:rPr>
+      </w:pPr>
+    </w:p>
+    <w:p>
+      <w:pPr>
+        <w:autoSpaceDE w:val="0"/>
+        <w:autoSpaceDN w:val="0"/>
+        <w:adjustRightInd w:val="0"/>
+        <w:spacing w:line="240" w:lineRule="auto"/>
+        <w:jc w:val="left"/>
+        <w:rPr>
+          <w:rFonts w:ascii="Consolas" w:eastAsiaTheme="minorHAnsi" w:hAnsi="Consolas" w:cs="Consolas"/>
+          <w:color w:val="000000"/>
+          <w:sz w:val="19"/>
+          <w:szCs w:val="19"/>
+          <w:lang w:eastAsia="en-US"/>
+        </w:rPr>
+      </w:pPr>
+      <w:r>
+        <w:rPr>
+          <w:rFonts w:ascii="Consolas" w:eastAsiaTheme="minorHAnsi" w:hAnsi="Consolas" w:cs="Consolas"/>
+          <w:color w:val="000000"/>
+          <w:sz w:val="19"/>
+          <w:szCs w:val="19"/>
+          <w:lang w:val="en-US" w:eastAsia="en-US"/>
+        </w:rPr>
+        <w:tab/>
+      </w:r>
+      <w:r>
+        <w:rPr>
+          <w:rFonts w:ascii="Consolas" w:eastAsiaTheme="minorHAnsi" w:hAnsi="Consolas" w:cs="Consolas"/>
+          <w:color w:val="000000"/>
+          <w:sz w:val="19"/>
+          <w:szCs w:val="19"/>
+          <w:lang w:val="en-US" w:eastAsia="en-US"/>
+        </w:rPr>
+        <w:tab/>
+      </w:r>
+      <w:r>
+        <w:rPr>
+          <w:rFonts w:ascii="Consolas" w:eastAsiaTheme="minorHAnsi" w:hAnsi="Consolas" w:cs="Consolas"/>
+          <w:color w:val="000000"/>
+          <w:sz w:val="19"/>
+          <w:szCs w:val="19"/>
+          <w:lang w:val="en-US" w:eastAsia="en-US"/>
+        </w:rPr>
+        <w:tab/>
+      </w:r>
+      <w:r>
+        <w:rPr>
+          <w:rFonts w:ascii="Consolas" w:eastAsiaTheme="minorHAnsi" w:hAnsi="Consolas" w:cs="Consolas"/>
+          <w:color w:val="000000"/>
+          <w:sz w:val="19"/>
+          <w:szCs w:val="19"/>
+          <w:lang w:eastAsia="en-US"/>
+        </w:rPr>
+        <w:t>n++; m++;</w:t>
+      </w:r>
+      <w:r>
+        <w:rPr>
+          <w:rFonts w:ascii="Consolas" w:eastAsiaTheme="minorHAnsi" w:hAnsi="Consolas" w:cs="Consolas"/>
+          <w:color w:val="000000"/>
+          <w:sz w:val="19"/>
+          <w:szCs w:val="19"/>
+          <w:lang w:eastAsia="en-US"/>
+        </w:rPr>
+        <w:tab/>
+      </w:r>
+      <w:r>
+        <w:rPr>
+          <w:rFonts w:ascii="Consolas" w:eastAsiaTheme="minorHAnsi" w:hAnsi="Consolas" w:cs="Consolas"/>
+          <w:color w:val="000000"/>
+          <w:sz w:val="19"/>
+          <w:szCs w:val="19"/>
+          <w:lang w:eastAsia="en-US"/>
+        </w:rPr>
+        <w:tab/>
+      </w:r>
+      <w:r>
+        <w:rPr>
+          <w:rFonts w:ascii="Consolas" w:eastAsiaTheme="minorHAnsi" w:hAnsi="Consolas" w:cs="Consolas"/>
+          <w:color w:val="008000"/>
+          <w:sz w:val="19"/>
+          <w:szCs w:val="19"/>
+          <w:lang w:eastAsia="en-US"/>
+        </w:rPr>
+        <w:t>// Увеличиваем оба счетчика</w:t>
+      </w:r>
+    </w:p>
+    <w:p>
+      <w:pPr>
+        <w:autoSpaceDE w:val="0"/>
+        <w:autoSpaceDN w:val="0"/>
+        <w:adjustRightInd w:val="0"/>
+        <w:spacing w:line="240" w:lineRule="auto"/>
+        <w:jc w:val="left"/>
+        <w:rPr>
+          <w:rFonts w:ascii="Consolas" w:eastAsiaTheme="minorHAnsi" w:hAnsi="Consolas" w:cs="Consolas"/>
+          <w:color w:val="000000"/>
+          <w:sz w:val="19"/>
+          <w:szCs w:val="19"/>
+          <w:lang w:eastAsia="en-US"/>
+        </w:rPr>
+      </w:pPr>
+      <w:r>
+        <w:rPr>
+          <w:rFonts w:ascii="Consolas" w:eastAsiaTheme="minorHAnsi" w:hAnsi="Consolas" w:cs="Consolas"/>
+          <w:color w:val="000000"/>
+          <w:sz w:val="19"/>
+          <w:szCs w:val="19"/>
+          <w:lang w:eastAsia="en-US"/>
+        </w:rPr>
+        <w:tab/>
+      </w:r>
+      <w:r>
+        <w:rPr>
+          <w:rFonts w:ascii="Consolas" w:eastAsiaTheme="minorHAnsi" w:hAnsi="Consolas" w:cs="Consolas"/>
+          <w:color w:val="000000"/>
+          <w:sz w:val="19"/>
+          <w:szCs w:val="19"/>
+          <w:lang w:eastAsia="en-US"/>
+        </w:rPr>
+        <w:tab/>
+      </w:r>
+      <w:r>
+        <w:rPr>
+          <w:rFonts w:ascii="Consolas" w:eastAsiaTheme="minorHAnsi" w:hAnsi="Consolas" w:cs="Consolas"/>
+          <w:color w:val="000000"/>
+          <w:sz w:val="19"/>
+          <w:szCs w:val="19"/>
+          <w:lang w:eastAsia="en-US"/>
+        </w:rPr>
+        <w:tab/>
+        <w:t>lenth = 0;</w:t>
+      </w:r>
+      <w:r>
+        <w:rPr>
+          <w:rFonts w:ascii="Consolas" w:eastAsiaTheme="minorHAnsi" w:hAnsi="Consolas" w:cs="Consolas"/>
+          <w:color w:val="000000"/>
+          <w:sz w:val="19"/>
+          <w:szCs w:val="19"/>
+          <w:lang w:eastAsia="en-US"/>
+        </w:rPr>
+        <w:tab/>
+      </w:r>
+      <w:r>
+        <w:rPr>
+          <w:rFonts w:ascii="Consolas" w:eastAsiaTheme="minorHAnsi" w:hAnsi="Consolas" w:cs="Consolas"/>
+          <w:color w:val="000000"/>
+          <w:sz w:val="19"/>
+          <w:szCs w:val="19"/>
+          <w:lang w:eastAsia="en-US"/>
+        </w:rPr>
+        <w:tab/>
+      </w:r>
+      <w:r>
+        <w:rPr>
+          <w:rFonts w:ascii="Consolas" w:eastAsiaTheme="minorHAnsi" w:hAnsi="Consolas" w:cs="Consolas"/>
+          <w:color w:val="008000"/>
+          <w:sz w:val="19"/>
+          <w:szCs w:val="19"/>
+          <w:lang w:eastAsia="en-US"/>
+        </w:rPr>
+        <w:t>// Обнуляем длину текущего предложения</w:t>
+      </w:r>
+    </w:p>
+    <w:p>
+      <w:pPr>
+        <w:autoSpaceDE w:val="0"/>
+        <w:autoSpaceDN w:val="0"/>
+        <w:adjustRightInd w:val="0"/>
+        <w:spacing w:line="240" w:lineRule="auto"/>
+        <w:jc w:val="left"/>
+        <w:rPr>
+          <w:rFonts w:ascii="Consolas" w:eastAsiaTheme="minorHAnsi" w:hAnsi="Consolas" w:cs="Consolas"/>
+          <w:color w:val="000000"/>
+          <w:sz w:val="19"/>
+          <w:szCs w:val="19"/>
+          <w:lang w:val="en-US" w:eastAsia="en-US"/>
+        </w:rPr>
+      </w:pPr>
+      <w:r>
+        <w:rPr>
+          <w:rFonts w:ascii="Consolas" w:eastAsiaTheme="minorHAnsi" w:hAnsi="Consolas" w:cs="Consolas"/>
+          <w:color w:val="000000"/>
+          <w:sz w:val="19"/>
+          <w:szCs w:val="19"/>
+          <w:lang w:eastAsia="en-US"/>
+        </w:rPr>
+        <w:tab/>
+      </w:r>
+      <w:r>
+        <w:rPr>
+          <w:rFonts w:ascii="Consolas" w:eastAsiaTheme="minorHAnsi" w:hAnsi="Consolas" w:cs="Consolas"/>
+          <w:color w:val="000000"/>
+          <w:sz w:val="19"/>
+          <w:szCs w:val="19"/>
+          <w:lang w:eastAsia="en-US"/>
+        </w:rPr>
+        <w:tab/>
+      </w:r>
+      <w:r>
+        <w:rPr>
+          <w:rFonts w:ascii="Consolas" w:eastAsiaTheme="minorHAnsi" w:hAnsi="Consolas" w:cs="Consolas"/>
+          <w:color w:val="000000"/>
+          <w:sz w:val="19"/>
+          <w:szCs w:val="19"/>
+          <w:lang w:val="en-US" w:eastAsia="en-US"/>
+        </w:rPr>
+        <w:t>}</w:t>
+      </w:r>
+    </w:p>
+    <w:p>
+      <w:pPr>
+        <w:autoSpaceDE w:val="0"/>
+        <w:autoSpaceDN w:val="0"/>
+        <w:adjustRightInd w:val="0"/>
+        <w:spacing w:line="240" w:lineRule="auto"/>
+        <w:jc w:val="left"/>
+        <w:rPr>
+          <w:rFonts w:ascii="Consolas" w:eastAsiaTheme="minorHAnsi" w:hAnsi="Consolas" w:cs="Consolas"/>
+          <w:color w:val="000000"/>
+          <w:sz w:val="19"/>
+          <w:szCs w:val="19"/>
+          <w:lang w:val="en-US" w:eastAsia="en-US"/>
+        </w:rPr>
+      </w:pPr>
+    </w:p>
+    <w:p>
+      <w:pPr>
+        <w:autoSpaceDE w:val="0"/>
+        <w:autoSpaceDN w:val="0"/>
+        <w:adjustRightInd w:val="0"/>
+        <w:spacing w:line="240" w:lineRule="auto"/>
+        <w:jc w:val="left"/>
+        <w:rPr>
+          <w:rFonts w:ascii="Consolas" w:eastAsiaTheme="minorHAnsi" w:hAnsi="Consolas" w:cs="Consolas"/>
+          <w:color w:val="000000"/>
+          <w:sz w:val="19"/>
+          <w:szCs w:val="19"/>
+          <w:lang w:val="en-US" w:eastAsia="en-US"/>
+        </w:rPr>
+      </w:pPr>
+      <w:r>
+        <w:rPr>
+          <w:rFonts w:ascii="Consolas" w:eastAsiaTheme="minorHAnsi" w:hAnsi="Consolas" w:cs="Consolas"/>
+          <w:color w:val="000000"/>
+          <w:sz w:val="19"/>
+          <w:szCs w:val="19"/>
+          <w:lang w:val="en-US" w:eastAsia="en-US"/>
+        </w:rPr>
+        <w:tab/>
+      </w:r>
+      <w:r>
+        <w:rPr>
+          <w:rFonts w:ascii="Consolas" w:eastAsiaTheme="minorHAnsi" w:hAnsi="Consolas" w:cs="Consolas"/>
+          <w:color w:val="000000"/>
+          <w:sz w:val="19"/>
+          <w:szCs w:val="19"/>
+          <w:lang w:val="en-US" w:eastAsia="en-US"/>
+        </w:rPr>
+        <w:tab/>
+      </w:r>
+      <w:r>
+        <w:rPr>
+          <w:rFonts w:ascii="Consolas" w:eastAsiaTheme="minorHAnsi" w:hAnsi="Consolas" w:cs="Consolas"/>
+          <w:color w:val="0000FF"/>
+          <w:sz w:val="19"/>
+          <w:szCs w:val="19"/>
+          <w:lang w:val="en-US" w:eastAsia="en-US"/>
+        </w:rPr>
+        <w:t>else</w:t>
+      </w:r>
+      <w:r>
+        <w:rPr>
+          <w:rFonts w:ascii="Consolas" w:eastAsiaTheme="minorHAnsi" w:hAnsi="Consolas" w:cs="Consolas"/>
+          <w:color w:val="000000"/>
+          <w:sz w:val="19"/>
+          <w:szCs w:val="19"/>
+          <w:lang w:val="en-US" w:eastAsia="en-US"/>
+        </w:rPr>
+        <w:t xml:space="preserve"> </w:t>
+      </w:r>
+      <w:r>
+        <w:rPr>
+          <w:rFonts w:ascii="Consolas" w:eastAsiaTheme="minorHAnsi" w:hAnsi="Consolas" w:cs="Consolas"/>
+          <w:color w:val="0000FF"/>
+          <w:sz w:val="19"/>
+          <w:szCs w:val="19"/>
+          <w:lang w:val="en-US" w:eastAsia="en-US"/>
+        </w:rPr>
+        <w:t>if</w:t>
+      </w:r>
+      <w:r>
+        <w:rPr>
+          <w:rFonts w:ascii="Consolas" w:eastAsiaTheme="minorHAnsi" w:hAnsi="Consolas" w:cs="Consolas"/>
+          <w:color w:val="000000"/>
+          <w:sz w:val="19"/>
+          <w:szCs w:val="19"/>
+          <w:lang w:val="en-US" w:eastAsia="en-US"/>
+        </w:rPr>
+        <w:t xml:space="preserve"> (buffer[i] == </w:t>
+      </w:r>
+      <w:r>
+        <w:rPr>
+          <w:rFonts w:ascii="Consolas" w:eastAsiaTheme="minorHAnsi" w:hAnsi="Consolas" w:cs="Consolas"/>
+          <w:color w:val="A31515"/>
+          <w:sz w:val="19"/>
+          <w:szCs w:val="19"/>
+          <w:lang w:val="en-US" w:eastAsia="en-US"/>
+        </w:rPr>
+        <w:t>'?'</w:t>
+      </w:r>
+      <w:r>
+        <w:rPr>
+          <w:rFonts w:ascii="Consolas" w:eastAsiaTheme="minorHAnsi" w:hAnsi="Consolas" w:cs="Consolas"/>
+          <w:color w:val="000000"/>
+          <w:sz w:val="19"/>
+          <w:szCs w:val="19"/>
+          <w:lang w:val="en-US" w:eastAsia="en-US"/>
+        </w:rPr>
+        <w:t>)</w:t>
+      </w:r>
+    </w:p>
+    <w:p>
+      <w:pPr>
+        <w:autoSpaceDE w:val="0"/>
+        <w:autoSpaceDN w:val="0"/>
+        <w:adjustRightInd w:val="0"/>
+        <w:spacing w:line="240" w:lineRule="auto"/>
+        <w:jc w:val="left"/>
+        <w:rPr>
+          <w:rFonts w:ascii="Consolas" w:eastAsiaTheme="minorHAnsi" w:hAnsi="Consolas" w:cs="Consolas"/>
+          <w:color w:val="000000"/>
+          <w:sz w:val="19"/>
+          <w:szCs w:val="19"/>
+          <w:lang w:eastAsia="en-US"/>
+        </w:rPr>
+      </w:pPr>
+      <w:r>
+        <w:rPr>
+          <w:rFonts w:ascii="Consolas" w:eastAsiaTheme="minorHAnsi" w:hAnsi="Consolas" w:cs="Consolas"/>
+          <w:color w:val="000000"/>
+          <w:sz w:val="19"/>
+          <w:szCs w:val="19"/>
+          <w:lang w:val="en-US" w:eastAsia="en-US"/>
+        </w:rPr>
+        <w:tab/>
+      </w:r>
+      <w:r>
+        <w:rPr>
+          <w:rFonts w:ascii="Consolas" w:eastAsiaTheme="minorHAnsi" w:hAnsi="Consolas" w:cs="Consolas"/>
+          <w:color w:val="000000"/>
+          <w:sz w:val="19"/>
+          <w:szCs w:val="19"/>
+          <w:lang w:val="en-US" w:eastAsia="en-US"/>
+        </w:rPr>
+        <w:tab/>
+      </w:r>
+      <w:r>
+        <w:rPr>
+          <w:rFonts w:ascii="Consolas" w:eastAsiaTheme="minorHAnsi" w:hAnsi="Consolas" w:cs="Consolas"/>
+          <w:color w:val="000000"/>
+          <w:sz w:val="19"/>
+          <w:szCs w:val="19"/>
+          <w:lang w:eastAsia="en-US"/>
+        </w:rPr>
+        <w:t>{</w:t>
+      </w:r>
+    </w:p>
+    <w:p>
+      <w:pPr>
+        <w:autoSpaceDE w:val="0"/>
+        <w:autoSpaceDN w:val="0"/>
+        <w:adjustRightInd w:val="0"/>
+        <w:spacing w:line="240" w:lineRule="auto"/>
+        <w:jc w:val="left"/>
+        <w:rPr>
+          <w:rFonts w:ascii="Consolas" w:eastAsiaTheme="minorHAnsi" w:hAnsi="Consolas" w:cs="Consolas"/>
+          <w:color w:val="000000"/>
+          <w:sz w:val="19"/>
+          <w:szCs w:val="19"/>
+          <w:lang w:eastAsia="en-US"/>
+        </w:rPr>
+      </w:pPr>
+      <w:r>
+        <w:rPr>
+          <w:rFonts w:ascii="Consolas" w:eastAsiaTheme="minorHAnsi" w:hAnsi="Consolas" w:cs="Consolas"/>
+          <w:color w:val="000000"/>
+          <w:sz w:val="19"/>
+          <w:szCs w:val="19"/>
+          <w:lang w:eastAsia="en-US"/>
+        </w:rPr>
+        <w:tab/>
+      </w:r>
+      <w:r>
+        <w:rPr>
+          <w:rFonts w:ascii="Consolas" w:eastAsiaTheme="minorHAnsi" w:hAnsi="Consolas" w:cs="Consolas"/>
+          <w:color w:val="000000"/>
+          <w:sz w:val="19"/>
+          <w:szCs w:val="19"/>
+          <w:lang w:eastAsia="en-US"/>
+        </w:rPr>
+        <w:tab/>
+      </w:r>
+      <w:r>
+        <w:rPr>
+          <w:rFonts w:ascii="Consolas" w:eastAsiaTheme="minorHAnsi" w:hAnsi="Consolas" w:cs="Consolas"/>
+          <w:color w:val="000000"/>
+          <w:sz w:val="19"/>
+          <w:szCs w:val="19"/>
+          <w:lang w:eastAsia="en-US"/>
+        </w:rPr>
+        <w:tab/>
+        <w:t>n++;</w:t>
+      </w:r>
+      <w:r>
+        <w:rPr>
+          <w:rFonts w:ascii="Consolas" w:eastAsiaTheme="minorHAnsi" w:hAnsi="Consolas" w:cs="Consolas"/>
+          <w:color w:val="000000"/>
+          <w:sz w:val="19"/>
+          <w:szCs w:val="19"/>
+          <w:lang w:eastAsia="en-US"/>
+        </w:rPr>
+        <w:tab/>
+      </w:r>
+      <w:r>
+        <w:rPr>
+          <w:rFonts w:ascii="Consolas" w:eastAsiaTheme="minorHAnsi" w:hAnsi="Consolas" w:cs="Consolas"/>
+          <w:color w:val="000000"/>
+          <w:sz w:val="19"/>
+          <w:szCs w:val="19"/>
+          <w:lang w:eastAsia="en-US"/>
+        </w:rPr>
+        <w:tab/>
+      </w:r>
+      <w:r>
+        <w:rPr>
+          <w:rFonts w:ascii="Consolas" w:eastAsiaTheme="minorHAnsi" w:hAnsi="Consolas" w:cs="Consolas"/>
+          <w:color w:val="008000"/>
+          <w:sz w:val="19"/>
+          <w:szCs w:val="19"/>
+          <w:lang w:eastAsia="en-US"/>
+        </w:rPr>
+        <w:t xml:space="preserve">// Увеличиваем только </w:t>
+      </w:r>
+      <w:r>
+        <w:rPr>
+          <w:rFonts w:ascii="Consolas" w:eastAsiaTheme="minorHAnsi" w:hAnsi="Consolas" w:cs="Consolas"/>
+          <w:color w:val="008000"/>
+          <w:sz w:val="19"/>
+          <w:szCs w:val="19"/>
+          <w:lang w:eastAsia="en-US"/>
+        </w:rPr>
+        <w:t>счетчик предложений</w:t>
+      </w:r>
+      <w:r>
+        <w:rPr>
+          <w:rFonts w:ascii="Consolas" w:eastAsiaTheme="minorHAnsi" w:hAnsi="Consolas" w:cs="Consolas"/>
+          <w:color w:val="008000"/>
+          <w:sz w:val="19"/>
+          <w:szCs w:val="19"/>
+          <w:lang w:eastAsia="en-US"/>
+        </w:rPr>
+        <w:t xml:space="preserve"> до</w:t>
+      </w:r>
+    </w:p>
+    <w:p>
+      <w:pPr>
+        <w:autoSpaceDE w:val="0"/>
+        <w:autoSpaceDN w:val="0"/>
+        <w:adjustRightInd w:val="0"/>
+        <w:spacing w:line="240" w:lineRule="auto"/>
+        <w:jc w:val="left"/>
+        <w:rPr>
+          <w:rFonts w:ascii="Consolas" w:eastAsiaTheme="minorHAnsi" w:hAnsi="Consolas" w:cs="Consolas"/>
+          <w:color w:val="000000"/>
+          <w:sz w:val="19"/>
+          <w:szCs w:val="19"/>
+          <w:lang w:eastAsia="en-US"/>
+        </w:rPr>
+      </w:pPr>
+      <w:r>
+        <w:rPr>
+          <w:rFonts w:ascii="Consolas" w:eastAsiaTheme="minorHAnsi" w:hAnsi="Consolas" w:cs="Consolas"/>
+          <w:color w:val="000000"/>
+          <w:sz w:val="19"/>
+          <w:szCs w:val="19"/>
+          <w:lang w:eastAsia="en-US"/>
+        </w:rPr>
+        <w:tab/>
+      </w:r>
+      <w:r>
+        <w:rPr>
+          <w:rFonts w:ascii="Consolas" w:eastAsiaTheme="minorHAnsi" w:hAnsi="Consolas" w:cs="Consolas"/>
+          <w:color w:val="000000"/>
+          <w:sz w:val="19"/>
+          <w:szCs w:val="19"/>
+          <w:lang w:eastAsia="en-US"/>
+        </w:rPr>
+        <w:tab/>
+      </w:r>
+      <w:r>
+        <w:rPr>
+          <w:rFonts w:ascii="Consolas" w:eastAsiaTheme="minorHAnsi" w:hAnsi="Consolas" w:cs="Consolas"/>
+          <w:color w:val="000000"/>
+          <w:sz w:val="19"/>
+          <w:szCs w:val="19"/>
+          <w:lang w:eastAsia="en-US"/>
+        </w:rPr>
+        <w:tab/>
+        <w:t>lenth = 0;</w:t>
+      </w:r>
+      <w:r>
+        <w:rPr>
+          <w:rFonts w:ascii="Consolas" w:eastAsiaTheme="minorHAnsi" w:hAnsi="Consolas" w:cs="Consolas"/>
+          <w:color w:val="000000"/>
+          <w:sz w:val="19"/>
+          <w:szCs w:val="19"/>
+          <w:lang w:eastAsia="en-US"/>
+        </w:rPr>
+        <w:tab/>
+      </w:r>
+      <w:r>
+        <w:rPr>
+          <w:rFonts w:ascii="Consolas" w:eastAsiaTheme="minorHAnsi" w:hAnsi="Consolas" w:cs="Consolas"/>
+          <w:color w:val="000000"/>
+          <w:sz w:val="19"/>
+          <w:szCs w:val="19"/>
+          <w:lang w:eastAsia="en-US"/>
+        </w:rPr>
+        <w:tab/>
+      </w:r>
+      <w:r>
+        <w:rPr>
+          <w:rFonts w:ascii="Consolas" w:eastAsiaTheme="minorHAnsi" w:hAnsi="Consolas" w:cs="Consolas"/>
+          <w:color w:val="008000"/>
+          <w:sz w:val="19"/>
+          <w:szCs w:val="19"/>
+          <w:lang w:eastAsia="en-US"/>
+        </w:rPr>
+        <w:t>// Обнуляем длину текущего предложения</w:t>
+      </w:r>
+    </w:p>
+    <w:p>
+      <w:pPr>
+        <w:autoSpaceDE w:val="0"/>
+        <w:autoSpaceDN w:val="0"/>
+        <w:adjustRightInd w:val="0"/>
+        <w:spacing w:line="240" w:lineRule="auto"/>
+        <w:jc w:val="left"/>
+        <w:rPr>
+          <w:rFonts w:ascii="Consolas" w:eastAsiaTheme="minorHAnsi" w:hAnsi="Consolas" w:cs="Consolas"/>
+          <w:color w:val="000000"/>
+          <w:sz w:val="19"/>
+          <w:szCs w:val="19"/>
+          <w:lang w:eastAsia="en-US"/>
+        </w:rPr>
+      </w:pPr>
+      <w:r>
+        <w:rPr>
+          <w:rFonts w:ascii="Consolas" w:eastAsiaTheme="minorHAnsi" w:hAnsi="Consolas" w:cs="Consolas"/>
+          <w:color w:val="000000"/>
+          <w:sz w:val="19"/>
+          <w:szCs w:val="19"/>
+          <w:lang w:eastAsia="en-US"/>
+        </w:rPr>
+        <w:tab/>
+      </w:r>
+      <w:r>
+        <w:rPr>
+          <w:rFonts w:ascii="Consolas" w:eastAsiaTheme="minorHAnsi" w:hAnsi="Consolas" w:cs="Consolas"/>
+          <w:color w:val="000000"/>
+          <w:sz w:val="19"/>
+          <w:szCs w:val="19"/>
+          <w:lang w:eastAsia="en-US"/>
+        </w:rPr>
+        <w:tab/>
+        <w:t>}</w:t>
+      </w:r>
+    </w:p>
+    <w:p>
+      <w:pPr>
+        <w:autoSpaceDE w:val="0"/>
+        <w:autoSpaceDN w:val="0"/>
+        <w:adjustRightInd w:val="0"/>
+        <w:spacing w:line="240" w:lineRule="auto"/>
+        <w:jc w:val="left"/>
+        <w:rPr>
+          <w:rFonts w:ascii="Consolas" w:eastAsiaTheme="minorHAnsi" w:hAnsi="Consolas" w:cs="Consolas"/>
+          <w:color w:val="000000"/>
+          <w:sz w:val="19"/>
+          <w:szCs w:val="19"/>
+          <w:lang w:eastAsia="en-US"/>
+        </w:rPr>
+      </w:pPr>
+    </w:p>
+    <w:p>
+      <w:pPr>
+        <w:autoSpaceDE w:val="0"/>
+        <w:autoSpaceDN w:val="0"/>
+        <w:adjustRightInd w:val="0"/>
+        <w:spacing w:line="240" w:lineRule="auto"/>
+        <w:jc w:val="left"/>
+        <w:rPr>
+          <w:rFonts w:ascii="Consolas" w:eastAsiaTheme="minorHAnsi" w:hAnsi="Consolas" w:cs="Consolas"/>
+          <w:color w:val="000000"/>
+          <w:sz w:val="19"/>
+          <w:szCs w:val="19"/>
+          <w:lang w:eastAsia="en-US"/>
+        </w:rPr>
+      </w:pPr>
+      <w:r>
+        <w:rPr>
+          <w:rFonts w:ascii="Consolas" w:eastAsiaTheme="minorHAnsi" w:hAnsi="Consolas" w:cs="Consolas"/>
+          <w:color w:val="000000"/>
+          <w:sz w:val="19"/>
+          <w:szCs w:val="19"/>
+          <w:lang w:eastAsia="en-US"/>
+        </w:rPr>
+        <w:tab/>
+      </w:r>
+      <w:r>
+        <w:rPr>
+          <w:rFonts w:ascii="Consolas" w:eastAsiaTheme="minorHAnsi" w:hAnsi="Consolas" w:cs="Consolas"/>
+          <w:color w:val="000000"/>
+          <w:sz w:val="19"/>
+          <w:szCs w:val="19"/>
+          <w:lang w:eastAsia="en-US"/>
+        </w:rPr>
+        <w:tab/>
+      </w:r>
+      <w:r>
+        <w:rPr>
+          <w:rFonts w:ascii="Consolas" w:eastAsiaTheme="minorHAnsi" w:hAnsi="Consolas" w:cs="Consolas"/>
+          <w:color w:val="008000"/>
+          <w:sz w:val="19"/>
+          <w:szCs w:val="19"/>
+          <w:lang w:eastAsia="en-US"/>
+        </w:rPr>
+        <w:t xml:space="preserve">/* Игнорируем </w:t>
+      </w:r>
+      <w:r>
+        <w:rPr>
+          <w:rFonts w:ascii="Consolas" w:eastAsiaTheme="minorHAnsi" w:hAnsi="Consolas" w:cs="Consolas"/>
+          <w:color w:val="008000"/>
+          <w:sz w:val="19"/>
+          <w:szCs w:val="19"/>
+          <w:lang w:eastAsia="en-US"/>
+        </w:rPr>
+        <w:t>табуляцию</w:t>
+      </w:r>
+      <w:r>
+        <w:rPr>
+          <w:rFonts w:ascii="Consolas" w:eastAsiaTheme="minorHAnsi" w:hAnsi="Consolas" w:cs="Consolas"/>
+          <w:color w:val="008000"/>
+          <w:sz w:val="19"/>
+          <w:szCs w:val="19"/>
+          <w:lang w:eastAsia="en-US"/>
+        </w:rPr>
+        <w:t xml:space="preserve"> и пробелы в начале предложения и символ новой строки */</w:t>
+      </w:r>
+    </w:p>
+    <w:p>
+      <w:pPr>
+        <w:autoSpaceDE w:val="0"/>
+        <w:autoSpaceDN w:val="0"/>
+        <w:adjustRightInd w:val="0"/>
+        <w:spacing w:line="240" w:lineRule="auto"/>
+        <w:jc w:val="left"/>
+        <w:rPr>
+          <w:rFonts w:ascii="Consolas" w:eastAsiaTheme="minorHAnsi" w:hAnsi="Consolas" w:cs="Consolas"/>
+          <w:color w:val="000000"/>
+          <w:sz w:val="19"/>
+          <w:szCs w:val="19"/>
+          <w:lang w:val="en-US" w:eastAsia="en-US"/>
+        </w:rPr>
+      </w:pPr>
+      <w:r>
+        <w:rPr>
+          <w:rFonts w:ascii="Consolas" w:eastAsiaTheme="minorHAnsi" w:hAnsi="Consolas" w:cs="Consolas"/>
+          <w:color w:val="000000"/>
+          <w:sz w:val="19"/>
+          <w:szCs w:val="19"/>
+          <w:lang w:eastAsia="en-US"/>
+        </w:rPr>
+        <w:tab/>
+      </w:r>
+      <w:r>
+        <w:rPr>
+          <w:rFonts w:ascii="Consolas" w:eastAsiaTheme="minorHAnsi" w:hAnsi="Consolas" w:cs="Consolas"/>
+          <w:color w:val="000000"/>
+          <w:sz w:val="19"/>
+          <w:szCs w:val="19"/>
+          <w:lang w:eastAsia="en-US"/>
+        </w:rPr>
+        <w:tab/>
+      </w:r>
+      <w:r>
+        <w:rPr>
+          <w:rFonts w:ascii="Consolas" w:eastAsiaTheme="minorHAnsi" w:hAnsi="Consolas" w:cs="Consolas"/>
+          <w:color w:val="0000FF"/>
+          <w:sz w:val="19"/>
+          <w:szCs w:val="19"/>
+          <w:lang w:val="en-US" w:eastAsia="en-US"/>
+        </w:rPr>
+        <w:t>else</w:t>
+      </w:r>
+      <w:r>
+        <w:rPr>
+          <w:rFonts w:ascii="Consolas" w:eastAsiaTheme="minorHAnsi" w:hAnsi="Consolas" w:cs="Consolas"/>
+          <w:color w:val="000000"/>
+          <w:sz w:val="19"/>
+          <w:szCs w:val="19"/>
+          <w:lang w:val="en-US" w:eastAsia="en-US"/>
+        </w:rPr>
+        <w:t xml:space="preserve"> </w:t>
+      </w:r>
+      <w:r>
+        <w:rPr>
+          <w:rFonts w:ascii="Consolas" w:eastAsiaTheme="minorHAnsi" w:hAnsi="Consolas" w:cs="Consolas"/>
+          <w:color w:val="0000FF"/>
+          <w:sz w:val="19"/>
+          <w:szCs w:val="19"/>
+          <w:lang w:val="en-US" w:eastAsia="en-US"/>
+        </w:rPr>
+        <w:t>if</w:t>
+      </w:r>
+      <w:r>
+        <w:rPr>
+          <w:rFonts w:ascii="Consolas" w:eastAsiaTheme="minorHAnsi" w:hAnsi="Consolas" w:cs="Consolas"/>
+          <w:color w:val="000000"/>
+          <w:sz w:val="19"/>
+          <w:szCs w:val="19"/>
+          <w:lang w:val="en-US" w:eastAsia="en-US"/>
+        </w:rPr>
+        <w:t xml:space="preserve"> (((buffer[i] == </w:t>
+      </w:r>
+      <w:r>
+        <w:rPr>
+          <w:rFonts w:ascii="Consolas" w:eastAsiaTheme="minorHAnsi" w:hAnsi="Consolas" w:cs="Consolas"/>
+          <w:color w:val="A31515"/>
+          <w:sz w:val="19"/>
+          <w:szCs w:val="19"/>
+          <w:lang w:val="en-US" w:eastAsia="en-US"/>
+        </w:rPr>
+        <w:t>'\t'</w:t>
+      </w:r>
+      <w:r>
+        <w:rPr>
+          <w:rFonts w:ascii="Consolas" w:eastAsiaTheme="minorHAnsi" w:hAnsi="Consolas" w:cs="Consolas"/>
+          <w:color w:val="000000"/>
+          <w:sz w:val="19"/>
+          <w:szCs w:val="19"/>
+          <w:lang w:val="en-US" w:eastAsia="en-US"/>
+        </w:rPr>
+        <w:t xml:space="preserve">) &amp;&amp; (lenth == 0)) || (buffer[i] == </w:t>
+      </w:r>
+      <w:r>
+        <w:rPr>
+          <w:rFonts w:ascii="Consolas" w:eastAsiaTheme="minorHAnsi" w:hAnsi="Consolas" w:cs="Consolas"/>
+          <w:color w:val="A31515"/>
+          <w:sz w:val="19"/>
+          <w:szCs w:val="19"/>
+          <w:lang w:val="en-US" w:eastAsia="en-US"/>
+        </w:rPr>
+        <w:t>'\n'</w:t>
+      </w:r>
+      <w:r>
+        <w:rPr>
+          <w:rFonts w:ascii="Consolas" w:eastAsiaTheme="minorHAnsi" w:hAnsi="Consolas" w:cs="Consolas"/>
+          <w:color w:val="000000"/>
+          <w:sz w:val="19"/>
+          <w:szCs w:val="19"/>
+          <w:lang w:val="en-US" w:eastAsia="en-US"/>
+        </w:rPr>
+        <w:t xml:space="preserve">) || ((buffer[i] == </w:t>
+      </w:r>
+      <w:r>
+        <w:rPr>
+          <w:rFonts w:ascii="Consolas" w:eastAsiaTheme="minorHAnsi" w:hAnsi="Consolas" w:cs="Consolas"/>
+          <w:color w:val="A31515"/>
+          <w:sz w:val="19"/>
+          <w:szCs w:val="19"/>
+          <w:lang w:val="en-US" w:eastAsia="en-US"/>
+        </w:rPr>
+        <w:t>' '</w:t>
+      </w:r>
+      <w:r>
+        <w:rPr>
+          <w:rFonts w:ascii="Consolas" w:eastAsiaTheme="minorHAnsi" w:hAnsi="Consolas" w:cs="Consolas"/>
+          <w:color w:val="000000"/>
+          <w:sz w:val="19"/>
+          <w:szCs w:val="19"/>
+          <w:lang w:val="en-US" w:eastAsia="en-US"/>
+        </w:rPr>
+        <w:t>) &amp;&amp; (lenth == 0)));</w:t>
+      </w:r>
+    </w:p>
+    <w:p>
+      <w:pPr>
+        <w:autoSpaceDE w:val="0"/>
+        <w:autoSpaceDN w:val="0"/>
+        <w:adjustRightInd w:val="0"/>
+        <w:spacing w:line="240" w:lineRule="auto"/>
+        <w:jc w:val="left"/>
+        <w:rPr>
+          <w:rFonts w:ascii="Consolas" w:eastAsiaTheme="minorHAnsi" w:hAnsi="Consolas" w:cs="Consolas"/>
+          <w:color w:val="000000"/>
+          <w:sz w:val="19"/>
+          <w:szCs w:val="19"/>
+          <w:lang w:val="en-US" w:eastAsia="en-US"/>
+        </w:rPr>
+      </w:pPr>
+    </w:p>
+    <w:p>
+      <w:pPr>
+        <w:autoSpaceDE w:val="0"/>
+        <w:autoSpaceDN w:val="0"/>
+        <w:adjustRightInd w:val="0"/>
+        <w:spacing w:line="240" w:lineRule="auto"/>
+        <w:jc w:val="left"/>
+        <w:rPr>
+          <w:rFonts w:ascii="Consolas" w:eastAsiaTheme="minorHAnsi" w:hAnsi="Consolas" w:cs="Consolas"/>
+          <w:color w:val="000000"/>
+          <w:sz w:val="19"/>
+          <w:szCs w:val="19"/>
+          <w:lang w:eastAsia="en-US"/>
+        </w:rPr>
+      </w:pPr>
+      <w:r>
+        <w:rPr>
+          <w:rFonts w:ascii="Consolas" w:eastAsiaTheme="minorHAnsi" w:hAnsi="Consolas" w:cs="Consolas"/>
+          <w:color w:val="000000"/>
+          <w:sz w:val="19"/>
+          <w:szCs w:val="19"/>
+          <w:lang w:val="en-US" w:eastAsia="en-US"/>
+        </w:rPr>
+        <w:tab/>
+      </w:r>
+      <w:r>
+        <w:rPr>
+          <w:rFonts w:ascii="Consolas" w:eastAsiaTheme="minorHAnsi" w:hAnsi="Consolas" w:cs="Consolas"/>
+          <w:color w:val="000000"/>
+          <w:sz w:val="19"/>
+          <w:szCs w:val="19"/>
+          <w:lang w:val="en-US" w:eastAsia="en-US"/>
+        </w:rPr>
+        <w:tab/>
+      </w:r>
+      <w:r>
+        <w:rPr>
+          <w:rFonts w:ascii="Consolas" w:eastAsiaTheme="minorHAnsi" w:hAnsi="Consolas" w:cs="Consolas"/>
+          <w:color w:val="008000"/>
+          <w:sz w:val="19"/>
+          <w:szCs w:val="19"/>
+          <w:lang w:eastAsia="en-US"/>
+        </w:rPr>
+        <w:t>/* При встрече символа увеличиваем длину текущего предложения */</w:t>
+      </w:r>
+    </w:p>
+    <w:p>
+      <w:pPr>
+        <w:autoSpaceDE w:val="0"/>
+        <w:autoSpaceDN w:val="0"/>
+        <w:adjustRightInd w:val="0"/>
+        <w:spacing w:line="240" w:lineRule="auto"/>
+        <w:jc w:val="left"/>
+        <w:rPr>
+          <w:rFonts w:ascii="Consolas" w:eastAsiaTheme="minorHAnsi" w:hAnsi="Consolas" w:cs="Consolas"/>
+          <w:color w:val="000000"/>
+          <w:sz w:val="19"/>
+          <w:szCs w:val="19"/>
+          <w:lang w:eastAsia="en-US"/>
+        </w:rPr>
+      </w:pPr>
+      <w:r>
+        <w:rPr>
+          <w:rFonts w:ascii="Consolas" w:eastAsiaTheme="minorHAnsi" w:hAnsi="Consolas" w:cs="Consolas"/>
+          <w:color w:val="000000"/>
+          <w:sz w:val="19"/>
+          <w:szCs w:val="19"/>
+          <w:lang w:eastAsia="en-US"/>
+        </w:rPr>
+        <w:tab/>
+      </w:r>
+      <w:r>
+        <w:rPr>
+          <w:rFonts w:ascii="Consolas" w:eastAsiaTheme="minorHAnsi" w:hAnsi="Consolas" w:cs="Consolas"/>
+          <w:color w:val="000000"/>
+          <w:sz w:val="19"/>
+          <w:szCs w:val="19"/>
+          <w:lang w:eastAsia="en-US"/>
+        </w:rPr>
+        <w:tab/>
+      </w:r>
+      <w:r>
+        <w:rPr>
+          <w:rFonts w:ascii="Consolas" w:eastAsiaTheme="minorHAnsi" w:hAnsi="Consolas" w:cs="Consolas"/>
+          <w:color w:val="0000FF"/>
+          <w:sz w:val="19"/>
+          <w:szCs w:val="19"/>
+          <w:lang w:eastAsia="en-US"/>
+        </w:rPr>
+        <w:t>else</w:t>
+      </w:r>
+    </w:p>
+    <w:p>
+      <w:pPr>
+        <w:autoSpaceDE w:val="0"/>
+        <w:autoSpaceDN w:val="0"/>
+        <w:adjustRightInd w:val="0"/>
+        <w:spacing w:line="240" w:lineRule="auto"/>
+        <w:jc w:val="left"/>
+        <w:rPr>
+          <w:rFonts w:ascii="Consolas" w:eastAsiaTheme="minorHAnsi" w:hAnsi="Consolas" w:cs="Consolas"/>
+          <w:color w:val="000000"/>
+          <w:sz w:val="19"/>
+          <w:szCs w:val="19"/>
+          <w:lang w:eastAsia="en-US"/>
+        </w:rPr>
+      </w:pPr>
+      <w:r>
+        <w:rPr>
+          <w:rFonts w:ascii="Consolas" w:eastAsiaTheme="minorHAnsi" w:hAnsi="Consolas" w:cs="Consolas"/>
+          <w:color w:val="000000"/>
+          <w:sz w:val="19"/>
+          <w:szCs w:val="19"/>
+          <w:lang w:eastAsia="en-US"/>
+        </w:rPr>
+        <w:tab/>
+      </w:r>
+      <w:r>
+        <w:rPr>
+          <w:rFonts w:ascii="Consolas" w:eastAsiaTheme="minorHAnsi" w:hAnsi="Consolas" w:cs="Consolas"/>
+          <w:color w:val="000000"/>
+          <w:sz w:val="19"/>
+          <w:szCs w:val="19"/>
+          <w:lang w:eastAsia="en-US"/>
+        </w:rPr>
+        <w:tab/>
+      </w:r>
+      <w:r>
+        <w:rPr>
+          <w:rFonts w:ascii="Consolas" w:eastAsiaTheme="minorHAnsi" w:hAnsi="Consolas" w:cs="Consolas"/>
+          <w:color w:val="000000"/>
+          <w:sz w:val="19"/>
+          <w:szCs w:val="19"/>
+          <w:lang w:eastAsia="en-US"/>
+        </w:rPr>
+        <w:tab/>
+        <w:t>lenth++;</w:t>
+      </w:r>
+    </w:p>
+    <w:p>
+      <w:pPr>
+        <w:autoSpaceDE w:val="0"/>
+        <w:autoSpaceDN w:val="0"/>
+        <w:adjustRightInd w:val="0"/>
+        <w:spacing w:line="240" w:lineRule="auto"/>
+        <w:jc w:val="left"/>
+        <w:rPr>
+          <w:rFonts w:ascii="Consolas" w:eastAsiaTheme="minorHAnsi" w:hAnsi="Consolas" w:cs="Consolas"/>
+          <w:color w:val="000000"/>
+          <w:sz w:val="19"/>
+          <w:szCs w:val="19"/>
+          <w:lang w:eastAsia="en-US"/>
+        </w:rPr>
+      </w:pPr>
+    </w:p>
+    <w:p>
+      <w:pPr>
+        <w:autoSpaceDE w:val="0"/>
+        <w:autoSpaceDN w:val="0"/>
+        <w:adjustRightInd w:val="0"/>
+        <w:spacing w:line="240" w:lineRule="auto"/>
+        <w:jc w:val="left"/>
+        <w:rPr>
+          <w:rFonts w:ascii="Consolas" w:eastAsiaTheme="minorHAnsi" w:hAnsi="Consolas" w:cs="Consolas"/>
+          <w:color w:val="000000"/>
+          <w:sz w:val="19"/>
+          <w:szCs w:val="19"/>
+          <w:lang w:eastAsia="en-US"/>
+        </w:rPr>
+      </w:pPr>
+      <w:r>
+        <w:rPr>
+          <w:rFonts w:ascii="Consolas" w:eastAsiaTheme="minorHAnsi" w:hAnsi="Consolas" w:cs="Consolas"/>
+          <w:color w:val="000000"/>
+          <w:sz w:val="19"/>
+          <w:szCs w:val="19"/>
+          <w:lang w:eastAsia="en-US"/>
+        </w:rPr>
+        <w:tab/>
+        <w:t>}</w:t>
+      </w:r>
+    </w:p>
+    <w:p>
+      <w:pPr>
+        <w:autoSpaceDE w:val="0"/>
+        <w:autoSpaceDN w:val="0"/>
+        <w:adjustRightInd w:val="0"/>
+        <w:spacing w:line="240" w:lineRule="auto"/>
+        <w:jc w:val="left"/>
+        <w:rPr>
+          <w:rFonts w:ascii="Consolas" w:eastAsiaTheme="minorHAnsi" w:hAnsi="Consolas" w:cs="Consolas"/>
+          <w:color w:val="000000"/>
+          <w:sz w:val="19"/>
+          <w:szCs w:val="19"/>
+          <w:lang w:eastAsia="en-US"/>
+        </w:rPr>
+      </w:pPr>
+    </w:p>
+    <w:p>
+      <w:pPr>
+        <w:autoSpaceDE w:val="0"/>
+        <w:autoSpaceDN w:val="0"/>
+        <w:adjustRightInd w:val="0"/>
+        <w:spacing w:line="240" w:lineRule="auto"/>
+        <w:jc w:val="left"/>
+        <w:rPr>
+          <w:rFonts w:ascii="Consolas" w:eastAsiaTheme="minorHAnsi" w:hAnsi="Consolas" w:cs="Consolas"/>
+          <w:color w:val="000000"/>
+          <w:sz w:val="19"/>
+          <w:szCs w:val="19"/>
+          <w:lang w:eastAsia="en-US"/>
+        </w:rPr>
+      </w:pPr>
+      <w:r>
+        <w:rPr>
+          <w:rFonts w:ascii="Consolas" w:eastAsiaTheme="minorHAnsi" w:hAnsi="Consolas" w:cs="Consolas"/>
+          <w:color w:val="000000"/>
+          <w:sz w:val="19"/>
+          <w:szCs w:val="19"/>
+          <w:lang w:eastAsia="en-US"/>
+        </w:rPr>
+        <w:tab/>
+      </w:r>
+      <w:r>
+        <w:rPr>
+          <w:rFonts w:ascii="Consolas" w:eastAsiaTheme="minorHAnsi" w:hAnsi="Consolas" w:cs="Consolas"/>
+          <w:color w:val="000000"/>
+          <w:sz w:val="19"/>
+          <w:szCs w:val="19"/>
+          <w:lang w:eastAsia="en-US"/>
+        </w:rPr>
+        <w:t>printf (</w:t>
+      </w:r>
+      <w:r>
+        <w:rPr>
+          <w:rFonts w:ascii="Consolas" w:eastAsiaTheme="minorHAnsi" w:hAnsi="Consolas" w:cs="Consolas"/>
+          <w:color w:val="A31515"/>
+          <w:sz w:val="19"/>
+          <w:szCs w:val="19"/>
+          <w:lang w:eastAsia="en-US"/>
+        </w:rPr>
+        <w:t>"Количество предложений до %d и количество предложений после %d \n"</w:t>
+      </w:r>
+      <w:r>
+        <w:rPr>
+          <w:rFonts w:ascii="Consolas" w:eastAsiaTheme="minorHAnsi" w:hAnsi="Consolas" w:cs="Consolas"/>
+          <w:color w:val="000000"/>
+          <w:sz w:val="19"/>
+          <w:szCs w:val="19"/>
+          <w:lang w:eastAsia="en-US"/>
+        </w:rPr>
+        <w:t>, n, m);</w:t>
+      </w:r>
+    </w:p>
+    <w:p>
+      <w:pPr>
+        <w:autoSpaceDE w:val="0"/>
+        <w:autoSpaceDN w:val="0"/>
+        <w:adjustRightInd w:val="0"/>
+        <w:spacing w:line="240" w:lineRule="auto"/>
+        <w:jc w:val="left"/>
+        <w:rPr>
+          <w:rFonts w:ascii="Consolas" w:eastAsiaTheme="minorHAnsi" w:hAnsi="Consolas" w:cs="Consolas"/>
+          <w:color w:val="000000"/>
+          <w:sz w:val="19"/>
+          <w:szCs w:val="19"/>
+          <w:lang w:eastAsia="en-US"/>
+        </w:rPr>
+      </w:pPr>
+    </w:p>
+    <w:p>
+      <w:pPr>
+        <w:autoSpaceDE w:val="0"/>
+        <w:autoSpaceDN w:val="0"/>
+        <w:adjustRightInd w:val="0"/>
+        <w:spacing w:line="240" w:lineRule="auto"/>
+        <w:jc w:val="left"/>
+        <w:rPr>
+          <w:rFonts w:ascii="Consolas" w:eastAsiaTheme="minorHAnsi" w:hAnsi="Consolas" w:cs="Consolas"/>
+          <w:color w:val="000000"/>
+          <w:sz w:val="19"/>
+          <w:szCs w:val="19"/>
+          <w:lang w:val="en-US" w:eastAsia="en-US"/>
+        </w:rPr>
+      </w:pPr>
+      <w:r>
+        <w:rPr>
+          <w:rFonts w:ascii="Consolas" w:eastAsiaTheme="minorHAnsi" w:hAnsi="Consolas" w:cs="Consolas"/>
+          <w:color w:val="000000"/>
+          <w:sz w:val="19"/>
+          <w:szCs w:val="19"/>
+          <w:lang w:eastAsia="en-US"/>
+        </w:rPr>
+        <w:tab/>
+      </w:r>
+      <w:r>
+        <w:rPr>
+          <w:rFonts w:ascii="Consolas" w:eastAsiaTheme="minorHAnsi" w:hAnsi="Consolas" w:cs="Consolas"/>
+          <w:color w:val="000000"/>
+          <w:sz w:val="19"/>
+          <w:szCs w:val="19"/>
+          <w:lang w:val="en-US" w:eastAsia="en-US"/>
+        </w:rPr>
+        <w:t>free(buffer);</w:t>
+      </w:r>
+    </w:p>
+    <w:p>
+      <w:pPr>
+        <w:autoSpaceDE w:val="0"/>
+        <w:autoSpaceDN w:val="0"/>
+        <w:adjustRightInd w:val="0"/>
+        <w:spacing w:line="240" w:lineRule="auto"/>
+        <w:jc w:val="left"/>
+        <w:rPr>
+          <w:rFonts w:ascii="Consolas" w:eastAsiaTheme="minorHAnsi" w:hAnsi="Consolas" w:cs="Consolas"/>
+          <w:color w:val="000000"/>
+          <w:sz w:val="19"/>
+          <w:szCs w:val="19"/>
+          <w:lang w:val="en-US" w:eastAsia="en-US"/>
+        </w:rPr>
+      </w:pPr>
+    </w:p>
+    <w:p>
+      <w:pPr>
+        <w:autoSpaceDE w:val="0"/>
+        <w:autoSpaceDN w:val="0"/>
+        <w:adjustRightInd w:val="0"/>
+        <w:spacing w:line="240" w:lineRule="auto"/>
+        <w:jc w:val="left"/>
+        <w:rPr>
+          <w:rFonts w:ascii="Consolas" w:eastAsiaTheme="minorHAnsi" w:hAnsi="Consolas" w:cs="Consolas"/>
+          <w:color w:val="000000"/>
+          <w:sz w:val="19"/>
+          <w:szCs w:val="19"/>
+          <w:lang w:val="en-US" w:eastAsia="en-US"/>
+        </w:rPr>
+      </w:pPr>
+      <w:r>
+        <w:rPr>
+          <w:rFonts w:ascii="Consolas" w:eastAsiaTheme="minorHAnsi" w:hAnsi="Consolas" w:cs="Consolas"/>
+          <w:color w:val="000000"/>
+          <w:sz w:val="19"/>
+          <w:szCs w:val="19"/>
+          <w:lang w:val="en-US" w:eastAsia="en-US"/>
+        </w:rPr>
+        <w:tab/>
+        <w:t>system(</w:t>
+      </w:r>
+      <w:r>
+        <w:rPr>
+          <w:rFonts w:ascii="Consolas" w:eastAsiaTheme="minorHAnsi" w:hAnsi="Consolas" w:cs="Consolas"/>
+          <w:color w:val="A31515"/>
+          <w:sz w:val="19"/>
+          <w:szCs w:val="19"/>
+          <w:lang w:val="en-US" w:eastAsia="en-US"/>
+        </w:rPr>
+        <w:t>"pause"</w:t>
+      </w:r>
+      <w:r>
+        <w:rPr>
+          <w:rFonts w:ascii="Consolas" w:eastAsiaTheme="minorHAnsi" w:hAnsi="Consolas" w:cs="Consolas"/>
+          <w:color w:val="000000"/>
+          <w:sz w:val="19"/>
+          <w:szCs w:val="19"/>
+          <w:lang w:val="en-US" w:eastAsia="en-US"/>
+        </w:rPr>
+        <w:t>);</w:t>
+      </w:r>
+    </w:p>
+    <w:p>
+      <w:pPr>
+        <w:autoSpaceDE w:val="0"/>
+        <w:autoSpaceDN w:val="0"/>
+        <w:adjustRightInd w:val="0"/>
+        <w:spacing w:line="240" w:lineRule="auto"/>
+        <w:jc w:val="left"/>
+        <w:rPr>
+          <w:rFonts w:ascii="Consolas" w:eastAsiaTheme="minorHAnsi" w:hAnsi="Consolas" w:cs="Consolas"/>
+          <w:color w:val="000000"/>
+          <w:sz w:val="19"/>
+          <w:szCs w:val="19"/>
+          <w:lang w:val="en-US" w:eastAsia="en-US"/>
+        </w:rPr>
+      </w:pPr>
+    </w:p>
+    <w:p>
+      <w:pPr>
+        <w:autoSpaceDE w:val="0"/>
+        <w:autoSpaceDN w:val="0"/>
+        <w:adjustRightInd w:val="0"/>
+        <w:spacing w:line="240" w:lineRule="auto"/>
+        <w:jc w:val="left"/>
+        <w:rPr>
+          <w:rFonts w:ascii="Consolas" w:eastAsiaTheme="minorHAnsi" w:hAnsi="Consolas" w:cs="Consolas"/>
+          <w:color w:val="000000"/>
+          <w:sz w:val="19"/>
+          <w:szCs w:val="19"/>
+          <w:lang w:val="en-US" w:eastAsia="en-US"/>
+        </w:rPr>
+      </w:pPr>
+      <w:r>
+        <w:rPr>
+          <w:rFonts w:ascii="Consolas" w:eastAsiaTheme="minorHAnsi" w:hAnsi="Consolas" w:cs="Consolas"/>
+          <w:color w:val="000000"/>
+          <w:sz w:val="19"/>
+          <w:szCs w:val="19"/>
+          <w:lang w:val="en-US" w:eastAsia="en-US"/>
+        </w:rPr>
+        <w:tab/>
+      </w:r>
+      <w:r>
+        <w:rPr>
+          <w:rFonts w:ascii="Consolas" w:eastAsiaTheme="minorHAnsi" w:hAnsi="Consolas" w:cs="Consolas"/>
+          <w:color w:val="0000FF"/>
+          <w:sz w:val="19"/>
+          <w:szCs w:val="19"/>
+          <w:lang w:val="en-US" w:eastAsia="en-US"/>
+        </w:rPr>
+        <w:t>return</w:t>
+      </w:r>
+      <w:r>
+        <w:rPr>
+          <w:rFonts w:ascii="Consolas" w:eastAsiaTheme="minorHAnsi" w:hAnsi="Consolas" w:cs="Consolas"/>
+          <w:color w:val="000000"/>
+          <w:sz w:val="19"/>
+          <w:szCs w:val="19"/>
+          <w:lang w:val="en-US" w:eastAsia="en-US"/>
+        </w:rPr>
+        <w:t xml:space="preserve"> 0;</w:t>
+      </w:r>
+    </w:p>
+    <w:p>
+      <w:pPr>
+        <w:autoSpaceDE w:val="0"/>
+        <w:autoSpaceDN w:val="0"/>
+        <w:adjustRightInd w:val="0"/>
+        <w:spacing w:line="240" w:lineRule="auto"/>
+        <w:jc w:val="left"/>
+        <w:rPr>
+          <w:rFonts w:ascii="Consolas" w:eastAsiaTheme="minorHAnsi" w:hAnsi="Consolas" w:cs="Consolas"/>
+          <w:color w:val="000000"/>
+          <w:sz w:val="19"/>
+          <w:szCs w:val="19"/>
+          <w:lang w:val="en-US" w:eastAsia="en-US"/>
+        </w:rPr>
+      </w:pPr>
+      <w:r>
+        <w:rPr>
+          <w:rFonts w:ascii="Consolas" w:eastAsiaTheme="minorHAnsi" w:hAnsi="Consolas" w:cs="Consolas"/>
+          <w:color w:val="000000"/>
+          <w:sz w:val="19"/>
+          <w:szCs w:val="19"/>
+          <w:lang w:val="en-US" w:eastAsia="en-US"/>
+        </w:rPr>
+        <w:t>}</w:t>
+      </w:r>
+    </w:p>
+    <w:p>
+      <w:pPr>
+        <w:autoSpaceDE w:val="0"/>
+        <w:autoSpaceDN w:val="0"/>
+        <w:adjustRightInd w:val="0"/>
+        <w:spacing w:line="240" w:lineRule="auto"/>
+        <w:jc w:val="left"/>
+        <w:rPr>
+          <w:rFonts w:ascii="Consolas" w:eastAsiaTheme="minorHAnsi" w:hAnsi="Consolas" w:cs="Consolas"/>
+          <w:color w:val="000000"/>
+          <w:sz w:val="19"/>
+          <w:szCs w:val="19"/>
+          <w:lang w:val="en-US" w:eastAsia="en-US"/>
+        </w:rPr>
+      </w:pPr>
+    </w:p>
+    <w:p>
+      <w:pPr>
+        <w:autoSpaceDE w:val="0"/>
+        <w:autoSpaceDN w:val="0"/>
+        <w:adjustRightInd w:val="0"/>
+        <w:spacing w:line="240" w:lineRule="auto"/>
+        <w:jc w:val="left"/>
+        <w:rPr>
+          <w:rFonts w:ascii="Consolas" w:eastAsiaTheme="minorHAnsi" w:hAnsi="Consolas" w:cs="Consolas"/>
+          <w:color w:val="000000"/>
+          <w:sz w:val="19"/>
+          <w:szCs w:val="19"/>
+          <w:lang w:val="en-US" w:eastAsia="en-US"/>
+        </w:rPr>
+      </w:pPr>
+      <w:r>
+        <w:rPr>
+          <w:rFonts w:ascii="Consolas" w:eastAsiaTheme="minorHAnsi" w:hAnsi="Consolas" w:cs="Consolas"/>
+          <w:color w:val="0000FF"/>
+          <w:sz w:val="19"/>
+          <w:szCs w:val="19"/>
+          <w:lang w:val="en-US" w:eastAsia="en-US"/>
+        </w:rPr>
+        <w:t>void</w:t>
+      </w:r>
+      <w:r>
+        <w:rPr>
+          <w:rFonts w:ascii="Consolas" w:eastAsiaTheme="minorHAnsi" w:hAnsi="Consolas" w:cs="Consolas"/>
+          <w:color w:val="000000"/>
+          <w:sz w:val="19"/>
+          <w:szCs w:val="19"/>
+          <w:lang w:val="en-US" w:eastAsia="en-US"/>
+        </w:rPr>
+        <w:t xml:space="preserve"> print_</w:t>
+      </w:r>
+      <w:r>
+        <w:rPr>
+          <w:rFonts w:ascii="Consolas" w:eastAsiaTheme="minorHAnsi" w:hAnsi="Consolas" w:cs="Consolas"/>
+          <w:color w:val="000000"/>
+          <w:sz w:val="19"/>
+          <w:szCs w:val="19"/>
+          <w:lang w:val="en-US" w:eastAsia="en-US"/>
+        </w:rPr>
+        <w:t>sentence (</w:t>
+      </w:r>
+      <w:r>
+        <w:rPr>
+          <w:rFonts w:ascii="Consolas" w:eastAsiaTheme="minorHAnsi" w:hAnsi="Consolas" w:cs="Consolas"/>
+          <w:color w:val="0000FF"/>
+          <w:sz w:val="19"/>
+          <w:szCs w:val="19"/>
+          <w:lang w:val="en-US" w:eastAsia="en-US"/>
+        </w:rPr>
+        <w:t>char</w:t>
+      </w:r>
+      <w:r>
+        <w:rPr>
+          <w:rFonts w:ascii="Consolas" w:eastAsiaTheme="minorHAnsi" w:hAnsi="Consolas" w:cs="Consolas"/>
+          <w:color w:val="000000"/>
+          <w:sz w:val="19"/>
+          <w:szCs w:val="19"/>
+          <w:lang w:val="en-US" w:eastAsia="en-US"/>
+        </w:rPr>
+        <w:t xml:space="preserve">* </w:t>
+      </w:r>
+      <w:r>
+        <w:rPr>
+          <w:rFonts w:ascii="Consolas" w:eastAsiaTheme="minorHAnsi" w:hAnsi="Consolas" w:cs="Consolas"/>
+          <w:color w:val="808080"/>
+          <w:sz w:val="19"/>
+          <w:szCs w:val="19"/>
+          <w:lang w:val="en-US" w:eastAsia="en-US"/>
+        </w:rPr>
+        <w:t>buf</w:t>
+      </w:r>
+      <w:r>
+        <w:rPr>
+          <w:rFonts w:ascii="Consolas" w:eastAsiaTheme="minorHAnsi" w:hAnsi="Consolas" w:cs="Consolas"/>
+          <w:color w:val="000000"/>
+          <w:sz w:val="19"/>
+          <w:szCs w:val="19"/>
+          <w:lang w:val="en-US" w:eastAsia="en-US"/>
+        </w:rPr>
+        <w:t xml:space="preserve">, </w:t>
+      </w:r>
+      <w:r>
+        <w:rPr>
+          <w:rFonts w:ascii="Consolas" w:eastAsiaTheme="minorHAnsi" w:hAnsi="Consolas" w:cs="Consolas"/>
+          <w:color w:val="0000FF"/>
+          <w:sz w:val="19"/>
+          <w:szCs w:val="19"/>
+          <w:lang w:val="en-US" w:eastAsia="en-US"/>
+        </w:rPr>
         <w:t>int</w:t>
       </w:r>
       <w:r>
@@ -1755,50 +4752,86 @@
           <w:color w:val="000000"/>
           <w:sz w:val="19"/>
           <w:szCs w:val="19"/>
-          <w:lang w:eastAsia="en-US"/>
-        </w:rPr>
-        <w:t xml:space="preserve"> n = 0;</w:t>
-      </w:r>
-      <w:r>
-        <w:rPr>
-          <w:rFonts w:ascii="Consolas" w:eastAsiaTheme="minorHAnsi" w:hAnsi="Consolas" w:cs="Consolas"/>
-          <w:color w:val="000000"/>
-          <w:sz w:val="19"/>
-          <w:szCs w:val="19"/>
-          <w:lang w:eastAsia="en-US"/>
-        </w:rPr>
-        <w:tab/>
-      </w:r>
-      <w:r>
-        <w:rPr>
-          <w:rFonts w:ascii="Consolas" w:eastAsiaTheme="minorHAnsi" w:hAnsi="Consolas" w:cs="Consolas"/>
-          <w:color w:val="000000"/>
-          <w:sz w:val="19"/>
-          <w:szCs w:val="19"/>
-          <w:lang w:eastAsia="en-US"/>
-        </w:rPr>
-        <w:tab/>
-      </w:r>
-      <w:r>
-        <w:rPr>
-          <w:rFonts w:ascii="Consolas" w:eastAsiaTheme="minorHAnsi" w:hAnsi="Consolas" w:cs="Consolas"/>
-          <w:color w:val="000000"/>
-          <w:sz w:val="19"/>
-          <w:szCs w:val="19"/>
-          <w:lang w:eastAsia="en-US"/>
-        </w:rPr>
-        <w:tab/>
-      </w:r>
-      <w:r>
-        <w:rPr>
-          <w:rFonts w:ascii="Consolas" w:eastAsiaTheme="minorHAnsi" w:hAnsi="Consolas" w:cs="Consolas"/>
-          <w:color w:val="000000"/>
-          <w:sz w:val="19"/>
-          <w:szCs w:val="19"/>
-          <w:lang w:eastAsia="en-US"/>
-        </w:rPr>
-        <w:tab/>
-      </w:r>
+          <w:lang w:val="en-US" w:eastAsia="en-US"/>
+        </w:rPr>
+        <w:t xml:space="preserve"> </w:t>
+      </w:r>
+      <w:r>
+        <w:rPr>
+          <w:rFonts w:ascii="Consolas" w:eastAsiaTheme="minorHAnsi" w:hAnsi="Consolas" w:cs="Consolas"/>
+          <w:color w:val="808080"/>
+          <w:sz w:val="19"/>
+          <w:szCs w:val="19"/>
+          <w:lang w:val="en-US" w:eastAsia="en-US"/>
+        </w:rPr>
+        <w:t>lenth</w:t>
+      </w:r>
+      <w:r>
+        <w:rPr>
+          <w:rFonts w:ascii="Consolas" w:eastAsiaTheme="minorHAnsi" w:hAnsi="Consolas" w:cs="Consolas"/>
+          <w:color w:val="000000"/>
+          <w:sz w:val="19"/>
+          <w:szCs w:val="19"/>
+          <w:lang w:val="en-US" w:eastAsia="en-US"/>
+        </w:rPr>
+        <w:t xml:space="preserve">, </w:t>
+      </w:r>
+      <w:r>
+        <w:rPr>
+          <w:rFonts w:ascii="Consolas" w:eastAsiaTheme="minorHAnsi" w:hAnsi="Consolas" w:cs="Consolas"/>
+          <w:color w:val="0000FF"/>
+          <w:sz w:val="19"/>
+          <w:szCs w:val="19"/>
+          <w:lang w:val="en-US" w:eastAsia="en-US"/>
+        </w:rPr>
+        <w:t>int</w:t>
+      </w:r>
+      <w:r>
+        <w:rPr>
+          <w:rFonts w:ascii="Consolas" w:eastAsiaTheme="minorHAnsi" w:hAnsi="Consolas" w:cs="Consolas"/>
+          <w:color w:val="000000"/>
+          <w:sz w:val="19"/>
+          <w:szCs w:val="19"/>
+          <w:lang w:val="en-US" w:eastAsia="en-US"/>
+        </w:rPr>
+        <w:t xml:space="preserve"> </w:t>
+      </w:r>
+      <w:r>
+        <w:rPr>
+          <w:rFonts w:ascii="Consolas" w:eastAsiaTheme="minorHAnsi" w:hAnsi="Consolas" w:cs="Consolas"/>
+          <w:color w:val="808080"/>
+          <w:sz w:val="19"/>
+          <w:szCs w:val="19"/>
+          <w:lang w:val="en-US" w:eastAsia="en-US"/>
+        </w:rPr>
+        <w:t>i</w:t>
+      </w:r>
+      <w:r>
+        <w:rPr>
+          <w:rFonts w:ascii="Consolas" w:eastAsiaTheme="minorHAnsi" w:hAnsi="Consolas" w:cs="Consolas"/>
+          <w:color w:val="000000"/>
+          <w:sz w:val="19"/>
+          <w:szCs w:val="19"/>
+          <w:lang w:val="en-US" w:eastAsia="en-US"/>
+        </w:rPr>
+        <w:t>)</w:t>
+      </w:r>
+    </w:p>
+    <w:p>
+      <w:pPr>
+        <w:autoSpaceDE w:val="0"/>
+        <w:autoSpaceDN w:val="0"/>
+        <w:adjustRightInd w:val="0"/>
+        <w:spacing w:line="240" w:lineRule="auto"/>
+        <w:jc w:val="left"/>
+        <w:rPr>
+          <w:rFonts w:ascii="Consolas" w:eastAsiaTheme="minorHAnsi" w:hAnsi="Consolas" w:cs="Consolas"/>
+          <w:color w:val="000000"/>
+          <w:sz w:val="19"/>
+          <w:szCs w:val="19"/>
+          <w:lang w:eastAsia="en-US"/>
+        </w:rPr>
+      </w:pPr>
       <w:r>
         <w:rPr>
           <w:rFonts w:ascii="Consolas" w:eastAsiaTheme="minorHAnsi" w:hAnsi="Consolas" w:cs="Consolas"/>
@@ -1807,31 +4840,77 @@
           <w:szCs w:val="19"/>
           <w:lang w:eastAsia="en-US"/>
         </w:rPr>
-        <w:t xml:space="preserve">// Количество предложений в изначальном тексте </w:t>
-      </w:r>
-    </w:p>
-    <w:p>
-      <w:pPr>
-        <w:autoSpaceDE w:val="0"/>
-        <w:autoSpaceDN w:val="0"/>
-        <w:adjustRightInd w:val="0"/>
-        <w:spacing w:line="240" w:lineRule="auto"/>
-        <w:jc w:val="left"/>
-        <w:rPr>
-          <w:rFonts w:ascii="Consolas" w:eastAsiaTheme="minorHAnsi" w:hAnsi="Consolas" w:cs="Consolas"/>
-          <w:color w:val="000000"/>
-          <w:sz w:val="19"/>
-          <w:szCs w:val="19"/>
-          <w:lang w:eastAsia="en-US"/>
-        </w:rPr>
-      </w:pPr>
-      <w:r>
-        <w:rPr>
-          <w:rFonts w:ascii="Consolas" w:eastAsiaTheme="minorHAnsi" w:hAnsi="Consolas" w:cs="Consolas"/>
-          <w:color w:val="000000"/>
-          <w:sz w:val="19"/>
-          <w:szCs w:val="19"/>
-          <w:lang w:eastAsia="en-US"/>
+        <w:t xml:space="preserve">/* Печать предложения. lenth - длина текущего </w:t>
+      </w:r>
+      <w:r>
+        <w:rPr>
+          <w:rFonts w:ascii="Consolas" w:eastAsiaTheme="minorHAnsi" w:hAnsi="Consolas" w:cs="Consolas"/>
+          <w:color w:val="008000"/>
+          <w:sz w:val="19"/>
+          <w:szCs w:val="19"/>
+          <w:lang w:eastAsia="en-US"/>
+        </w:rPr>
+        <w:t>предложения</w:t>
+      </w:r>
+      <w:r>
+        <w:rPr>
+          <w:rFonts w:ascii="Consolas" w:eastAsiaTheme="minorHAnsi" w:hAnsi="Consolas" w:cs="Consolas"/>
+          <w:color w:val="008000"/>
+          <w:sz w:val="19"/>
+          <w:szCs w:val="19"/>
+          <w:lang w:eastAsia="en-US"/>
+        </w:rPr>
+        <w:t>, i - текущая позиция при проходе по массиву */</w:t>
+      </w:r>
+    </w:p>
+    <w:p>
+      <w:pPr>
+        <w:autoSpaceDE w:val="0"/>
+        <w:autoSpaceDN w:val="0"/>
+        <w:adjustRightInd w:val="0"/>
+        <w:spacing w:line="240" w:lineRule="auto"/>
+        <w:jc w:val="left"/>
+        <w:rPr>
+          <w:rFonts w:ascii="Consolas" w:eastAsiaTheme="minorHAnsi" w:hAnsi="Consolas" w:cs="Consolas"/>
+          <w:color w:val="000000"/>
+          <w:sz w:val="19"/>
+          <w:szCs w:val="19"/>
+          <w:lang w:val="en-US" w:eastAsia="en-US"/>
+        </w:rPr>
+      </w:pPr>
+      <w:r>
+        <w:rPr>
+          <w:rFonts w:ascii="Consolas" w:eastAsiaTheme="minorHAnsi" w:hAnsi="Consolas" w:cs="Consolas"/>
+          <w:color w:val="000000"/>
+          <w:sz w:val="19"/>
+          <w:szCs w:val="19"/>
+          <w:lang w:val="en-US" w:eastAsia="en-US"/>
+        </w:rPr>
+        <w:t>{</w:t>
+      </w:r>
+    </w:p>
+    <w:p>
+      <w:pPr>
+        <w:autoSpaceDE w:val="0"/>
+        <w:autoSpaceDN w:val="0"/>
+        <w:adjustRightInd w:val="0"/>
+        <w:spacing w:line="240" w:lineRule="auto"/>
+        <w:jc w:val="left"/>
+        <w:rPr>
+          <w:rFonts w:ascii="Consolas" w:eastAsiaTheme="minorHAnsi" w:hAnsi="Consolas" w:cs="Consolas"/>
+          <w:color w:val="000000"/>
+          <w:sz w:val="19"/>
+          <w:szCs w:val="19"/>
+          <w:lang w:val="en-US" w:eastAsia="en-US"/>
+        </w:rPr>
+      </w:pPr>
+      <w:r>
+        <w:rPr>
+          <w:rFonts w:ascii="Consolas" w:eastAsiaTheme="minorHAnsi" w:hAnsi="Consolas" w:cs="Consolas"/>
+          <w:color w:val="000000"/>
+          <w:sz w:val="19"/>
+          <w:szCs w:val="19"/>
+          <w:lang w:val="en-US" w:eastAsia="en-US"/>
         </w:rPr>
         <w:tab/>
       </w:r>
@@ -1841,7 +4920,27 @@
           <w:color w:val="0000FF"/>
           <w:sz w:val="19"/>
           <w:szCs w:val="19"/>
-          <w:lang w:eastAsia="en-US"/>
+          <w:lang w:val="en-US" w:eastAsia="en-US"/>
+        </w:rPr>
+        <w:t>for</w:t>
+      </w:r>
+      <w:r>
+        <w:rPr>
+          <w:rFonts w:ascii="Consolas" w:eastAsiaTheme="minorHAnsi" w:hAnsi="Consolas" w:cs="Consolas"/>
+          <w:color w:val="000000"/>
+          <w:sz w:val="19"/>
+          <w:szCs w:val="19"/>
+          <w:lang w:val="en-US" w:eastAsia="en-US"/>
+        </w:rPr>
+        <w:t xml:space="preserve"> (</w:t>
+      </w:r>
+      <w:r>
+        <w:rPr>
+          <w:rFonts w:ascii="Consolas" w:eastAsiaTheme="minorHAnsi" w:hAnsi="Consolas" w:cs="Consolas"/>
+          <w:color w:val="0000FF"/>
+          <w:sz w:val="19"/>
+          <w:szCs w:val="19"/>
+          <w:lang w:val="en-US" w:eastAsia="en-US"/>
         </w:rPr>
         <w:t>int</w:t>
       </w:r>
@@ -1851,293 +4950,115 @@
           <w:color w:val="000000"/>
           <w:sz w:val="19"/>
           <w:szCs w:val="19"/>
-          <w:lang w:eastAsia="en-US"/>
-        </w:rPr>
-        <w:t xml:space="preserve"> m = 0;</w:t>
-      </w:r>
-      <w:r>
-        <w:rPr>
-          <w:rFonts w:ascii="Consolas" w:eastAsiaTheme="minorHAnsi" w:hAnsi="Consolas" w:cs="Consolas"/>
-          <w:color w:val="000000"/>
-          <w:sz w:val="19"/>
-          <w:szCs w:val="19"/>
-          <w:lang w:eastAsia="en-US"/>
-        </w:rPr>
-        <w:tab/>
-      </w:r>
-      <w:r>
-        <w:rPr>
-          <w:rFonts w:ascii="Consolas" w:eastAsiaTheme="minorHAnsi" w:hAnsi="Consolas" w:cs="Consolas"/>
-          <w:color w:val="000000"/>
-          <w:sz w:val="19"/>
-          <w:szCs w:val="19"/>
-          <w:lang w:eastAsia="en-US"/>
-        </w:rPr>
-        <w:tab/>
-      </w:r>
-      <w:r>
-        <w:rPr>
-          <w:rFonts w:ascii="Consolas" w:eastAsiaTheme="minorHAnsi" w:hAnsi="Consolas" w:cs="Consolas"/>
-          <w:color w:val="000000"/>
-          <w:sz w:val="19"/>
-          <w:szCs w:val="19"/>
-          <w:lang w:eastAsia="en-US"/>
-        </w:rPr>
-        <w:tab/>
-      </w:r>
-      <w:r>
-        <w:rPr>
-          <w:rFonts w:ascii="Consolas" w:eastAsiaTheme="minorHAnsi" w:hAnsi="Consolas" w:cs="Consolas"/>
-          <w:color w:val="000000"/>
-          <w:sz w:val="19"/>
-          <w:szCs w:val="19"/>
-          <w:lang w:eastAsia="en-US"/>
-        </w:rPr>
-        <w:tab/>
-      </w:r>
-      <w:r>
-        <w:rPr>
-          <w:rFonts w:ascii="Consolas" w:eastAsiaTheme="minorHAnsi" w:hAnsi="Consolas" w:cs="Consolas"/>
-          <w:color w:val="008000"/>
-          <w:sz w:val="19"/>
-          <w:szCs w:val="19"/>
-          <w:lang w:eastAsia="en-US"/>
-        </w:rPr>
-        <w:t>// Количество предложений в отформатированном тексте</w:t>
-      </w:r>
-    </w:p>
-    <w:p>
-      <w:pPr>
-        <w:autoSpaceDE w:val="0"/>
-        <w:autoSpaceDN w:val="0"/>
-        <w:adjustRightInd w:val="0"/>
-        <w:spacing w:line="240" w:lineRule="auto"/>
-        <w:jc w:val="left"/>
-        <w:rPr>
-          <w:rFonts w:ascii="Consolas" w:eastAsiaTheme="minorHAnsi" w:hAnsi="Consolas" w:cs="Consolas"/>
-          <w:color w:val="000000"/>
-          <w:sz w:val="19"/>
-          <w:szCs w:val="19"/>
-          <w:lang w:eastAsia="en-US"/>
-        </w:rPr>
-      </w:pPr>
-      <w:r>
-        <w:rPr>
-          <w:rFonts w:ascii="Consolas" w:eastAsiaTheme="minorHAnsi" w:hAnsi="Consolas" w:cs="Consolas"/>
-          <w:color w:val="000000"/>
-          <w:sz w:val="19"/>
-          <w:szCs w:val="19"/>
-          <w:lang w:eastAsia="en-US"/>
-        </w:rPr>
-        <w:tab/>
-      </w:r>
-      <w:r>
-        <w:rPr>
-          <w:rFonts w:ascii="Consolas" w:eastAsiaTheme="minorHAnsi" w:hAnsi="Consolas" w:cs="Consolas"/>
-          <w:color w:val="0000FF"/>
-          <w:sz w:val="19"/>
-          <w:szCs w:val="19"/>
-          <w:lang w:eastAsia="en-US"/>
-        </w:rPr>
-        <w:t>int</w:t>
-      </w:r>
-      <w:r>
-        <w:rPr>
-          <w:rFonts w:ascii="Consolas" w:eastAsiaTheme="minorHAnsi" w:hAnsi="Consolas" w:cs="Consolas"/>
-          <w:color w:val="000000"/>
-          <w:sz w:val="19"/>
-          <w:szCs w:val="19"/>
-          <w:lang w:eastAsia="en-US"/>
-        </w:rPr>
-        <w:t xml:space="preserve"> lenth = 0;</w:t>
-      </w:r>
-      <w:r>
-        <w:rPr>
-          <w:rFonts w:ascii="Consolas" w:eastAsiaTheme="minorHAnsi" w:hAnsi="Consolas" w:cs="Consolas"/>
-          <w:color w:val="000000"/>
-          <w:sz w:val="19"/>
-          <w:szCs w:val="19"/>
-          <w:lang w:eastAsia="en-US"/>
-        </w:rPr>
-        <w:tab/>
-      </w:r>
-      <w:r>
-        <w:rPr>
-          <w:rFonts w:ascii="Consolas" w:eastAsiaTheme="minorHAnsi" w:hAnsi="Consolas" w:cs="Consolas"/>
-          <w:color w:val="000000"/>
-          <w:sz w:val="19"/>
-          <w:szCs w:val="19"/>
-          <w:lang w:eastAsia="en-US"/>
-        </w:rPr>
-        <w:tab/>
-      </w:r>
-      <w:r>
-        <w:rPr>
-          <w:rFonts w:ascii="Consolas" w:eastAsiaTheme="minorHAnsi" w:hAnsi="Consolas" w:cs="Consolas"/>
-          <w:color w:val="000000"/>
-          <w:sz w:val="19"/>
-          <w:szCs w:val="19"/>
-          <w:lang w:eastAsia="en-US"/>
-        </w:rPr>
-        <w:tab/>
-      </w:r>
-      <w:r>
-        <w:rPr>
-          <w:rFonts w:ascii="Consolas" w:eastAsiaTheme="minorHAnsi" w:hAnsi="Consolas" w:cs="Consolas"/>
-          <w:color w:val="008000"/>
-          <w:sz w:val="19"/>
-          <w:szCs w:val="19"/>
-          <w:lang w:eastAsia="en-US"/>
-        </w:rPr>
-        <w:t>// Длина текущего предложения</w:t>
-      </w:r>
-    </w:p>
-    <w:p>
-      <w:pPr>
-        <w:autoSpaceDE w:val="0"/>
-        <w:autoSpaceDN w:val="0"/>
-        <w:adjustRightInd w:val="0"/>
-        <w:spacing w:line="240" w:lineRule="auto"/>
-        <w:jc w:val="left"/>
-        <w:rPr>
-          <w:rFonts w:ascii="Consolas" w:eastAsiaTheme="minorHAnsi" w:hAnsi="Consolas" w:cs="Consolas"/>
-          <w:color w:val="000000"/>
-          <w:sz w:val="19"/>
-          <w:szCs w:val="19"/>
-          <w:lang w:eastAsia="en-US"/>
-        </w:rPr>
-      </w:pPr>
-    </w:p>
-    <w:p>
-      <w:pPr>
-        <w:autoSpaceDE w:val="0"/>
-        <w:autoSpaceDN w:val="0"/>
-        <w:adjustRightInd w:val="0"/>
-        <w:spacing w:line="240" w:lineRule="auto"/>
-        <w:jc w:val="left"/>
-        <w:rPr>
-          <w:rFonts w:ascii="Consolas" w:eastAsiaTheme="minorHAnsi" w:hAnsi="Consolas" w:cs="Consolas"/>
-          <w:color w:val="000000"/>
-          <w:sz w:val="19"/>
-          <w:szCs w:val="19"/>
-          <w:lang w:val="en-US" w:eastAsia="en-US"/>
-        </w:rPr>
-      </w:pPr>
-      <w:r>
-        <w:rPr>
-          <w:rFonts w:ascii="Consolas" w:eastAsiaTheme="minorHAnsi" w:hAnsi="Consolas" w:cs="Consolas"/>
-          <w:color w:val="000000"/>
-          <w:sz w:val="19"/>
-          <w:szCs w:val="19"/>
-          <w:lang w:eastAsia="en-US"/>
-        </w:rPr>
-        <w:tab/>
-      </w:r>
-      <w:r>
-        <w:rPr>
-          <w:rFonts w:ascii="Consolas" w:eastAsiaTheme="minorHAnsi" w:hAnsi="Consolas" w:cs="Consolas"/>
-          <w:color w:val="008000"/>
-          <w:sz w:val="19"/>
-          <w:szCs w:val="19"/>
-          <w:lang w:eastAsia="en-US"/>
-        </w:rPr>
-        <w:t xml:space="preserve">/* </w:t>
-      </w:r>
-      <w:r>
-        <w:rPr>
-          <w:rFonts w:ascii="Consolas" w:eastAsiaTheme="minorHAnsi" w:hAnsi="Consolas" w:cs="Consolas"/>
-          <w:color w:val="008000"/>
-          <w:sz w:val="19"/>
-          <w:szCs w:val="19"/>
-          <w:lang w:eastAsia="en-US"/>
-        </w:rPr>
-        <w:t>Посимвольное</w:t>
-      </w:r>
-      <w:r>
-        <w:rPr>
-          <w:rFonts w:ascii="Consolas" w:eastAsiaTheme="minorHAnsi" w:hAnsi="Consolas" w:cs="Consolas"/>
-          <w:color w:val="008000"/>
-          <w:sz w:val="19"/>
-          <w:szCs w:val="19"/>
-          <w:lang w:eastAsia="en-US"/>
-        </w:rPr>
-        <w:t xml:space="preserve"> </w:t>
-      </w:r>
-      <w:r>
-        <w:rPr>
-          <w:rFonts w:ascii="Consolas" w:eastAsiaTheme="minorHAnsi" w:hAnsi="Consolas" w:cs="Consolas"/>
-          <w:color w:val="008000"/>
-          <w:sz w:val="19"/>
-          <w:szCs w:val="19"/>
-          <w:lang w:eastAsia="en-US"/>
-        </w:rPr>
-        <w:t>считывание</w:t>
-      </w:r>
-      <w:r>
-        <w:rPr>
-          <w:rFonts w:ascii="Consolas" w:eastAsiaTheme="minorHAnsi" w:hAnsi="Consolas" w:cs="Consolas"/>
-          <w:color w:val="008000"/>
-          <w:sz w:val="19"/>
-          <w:szCs w:val="19"/>
-          <w:lang w:eastAsia="en-US"/>
-        </w:rPr>
-        <w:t xml:space="preserve"> веденного текста до знака "!" </w:t>
-      </w:r>
-      <w:r>
-        <w:rPr>
-          <w:rFonts w:ascii="Consolas" w:eastAsiaTheme="minorHAnsi" w:hAnsi="Consolas" w:cs="Consolas"/>
-          <w:color w:val="008000"/>
-          <w:sz w:val="19"/>
-          <w:szCs w:val="19"/>
-          <w:lang w:val="en-US" w:eastAsia="en-US"/>
-        </w:rPr>
-        <w:t>*/</w:t>
-      </w:r>
-    </w:p>
-    <w:p>
-      <w:pPr>
-        <w:autoSpaceDE w:val="0"/>
-        <w:autoSpaceDN w:val="0"/>
-        <w:adjustRightInd w:val="0"/>
-        <w:spacing w:line="240" w:lineRule="auto"/>
-        <w:jc w:val="left"/>
-        <w:rPr>
-          <w:rFonts w:ascii="Consolas" w:eastAsiaTheme="minorHAnsi" w:hAnsi="Consolas" w:cs="Consolas"/>
-          <w:color w:val="000000"/>
-          <w:sz w:val="19"/>
-          <w:szCs w:val="19"/>
-          <w:lang w:val="en-US" w:eastAsia="en-US"/>
-        </w:rPr>
-      </w:pPr>
-      <w:r>
-        <w:rPr>
-          <w:rFonts w:ascii="Consolas" w:eastAsiaTheme="minorHAnsi" w:hAnsi="Consolas" w:cs="Consolas"/>
-          <w:color w:val="000000"/>
-          <w:sz w:val="19"/>
-          <w:szCs w:val="19"/>
-          <w:lang w:val="en-US" w:eastAsia="en-US"/>
-        </w:rPr>
-        <w:tab/>
-      </w:r>
-      <w:r>
-        <w:rPr>
-          <w:rFonts w:ascii="Consolas" w:eastAsiaTheme="minorHAnsi" w:hAnsi="Consolas" w:cs="Consolas"/>
-          <w:color w:val="0000FF"/>
-          <w:sz w:val="19"/>
-          <w:szCs w:val="19"/>
-          <w:lang w:val="en-US" w:eastAsia="en-US"/>
-        </w:rPr>
-        <w:t>while</w:t>
-      </w:r>
-      <w:r>
-        <w:rPr>
-          <w:rFonts w:ascii="Consolas" w:eastAsiaTheme="minorHAnsi" w:hAnsi="Consolas" w:cs="Consolas"/>
-          <w:color w:val="000000"/>
-          <w:sz w:val="19"/>
-          <w:szCs w:val="19"/>
-          <w:lang w:val="en-US" w:eastAsia="en-US"/>
-        </w:rPr>
-        <w:t xml:space="preserve"> ((buf = getchar()) != </w:t>
+          <w:lang w:val="en-US" w:eastAsia="en-US"/>
+        </w:rPr>
+        <w:t xml:space="preserve"> g = </w:t>
+      </w:r>
+      <w:r>
+        <w:rPr>
+          <w:rFonts w:ascii="Consolas" w:eastAsiaTheme="minorHAnsi" w:hAnsi="Consolas" w:cs="Consolas"/>
+          <w:color w:val="808080"/>
+          <w:sz w:val="19"/>
+          <w:szCs w:val="19"/>
+          <w:lang w:val="en-US" w:eastAsia="en-US"/>
+        </w:rPr>
+        <w:t>i</w:t>
+      </w:r>
+      <w:r>
+        <w:rPr>
+          <w:rFonts w:ascii="Consolas" w:eastAsiaTheme="minorHAnsi" w:hAnsi="Consolas" w:cs="Consolas"/>
+          <w:color w:val="000000"/>
+          <w:sz w:val="19"/>
+          <w:szCs w:val="19"/>
+          <w:lang w:val="en-US" w:eastAsia="en-US"/>
+        </w:rPr>
+        <w:t xml:space="preserve"> - </w:t>
+      </w:r>
+      <w:r>
+        <w:rPr>
+          <w:rFonts w:ascii="Consolas" w:eastAsiaTheme="minorHAnsi" w:hAnsi="Consolas" w:cs="Consolas"/>
+          <w:color w:val="808080"/>
+          <w:sz w:val="19"/>
+          <w:szCs w:val="19"/>
+          <w:lang w:val="en-US" w:eastAsia="en-US"/>
+        </w:rPr>
+        <w:t>lenth</w:t>
+      </w:r>
+      <w:r>
+        <w:rPr>
+          <w:rFonts w:ascii="Consolas" w:eastAsiaTheme="minorHAnsi" w:hAnsi="Consolas" w:cs="Consolas"/>
+          <w:color w:val="000000"/>
+          <w:sz w:val="19"/>
+          <w:szCs w:val="19"/>
+          <w:lang w:val="en-US" w:eastAsia="en-US"/>
+        </w:rPr>
+        <w:t xml:space="preserve">; g &lt;= </w:t>
+      </w:r>
+      <w:r>
+        <w:rPr>
+          <w:rFonts w:ascii="Consolas" w:eastAsiaTheme="minorHAnsi" w:hAnsi="Consolas" w:cs="Consolas"/>
+          <w:color w:val="808080"/>
+          <w:sz w:val="19"/>
+          <w:szCs w:val="19"/>
+          <w:lang w:val="en-US" w:eastAsia="en-US"/>
+        </w:rPr>
+        <w:t>i</w:t>
+      </w:r>
+      <w:r>
+        <w:rPr>
+          <w:rFonts w:ascii="Consolas" w:eastAsiaTheme="minorHAnsi" w:hAnsi="Consolas" w:cs="Consolas"/>
+          <w:color w:val="000000"/>
+          <w:sz w:val="19"/>
+          <w:szCs w:val="19"/>
+          <w:lang w:val="en-US" w:eastAsia="en-US"/>
+        </w:rPr>
+        <w:t>; g++)</w:t>
+      </w:r>
+    </w:p>
+    <w:p>
+      <w:pPr>
+        <w:autoSpaceDE w:val="0"/>
+        <w:autoSpaceDN w:val="0"/>
+        <w:adjustRightInd w:val="0"/>
+        <w:spacing w:line="240" w:lineRule="auto"/>
+        <w:jc w:val="left"/>
+        <w:rPr>
+          <w:rFonts w:ascii="Consolas" w:eastAsiaTheme="minorHAnsi" w:hAnsi="Consolas" w:cs="Consolas"/>
+          <w:color w:val="000000"/>
+          <w:sz w:val="19"/>
+          <w:szCs w:val="19"/>
+          <w:lang w:val="en-US" w:eastAsia="en-US"/>
+        </w:rPr>
+      </w:pPr>
+      <w:r>
+        <w:rPr>
+          <w:rFonts w:ascii="Consolas" w:eastAsiaTheme="minorHAnsi" w:hAnsi="Consolas" w:cs="Consolas"/>
+          <w:color w:val="000000"/>
+          <w:sz w:val="19"/>
+          <w:szCs w:val="19"/>
+          <w:lang w:val="en-US" w:eastAsia="en-US"/>
+        </w:rPr>
+        <w:tab/>
+      </w:r>
+      <w:r>
+        <w:rPr>
+          <w:rFonts w:ascii="Consolas" w:eastAsiaTheme="minorHAnsi" w:hAnsi="Consolas" w:cs="Consolas"/>
+          <w:color w:val="000000"/>
+          <w:sz w:val="19"/>
+          <w:szCs w:val="19"/>
+          <w:lang w:val="en-US" w:eastAsia="en-US"/>
+        </w:rPr>
+        <w:tab/>
+      </w:r>
+      <w:r>
+        <w:rPr>
+          <w:rFonts w:ascii="Consolas" w:eastAsiaTheme="minorHAnsi" w:hAnsi="Consolas" w:cs="Consolas"/>
+          <w:color w:val="000000"/>
+          <w:sz w:val="19"/>
+          <w:szCs w:val="19"/>
+          <w:lang w:val="en-US" w:eastAsia="en-US"/>
+        </w:rPr>
+        <w:t>printf (</w:t>
       </w:r>
       <w:r>
         <w:rPr>
@@ -2147,452 +5068,64 @@
           <w:szCs w:val="19"/>
           <w:lang w:val="en-US" w:eastAsia="en-US"/>
         </w:rPr>
-        <w:t>'!'</w:t>
-      </w:r>
-      <w:r>
-        <w:rPr>
-          <w:rFonts w:ascii="Consolas" w:eastAsiaTheme="minorHAnsi" w:hAnsi="Consolas" w:cs="Consolas"/>
-          <w:color w:val="000000"/>
-          <w:sz w:val="19"/>
-          <w:szCs w:val="19"/>
-          <w:lang w:val="en-US" w:eastAsia="en-US"/>
-        </w:rPr>
-        <w:t>)</w:t>
-      </w:r>
-    </w:p>
-    <w:p>
-      <w:pPr>
-        <w:autoSpaceDE w:val="0"/>
-        <w:autoSpaceDN w:val="0"/>
-        <w:adjustRightInd w:val="0"/>
-        <w:spacing w:line="240" w:lineRule="auto"/>
-        <w:jc w:val="left"/>
-        <w:rPr>
-          <w:rFonts w:ascii="Consolas" w:eastAsiaTheme="minorHAnsi" w:hAnsi="Consolas" w:cs="Consolas"/>
-          <w:color w:val="000000"/>
-          <w:sz w:val="19"/>
-          <w:szCs w:val="19"/>
-          <w:lang w:val="en-US" w:eastAsia="en-US"/>
-        </w:rPr>
-      </w:pPr>
-      <w:r>
-        <w:rPr>
-          <w:rFonts w:ascii="Consolas" w:eastAsiaTheme="minorHAnsi" w:hAnsi="Consolas" w:cs="Consolas"/>
-          <w:color w:val="000000"/>
-          <w:sz w:val="19"/>
-          <w:szCs w:val="19"/>
-          <w:lang w:val="en-US" w:eastAsia="en-US"/>
-        </w:rPr>
-        <w:tab/>
-        <w:t>{</w:t>
-      </w:r>
-    </w:p>
-    <w:p>
-      <w:pPr>
-        <w:autoSpaceDE w:val="0"/>
-        <w:autoSpaceDN w:val="0"/>
-        <w:adjustRightInd w:val="0"/>
-        <w:spacing w:line="240" w:lineRule="auto"/>
-        <w:jc w:val="left"/>
-        <w:rPr>
-          <w:rFonts w:ascii="Consolas" w:eastAsiaTheme="minorHAnsi" w:hAnsi="Consolas" w:cs="Consolas"/>
-          <w:color w:val="000000"/>
-          <w:sz w:val="19"/>
-          <w:szCs w:val="19"/>
-          <w:lang w:val="en-US" w:eastAsia="en-US"/>
-        </w:rPr>
-      </w:pPr>
-      <w:r>
-        <w:rPr>
-          <w:rFonts w:ascii="Consolas" w:eastAsiaTheme="minorHAnsi" w:hAnsi="Consolas" w:cs="Consolas"/>
-          <w:color w:val="000000"/>
-          <w:sz w:val="19"/>
-          <w:szCs w:val="19"/>
-          <w:lang w:val="en-US" w:eastAsia="en-US"/>
-        </w:rPr>
-        <w:tab/>
-      </w:r>
-      <w:r>
-        <w:rPr>
-          <w:rFonts w:ascii="Consolas" w:eastAsiaTheme="minorHAnsi" w:hAnsi="Consolas" w:cs="Consolas"/>
-          <w:color w:val="000000"/>
-          <w:sz w:val="19"/>
-          <w:szCs w:val="19"/>
-          <w:lang w:val="en-US" w:eastAsia="en-US"/>
-        </w:rPr>
-        <w:tab/>
-        <w:t>buffer = (</w:t>
-      </w:r>
-      <w:r>
-        <w:rPr>
-          <w:rFonts w:ascii="Consolas" w:eastAsiaTheme="minorHAnsi" w:hAnsi="Consolas" w:cs="Consolas"/>
-          <w:color w:val="0000FF"/>
-          <w:sz w:val="19"/>
-          <w:szCs w:val="19"/>
-          <w:lang w:val="en-US" w:eastAsia="en-US"/>
-        </w:rPr>
-        <w:t>char</w:t>
-      </w:r>
-      <w:r>
-        <w:rPr>
-          <w:rFonts w:ascii="Consolas" w:eastAsiaTheme="minorHAnsi" w:hAnsi="Consolas" w:cs="Consolas"/>
-          <w:color w:val="000000"/>
-          <w:sz w:val="19"/>
-          <w:szCs w:val="19"/>
-          <w:lang w:val="en-US" w:eastAsia="en-US"/>
-        </w:rPr>
-        <w:t xml:space="preserve">*)realloc(buffer, </w:t>
-      </w:r>
-      <w:r>
-        <w:rPr>
-          <w:rFonts w:ascii="Consolas" w:eastAsiaTheme="minorHAnsi" w:hAnsi="Consolas" w:cs="Consolas"/>
-          <w:color w:val="0000FF"/>
-          <w:sz w:val="19"/>
-          <w:szCs w:val="19"/>
-          <w:lang w:val="en-US" w:eastAsia="en-US"/>
-        </w:rPr>
-        <w:t>sizeof</w:t>
-      </w:r>
-      <w:r>
-        <w:rPr>
-          <w:rFonts w:ascii="Consolas" w:eastAsiaTheme="minorHAnsi" w:hAnsi="Consolas" w:cs="Consolas"/>
-          <w:color w:val="000000"/>
-          <w:sz w:val="19"/>
-          <w:szCs w:val="19"/>
-          <w:lang w:val="en-US" w:eastAsia="en-US"/>
-        </w:rPr>
-        <w:t>(</w:t>
-      </w:r>
-      <w:r>
-        <w:rPr>
-          <w:rFonts w:ascii="Consolas" w:eastAsiaTheme="minorHAnsi" w:hAnsi="Consolas" w:cs="Consolas"/>
-          <w:color w:val="0000FF"/>
-          <w:sz w:val="19"/>
-          <w:szCs w:val="19"/>
-          <w:lang w:val="en-US" w:eastAsia="en-US"/>
-        </w:rPr>
-        <w:t>char</w:t>
-      </w:r>
-      <w:r>
-        <w:rPr>
-          <w:rFonts w:ascii="Consolas" w:eastAsiaTheme="minorHAnsi" w:hAnsi="Consolas" w:cs="Consolas"/>
-          <w:color w:val="000000"/>
-          <w:sz w:val="19"/>
-          <w:szCs w:val="19"/>
-          <w:lang w:val="en-US" w:eastAsia="en-US"/>
-        </w:rPr>
-        <w:t>)*(count + 1));</w:t>
-      </w:r>
-    </w:p>
-    <w:p>
-      <w:pPr>
-        <w:autoSpaceDE w:val="0"/>
-        <w:autoSpaceDN w:val="0"/>
-        <w:adjustRightInd w:val="0"/>
-        <w:spacing w:line="240" w:lineRule="auto"/>
-        <w:jc w:val="left"/>
-        <w:rPr>
-          <w:rFonts w:ascii="Consolas" w:eastAsiaTheme="minorHAnsi" w:hAnsi="Consolas" w:cs="Consolas"/>
-          <w:color w:val="000000"/>
-          <w:sz w:val="19"/>
-          <w:szCs w:val="19"/>
-          <w:lang w:eastAsia="en-US"/>
-        </w:rPr>
-      </w:pPr>
-      <w:r>
-        <w:rPr>
-          <w:rFonts w:ascii="Consolas" w:eastAsiaTheme="minorHAnsi" w:hAnsi="Consolas" w:cs="Consolas"/>
-          <w:color w:val="000000"/>
-          <w:sz w:val="19"/>
-          <w:szCs w:val="19"/>
-          <w:lang w:val="en-US" w:eastAsia="en-US"/>
-        </w:rPr>
-        <w:lastRenderedPageBreak/>
-        <w:tab/>
-      </w:r>
-      <w:r>
-        <w:rPr>
-          <w:rFonts w:ascii="Consolas" w:eastAsiaTheme="minorHAnsi" w:hAnsi="Consolas" w:cs="Consolas"/>
-          <w:color w:val="000000"/>
-          <w:sz w:val="19"/>
-          <w:szCs w:val="19"/>
-          <w:lang w:val="en-US" w:eastAsia="en-US"/>
-        </w:rPr>
-        <w:tab/>
-      </w:r>
-      <w:r>
-        <w:rPr>
-          <w:rFonts w:ascii="Consolas" w:eastAsiaTheme="minorHAnsi" w:hAnsi="Consolas" w:cs="Consolas"/>
-          <w:color w:val="000000"/>
-          <w:sz w:val="19"/>
-          <w:szCs w:val="19"/>
-          <w:lang w:eastAsia="en-US"/>
-        </w:rPr>
-        <w:t>buffer[count++] = (</w:t>
-      </w:r>
-      <w:r>
-        <w:rPr>
-          <w:rFonts w:ascii="Consolas" w:eastAsiaTheme="minorHAnsi" w:hAnsi="Consolas" w:cs="Consolas"/>
-          <w:color w:val="0000FF"/>
-          <w:sz w:val="19"/>
-          <w:szCs w:val="19"/>
-          <w:lang w:eastAsia="en-US"/>
-        </w:rPr>
-        <w:t>char</w:t>
-      </w:r>
-      <w:r>
-        <w:rPr>
-          <w:rFonts w:ascii="Consolas" w:eastAsiaTheme="minorHAnsi" w:hAnsi="Consolas" w:cs="Consolas"/>
-          <w:color w:val="000000"/>
-          <w:sz w:val="19"/>
-          <w:szCs w:val="19"/>
-          <w:lang w:eastAsia="en-US"/>
-        </w:rPr>
-        <w:t>)buf;</w:t>
-      </w:r>
-    </w:p>
-    <w:p>
-      <w:pPr>
-        <w:autoSpaceDE w:val="0"/>
-        <w:autoSpaceDN w:val="0"/>
-        <w:adjustRightInd w:val="0"/>
-        <w:spacing w:line="240" w:lineRule="auto"/>
-        <w:jc w:val="left"/>
-        <w:rPr>
-          <w:rFonts w:ascii="Consolas" w:eastAsiaTheme="minorHAnsi" w:hAnsi="Consolas" w:cs="Consolas"/>
-          <w:color w:val="000000"/>
-          <w:sz w:val="19"/>
-          <w:szCs w:val="19"/>
-          <w:lang w:eastAsia="en-US"/>
-        </w:rPr>
-      </w:pPr>
-      <w:r>
-        <w:rPr>
-          <w:rFonts w:ascii="Consolas" w:eastAsiaTheme="minorHAnsi" w:hAnsi="Consolas" w:cs="Consolas"/>
-          <w:color w:val="000000"/>
-          <w:sz w:val="19"/>
-          <w:szCs w:val="19"/>
-          <w:lang w:eastAsia="en-US"/>
-        </w:rPr>
-        <w:tab/>
-        <w:t>}</w:t>
-      </w:r>
-    </w:p>
-    <w:p>
-      <w:pPr>
-        <w:autoSpaceDE w:val="0"/>
-        <w:autoSpaceDN w:val="0"/>
-        <w:adjustRightInd w:val="0"/>
-        <w:spacing w:line="240" w:lineRule="auto"/>
-        <w:jc w:val="left"/>
-        <w:rPr>
-          <w:rFonts w:ascii="Consolas" w:eastAsiaTheme="minorHAnsi" w:hAnsi="Consolas" w:cs="Consolas"/>
-          <w:color w:val="000000"/>
-          <w:sz w:val="19"/>
-          <w:szCs w:val="19"/>
-          <w:lang w:eastAsia="en-US"/>
-        </w:rPr>
-      </w:pPr>
-    </w:p>
-    <w:p>
-      <w:pPr>
-        <w:autoSpaceDE w:val="0"/>
-        <w:autoSpaceDN w:val="0"/>
-        <w:adjustRightInd w:val="0"/>
-        <w:spacing w:line="240" w:lineRule="auto"/>
-        <w:jc w:val="left"/>
-        <w:rPr>
-          <w:rFonts w:ascii="Consolas" w:eastAsiaTheme="minorHAnsi" w:hAnsi="Consolas" w:cs="Consolas"/>
-          <w:color w:val="000000"/>
-          <w:sz w:val="19"/>
-          <w:szCs w:val="19"/>
-          <w:lang w:eastAsia="en-US"/>
-        </w:rPr>
-      </w:pPr>
-      <w:r>
-        <w:rPr>
-          <w:rFonts w:ascii="Consolas" w:eastAsiaTheme="minorHAnsi" w:hAnsi="Consolas" w:cs="Consolas"/>
-          <w:color w:val="000000"/>
-          <w:sz w:val="19"/>
-          <w:szCs w:val="19"/>
-          <w:lang w:eastAsia="en-US"/>
-        </w:rPr>
-        <w:tab/>
-      </w:r>
-      <w:r>
-        <w:rPr>
-          <w:rFonts w:ascii="Consolas" w:eastAsiaTheme="minorHAnsi" w:hAnsi="Consolas" w:cs="Consolas"/>
-          <w:color w:val="008000"/>
-          <w:sz w:val="19"/>
-          <w:szCs w:val="19"/>
-          <w:lang w:eastAsia="en-US"/>
-        </w:rPr>
-        <w:t>/* Форматирование текста */</w:t>
-      </w:r>
-    </w:p>
-    <w:p>
-      <w:pPr>
-        <w:autoSpaceDE w:val="0"/>
-        <w:autoSpaceDN w:val="0"/>
-        <w:adjustRightInd w:val="0"/>
-        <w:spacing w:line="240" w:lineRule="auto"/>
-        <w:jc w:val="left"/>
-        <w:rPr>
-          <w:rFonts w:ascii="Consolas" w:eastAsiaTheme="minorHAnsi" w:hAnsi="Consolas" w:cs="Consolas"/>
-          <w:color w:val="000000"/>
-          <w:sz w:val="19"/>
-          <w:szCs w:val="19"/>
-          <w:lang w:val="en-US" w:eastAsia="en-US"/>
-        </w:rPr>
-      </w:pPr>
-      <w:r>
-        <w:rPr>
-          <w:rFonts w:ascii="Consolas" w:eastAsiaTheme="minorHAnsi" w:hAnsi="Consolas" w:cs="Consolas"/>
-          <w:color w:val="000000"/>
-          <w:sz w:val="19"/>
-          <w:szCs w:val="19"/>
-          <w:lang w:eastAsia="en-US"/>
-        </w:rPr>
-        <w:tab/>
-      </w:r>
-      <w:r>
-        <w:rPr>
-          <w:rFonts w:ascii="Consolas" w:eastAsiaTheme="minorHAnsi" w:hAnsi="Consolas" w:cs="Consolas"/>
-          <w:color w:val="0000FF"/>
-          <w:sz w:val="19"/>
-          <w:szCs w:val="19"/>
-          <w:lang w:val="en-US" w:eastAsia="en-US"/>
-        </w:rPr>
-        <w:t>for</w:t>
-      </w:r>
-      <w:r>
-        <w:rPr>
-          <w:rFonts w:ascii="Consolas" w:eastAsiaTheme="minorHAnsi" w:hAnsi="Consolas" w:cs="Consolas"/>
-          <w:color w:val="000000"/>
-          <w:sz w:val="19"/>
-          <w:szCs w:val="19"/>
-          <w:lang w:val="en-US" w:eastAsia="en-US"/>
-        </w:rPr>
-        <w:t xml:space="preserve"> (</w:t>
-      </w:r>
-      <w:r>
-        <w:rPr>
-          <w:rFonts w:ascii="Consolas" w:eastAsiaTheme="minorHAnsi" w:hAnsi="Consolas" w:cs="Consolas"/>
-          <w:color w:val="0000FF"/>
-          <w:sz w:val="19"/>
-          <w:szCs w:val="19"/>
-          <w:lang w:val="en-US" w:eastAsia="en-US"/>
-        </w:rPr>
-        <w:t>int</w:t>
-      </w:r>
-      <w:r>
-        <w:rPr>
-          <w:rFonts w:ascii="Consolas" w:eastAsiaTheme="minorHAnsi" w:hAnsi="Consolas" w:cs="Consolas"/>
-          <w:color w:val="000000"/>
-          <w:sz w:val="19"/>
-          <w:szCs w:val="19"/>
-          <w:lang w:val="en-US" w:eastAsia="en-US"/>
-        </w:rPr>
-        <w:t xml:space="preserve"> i = 0; i &lt; count; i++)</w:t>
-      </w:r>
-    </w:p>
-    <w:p>
-      <w:pPr>
-        <w:autoSpaceDE w:val="0"/>
-        <w:autoSpaceDN w:val="0"/>
-        <w:adjustRightInd w:val="0"/>
-        <w:spacing w:line="240" w:lineRule="auto"/>
-        <w:jc w:val="left"/>
-        <w:rPr>
-          <w:rFonts w:ascii="Consolas" w:eastAsiaTheme="minorHAnsi" w:hAnsi="Consolas" w:cs="Consolas"/>
-          <w:color w:val="000000"/>
-          <w:sz w:val="19"/>
-          <w:szCs w:val="19"/>
-          <w:lang w:val="en-US" w:eastAsia="en-US"/>
-        </w:rPr>
-      </w:pPr>
-      <w:r>
-        <w:rPr>
-          <w:rFonts w:ascii="Consolas" w:eastAsiaTheme="minorHAnsi" w:hAnsi="Consolas" w:cs="Consolas"/>
-          <w:color w:val="000000"/>
-          <w:sz w:val="19"/>
-          <w:szCs w:val="19"/>
-          <w:lang w:val="en-US" w:eastAsia="en-US"/>
-        </w:rPr>
-        <w:tab/>
-        <w:t>{</w:t>
-      </w:r>
-    </w:p>
-    <w:p>
-      <w:pPr>
-        <w:autoSpaceDE w:val="0"/>
-        <w:autoSpaceDN w:val="0"/>
-        <w:adjustRightInd w:val="0"/>
-        <w:spacing w:line="240" w:lineRule="auto"/>
-        <w:jc w:val="left"/>
-        <w:rPr>
-          <w:rFonts w:ascii="Consolas" w:eastAsiaTheme="minorHAnsi" w:hAnsi="Consolas" w:cs="Consolas"/>
-          <w:color w:val="000000"/>
-          <w:sz w:val="19"/>
-          <w:szCs w:val="19"/>
-          <w:lang w:val="en-US" w:eastAsia="en-US"/>
-        </w:rPr>
-      </w:pPr>
-    </w:p>
-    <w:p>
-      <w:pPr>
-        <w:autoSpaceDE w:val="0"/>
-        <w:autoSpaceDN w:val="0"/>
-        <w:adjustRightInd w:val="0"/>
-        <w:spacing w:line="240" w:lineRule="auto"/>
-        <w:jc w:val="left"/>
-        <w:rPr>
-          <w:rFonts w:ascii="Consolas" w:eastAsiaTheme="minorHAnsi" w:hAnsi="Consolas" w:cs="Consolas"/>
-          <w:color w:val="000000"/>
-          <w:sz w:val="19"/>
-          <w:szCs w:val="19"/>
-          <w:lang w:val="en-US" w:eastAsia="en-US"/>
-        </w:rPr>
-      </w:pPr>
-      <w:r>
-        <w:rPr>
-          <w:rFonts w:ascii="Consolas" w:eastAsiaTheme="minorHAnsi" w:hAnsi="Consolas" w:cs="Consolas"/>
-          <w:color w:val="000000"/>
-          <w:sz w:val="19"/>
-          <w:szCs w:val="19"/>
-          <w:lang w:val="en-US" w:eastAsia="en-US"/>
-        </w:rPr>
-        <w:tab/>
-      </w:r>
-      <w:r>
-        <w:rPr>
-          <w:rFonts w:ascii="Consolas" w:eastAsiaTheme="minorHAnsi" w:hAnsi="Consolas" w:cs="Consolas"/>
-          <w:color w:val="000000"/>
-          <w:sz w:val="19"/>
-          <w:szCs w:val="19"/>
-          <w:lang w:val="en-US" w:eastAsia="en-US"/>
-        </w:rPr>
-        <w:tab/>
-      </w:r>
-      <w:r>
-        <w:rPr>
-          <w:rFonts w:ascii="Consolas" w:eastAsiaTheme="minorHAnsi" w:hAnsi="Consolas" w:cs="Consolas"/>
-          <w:color w:val="0000FF"/>
-          <w:sz w:val="19"/>
-          <w:szCs w:val="19"/>
-          <w:lang w:val="en-US" w:eastAsia="en-US"/>
-        </w:rPr>
-        <w:t>if</w:t>
-      </w:r>
-      <w:r>
-        <w:rPr>
-          <w:rFonts w:ascii="Consolas" w:eastAsiaTheme="minorHAnsi" w:hAnsi="Consolas" w:cs="Consolas"/>
-          <w:color w:val="000000"/>
-          <w:sz w:val="19"/>
-          <w:szCs w:val="19"/>
-          <w:lang w:val="en-US" w:eastAsia="en-US"/>
-        </w:rPr>
-        <w:t xml:space="preserve"> ((buffer[i] == </w:t>
+        <w:t>"%c"</w:t>
+      </w:r>
+      <w:r>
+        <w:rPr>
+          <w:rFonts w:ascii="Consolas" w:eastAsiaTheme="minorHAnsi" w:hAnsi="Consolas" w:cs="Consolas"/>
+          <w:color w:val="000000"/>
+          <w:sz w:val="19"/>
+          <w:szCs w:val="19"/>
+          <w:lang w:val="en-US" w:eastAsia="en-US"/>
+        </w:rPr>
+        <w:t xml:space="preserve">, </w:t>
+      </w:r>
+      <w:r>
+        <w:rPr>
+          <w:rFonts w:ascii="Consolas" w:eastAsiaTheme="minorHAnsi" w:hAnsi="Consolas" w:cs="Consolas"/>
+          <w:color w:val="808080"/>
+          <w:sz w:val="19"/>
+          <w:szCs w:val="19"/>
+          <w:lang w:val="en-US" w:eastAsia="en-US"/>
+        </w:rPr>
+        <w:t>buf</w:t>
+      </w:r>
+      <w:r>
+        <w:rPr>
+          <w:rFonts w:ascii="Consolas" w:eastAsiaTheme="minorHAnsi" w:hAnsi="Consolas" w:cs="Consolas"/>
+          <w:color w:val="000000"/>
+          <w:sz w:val="19"/>
+          <w:szCs w:val="19"/>
+          <w:lang w:val="en-US" w:eastAsia="en-US"/>
+        </w:rPr>
+        <w:t>[g]);</w:t>
+      </w:r>
+    </w:p>
+    <w:p>
+      <w:pPr>
+        <w:autoSpaceDE w:val="0"/>
+        <w:autoSpaceDN w:val="0"/>
+        <w:adjustRightInd w:val="0"/>
+        <w:spacing w:line="240" w:lineRule="auto"/>
+        <w:jc w:val="left"/>
+        <w:rPr>
+          <w:rFonts w:ascii="Consolas" w:eastAsiaTheme="minorHAnsi" w:hAnsi="Consolas" w:cs="Consolas"/>
+          <w:color w:val="000000"/>
+          <w:sz w:val="19"/>
+          <w:szCs w:val="19"/>
+          <w:lang w:val="en-US" w:eastAsia="en-US"/>
+        </w:rPr>
+      </w:pPr>
+      <w:r>
+        <w:rPr>
+          <w:rFonts w:ascii="Consolas" w:eastAsiaTheme="minorHAnsi" w:hAnsi="Consolas" w:cs="Consolas"/>
+          <w:color w:val="000000"/>
+          <w:sz w:val="19"/>
+          <w:szCs w:val="19"/>
+          <w:lang w:val="en-US" w:eastAsia="en-US"/>
+        </w:rPr>
+        <w:tab/>
+        <w:t>printf(</w:t>
       </w:r>
       <w:r>
         <w:rPr>
@@ -2602,2063 +5135,36 @@
           <w:szCs w:val="19"/>
           <w:lang w:val="en-US" w:eastAsia="en-US"/>
         </w:rPr>
-        <w:t>'.'</w:t>
-      </w:r>
-      <w:r>
-        <w:rPr>
-          <w:rFonts w:ascii="Consolas" w:eastAsiaTheme="minorHAnsi" w:hAnsi="Consolas" w:cs="Consolas"/>
-          <w:color w:val="000000"/>
-          <w:sz w:val="19"/>
-          <w:szCs w:val="19"/>
-          <w:lang w:val="en-US" w:eastAsia="en-US"/>
-        </w:rPr>
-        <w:t xml:space="preserve">) || (buffer[i] == </w:t>
-      </w:r>
-      <w:r>
-        <w:rPr>
-          <w:rFonts w:ascii="Consolas" w:eastAsiaTheme="minorHAnsi" w:hAnsi="Consolas" w:cs="Consolas"/>
-          <w:color w:val="A31515"/>
-          <w:sz w:val="19"/>
-          <w:szCs w:val="19"/>
-          <w:lang w:val="en-US" w:eastAsia="en-US"/>
-        </w:rPr>
-        <w:t>';'</w:t>
-      </w:r>
-      <w:r>
-        <w:rPr>
-          <w:rFonts w:ascii="Consolas" w:eastAsiaTheme="minorHAnsi" w:hAnsi="Consolas" w:cs="Consolas"/>
-          <w:color w:val="000000"/>
-          <w:sz w:val="19"/>
-          <w:szCs w:val="19"/>
-          <w:lang w:val="en-US" w:eastAsia="en-US"/>
-        </w:rPr>
-        <w:t>))</w:t>
-      </w:r>
-    </w:p>
-    <w:p>
-      <w:pPr>
-        <w:autoSpaceDE w:val="0"/>
-        <w:autoSpaceDN w:val="0"/>
-        <w:adjustRightInd w:val="0"/>
-        <w:spacing w:line="240" w:lineRule="auto"/>
-        <w:jc w:val="left"/>
-        <w:rPr>
-          <w:rFonts w:ascii="Consolas" w:eastAsiaTheme="minorHAnsi" w:hAnsi="Consolas" w:cs="Consolas"/>
-          <w:color w:val="000000"/>
-          <w:sz w:val="19"/>
-          <w:szCs w:val="19"/>
-          <w:lang w:val="en-US" w:eastAsia="en-US"/>
-        </w:rPr>
-      </w:pPr>
-      <w:r>
-        <w:rPr>
-          <w:rFonts w:ascii="Consolas" w:eastAsiaTheme="minorHAnsi" w:hAnsi="Consolas" w:cs="Consolas"/>
-          <w:color w:val="000000"/>
-          <w:sz w:val="19"/>
-          <w:szCs w:val="19"/>
-          <w:lang w:val="en-US" w:eastAsia="en-US"/>
-        </w:rPr>
-        <w:tab/>
-      </w:r>
-      <w:r>
-        <w:rPr>
-          <w:rFonts w:ascii="Consolas" w:eastAsiaTheme="minorHAnsi" w:hAnsi="Consolas" w:cs="Consolas"/>
-          <w:color w:val="000000"/>
-          <w:sz w:val="19"/>
-          <w:szCs w:val="19"/>
-          <w:lang w:val="en-US" w:eastAsia="en-US"/>
-        </w:rPr>
-        <w:tab/>
-        <w:t>{</w:t>
-      </w:r>
-    </w:p>
-    <w:p>
-      <w:pPr>
-        <w:autoSpaceDE w:val="0"/>
-        <w:autoSpaceDN w:val="0"/>
-        <w:adjustRightInd w:val="0"/>
-        <w:spacing w:line="240" w:lineRule="auto"/>
-        <w:jc w:val="left"/>
-        <w:rPr>
-          <w:rFonts w:ascii="Consolas" w:eastAsiaTheme="minorHAnsi" w:hAnsi="Consolas" w:cs="Consolas"/>
-          <w:color w:val="000000"/>
-          <w:sz w:val="19"/>
-          <w:szCs w:val="19"/>
-          <w:lang w:val="en-US" w:eastAsia="en-US"/>
-        </w:rPr>
-      </w:pPr>
-      <w:r>
-        <w:rPr>
-          <w:rFonts w:ascii="Consolas" w:eastAsiaTheme="minorHAnsi" w:hAnsi="Consolas" w:cs="Consolas"/>
-          <w:color w:val="000000"/>
-          <w:sz w:val="19"/>
-          <w:szCs w:val="19"/>
-          <w:lang w:val="en-US" w:eastAsia="en-US"/>
-        </w:rPr>
-        <w:tab/>
-      </w:r>
-      <w:r>
-        <w:rPr>
-          <w:rFonts w:ascii="Consolas" w:eastAsiaTheme="minorHAnsi" w:hAnsi="Consolas" w:cs="Consolas"/>
-          <w:color w:val="000000"/>
-          <w:sz w:val="19"/>
-          <w:szCs w:val="19"/>
-          <w:lang w:val="en-US" w:eastAsia="en-US"/>
-        </w:rPr>
-        <w:tab/>
-      </w:r>
-      <w:r>
-        <w:rPr>
-          <w:rFonts w:ascii="Consolas" w:eastAsiaTheme="minorHAnsi" w:hAnsi="Consolas" w:cs="Consolas"/>
-          <w:color w:val="000000"/>
-          <w:sz w:val="19"/>
-          <w:szCs w:val="19"/>
-          <w:lang w:val="en-US" w:eastAsia="en-US"/>
-        </w:rPr>
-        <w:tab/>
-        <w:t>print_sentence</w:t>
-      </w:r>
-      <w:r>
-        <w:rPr>
-          <w:rFonts w:ascii="Consolas" w:eastAsiaTheme="minorHAnsi" w:hAnsi="Consolas" w:cs="Consolas"/>
-          <w:color w:val="000000"/>
-          <w:sz w:val="19"/>
-          <w:szCs w:val="19"/>
-          <w:lang w:eastAsia="en-US"/>
-        </w:rPr>
-        <w:t xml:space="preserve"> </w:t>
-      </w:r>
-      <w:r>
-        <w:rPr>
-          <w:rFonts w:ascii="Consolas" w:eastAsiaTheme="minorHAnsi" w:hAnsi="Consolas" w:cs="Consolas"/>
-          <w:color w:val="000000"/>
-          <w:sz w:val="19"/>
-          <w:szCs w:val="19"/>
-          <w:lang w:val="en-US" w:eastAsia="en-US"/>
-        </w:rPr>
-        <w:t>(buffer, lenth, i);</w:t>
-      </w:r>
-      <w:r>
-        <w:rPr>
-          <w:rFonts w:ascii="Consolas" w:eastAsiaTheme="minorHAnsi" w:hAnsi="Consolas" w:cs="Consolas"/>
-          <w:color w:val="000000"/>
-          <w:sz w:val="19"/>
-          <w:szCs w:val="19"/>
-          <w:lang w:val="en-US" w:eastAsia="en-US"/>
-        </w:rPr>
-        <w:tab/>
-      </w:r>
-      <w:r>
-        <w:rPr>
-          <w:rFonts w:ascii="Consolas" w:eastAsiaTheme="minorHAnsi" w:hAnsi="Consolas" w:cs="Consolas"/>
-          <w:color w:val="000000"/>
-          <w:sz w:val="19"/>
-          <w:szCs w:val="19"/>
-          <w:lang w:val="en-US" w:eastAsia="en-US"/>
-        </w:rPr>
-        <w:tab/>
-      </w:r>
-      <w:r>
-        <w:rPr>
-          <w:rFonts w:ascii="Consolas" w:eastAsiaTheme="minorHAnsi" w:hAnsi="Consolas" w:cs="Consolas"/>
-          <w:color w:val="008000"/>
-          <w:sz w:val="19"/>
-          <w:szCs w:val="19"/>
-          <w:lang w:val="en-US" w:eastAsia="en-US"/>
-        </w:rPr>
-        <w:t xml:space="preserve">// </w:t>
-      </w:r>
-      <w:r>
-        <w:rPr>
-          <w:rFonts w:ascii="Consolas" w:eastAsiaTheme="minorHAnsi" w:hAnsi="Consolas" w:cs="Consolas"/>
-          <w:color w:val="008000"/>
-          <w:sz w:val="19"/>
-          <w:szCs w:val="19"/>
-          <w:lang w:eastAsia="en-US"/>
-        </w:rPr>
-        <w:t>Печатаем</w:t>
-      </w:r>
-      <w:r>
-        <w:rPr>
-          <w:rFonts w:ascii="Consolas" w:eastAsiaTheme="minorHAnsi" w:hAnsi="Consolas" w:cs="Consolas"/>
-          <w:color w:val="008000"/>
-          <w:sz w:val="19"/>
-          <w:szCs w:val="19"/>
-          <w:lang w:val="en-US" w:eastAsia="en-US"/>
-        </w:rPr>
-        <w:t xml:space="preserve"> </w:t>
-      </w:r>
-      <w:r>
-        <w:rPr>
-          <w:rFonts w:ascii="Consolas" w:eastAsiaTheme="minorHAnsi" w:hAnsi="Consolas" w:cs="Consolas"/>
-          <w:color w:val="008000"/>
-          <w:sz w:val="19"/>
-          <w:szCs w:val="19"/>
-          <w:lang w:eastAsia="en-US"/>
-        </w:rPr>
-        <w:t>очередное</w:t>
-      </w:r>
-      <w:r>
-        <w:rPr>
-          <w:rFonts w:ascii="Consolas" w:eastAsiaTheme="minorHAnsi" w:hAnsi="Consolas" w:cs="Consolas"/>
-          <w:color w:val="008000"/>
-          <w:sz w:val="19"/>
-          <w:szCs w:val="19"/>
-          <w:lang w:val="en-US" w:eastAsia="en-US"/>
-        </w:rPr>
-        <w:t xml:space="preserve"> </w:t>
-      </w:r>
-      <w:r>
-        <w:rPr>
-          <w:rFonts w:ascii="Consolas" w:eastAsiaTheme="minorHAnsi" w:hAnsi="Consolas" w:cs="Consolas"/>
-          <w:color w:val="008000"/>
-          <w:sz w:val="19"/>
-          <w:szCs w:val="19"/>
-          <w:lang w:eastAsia="en-US"/>
-        </w:rPr>
-        <w:t>предложение</w:t>
-      </w:r>
-    </w:p>
-    <w:p>
-      <w:pPr>
-        <w:autoSpaceDE w:val="0"/>
-        <w:autoSpaceDN w:val="0"/>
-        <w:adjustRightInd w:val="0"/>
-        <w:spacing w:line="240" w:lineRule="auto"/>
-        <w:jc w:val="left"/>
-        <w:rPr>
-          <w:rFonts w:ascii="Consolas" w:eastAsiaTheme="minorHAnsi" w:hAnsi="Consolas" w:cs="Consolas"/>
-          <w:color w:val="000000"/>
-          <w:sz w:val="19"/>
-          <w:szCs w:val="19"/>
-          <w:lang w:val="en-US" w:eastAsia="en-US"/>
-        </w:rPr>
-      </w:pPr>
-    </w:p>
-    <w:p>
-      <w:pPr>
-        <w:autoSpaceDE w:val="0"/>
-        <w:autoSpaceDN w:val="0"/>
-        <w:adjustRightInd w:val="0"/>
-        <w:spacing w:line="240" w:lineRule="auto"/>
-        <w:jc w:val="left"/>
-        <w:rPr>
-          <w:rFonts w:ascii="Consolas" w:eastAsiaTheme="minorHAnsi" w:hAnsi="Consolas" w:cs="Consolas"/>
-          <w:color w:val="000000"/>
-          <w:sz w:val="19"/>
-          <w:szCs w:val="19"/>
-          <w:lang w:val="en-US" w:eastAsia="en-US"/>
-        </w:rPr>
-      </w:pPr>
-      <w:r>
-        <w:rPr>
-          <w:rFonts w:ascii="Consolas" w:eastAsiaTheme="minorHAnsi" w:hAnsi="Consolas" w:cs="Consolas"/>
-          <w:color w:val="000000"/>
-          <w:sz w:val="19"/>
-          <w:szCs w:val="19"/>
-          <w:lang w:val="en-US" w:eastAsia="en-US"/>
-        </w:rPr>
-        <w:tab/>
-      </w:r>
-      <w:r>
-        <w:rPr>
-          <w:rFonts w:ascii="Consolas" w:eastAsiaTheme="minorHAnsi" w:hAnsi="Consolas" w:cs="Consolas"/>
-          <w:color w:val="000000"/>
-          <w:sz w:val="19"/>
-          <w:szCs w:val="19"/>
-          <w:lang w:val="en-US" w:eastAsia="en-US"/>
-        </w:rPr>
-        <w:tab/>
-      </w:r>
-      <w:r>
-        <w:rPr>
-          <w:rFonts w:ascii="Consolas" w:eastAsiaTheme="minorHAnsi" w:hAnsi="Consolas" w:cs="Consolas"/>
-          <w:color w:val="000000"/>
-          <w:sz w:val="19"/>
-          <w:szCs w:val="19"/>
-          <w:lang w:val="en-US" w:eastAsia="en-US"/>
-        </w:rPr>
-        <w:tab/>
-        <w:t>n++; m++;</w:t>
-      </w:r>
-      <w:r>
-        <w:rPr>
-          <w:rFonts w:ascii="Consolas" w:eastAsiaTheme="minorHAnsi" w:hAnsi="Consolas" w:cs="Consolas"/>
-          <w:color w:val="000000"/>
-          <w:sz w:val="19"/>
-          <w:szCs w:val="19"/>
-          <w:lang w:val="en-US" w:eastAsia="en-US"/>
-        </w:rPr>
-        <w:tab/>
-      </w:r>
-      <w:r>
-        <w:rPr>
-          <w:rFonts w:ascii="Consolas" w:eastAsiaTheme="minorHAnsi" w:hAnsi="Consolas" w:cs="Consolas"/>
-          <w:color w:val="000000"/>
-          <w:sz w:val="19"/>
-          <w:szCs w:val="19"/>
-          <w:lang w:val="en-US" w:eastAsia="en-US"/>
-        </w:rPr>
-        <w:tab/>
-      </w:r>
-      <w:r>
-        <w:rPr>
-          <w:rFonts w:ascii="Consolas" w:eastAsiaTheme="minorHAnsi" w:hAnsi="Consolas" w:cs="Consolas"/>
-          <w:color w:val="008000"/>
-          <w:sz w:val="19"/>
-          <w:szCs w:val="19"/>
-          <w:lang w:val="en-US" w:eastAsia="en-US"/>
-        </w:rPr>
-        <w:t xml:space="preserve">// </w:t>
-      </w:r>
-      <w:r>
-        <w:rPr>
-          <w:rFonts w:ascii="Consolas" w:eastAsiaTheme="minorHAnsi" w:hAnsi="Consolas" w:cs="Consolas"/>
-          <w:color w:val="008000"/>
-          <w:sz w:val="19"/>
-          <w:szCs w:val="19"/>
-          <w:lang w:eastAsia="en-US"/>
-        </w:rPr>
-        <w:t>Увеличиваем</w:t>
-      </w:r>
-      <w:r>
-        <w:rPr>
-          <w:rFonts w:ascii="Consolas" w:eastAsiaTheme="minorHAnsi" w:hAnsi="Consolas" w:cs="Consolas"/>
-          <w:color w:val="008000"/>
-          <w:sz w:val="19"/>
-          <w:szCs w:val="19"/>
-          <w:lang w:val="en-US" w:eastAsia="en-US"/>
-        </w:rPr>
-        <w:t xml:space="preserve"> </w:t>
-      </w:r>
-      <w:r>
-        <w:rPr>
-          <w:rFonts w:ascii="Consolas" w:eastAsiaTheme="minorHAnsi" w:hAnsi="Consolas" w:cs="Consolas"/>
-          <w:color w:val="008000"/>
-          <w:sz w:val="19"/>
-          <w:szCs w:val="19"/>
-          <w:lang w:eastAsia="en-US"/>
-        </w:rPr>
-        <w:t>оба</w:t>
-      </w:r>
-      <w:r>
-        <w:rPr>
-          <w:rFonts w:ascii="Consolas" w:eastAsiaTheme="minorHAnsi" w:hAnsi="Consolas" w:cs="Consolas"/>
-          <w:color w:val="008000"/>
-          <w:sz w:val="19"/>
-          <w:szCs w:val="19"/>
-          <w:lang w:val="en-US" w:eastAsia="en-US"/>
-        </w:rPr>
-        <w:t xml:space="preserve"> </w:t>
-      </w:r>
-      <w:r>
-        <w:rPr>
-          <w:rFonts w:ascii="Consolas" w:eastAsiaTheme="minorHAnsi" w:hAnsi="Consolas" w:cs="Consolas"/>
-          <w:color w:val="008000"/>
-          <w:sz w:val="19"/>
-          <w:szCs w:val="19"/>
-          <w:lang w:eastAsia="en-US"/>
-        </w:rPr>
-        <w:t>счетчика</w:t>
-      </w:r>
-    </w:p>
-    <w:p>
-      <w:pPr>
-        <w:autoSpaceDE w:val="0"/>
-        <w:autoSpaceDN w:val="0"/>
-        <w:adjustRightInd w:val="0"/>
-        <w:spacing w:line="240" w:lineRule="auto"/>
-        <w:jc w:val="left"/>
-        <w:rPr>
-          <w:rFonts w:ascii="Consolas" w:eastAsiaTheme="minorHAnsi" w:hAnsi="Consolas" w:cs="Consolas"/>
-          <w:color w:val="000000"/>
-          <w:sz w:val="19"/>
-          <w:szCs w:val="19"/>
-          <w:lang w:eastAsia="en-US"/>
-        </w:rPr>
-      </w:pPr>
-      <w:r>
-        <w:rPr>
-          <w:rFonts w:ascii="Consolas" w:eastAsiaTheme="minorHAnsi" w:hAnsi="Consolas" w:cs="Consolas"/>
-          <w:color w:val="000000"/>
-          <w:sz w:val="19"/>
-          <w:szCs w:val="19"/>
-          <w:lang w:val="en-US" w:eastAsia="en-US"/>
-        </w:rPr>
-        <w:tab/>
-      </w:r>
-      <w:r>
-        <w:rPr>
-          <w:rFonts w:ascii="Consolas" w:eastAsiaTheme="minorHAnsi" w:hAnsi="Consolas" w:cs="Consolas"/>
-          <w:color w:val="000000"/>
-          <w:sz w:val="19"/>
-          <w:szCs w:val="19"/>
-          <w:lang w:val="en-US" w:eastAsia="en-US"/>
-        </w:rPr>
-        <w:tab/>
-      </w:r>
-      <w:r>
-        <w:rPr>
-          <w:rFonts w:ascii="Consolas" w:eastAsiaTheme="minorHAnsi" w:hAnsi="Consolas" w:cs="Consolas"/>
-          <w:color w:val="000000"/>
-          <w:sz w:val="19"/>
-          <w:szCs w:val="19"/>
-          <w:lang w:val="en-US" w:eastAsia="en-US"/>
-        </w:rPr>
-        <w:tab/>
-      </w:r>
-      <w:r>
-        <w:rPr>
-          <w:rFonts w:ascii="Consolas" w:eastAsiaTheme="minorHAnsi" w:hAnsi="Consolas" w:cs="Consolas"/>
-          <w:color w:val="000000"/>
-          <w:sz w:val="19"/>
-          <w:szCs w:val="19"/>
-          <w:lang w:eastAsia="en-US"/>
-        </w:rPr>
-        <w:t>lenth = 0;</w:t>
-      </w:r>
-      <w:r>
-        <w:rPr>
-          <w:rFonts w:ascii="Consolas" w:eastAsiaTheme="minorHAnsi" w:hAnsi="Consolas" w:cs="Consolas"/>
-          <w:color w:val="000000"/>
-          <w:sz w:val="19"/>
-          <w:szCs w:val="19"/>
-          <w:lang w:eastAsia="en-US"/>
-        </w:rPr>
-        <w:tab/>
-      </w:r>
-      <w:r>
-        <w:rPr>
-          <w:rFonts w:ascii="Consolas" w:eastAsiaTheme="minorHAnsi" w:hAnsi="Consolas" w:cs="Consolas"/>
-          <w:color w:val="000000"/>
-          <w:sz w:val="19"/>
-          <w:szCs w:val="19"/>
-          <w:lang w:eastAsia="en-US"/>
-        </w:rPr>
-        <w:tab/>
-      </w:r>
-      <w:r>
-        <w:rPr>
-          <w:rFonts w:ascii="Consolas" w:eastAsiaTheme="minorHAnsi" w:hAnsi="Consolas" w:cs="Consolas"/>
-          <w:color w:val="008000"/>
-          <w:sz w:val="19"/>
-          <w:szCs w:val="19"/>
-          <w:lang w:eastAsia="en-US"/>
-        </w:rPr>
-        <w:t>// Обнуляем длину текущего предложения</w:t>
-      </w:r>
-    </w:p>
-    <w:p>
-      <w:pPr>
-        <w:autoSpaceDE w:val="0"/>
-        <w:autoSpaceDN w:val="0"/>
-        <w:adjustRightInd w:val="0"/>
-        <w:spacing w:line="240" w:lineRule="auto"/>
-        <w:jc w:val="left"/>
-        <w:rPr>
-          <w:rFonts w:ascii="Consolas" w:eastAsiaTheme="minorHAnsi" w:hAnsi="Consolas" w:cs="Consolas"/>
-          <w:color w:val="000000"/>
-          <w:sz w:val="19"/>
-          <w:szCs w:val="19"/>
-          <w:lang w:eastAsia="en-US"/>
-        </w:rPr>
-      </w:pPr>
-      <w:r>
-        <w:rPr>
-          <w:rFonts w:ascii="Consolas" w:eastAsiaTheme="minorHAnsi" w:hAnsi="Consolas" w:cs="Consolas"/>
-          <w:color w:val="000000"/>
-          <w:sz w:val="19"/>
-          <w:szCs w:val="19"/>
-          <w:lang w:eastAsia="en-US"/>
-        </w:rPr>
-        <w:tab/>
-      </w:r>
-      <w:r>
-        <w:rPr>
-          <w:rFonts w:ascii="Consolas" w:eastAsiaTheme="minorHAnsi" w:hAnsi="Consolas" w:cs="Consolas"/>
-          <w:color w:val="000000"/>
-          <w:sz w:val="19"/>
-          <w:szCs w:val="19"/>
-          <w:lang w:eastAsia="en-US"/>
-        </w:rPr>
-        <w:tab/>
-        <w:t>}</w:t>
-      </w:r>
-    </w:p>
-    <w:p>
-      <w:pPr>
-        <w:autoSpaceDE w:val="0"/>
-        <w:autoSpaceDN w:val="0"/>
-        <w:adjustRightInd w:val="0"/>
-        <w:spacing w:line="240" w:lineRule="auto"/>
-        <w:jc w:val="left"/>
-        <w:rPr>
-          <w:rFonts w:ascii="Consolas" w:eastAsiaTheme="minorHAnsi" w:hAnsi="Consolas" w:cs="Consolas"/>
-          <w:color w:val="000000"/>
-          <w:sz w:val="19"/>
-          <w:szCs w:val="19"/>
-          <w:lang w:eastAsia="en-US"/>
-        </w:rPr>
-      </w:pPr>
-    </w:p>
-    <w:p>
-      <w:pPr>
-        <w:autoSpaceDE w:val="0"/>
-        <w:autoSpaceDN w:val="0"/>
-        <w:adjustRightInd w:val="0"/>
-        <w:spacing w:line="240" w:lineRule="auto"/>
-        <w:jc w:val="left"/>
-        <w:rPr>
-          <w:rFonts w:ascii="Consolas" w:eastAsiaTheme="minorHAnsi" w:hAnsi="Consolas" w:cs="Consolas"/>
-          <w:color w:val="000000"/>
-          <w:sz w:val="19"/>
-          <w:szCs w:val="19"/>
-          <w:lang w:val="en-US" w:eastAsia="en-US"/>
-        </w:rPr>
-      </w:pPr>
-      <w:r>
-        <w:rPr>
-          <w:rFonts w:ascii="Consolas" w:eastAsiaTheme="minorHAnsi" w:hAnsi="Consolas" w:cs="Consolas"/>
-          <w:color w:val="000000"/>
-          <w:sz w:val="19"/>
-          <w:szCs w:val="19"/>
-          <w:lang w:eastAsia="en-US"/>
-        </w:rPr>
-        <w:tab/>
-      </w:r>
-      <w:r>
-        <w:rPr>
-          <w:rFonts w:ascii="Consolas" w:eastAsiaTheme="minorHAnsi" w:hAnsi="Consolas" w:cs="Consolas"/>
-          <w:color w:val="000000"/>
-          <w:sz w:val="19"/>
-          <w:szCs w:val="19"/>
-          <w:lang w:eastAsia="en-US"/>
-        </w:rPr>
-        <w:tab/>
-      </w:r>
-      <w:r>
-        <w:rPr>
-          <w:rFonts w:ascii="Consolas" w:eastAsiaTheme="minorHAnsi" w:hAnsi="Consolas" w:cs="Consolas"/>
-          <w:color w:val="0000FF"/>
-          <w:sz w:val="19"/>
-          <w:szCs w:val="19"/>
-          <w:lang w:val="en-US" w:eastAsia="en-US"/>
-        </w:rPr>
-        <w:t>else</w:t>
-      </w:r>
-      <w:r>
-        <w:rPr>
-          <w:rFonts w:ascii="Consolas" w:eastAsiaTheme="minorHAnsi" w:hAnsi="Consolas" w:cs="Consolas"/>
-          <w:color w:val="000000"/>
-          <w:sz w:val="19"/>
-          <w:szCs w:val="19"/>
-          <w:lang w:val="en-US" w:eastAsia="en-US"/>
-        </w:rPr>
-        <w:t xml:space="preserve"> </w:t>
-      </w:r>
-      <w:r>
-        <w:rPr>
-          <w:rFonts w:ascii="Consolas" w:eastAsiaTheme="minorHAnsi" w:hAnsi="Consolas" w:cs="Consolas"/>
-          <w:color w:val="0000FF"/>
-          <w:sz w:val="19"/>
-          <w:szCs w:val="19"/>
-          <w:lang w:val="en-US" w:eastAsia="en-US"/>
-        </w:rPr>
-        <w:t>if</w:t>
-      </w:r>
-      <w:r>
-        <w:rPr>
-          <w:rFonts w:ascii="Consolas" w:eastAsiaTheme="minorHAnsi" w:hAnsi="Consolas" w:cs="Consolas"/>
-          <w:color w:val="000000"/>
-          <w:sz w:val="19"/>
-          <w:szCs w:val="19"/>
-          <w:lang w:val="en-US" w:eastAsia="en-US"/>
-        </w:rPr>
-        <w:t xml:space="preserve"> (buffer[i] == </w:t>
-      </w:r>
-      <w:r>
-        <w:rPr>
-          <w:rFonts w:ascii="Consolas" w:eastAsiaTheme="minorHAnsi" w:hAnsi="Consolas" w:cs="Consolas"/>
-          <w:color w:val="A31515"/>
-          <w:sz w:val="19"/>
-          <w:szCs w:val="19"/>
-          <w:lang w:val="en-US" w:eastAsia="en-US"/>
-        </w:rPr>
-        <w:t>'?'</w:t>
-      </w:r>
-      <w:r>
-        <w:rPr>
-          <w:rFonts w:ascii="Consolas" w:eastAsiaTheme="minorHAnsi" w:hAnsi="Consolas" w:cs="Consolas"/>
-          <w:color w:val="000000"/>
-          <w:sz w:val="19"/>
-          <w:szCs w:val="19"/>
-          <w:lang w:val="en-US" w:eastAsia="en-US"/>
-        </w:rPr>
-        <w:t>)</w:t>
-      </w:r>
-    </w:p>
-    <w:p>
-      <w:pPr>
-        <w:autoSpaceDE w:val="0"/>
-        <w:autoSpaceDN w:val="0"/>
-        <w:adjustRightInd w:val="0"/>
-        <w:spacing w:line="240" w:lineRule="auto"/>
-        <w:jc w:val="left"/>
-        <w:rPr>
-          <w:rFonts w:ascii="Consolas" w:eastAsiaTheme="minorHAnsi" w:hAnsi="Consolas" w:cs="Consolas"/>
-          <w:color w:val="000000"/>
-          <w:sz w:val="19"/>
-          <w:szCs w:val="19"/>
-          <w:lang w:eastAsia="en-US"/>
-        </w:rPr>
-      </w:pPr>
-      <w:r>
-        <w:rPr>
-          <w:rFonts w:ascii="Consolas" w:eastAsiaTheme="minorHAnsi" w:hAnsi="Consolas" w:cs="Consolas"/>
-          <w:color w:val="000000"/>
-          <w:sz w:val="19"/>
-          <w:szCs w:val="19"/>
-          <w:lang w:val="en-US" w:eastAsia="en-US"/>
-        </w:rPr>
-        <w:tab/>
-      </w:r>
-      <w:r>
-        <w:rPr>
-          <w:rFonts w:ascii="Consolas" w:eastAsiaTheme="minorHAnsi" w:hAnsi="Consolas" w:cs="Consolas"/>
-          <w:color w:val="000000"/>
-          <w:sz w:val="19"/>
-          <w:szCs w:val="19"/>
-          <w:lang w:val="en-US" w:eastAsia="en-US"/>
-        </w:rPr>
-        <w:tab/>
-      </w:r>
-      <w:r>
-        <w:rPr>
-          <w:rFonts w:ascii="Consolas" w:eastAsiaTheme="minorHAnsi" w:hAnsi="Consolas" w:cs="Consolas"/>
-          <w:color w:val="000000"/>
-          <w:sz w:val="19"/>
-          <w:szCs w:val="19"/>
-          <w:lang w:eastAsia="en-US"/>
-        </w:rPr>
-        <w:t>{</w:t>
-      </w:r>
-    </w:p>
-    <w:p>
-      <w:pPr>
-        <w:autoSpaceDE w:val="0"/>
-        <w:autoSpaceDN w:val="0"/>
-        <w:adjustRightInd w:val="0"/>
-        <w:spacing w:line="240" w:lineRule="auto"/>
-        <w:jc w:val="left"/>
-        <w:rPr>
-          <w:rFonts w:ascii="Consolas" w:eastAsiaTheme="minorHAnsi" w:hAnsi="Consolas" w:cs="Consolas"/>
-          <w:color w:val="000000"/>
-          <w:sz w:val="19"/>
-          <w:szCs w:val="19"/>
-          <w:lang w:eastAsia="en-US"/>
-        </w:rPr>
-      </w:pPr>
-      <w:r>
-        <w:rPr>
-          <w:rFonts w:ascii="Consolas" w:eastAsiaTheme="minorHAnsi" w:hAnsi="Consolas" w:cs="Consolas"/>
-          <w:color w:val="000000"/>
-          <w:sz w:val="19"/>
-          <w:szCs w:val="19"/>
-          <w:lang w:eastAsia="en-US"/>
-        </w:rPr>
-        <w:tab/>
-      </w:r>
-      <w:r>
-        <w:rPr>
-          <w:rFonts w:ascii="Consolas" w:eastAsiaTheme="minorHAnsi" w:hAnsi="Consolas" w:cs="Consolas"/>
-          <w:color w:val="000000"/>
-          <w:sz w:val="19"/>
-          <w:szCs w:val="19"/>
-          <w:lang w:eastAsia="en-US"/>
-        </w:rPr>
-        <w:tab/>
-      </w:r>
-      <w:r>
-        <w:rPr>
-          <w:rFonts w:ascii="Consolas" w:eastAsiaTheme="minorHAnsi" w:hAnsi="Consolas" w:cs="Consolas"/>
-          <w:color w:val="000000"/>
-          <w:sz w:val="19"/>
-          <w:szCs w:val="19"/>
-          <w:lang w:eastAsia="en-US"/>
-        </w:rPr>
-        <w:tab/>
-        <w:t>n++;</w:t>
-      </w:r>
-      <w:r>
-        <w:rPr>
-          <w:rFonts w:ascii="Consolas" w:eastAsiaTheme="minorHAnsi" w:hAnsi="Consolas" w:cs="Consolas"/>
-          <w:color w:val="000000"/>
-          <w:sz w:val="19"/>
-          <w:szCs w:val="19"/>
-          <w:lang w:eastAsia="en-US"/>
-        </w:rPr>
-        <w:tab/>
-      </w:r>
-      <w:r>
-        <w:rPr>
-          <w:rFonts w:ascii="Consolas" w:eastAsiaTheme="minorHAnsi" w:hAnsi="Consolas" w:cs="Consolas"/>
-          <w:color w:val="000000"/>
-          <w:sz w:val="19"/>
-          <w:szCs w:val="19"/>
-          <w:lang w:eastAsia="en-US"/>
-        </w:rPr>
-        <w:tab/>
-      </w:r>
-      <w:r>
-        <w:rPr>
-          <w:rFonts w:ascii="Consolas" w:eastAsiaTheme="minorHAnsi" w:hAnsi="Consolas" w:cs="Consolas"/>
-          <w:color w:val="008000"/>
-          <w:sz w:val="19"/>
-          <w:szCs w:val="19"/>
-          <w:lang w:eastAsia="en-US"/>
-        </w:rPr>
-        <w:t xml:space="preserve">// Увеличиваем только </w:t>
-      </w:r>
-      <w:r>
-        <w:rPr>
-          <w:rFonts w:ascii="Consolas" w:eastAsiaTheme="minorHAnsi" w:hAnsi="Consolas" w:cs="Consolas"/>
-          <w:color w:val="008000"/>
-          <w:sz w:val="19"/>
-          <w:szCs w:val="19"/>
-          <w:lang w:eastAsia="en-US"/>
-        </w:rPr>
-        <w:t>счетчик предложений</w:t>
-      </w:r>
-      <w:r>
-        <w:rPr>
-          <w:rFonts w:ascii="Consolas" w:eastAsiaTheme="minorHAnsi" w:hAnsi="Consolas" w:cs="Consolas"/>
-          <w:color w:val="008000"/>
-          <w:sz w:val="19"/>
-          <w:szCs w:val="19"/>
-          <w:lang w:eastAsia="en-US"/>
-        </w:rPr>
-        <w:t xml:space="preserve"> до</w:t>
-      </w:r>
-    </w:p>
-    <w:p>
-      <w:pPr>
-        <w:autoSpaceDE w:val="0"/>
-        <w:autoSpaceDN w:val="0"/>
-        <w:adjustRightInd w:val="0"/>
-        <w:spacing w:line="240" w:lineRule="auto"/>
-        <w:jc w:val="left"/>
-        <w:rPr>
-          <w:rFonts w:ascii="Consolas" w:eastAsiaTheme="minorHAnsi" w:hAnsi="Consolas" w:cs="Consolas"/>
-          <w:color w:val="000000"/>
-          <w:sz w:val="19"/>
-          <w:szCs w:val="19"/>
-          <w:lang w:eastAsia="en-US"/>
-        </w:rPr>
-      </w:pPr>
-      <w:r>
-        <w:rPr>
-          <w:rFonts w:ascii="Consolas" w:eastAsiaTheme="minorHAnsi" w:hAnsi="Consolas" w:cs="Consolas"/>
-          <w:color w:val="000000"/>
-          <w:sz w:val="19"/>
-          <w:szCs w:val="19"/>
-          <w:lang w:eastAsia="en-US"/>
-        </w:rPr>
-        <w:tab/>
-      </w:r>
-      <w:r>
-        <w:rPr>
-          <w:rFonts w:ascii="Consolas" w:eastAsiaTheme="minorHAnsi" w:hAnsi="Consolas" w:cs="Consolas"/>
-          <w:color w:val="000000"/>
-          <w:sz w:val="19"/>
-          <w:szCs w:val="19"/>
-          <w:lang w:eastAsia="en-US"/>
-        </w:rPr>
-        <w:tab/>
-      </w:r>
-      <w:r>
-        <w:rPr>
-          <w:rFonts w:ascii="Consolas" w:eastAsiaTheme="minorHAnsi" w:hAnsi="Consolas" w:cs="Consolas"/>
-          <w:color w:val="000000"/>
-          <w:sz w:val="19"/>
-          <w:szCs w:val="19"/>
-          <w:lang w:eastAsia="en-US"/>
-        </w:rPr>
-        <w:tab/>
-        <w:t>lenth = 0;</w:t>
-      </w:r>
-      <w:r>
-        <w:rPr>
-          <w:rFonts w:ascii="Consolas" w:eastAsiaTheme="minorHAnsi" w:hAnsi="Consolas" w:cs="Consolas"/>
-          <w:color w:val="000000"/>
-          <w:sz w:val="19"/>
-          <w:szCs w:val="19"/>
-          <w:lang w:eastAsia="en-US"/>
-        </w:rPr>
-        <w:tab/>
-      </w:r>
-      <w:r>
-        <w:rPr>
-          <w:rFonts w:ascii="Consolas" w:eastAsiaTheme="minorHAnsi" w:hAnsi="Consolas" w:cs="Consolas"/>
-          <w:color w:val="000000"/>
-          <w:sz w:val="19"/>
-          <w:szCs w:val="19"/>
-          <w:lang w:eastAsia="en-US"/>
-        </w:rPr>
-        <w:tab/>
-      </w:r>
-      <w:r>
-        <w:rPr>
-          <w:rFonts w:ascii="Consolas" w:eastAsiaTheme="minorHAnsi" w:hAnsi="Consolas" w:cs="Consolas"/>
-          <w:color w:val="008000"/>
-          <w:sz w:val="19"/>
-          <w:szCs w:val="19"/>
-          <w:lang w:eastAsia="en-US"/>
-        </w:rPr>
-        <w:t>// Обнуляем длину текущего предложения</w:t>
-      </w:r>
-    </w:p>
-    <w:p>
-      <w:pPr>
-        <w:autoSpaceDE w:val="0"/>
-        <w:autoSpaceDN w:val="0"/>
-        <w:adjustRightInd w:val="0"/>
-        <w:spacing w:line="240" w:lineRule="auto"/>
-        <w:jc w:val="left"/>
-        <w:rPr>
-          <w:rFonts w:ascii="Consolas" w:eastAsiaTheme="minorHAnsi" w:hAnsi="Consolas" w:cs="Consolas"/>
-          <w:color w:val="000000"/>
-          <w:sz w:val="19"/>
-          <w:szCs w:val="19"/>
-          <w:lang w:eastAsia="en-US"/>
-        </w:rPr>
-      </w:pPr>
-      <w:r>
-        <w:rPr>
-          <w:rFonts w:ascii="Consolas" w:eastAsiaTheme="minorHAnsi" w:hAnsi="Consolas" w:cs="Consolas"/>
-          <w:color w:val="000000"/>
-          <w:sz w:val="19"/>
-          <w:szCs w:val="19"/>
-          <w:lang w:eastAsia="en-US"/>
-        </w:rPr>
-        <w:tab/>
-      </w:r>
-      <w:r>
-        <w:rPr>
-          <w:rFonts w:ascii="Consolas" w:eastAsiaTheme="minorHAnsi" w:hAnsi="Consolas" w:cs="Consolas"/>
-          <w:color w:val="000000"/>
-          <w:sz w:val="19"/>
-          <w:szCs w:val="19"/>
-          <w:lang w:eastAsia="en-US"/>
-        </w:rPr>
-        <w:tab/>
-        <w:t>}</w:t>
-      </w:r>
-    </w:p>
-    <w:p>
-      <w:pPr>
-        <w:autoSpaceDE w:val="0"/>
-        <w:autoSpaceDN w:val="0"/>
-        <w:adjustRightInd w:val="0"/>
-        <w:spacing w:line="240" w:lineRule="auto"/>
-        <w:jc w:val="left"/>
-        <w:rPr>
-          <w:rFonts w:ascii="Consolas" w:eastAsiaTheme="minorHAnsi" w:hAnsi="Consolas" w:cs="Consolas"/>
-          <w:color w:val="000000"/>
-          <w:sz w:val="19"/>
-          <w:szCs w:val="19"/>
-          <w:lang w:eastAsia="en-US"/>
-        </w:rPr>
-      </w:pPr>
-    </w:p>
-    <w:p>
-      <w:pPr>
-        <w:autoSpaceDE w:val="0"/>
-        <w:autoSpaceDN w:val="0"/>
-        <w:adjustRightInd w:val="0"/>
-        <w:spacing w:line="240" w:lineRule="auto"/>
-        <w:jc w:val="left"/>
-        <w:rPr>
-          <w:rFonts w:ascii="Consolas" w:eastAsiaTheme="minorHAnsi" w:hAnsi="Consolas" w:cs="Consolas"/>
-          <w:color w:val="000000"/>
-          <w:sz w:val="19"/>
-          <w:szCs w:val="19"/>
-          <w:lang w:eastAsia="en-US"/>
-        </w:rPr>
-      </w:pPr>
-      <w:r>
-        <w:rPr>
-          <w:rFonts w:ascii="Consolas" w:eastAsiaTheme="minorHAnsi" w:hAnsi="Consolas" w:cs="Consolas"/>
-          <w:color w:val="000000"/>
-          <w:sz w:val="19"/>
-          <w:szCs w:val="19"/>
-          <w:lang w:eastAsia="en-US"/>
-        </w:rPr>
-        <w:tab/>
-      </w:r>
-      <w:r>
-        <w:rPr>
-          <w:rFonts w:ascii="Consolas" w:eastAsiaTheme="minorHAnsi" w:hAnsi="Consolas" w:cs="Consolas"/>
-          <w:color w:val="000000"/>
-          <w:sz w:val="19"/>
-          <w:szCs w:val="19"/>
-          <w:lang w:eastAsia="en-US"/>
-        </w:rPr>
-        <w:tab/>
-      </w:r>
-      <w:r>
-        <w:rPr>
-          <w:rFonts w:ascii="Consolas" w:eastAsiaTheme="minorHAnsi" w:hAnsi="Consolas" w:cs="Consolas"/>
-          <w:color w:val="008000"/>
-          <w:sz w:val="19"/>
-          <w:szCs w:val="19"/>
-          <w:lang w:eastAsia="en-US"/>
-        </w:rPr>
-        <w:t xml:space="preserve">/* Игнорируем </w:t>
-      </w:r>
-      <w:r>
-        <w:rPr>
-          <w:rFonts w:ascii="Consolas" w:eastAsiaTheme="minorHAnsi" w:hAnsi="Consolas" w:cs="Consolas"/>
-          <w:color w:val="008000"/>
-          <w:sz w:val="19"/>
-          <w:szCs w:val="19"/>
-          <w:lang w:eastAsia="en-US"/>
-        </w:rPr>
-        <w:t>табуляцию</w:t>
-      </w:r>
-      <w:r>
-        <w:rPr>
-          <w:rFonts w:ascii="Consolas" w:eastAsiaTheme="minorHAnsi" w:hAnsi="Consolas" w:cs="Consolas"/>
-          <w:color w:val="008000"/>
-          <w:sz w:val="19"/>
-          <w:szCs w:val="19"/>
-          <w:lang w:eastAsia="en-US"/>
-        </w:rPr>
-        <w:t xml:space="preserve"> и пробелы в начале предложения и символ новой строки */</w:t>
-      </w:r>
-    </w:p>
-    <w:p>
-      <w:pPr>
-        <w:autoSpaceDE w:val="0"/>
-        <w:autoSpaceDN w:val="0"/>
-        <w:adjustRightInd w:val="0"/>
-        <w:spacing w:line="240" w:lineRule="auto"/>
-        <w:jc w:val="left"/>
-        <w:rPr>
-          <w:rFonts w:ascii="Consolas" w:eastAsiaTheme="minorHAnsi" w:hAnsi="Consolas" w:cs="Consolas"/>
-          <w:color w:val="000000"/>
-          <w:sz w:val="19"/>
-          <w:szCs w:val="19"/>
-          <w:lang w:val="en-US" w:eastAsia="en-US"/>
-        </w:rPr>
-      </w:pPr>
-      <w:r>
-        <w:rPr>
-          <w:rFonts w:ascii="Consolas" w:eastAsiaTheme="minorHAnsi" w:hAnsi="Consolas" w:cs="Consolas"/>
-          <w:color w:val="000000"/>
-          <w:sz w:val="19"/>
-          <w:szCs w:val="19"/>
-          <w:lang w:eastAsia="en-US"/>
-        </w:rPr>
-        <w:tab/>
-      </w:r>
-      <w:r>
-        <w:rPr>
-          <w:rFonts w:ascii="Consolas" w:eastAsiaTheme="minorHAnsi" w:hAnsi="Consolas" w:cs="Consolas"/>
-          <w:color w:val="000000"/>
-          <w:sz w:val="19"/>
-          <w:szCs w:val="19"/>
-          <w:lang w:eastAsia="en-US"/>
-        </w:rPr>
-        <w:tab/>
-      </w:r>
-      <w:r>
-        <w:rPr>
-          <w:rFonts w:ascii="Consolas" w:eastAsiaTheme="minorHAnsi" w:hAnsi="Consolas" w:cs="Consolas"/>
-          <w:color w:val="0000FF"/>
-          <w:sz w:val="19"/>
-          <w:szCs w:val="19"/>
-          <w:lang w:val="en-US" w:eastAsia="en-US"/>
-        </w:rPr>
-        <w:t>else</w:t>
-      </w:r>
-      <w:r>
-        <w:rPr>
-          <w:rFonts w:ascii="Consolas" w:eastAsiaTheme="minorHAnsi" w:hAnsi="Consolas" w:cs="Consolas"/>
-          <w:color w:val="000000"/>
-          <w:sz w:val="19"/>
-          <w:szCs w:val="19"/>
-          <w:lang w:val="en-US" w:eastAsia="en-US"/>
-        </w:rPr>
-        <w:t xml:space="preserve"> </w:t>
-      </w:r>
-      <w:r>
-        <w:rPr>
-          <w:rFonts w:ascii="Consolas" w:eastAsiaTheme="minorHAnsi" w:hAnsi="Consolas" w:cs="Consolas"/>
-          <w:color w:val="0000FF"/>
-          <w:sz w:val="19"/>
-          <w:szCs w:val="19"/>
-          <w:lang w:val="en-US" w:eastAsia="en-US"/>
-        </w:rPr>
-        <w:t>if</w:t>
-      </w:r>
-      <w:r>
-        <w:rPr>
-          <w:rFonts w:ascii="Consolas" w:eastAsiaTheme="minorHAnsi" w:hAnsi="Consolas" w:cs="Consolas"/>
-          <w:color w:val="000000"/>
-          <w:sz w:val="19"/>
-          <w:szCs w:val="19"/>
-          <w:lang w:val="en-US" w:eastAsia="en-US"/>
-        </w:rPr>
-        <w:t xml:space="preserve"> (((buffer[i] == </w:t>
-      </w:r>
-      <w:r>
-        <w:rPr>
-          <w:rFonts w:ascii="Consolas" w:eastAsiaTheme="minorHAnsi" w:hAnsi="Consolas" w:cs="Consolas"/>
-          <w:color w:val="A31515"/>
-          <w:sz w:val="19"/>
-          <w:szCs w:val="19"/>
-          <w:lang w:val="en-US" w:eastAsia="en-US"/>
-        </w:rPr>
-        <w:t>'\t'</w:t>
-      </w:r>
-      <w:r>
-        <w:rPr>
-          <w:rFonts w:ascii="Consolas" w:eastAsiaTheme="minorHAnsi" w:hAnsi="Consolas" w:cs="Consolas"/>
-          <w:color w:val="000000"/>
-          <w:sz w:val="19"/>
-          <w:szCs w:val="19"/>
-          <w:lang w:val="en-US" w:eastAsia="en-US"/>
-        </w:rPr>
-        <w:t xml:space="preserve">) &amp;&amp; (lenth == 0)) || (buffer[i] == </w:t>
-      </w:r>
-      <w:r>
-        <w:rPr>
-          <w:rFonts w:ascii="Consolas" w:eastAsiaTheme="minorHAnsi" w:hAnsi="Consolas" w:cs="Consolas"/>
-          <w:color w:val="A31515"/>
-          <w:sz w:val="19"/>
-          <w:szCs w:val="19"/>
-          <w:lang w:val="en-US" w:eastAsia="en-US"/>
-        </w:rPr>
-        <w:t>'\n'</w:t>
-      </w:r>
-      <w:r>
-        <w:rPr>
-          <w:rFonts w:ascii="Consolas" w:eastAsiaTheme="minorHAnsi" w:hAnsi="Consolas" w:cs="Consolas"/>
-          <w:color w:val="000000"/>
-          <w:sz w:val="19"/>
-          <w:szCs w:val="19"/>
-          <w:lang w:val="en-US" w:eastAsia="en-US"/>
-        </w:rPr>
-        <w:t xml:space="preserve">) || ((buffer[i] == </w:t>
-      </w:r>
-      <w:r>
-        <w:rPr>
-          <w:rFonts w:ascii="Consolas" w:eastAsiaTheme="minorHAnsi" w:hAnsi="Consolas" w:cs="Consolas"/>
-          <w:color w:val="A31515"/>
-          <w:sz w:val="19"/>
-          <w:szCs w:val="19"/>
-          <w:lang w:val="en-US" w:eastAsia="en-US"/>
-        </w:rPr>
-        <w:t>' '</w:t>
-      </w:r>
-      <w:r>
-        <w:rPr>
-          <w:rFonts w:ascii="Consolas" w:eastAsiaTheme="minorHAnsi" w:hAnsi="Consolas" w:cs="Consolas"/>
-          <w:color w:val="000000"/>
-          <w:sz w:val="19"/>
-          <w:szCs w:val="19"/>
-          <w:lang w:val="en-US" w:eastAsia="en-US"/>
-        </w:rPr>
-        <w:t>) &amp;&amp; (lenth == 0)));</w:t>
-      </w:r>
-    </w:p>
-    <w:p>
-      <w:pPr>
-        <w:autoSpaceDE w:val="0"/>
-        <w:autoSpaceDN w:val="0"/>
-        <w:adjustRightInd w:val="0"/>
-        <w:spacing w:line="240" w:lineRule="auto"/>
-        <w:jc w:val="left"/>
-        <w:rPr>
-          <w:rFonts w:ascii="Consolas" w:eastAsiaTheme="minorHAnsi" w:hAnsi="Consolas" w:cs="Consolas"/>
-          <w:color w:val="000000"/>
-          <w:sz w:val="19"/>
-          <w:szCs w:val="19"/>
-          <w:lang w:val="en-US" w:eastAsia="en-US"/>
-        </w:rPr>
-      </w:pPr>
-    </w:p>
-    <w:p>
-      <w:pPr>
-        <w:autoSpaceDE w:val="0"/>
-        <w:autoSpaceDN w:val="0"/>
-        <w:adjustRightInd w:val="0"/>
-        <w:spacing w:line="240" w:lineRule="auto"/>
-        <w:jc w:val="left"/>
-        <w:rPr>
-          <w:rFonts w:ascii="Consolas" w:eastAsiaTheme="minorHAnsi" w:hAnsi="Consolas" w:cs="Consolas"/>
-          <w:color w:val="000000"/>
-          <w:sz w:val="19"/>
-          <w:szCs w:val="19"/>
-          <w:lang w:eastAsia="en-US"/>
-        </w:rPr>
-      </w:pPr>
-      <w:r>
-        <w:rPr>
-          <w:rFonts w:ascii="Consolas" w:eastAsiaTheme="minorHAnsi" w:hAnsi="Consolas" w:cs="Consolas"/>
-          <w:color w:val="000000"/>
-          <w:sz w:val="19"/>
-          <w:szCs w:val="19"/>
-          <w:lang w:val="en-US" w:eastAsia="en-US"/>
-        </w:rPr>
-        <w:tab/>
-      </w:r>
-      <w:r>
-        <w:rPr>
-          <w:rFonts w:ascii="Consolas" w:eastAsiaTheme="minorHAnsi" w:hAnsi="Consolas" w:cs="Consolas"/>
-          <w:color w:val="000000"/>
-          <w:sz w:val="19"/>
-          <w:szCs w:val="19"/>
-          <w:lang w:val="en-US" w:eastAsia="en-US"/>
-        </w:rPr>
-        <w:tab/>
-      </w:r>
-      <w:r>
-        <w:rPr>
-          <w:rFonts w:ascii="Consolas" w:eastAsiaTheme="minorHAnsi" w:hAnsi="Consolas" w:cs="Consolas"/>
-          <w:color w:val="008000"/>
-          <w:sz w:val="19"/>
-          <w:szCs w:val="19"/>
-          <w:lang w:eastAsia="en-US"/>
-        </w:rPr>
-        <w:t>/* При встрече символа увеличиваем длину текущего предложения */</w:t>
-      </w:r>
-    </w:p>
-    <w:p>
-      <w:pPr>
-        <w:autoSpaceDE w:val="0"/>
-        <w:autoSpaceDN w:val="0"/>
-        <w:adjustRightInd w:val="0"/>
-        <w:spacing w:line="240" w:lineRule="auto"/>
-        <w:jc w:val="left"/>
-        <w:rPr>
-          <w:rFonts w:ascii="Consolas" w:eastAsiaTheme="minorHAnsi" w:hAnsi="Consolas" w:cs="Consolas"/>
-          <w:color w:val="000000"/>
-          <w:sz w:val="19"/>
-          <w:szCs w:val="19"/>
-          <w:lang w:eastAsia="en-US"/>
-        </w:rPr>
-      </w:pPr>
-      <w:r>
-        <w:rPr>
-          <w:rFonts w:ascii="Consolas" w:eastAsiaTheme="minorHAnsi" w:hAnsi="Consolas" w:cs="Consolas"/>
-          <w:color w:val="000000"/>
-          <w:sz w:val="19"/>
-          <w:szCs w:val="19"/>
-          <w:lang w:eastAsia="en-US"/>
-        </w:rPr>
-        <w:tab/>
-      </w:r>
-      <w:r>
-        <w:rPr>
-          <w:rFonts w:ascii="Consolas" w:eastAsiaTheme="minorHAnsi" w:hAnsi="Consolas" w:cs="Consolas"/>
-          <w:color w:val="000000"/>
-          <w:sz w:val="19"/>
-          <w:szCs w:val="19"/>
-          <w:lang w:eastAsia="en-US"/>
-        </w:rPr>
-        <w:tab/>
-      </w:r>
-      <w:r>
-        <w:rPr>
-          <w:rFonts w:ascii="Consolas" w:eastAsiaTheme="minorHAnsi" w:hAnsi="Consolas" w:cs="Consolas"/>
-          <w:color w:val="0000FF"/>
-          <w:sz w:val="19"/>
-          <w:szCs w:val="19"/>
-          <w:lang w:eastAsia="en-US"/>
-        </w:rPr>
-        <w:t>else</w:t>
-      </w:r>
-    </w:p>
-    <w:p>
-      <w:pPr>
-        <w:autoSpaceDE w:val="0"/>
-        <w:autoSpaceDN w:val="0"/>
-        <w:adjustRightInd w:val="0"/>
-        <w:spacing w:line="240" w:lineRule="auto"/>
-        <w:jc w:val="left"/>
-        <w:rPr>
-          <w:rFonts w:ascii="Consolas" w:eastAsiaTheme="minorHAnsi" w:hAnsi="Consolas" w:cs="Consolas"/>
-          <w:color w:val="000000"/>
-          <w:sz w:val="19"/>
-          <w:szCs w:val="19"/>
-          <w:lang w:eastAsia="en-US"/>
-        </w:rPr>
-      </w:pPr>
-      <w:r>
-        <w:rPr>
-          <w:rFonts w:ascii="Consolas" w:eastAsiaTheme="minorHAnsi" w:hAnsi="Consolas" w:cs="Consolas"/>
-          <w:color w:val="000000"/>
-          <w:sz w:val="19"/>
-          <w:szCs w:val="19"/>
-          <w:lang w:eastAsia="en-US"/>
-        </w:rPr>
-        <w:tab/>
-      </w:r>
-      <w:r>
-        <w:rPr>
-          <w:rFonts w:ascii="Consolas" w:eastAsiaTheme="minorHAnsi" w:hAnsi="Consolas" w:cs="Consolas"/>
-          <w:color w:val="000000"/>
-          <w:sz w:val="19"/>
-          <w:szCs w:val="19"/>
-          <w:lang w:eastAsia="en-US"/>
-        </w:rPr>
-        <w:tab/>
-      </w:r>
-      <w:r>
-        <w:rPr>
-          <w:rFonts w:ascii="Consolas" w:eastAsiaTheme="minorHAnsi" w:hAnsi="Consolas" w:cs="Consolas"/>
-          <w:color w:val="000000"/>
-          <w:sz w:val="19"/>
-          <w:szCs w:val="19"/>
-          <w:lang w:eastAsia="en-US"/>
-        </w:rPr>
-        <w:tab/>
-        <w:t>lenth++;</w:t>
-      </w:r>
-    </w:p>
-    <w:p>
-      <w:pPr>
-        <w:autoSpaceDE w:val="0"/>
-        <w:autoSpaceDN w:val="0"/>
-        <w:adjustRightInd w:val="0"/>
-        <w:spacing w:line="240" w:lineRule="auto"/>
-        <w:jc w:val="left"/>
-        <w:rPr>
-          <w:rFonts w:ascii="Consolas" w:eastAsiaTheme="minorHAnsi" w:hAnsi="Consolas" w:cs="Consolas"/>
-          <w:color w:val="000000"/>
-          <w:sz w:val="19"/>
-          <w:szCs w:val="19"/>
-          <w:lang w:eastAsia="en-US"/>
-        </w:rPr>
-      </w:pPr>
-    </w:p>
-    <w:p>
-      <w:pPr>
-        <w:autoSpaceDE w:val="0"/>
-        <w:autoSpaceDN w:val="0"/>
-        <w:adjustRightInd w:val="0"/>
-        <w:spacing w:line="240" w:lineRule="auto"/>
-        <w:jc w:val="left"/>
-        <w:rPr>
-          <w:rFonts w:ascii="Consolas" w:eastAsiaTheme="minorHAnsi" w:hAnsi="Consolas" w:cs="Consolas"/>
-          <w:color w:val="000000"/>
-          <w:sz w:val="19"/>
-          <w:szCs w:val="19"/>
-          <w:lang w:eastAsia="en-US"/>
-        </w:rPr>
-      </w:pPr>
-      <w:r>
-        <w:rPr>
-          <w:rFonts w:ascii="Consolas" w:eastAsiaTheme="minorHAnsi" w:hAnsi="Consolas" w:cs="Consolas"/>
-          <w:color w:val="000000"/>
-          <w:sz w:val="19"/>
-          <w:szCs w:val="19"/>
-          <w:lang w:eastAsia="en-US"/>
-        </w:rPr>
-        <w:tab/>
-        <w:t>}</w:t>
-      </w:r>
-    </w:p>
-    <w:p>
-      <w:pPr>
-        <w:autoSpaceDE w:val="0"/>
-        <w:autoSpaceDN w:val="0"/>
-        <w:adjustRightInd w:val="0"/>
-        <w:spacing w:line="240" w:lineRule="auto"/>
-        <w:jc w:val="left"/>
-        <w:rPr>
-          <w:rFonts w:ascii="Consolas" w:eastAsiaTheme="minorHAnsi" w:hAnsi="Consolas" w:cs="Consolas"/>
-          <w:color w:val="000000"/>
-          <w:sz w:val="19"/>
-          <w:szCs w:val="19"/>
-          <w:lang w:eastAsia="en-US"/>
-        </w:rPr>
-      </w:pPr>
-    </w:p>
-    <w:p>
-      <w:pPr>
-        <w:autoSpaceDE w:val="0"/>
-        <w:autoSpaceDN w:val="0"/>
-        <w:adjustRightInd w:val="0"/>
-        <w:spacing w:line="240" w:lineRule="auto"/>
-        <w:jc w:val="left"/>
-        <w:rPr>
-          <w:rFonts w:ascii="Consolas" w:eastAsiaTheme="minorHAnsi" w:hAnsi="Consolas" w:cs="Consolas"/>
-          <w:color w:val="000000"/>
-          <w:sz w:val="19"/>
-          <w:szCs w:val="19"/>
-          <w:lang w:eastAsia="en-US"/>
-        </w:rPr>
-      </w:pPr>
-      <w:r>
-        <w:rPr>
-          <w:rFonts w:ascii="Consolas" w:eastAsiaTheme="minorHAnsi" w:hAnsi="Consolas" w:cs="Consolas"/>
-          <w:color w:val="000000"/>
-          <w:sz w:val="19"/>
-          <w:szCs w:val="19"/>
-          <w:lang w:eastAsia="en-US"/>
-        </w:rPr>
-        <w:tab/>
-      </w:r>
-      <w:r>
-        <w:rPr>
-          <w:rFonts w:ascii="Consolas" w:eastAsiaTheme="minorHAnsi" w:hAnsi="Consolas" w:cs="Consolas"/>
-          <w:color w:val="000000"/>
-          <w:sz w:val="19"/>
-          <w:szCs w:val="19"/>
-          <w:lang w:eastAsia="en-US"/>
-        </w:rPr>
-        <w:t>printf (</w:t>
-      </w:r>
-      <w:r>
-        <w:rPr>
-          <w:rFonts w:ascii="Consolas" w:eastAsiaTheme="minorHAnsi" w:hAnsi="Consolas" w:cs="Consolas"/>
-          <w:color w:val="A31515"/>
-          <w:sz w:val="19"/>
-          <w:szCs w:val="19"/>
-          <w:lang w:eastAsia="en-US"/>
-        </w:rPr>
-        <w:t>"Количество предложений до %d и количество предложений после %d \n"</w:t>
-      </w:r>
-      <w:r>
-        <w:rPr>
-          <w:rFonts w:ascii="Consolas" w:eastAsiaTheme="minorHAnsi" w:hAnsi="Consolas" w:cs="Consolas"/>
-          <w:color w:val="000000"/>
-          <w:sz w:val="19"/>
-          <w:szCs w:val="19"/>
-          <w:lang w:eastAsia="en-US"/>
-        </w:rPr>
-        <w:t>, n, m);</w:t>
-      </w:r>
-    </w:p>
-    <w:p>
-      <w:pPr>
-        <w:autoSpaceDE w:val="0"/>
-        <w:autoSpaceDN w:val="0"/>
-        <w:adjustRightInd w:val="0"/>
-        <w:spacing w:line="240" w:lineRule="auto"/>
-        <w:jc w:val="left"/>
-        <w:rPr>
-          <w:rFonts w:ascii="Consolas" w:eastAsiaTheme="minorHAnsi" w:hAnsi="Consolas" w:cs="Consolas"/>
-          <w:color w:val="000000"/>
-          <w:sz w:val="19"/>
-          <w:szCs w:val="19"/>
-          <w:lang w:eastAsia="en-US"/>
-        </w:rPr>
-      </w:pPr>
-    </w:p>
-    <w:p>
-      <w:pPr>
-        <w:autoSpaceDE w:val="0"/>
-        <w:autoSpaceDN w:val="0"/>
-        <w:adjustRightInd w:val="0"/>
-        <w:spacing w:line="240" w:lineRule="auto"/>
-        <w:jc w:val="left"/>
-        <w:rPr>
-          <w:rFonts w:ascii="Consolas" w:eastAsiaTheme="minorHAnsi" w:hAnsi="Consolas" w:cs="Consolas"/>
-          <w:color w:val="000000"/>
-          <w:sz w:val="19"/>
-          <w:szCs w:val="19"/>
-          <w:lang w:eastAsia="en-US"/>
-        </w:rPr>
-      </w:pPr>
-      <w:r>
-        <w:rPr>
-          <w:rFonts w:ascii="Consolas" w:eastAsiaTheme="minorHAnsi" w:hAnsi="Consolas" w:cs="Consolas"/>
-          <w:color w:val="000000"/>
-          <w:sz w:val="19"/>
-          <w:szCs w:val="19"/>
-          <w:lang w:eastAsia="en-US"/>
-        </w:rPr>
-        <w:tab/>
-        <w:t>free(buffer);</w:t>
-      </w:r>
-    </w:p>
-    <w:p>
-      <w:pPr>
-        <w:autoSpaceDE w:val="0"/>
-        <w:autoSpaceDN w:val="0"/>
-        <w:adjustRightInd w:val="0"/>
-        <w:spacing w:line="240" w:lineRule="auto"/>
-        <w:jc w:val="left"/>
-        <w:rPr>
-          <w:rFonts w:ascii="Consolas" w:eastAsiaTheme="minorHAnsi" w:hAnsi="Consolas" w:cs="Consolas"/>
-          <w:color w:val="000000"/>
-          <w:sz w:val="19"/>
-          <w:szCs w:val="19"/>
-          <w:lang w:eastAsia="en-US"/>
-        </w:rPr>
-      </w:pPr>
-    </w:p>
-    <w:p>
-      <w:pPr>
-        <w:autoSpaceDE w:val="0"/>
-        <w:autoSpaceDN w:val="0"/>
-        <w:adjustRightInd w:val="0"/>
-        <w:spacing w:line="240" w:lineRule="auto"/>
-        <w:jc w:val="left"/>
-        <w:rPr>
-          <w:rFonts w:ascii="Consolas" w:eastAsiaTheme="minorHAnsi" w:hAnsi="Consolas" w:cs="Consolas"/>
-          <w:color w:val="000000"/>
-          <w:sz w:val="19"/>
-          <w:szCs w:val="19"/>
-          <w:lang w:eastAsia="en-US"/>
-        </w:rPr>
-      </w:pPr>
-      <w:r>
-        <w:rPr>
-          <w:rFonts w:ascii="Consolas" w:eastAsiaTheme="minorHAnsi" w:hAnsi="Consolas" w:cs="Consolas"/>
-          <w:color w:val="000000"/>
-          <w:sz w:val="19"/>
-          <w:szCs w:val="19"/>
-          <w:lang w:eastAsia="en-US"/>
-        </w:rPr>
-        <w:tab/>
-        <w:t>system(</w:t>
-      </w:r>
-      <w:r>
-        <w:rPr>
-          <w:rFonts w:ascii="Consolas" w:eastAsiaTheme="minorHAnsi" w:hAnsi="Consolas" w:cs="Consolas"/>
-          <w:color w:val="A31515"/>
-          <w:sz w:val="19"/>
-          <w:szCs w:val="19"/>
-          <w:lang w:eastAsia="en-US"/>
-        </w:rPr>
-        <w:t>"pause"</w:t>
-      </w:r>
-      <w:r>
-        <w:rPr>
-          <w:rFonts w:ascii="Consolas" w:eastAsiaTheme="minorHAnsi" w:hAnsi="Consolas" w:cs="Consolas"/>
-          <w:color w:val="000000"/>
-          <w:sz w:val="19"/>
-          <w:szCs w:val="19"/>
-          <w:lang w:eastAsia="en-US"/>
+        <w:t>"\n"</w:t>
+      </w:r>
+      <w:r>
+        <w:rPr>
+          <w:rFonts w:ascii="Consolas" w:eastAsiaTheme="minorHAnsi" w:hAnsi="Consolas" w:cs="Consolas"/>
+          <w:color w:val="000000"/>
+          <w:sz w:val="19"/>
+          <w:szCs w:val="19"/>
+          <w:lang w:val="en-US" w:eastAsia="en-US"/>
         </w:rPr>
         <w:t>);</w:t>
       </w:r>
     </w:p>
     <w:p>
       <w:pPr>
-        <w:autoSpaceDE w:val="0"/>
-        <w:autoSpaceDN w:val="0"/>
-        <w:adjustRightInd w:val="0"/>
-        <w:spacing w:line="240" w:lineRule="auto"/>
-        <w:jc w:val="left"/>
-        <w:rPr>
-          <w:rFonts w:ascii="Consolas" w:eastAsiaTheme="minorHAnsi" w:hAnsi="Consolas" w:cs="Consolas"/>
-          <w:color w:val="000000"/>
-          <w:sz w:val="19"/>
-          <w:szCs w:val="19"/>
-          <w:lang w:eastAsia="en-US"/>
-        </w:rPr>
-      </w:pPr>
-    </w:p>
-    <w:p>
-      <w:pPr>
-        <w:autoSpaceDE w:val="0"/>
-        <w:autoSpaceDN w:val="0"/>
-        <w:adjustRightInd w:val="0"/>
-        <w:spacing w:line="240" w:lineRule="auto"/>
-        <w:jc w:val="left"/>
-        <w:rPr>
-          <w:rFonts w:ascii="Consolas" w:eastAsiaTheme="minorHAnsi" w:hAnsi="Consolas" w:cs="Consolas"/>
-          <w:color w:val="000000"/>
-          <w:sz w:val="19"/>
-          <w:szCs w:val="19"/>
-          <w:lang w:val="en-US" w:eastAsia="en-US"/>
-        </w:rPr>
-      </w:pPr>
-      <w:r>
-        <w:rPr>
-          <w:rFonts w:ascii="Consolas" w:eastAsiaTheme="minorHAnsi" w:hAnsi="Consolas" w:cs="Consolas"/>
-          <w:color w:val="000000"/>
-          <w:sz w:val="19"/>
-          <w:szCs w:val="19"/>
-          <w:lang w:eastAsia="en-US"/>
-        </w:rPr>
-        <w:tab/>
-      </w:r>
-      <w:r>
-        <w:rPr>
-          <w:rFonts w:ascii="Consolas" w:eastAsiaTheme="minorHAnsi" w:hAnsi="Consolas" w:cs="Consolas"/>
-          <w:color w:val="0000FF"/>
-          <w:sz w:val="19"/>
-          <w:szCs w:val="19"/>
-          <w:lang w:val="en-US" w:eastAsia="en-US"/>
-        </w:rPr>
-        <w:t>return</w:t>
-      </w:r>
-      <w:r>
-        <w:rPr>
-          <w:rFonts w:ascii="Consolas" w:eastAsiaTheme="minorHAnsi" w:hAnsi="Consolas" w:cs="Consolas"/>
-          <w:color w:val="000000"/>
-          <w:sz w:val="19"/>
-          <w:szCs w:val="19"/>
-          <w:lang w:val="en-US" w:eastAsia="en-US"/>
-        </w:rPr>
-        <w:t xml:space="preserve"> 0;</w:t>
-      </w:r>
-    </w:p>
-    <w:p>
-      <w:pPr>
-        <w:autoSpaceDE w:val="0"/>
-        <w:autoSpaceDN w:val="0"/>
-        <w:adjustRightInd w:val="0"/>
-        <w:spacing w:line="240" w:lineRule="auto"/>
-        <w:jc w:val="left"/>
-        <w:rPr>
-          <w:rFonts w:ascii="Consolas" w:eastAsiaTheme="minorHAnsi" w:hAnsi="Consolas" w:cs="Consolas"/>
-          <w:color w:val="000000"/>
-          <w:sz w:val="19"/>
-          <w:szCs w:val="19"/>
-          <w:lang w:val="en-US" w:eastAsia="en-US"/>
-        </w:rPr>
-      </w:pPr>
-      <w:r>
-        <w:rPr>
-          <w:rFonts w:ascii="Consolas" w:eastAsiaTheme="minorHAnsi" w:hAnsi="Consolas" w:cs="Consolas"/>
-          <w:color w:val="000000"/>
-          <w:sz w:val="19"/>
-          <w:szCs w:val="19"/>
-          <w:lang w:val="en-US" w:eastAsia="en-US"/>
-        </w:rPr>
-        <w:t>}</w:t>
-      </w:r>
-    </w:p>
-    <w:p>
-      <w:pPr>
-        <w:autoSpaceDE w:val="0"/>
-        <w:autoSpaceDN w:val="0"/>
-        <w:adjustRightInd w:val="0"/>
-        <w:spacing w:line="240" w:lineRule="auto"/>
-        <w:jc w:val="left"/>
-        <w:rPr>
-          <w:rFonts w:ascii="Consolas" w:eastAsiaTheme="minorHAnsi" w:hAnsi="Consolas" w:cs="Consolas"/>
-          <w:color w:val="000000"/>
-          <w:sz w:val="19"/>
-          <w:szCs w:val="19"/>
-          <w:lang w:val="en-US" w:eastAsia="en-US"/>
-        </w:rPr>
-      </w:pPr>
-    </w:p>
-    <w:p>
-      <w:pPr>
-        <w:autoSpaceDE w:val="0"/>
-        <w:autoSpaceDN w:val="0"/>
-        <w:adjustRightInd w:val="0"/>
-        <w:spacing w:line="240" w:lineRule="auto"/>
-        <w:jc w:val="left"/>
-        <w:rPr>
-          <w:rFonts w:ascii="Consolas" w:eastAsiaTheme="minorHAnsi" w:hAnsi="Consolas" w:cs="Consolas"/>
-          <w:color w:val="000000"/>
-          <w:sz w:val="19"/>
-          <w:szCs w:val="19"/>
-          <w:lang w:val="en-US" w:eastAsia="en-US"/>
-        </w:rPr>
-      </w:pPr>
-      <w:r>
-        <w:rPr>
-          <w:rFonts w:ascii="Consolas" w:eastAsiaTheme="minorHAnsi" w:hAnsi="Consolas" w:cs="Consolas"/>
-          <w:color w:val="0000FF"/>
-          <w:sz w:val="19"/>
-          <w:szCs w:val="19"/>
-          <w:lang w:val="en-US" w:eastAsia="en-US"/>
-        </w:rPr>
-        <w:t>void</w:t>
-      </w:r>
-      <w:r>
-        <w:rPr>
-          <w:rFonts w:ascii="Consolas" w:eastAsiaTheme="minorHAnsi" w:hAnsi="Consolas" w:cs="Consolas"/>
-          <w:color w:val="000000"/>
-          <w:sz w:val="19"/>
-          <w:szCs w:val="19"/>
-          <w:lang w:val="en-US" w:eastAsia="en-US"/>
-        </w:rPr>
-        <w:t xml:space="preserve"> print_</w:t>
-      </w:r>
-      <w:r>
-        <w:rPr>
-          <w:rFonts w:ascii="Consolas" w:eastAsiaTheme="minorHAnsi" w:hAnsi="Consolas" w:cs="Consolas"/>
-          <w:color w:val="000000"/>
-          <w:sz w:val="19"/>
-          <w:szCs w:val="19"/>
-          <w:lang w:val="en-US" w:eastAsia="en-US"/>
-        </w:rPr>
-        <w:t>sentence (</w:t>
-      </w:r>
-      <w:r>
-        <w:rPr>
-          <w:rFonts w:ascii="Consolas" w:eastAsiaTheme="minorHAnsi" w:hAnsi="Consolas" w:cs="Consolas"/>
-          <w:color w:val="0000FF"/>
-          <w:sz w:val="19"/>
-          <w:szCs w:val="19"/>
-          <w:lang w:val="en-US" w:eastAsia="en-US"/>
-        </w:rPr>
-        <w:t>char</w:t>
-      </w:r>
-      <w:r>
-        <w:rPr>
-          <w:rFonts w:ascii="Consolas" w:eastAsiaTheme="minorHAnsi" w:hAnsi="Consolas" w:cs="Consolas"/>
-          <w:color w:val="000000"/>
-          <w:sz w:val="19"/>
-          <w:szCs w:val="19"/>
-          <w:lang w:val="en-US" w:eastAsia="en-US"/>
-        </w:rPr>
-        <w:t xml:space="preserve">* </w:t>
-      </w:r>
-      <w:r>
-        <w:rPr>
-          <w:rFonts w:ascii="Consolas" w:eastAsiaTheme="minorHAnsi" w:hAnsi="Consolas" w:cs="Consolas"/>
-          <w:color w:val="808080"/>
-          <w:sz w:val="19"/>
-          <w:szCs w:val="19"/>
-          <w:lang w:val="en-US" w:eastAsia="en-US"/>
-        </w:rPr>
-        <w:t>buf</w:t>
-      </w:r>
-      <w:r>
-        <w:rPr>
-          <w:rFonts w:ascii="Consolas" w:eastAsiaTheme="minorHAnsi" w:hAnsi="Consolas" w:cs="Consolas"/>
-          <w:color w:val="000000"/>
-          <w:sz w:val="19"/>
-          <w:szCs w:val="19"/>
-          <w:lang w:val="en-US" w:eastAsia="en-US"/>
-        </w:rPr>
-        <w:t xml:space="preserve">, </w:t>
-      </w:r>
-      <w:r>
-        <w:rPr>
-          <w:rFonts w:ascii="Consolas" w:eastAsiaTheme="minorHAnsi" w:hAnsi="Consolas" w:cs="Consolas"/>
-          <w:color w:val="0000FF"/>
-          <w:sz w:val="19"/>
-          <w:szCs w:val="19"/>
-          <w:lang w:val="en-US" w:eastAsia="en-US"/>
-        </w:rPr>
-        <w:t>int</w:t>
-      </w:r>
-      <w:r>
-        <w:rPr>
-          <w:rFonts w:ascii="Consolas" w:eastAsiaTheme="minorHAnsi" w:hAnsi="Consolas" w:cs="Consolas"/>
-          <w:color w:val="000000"/>
-          <w:sz w:val="19"/>
-          <w:szCs w:val="19"/>
-          <w:lang w:val="en-US" w:eastAsia="en-US"/>
-        </w:rPr>
-        <w:t xml:space="preserve"> </w:t>
-      </w:r>
-      <w:r>
-        <w:rPr>
-          <w:rFonts w:ascii="Consolas" w:eastAsiaTheme="minorHAnsi" w:hAnsi="Consolas" w:cs="Consolas"/>
-          <w:color w:val="808080"/>
-          <w:sz w:val="19"/>
-          <w:szCs w:val="19"/>
-          <w:lang w:val="en-US" w:eastAsia="en-US"/>
-        </w:rPr>
-        <w:t>lenth</w:t>
-      </w:r>
-      <w:r>
-        <w:rPr>
-          <w:rFonts w:ascii="Consolas" w:eastAsiaTheme="minorHAnsi" w:hAnsi="Consolas" w:cs="Consolas"/>
-          <w:color w:val="000000"/>
-          <w:sz w:val="19"/>
-          <w:szCs w:val="19"/>
-          <w:lang w:val="en-US" w:eastAsia="en-US"/>
-        </w:rPr>
-        <w:t xml:space="preserve">, </w:t>
-      </w:r>
-      <w:r>
-        <w:rPr>
-          <w:rFonts w:ascii="Consolas" w:eastAsiaTheme="minorHAnsi" w:hAnsi="Consolas" w:cs="Consolas"/>
-          <w:color w:val="0000FF"/>
-          <w:sz w:val="19"/>
-          <w:szCs w:val="19"/>
-          <w:lang w:val="en-US" w:eastAsia="en-US"/>
-        </w:rPr>
-        <w:t>int</w:t>
-      </w:r>
-      <w:r>
-        <w:rPr>
-          <w:rFonts w:ascii="Consolas" w:eastAsiaTheme="minorHAnsi" w:hAnsi="Consolas" w:cs="Consolas"/>
-          <w:color w:val="000000"/>
-          <w:sz w:val="19"/>
-          <w:szCs w:val="19"/>
-          <w:lang w:val="en-US" w:eastAsia="en-US"/>
-        </w:rPr>
-        <w:t xml:space="preserve"> </w:t>
-      </w:r>
-      <w:r>
-        <w:rPr>
-          <w:rFonts w:ascii="Consolas" w:eastAsiaTheme="minorHAnsi" w:hAnsi="Consolas" w:cs="Consolas"/>
-          <w:color w:val="808080"/>
-          <w:sz w:val="19"/>
-          <w:szCs w:val="19"/>
-          <w:lang w:val="en-US" w:eastAsia="en-US"/>
-        </w:rPr>
-        <w:t>i</w:t>
-      </w:r>
-      <w:r>
-        <w:rPr>
-          <w:rFonts w:ascii="Consolas" w:eastAsiaTheme="minorHAnsi" w:hAnsi="Consolas" w:cs="Consolas"/>
-          <w:color w:val="000000"/>
-          <w:sz w:val="19"/>
-          <w:szCs w:val="19"/>
-          <w:lang w:val="en-US" w:eastAsia="en-US"/>
-        </w:rPr>
-        <w:t>)</w:t>
-      </w:r>
-    </w:p>
-    <w:p>
-      <w:pPr>
-        <w:autoSpaceDE w:val="0"/>
-        <w:autoSpaceDN w:val="0"/>
-        <w:adjustRightInd w:val="0"/>
-        <w:spacing w:line="240" w:lineRule="auto"/>
-        <w:jc w:val="left"/>
-        <w:rPr>
-          <w:rFonts w:ascii="Consolas" w:eastAsiaTheme="minorHAnsi" w:hAnsi="Consolas" w:cs="Consolas"/>
-          <w:color w:val="000000"/>
-          <w:sz w:val="19"/>
-          <w:szCs w:val="19"/>
-          <w:lang w:eastAsia="en-US"/>
-        </w:rPr>
-      </w:pPr>
-      <w:r>
-        <w:rPr>
-          <w:rFonts w:ascii="Consolas" w:eastAsiaTheme="minorHAnsi" w:hAnsi="Consolas" w:cs="Consolas"/>
-          <w:color w:val="008000"/>
-          <w:sz w:val="19"/>
-          <w:szCs w:val="19"/>
-          <w:lang w:eastAsia="en-US"/>
-        </w:rPr>
-        <w:t xml:space="preserve">/* Печать предложения. lenth - длина текущего </w:t>
-      </w:r>
-      <w:r>
-        <w:rPr>
-          <w:rFonts w:ascii="Consolas" w:eastAsiaTheme="minorHAnsi" w:hAnsi="Consolas" w:cs="Consolas"/>
-          <w:color w:val="008000"/>
-          <w:sz w:val="19"/>
-          <w:szCs w:val="19"/>
-          <w:lang w:eastAsia="en-US"/>
-        </w:rPr>
-        <w:t>предложения</w:t>
-      </w:r>
-      <w:r>
-        <w:rPr>
-          <w:rFonts w:ascii="Consolas" w:eastAsiaTheme="minorHAnsi" w:hAnsi="Consolas" w:cs="Consolas"/>
-          <w:color w:val="008000"/>
-          <w:sz w:val="19"/>
-          <w:szCs w:val="19"/>
-          <w:lang w:eastAsia="en-US"/>
-        </w:rPr>
-        <w:t>, i - текущая позиция при проходе по массиву */</w:t>
-      </w:r>
-    </w:p>
-    <w:p>
-      <w:pPr>
-        <w:autoSpaceDE w:val="0"/>
-        <w:autoSpaceDN w:val="0"/>
-        <w:adjustRightInd w:val="0"/>
-        <w:spacing w:line="240" w:lineRule="auto"/>
-        <w:jc w:val="left"/>
-        <w:rPr>
-          <w:rFonts w:ascii="Consolas" w:eastAsiaTheme="minorHAnsi" w:hAnsi="Consolas" w:cs="Consolas"/>
-          <w:color w:val="000000"/>
-          <w:sz w:val="19"/>
-          <w:szCs w:val="19"/>
-          <w:lang w:val="en-US" w:eastAsia="en-US"/>
-        </w:rPr>
-      </w:pPr>
-      <w:r>
-        <w:rPr>
-          <w:rFonts w:ascii="Consolas" w:eastAsiaTheme="minorHAnsi" w:hAnsi="Consolas" w:cs="Consolas"/>
-          <w:color w:val="000000"/>
-          <w:sz w:val="19"/>
-          <w:szCs w:val="19"/>
-          <w:lang w:val="en-US" w:eastAsia="en-US"/>
-        </w:rPr>
-        <w:t>{</w:t>
-      </w:r>
-    </w:p>
-    <w:p>
-      <w:pPr>
-        <w:autoSpaceDE w:val="0"/>
-        <w:autoSpaceDN w:val="0"/>
-        <w:adjustRightInd w:val="0"/>
-        <w:spacing w:line="240" w:lineRule="auto"/>
-        <w:jc w:val="left"/>
-        <w:rPr>
-          <w:rFonts w:ascii="Consolas" w:eastAsiaTheme="minorHAnsi" w:hAnsi="Consolas" w:cs="Consolas"/>
-          <w:color w:val="000000"/>
-          <w:sz w:val="19"/>
-          <w:szCs w:val="19"/>
-          <w:lang w:val="en-US" w:eastAsia="en-US"/>
-        </w:rPr>
-      </w:pPr>
-      <w:r>
-        <w:rPr>
-          <w:rFonts w:ascii="Consolas" w:eastAsiaTheme="minorHAnsi" w:hAnsi="Consolas" w:cs="Consolas"/>
-          <w:color w:val="000000"/>
-          <w:sz w:val="19"/>
-          <w:szCs w:val="19"/>
-          <w:lang w:val="en-US" w:eastAsia="en-US"/>
-        </w:rPr>
-        <w:tab/>
-      </w:r>
-      <w:r>
-        <w:rPr>
-          <w:rFonts w:ascii="Consolas" w:eastAsiaTheme="minorHAnsi" w:hAnsi="Consolas" w:cs="Consolas"/>
-          <w:color w:val="0000FF"/>
-          <w:sz w:val="19"/>
-          <w:szCs w:val="19"/>
-          <w:lang w:val="en-US" w:eastAsia="en-US"/>
-        </w:rPr>
-        <w:t>for</w:t>
-      </w:r>
-      <w:r>
-        <w:rPr>
-          <w:rFonts w:ascii="Consolas" w:eastAsiaTheme="minorHAnsi" w:hAnsi="Consolas" w:cs="Consolas"/>
-          <w:color w:val="000000"/>
-          <w:sz w:val="19"/>
-          <w:szCs w:val="19"/>
-          <w:lang w:val="en-US" w:eastAsia="en-US"/>
-        </w:rPr>
-        <w:t xml:space="preserve"> (</w:t>
-      </w:r>
-      <w:r>
-        <w:rPr>
-          <w:rFonts w:ascii="Consolas" w:eastAsiaTheme="minorHAnsi" w:hAnsi="Consolas" w:cs="Consolas"/>
-          <w:color w:val="0000FF"/>
-          <w:sz w:val="19"/>
-          <w:szCs w:val="19"/>
-          <w:lang w:val="en-US" w:eastAsia="en-US"/>
-        </w:rPr>
-        <w:t>int</w:t>
-      </w:r>
-      <w:r>
-        <w:rPr>
-          <w:rFonts w:ascii="Consolas" w:eastAsiaTheme="minorHAnsi" w:hAnsi="Consolas" w:cs="Consolas"/>
-          <w:color w:val="000000"/>
-          <w:sz w:val="19"/>
-          <w:szCs w:val="19"/>
-          <w:lang w:val="en-US" w:eastAsia="en-US"/>
-        </w:rPr>
-        <w:t xml:space="preserve"> g = </w:t>
-      </w:r>
-      <w:r>
-        <w:rPr>
-          <w:rFonts w:ascii="Consolas" w:eastAsiaTheme="minorHAnsi" w:hAnsi="Consolas" w:cs="Consolas"/>
-          <w:color w:val="808080"/>
-          <w:sz w:val="19"/>
-          <w:szCs w:val="19"/>
-          <w:lang w:val="en-US" w:eastAsia="en-US"/>
-        </w:rPr>
-        <w:t>i</w:t>
-      </w:r>
-      <w:r>
-        <w:rPr>
-          <w:rFonts w:ascii="Consolas" w:eastAsiaTheme="minorHAnsi" w:hAnsi="Consolas" w:cs="Consolas"/>
-          <w:color w:val="000000"/>
-          <w:sz w:val="19"/>
-          <w:szCs w:val="19"/>
-          <w:lang w:val="en-US" w:eastAsia="en-US"/>
-        </w:rPr>
-        <w:t xml:space="preserve"> - </w:t>
-      </w:r>
-      <w:r>
-        <w:rPr>
-          <w:rFonts w:ascii="Consolas" w:eastAsiaTheme="minorHAnsi" w:hAnsi="Consolas" w:cs="Consolas"/>
-          <w:color w:val="808080"/>
-          <w:sz w:val="19"/>
-          <w:szCs w:val="19"/>
-          <w:lang w:val="en-US" w:eastAsia="en-US"/>
-        </w:rPr>
-        <w:t>lenth</w:t>
-      </w:r>
-      <w:r>
-        <w:rPr>
-          <w:rFonts w:ascii="Consolas" w:eastAsiaTheme="minorHAnsi" w:hAnsi="Consolas" w:cs="Consolas"/>
-          <w:color w:val="000000"/>
-          <w:sz w:val="19"/>
-          <w:szCs w:val="19"/>
-          <w:lang w:val="en-US" w:eastAsia="en-US"/>
-        </w:rPr>
-        <w:t xml:space="preserve">; g &lt;= </w:t>
-      </w:r>
-      <w:r>
-        <w:rPr>
-          <w:rFonts w:ascii="Consolas" w:eastAsiaTheme="minorHAnsi" w:hAnsi="Consolas" w:cs="Consolas"/>
-          <w:color w:val="808080"/>
-          <w:sz w:val="19"/>
-          <w:szCs w:val="19"/>
-          <w:lang w:val="en-US" w:eastAsia="en-US"/>
-        </w:rPr>
-        <w:t>i</w:t>
-      </w:r>
-      <w:r>
-        <w:rPr>
-          <w:rFonts w:ascii="Consolas" w:eastAsiaTheme="minorHAnsi" w:hAnsi="Consolas" w:cs="Consolas"/>
-          <w:color w:val="000000"/>
-          <w:sz w:val="19"/>
-          <w:szCs w:val="19"/>
-          <w:lang w:val="en-US" w:eastAsia="en-US"/>
-        </w:rPr>
-        <w:t>; g++)</w:t>
-      </w:r>
-    </w:p>
-    <w:p>
-      <w:pPr>
-        <w:autoSpaceDE w:val="0"/>
-        <w:autoSpaceDN w:val="0"/>
-        <w:adjustRightInd w:val="0"/>
-        <w:spacing w:line="240" w:lineRule="auto"/>
-        <w:jc w:val="left"/>
-        <w:rPr>
-          <w:rFonts w:ascii="Consolas" w:eastAsiaTheme="minorHAnsi" w:hAnsi="Consolas" w:cs="Consolas"/>
-          <w:color w:val="000000"/>
-          <w:sz w:val="19"/>
-          <w:szCs w:val="19"/>
-          <w:lang w:val="en-US" w:eastAsia="en-US"/>
-        </w:rPr>
-      </w:pPr>
-      <w:r>
-        <w:rPr>
-          <w:rFonts w:ascii="Consolas" w:eastAsiaTheme="minorHAnsi" w:hAnsi="Consolas" w:cs="Consolas"/>
-          <w:color w:val="000000"/>
-          <w:sz w:val="19"/>
-          <w:szCs w:val="19"/>
-          <w:lang w:val="en-US" w:eastAsia="en-US"/>
-        </w:rPr>
-        <w:tab/>
-      </w:r>
-      <w:r>
-        <w:rPr>
-          <w:rFonts w:ascii="Consolas" w:eastAsiaTheme="minorHAnsi" w:hAnsi="Consolas" w:cs="Consolas"/>
-          <w:color w:val="000000"/>
-          <w:sz w:val="19"/>
-          <w:szCs w:val="19"/>
-          <w:lang w:val="en-US" w:eastAsia="en-US"/>
-        </w:rPr>
-        <w:tab/>
-      </w:r>
-      <w:r>
-        <w:rPr>
-          <w:rFonts w:ascii="Consolas" w:eastAsiaTheme="minorHAnsi" w:hAnsi="Consolas" w:cs="Consolas"/>
-          <w:color w:val="000000"/>
-          <w:sz w:val="19"/>
-          <w:szCs w:val="19"/>
-          <w:lang w:val="en-US" w:eastAsia="en-US"/>
-        </w:rPr>
-        <w:t>printf (</w:t>
-      </w:r>
-      <w:r>
-        <w:rPr>
-          <w:rFonts w:ascii="Consolas" w:eastAsiaTheme="minorHAnsi" w:hAnsi="Consolas" w:cs="Consolas"/>
-          <w:color w:val="A31515"/>
-          <w:sz w:val="19"/>
-          <w:szCs w:val="19"/>
-          <w:lang w:val="en-US" w:eastAsia="en-US"/>
-        </w:rPr>
-        <w:t>"%c"</w:t>
-      </w:r>
-      <w:r>
-        <w:rPr>
-          <w:rFonts w:ascii="Consolas" w:eastAsiaTheme="minorHAnsi" w:hAnsi="Consolas" w:cs="Consolas"/>
-          <w:color w:val="000000"/>
-          <w:sz w:val="19"/>
-          <w:szCs w:val="19"/>
-          <w:lang w:val="en-US" w:eastAsia="en-US"/>
-        </w:rPr>
-        <w:t xml:space="preserve">, </w:t>
-      </w:r>
-      <w:r>
-        <w:rPr>
-          <w:rFonts w:ascii="Consolas" w:eastAsiaTheme="minorHAnsi" w:hAnsi="Consolas" w:cs="Consolas"/>
-          <w:color w:val="808080"/>
-          <w:sz w:val="19"/>
-          <w:szCs w:val="19"/>
-          <w:lang w:val="en-US" w:eastAsia="en-US"/>
-        </w:rPr>
-        <w:t>buf</w:t>
-      </w:r>
-      <w:r>
-        <w:rPr>
-          <w:rFonts w:ascii="Consolas" w:eastAsiaTheme="minorHAnsi" w:hAnsi="Consolas" w:cs="Consolas"/>
-          <w:color w:val="000000"/>
-          <w:sz w:val="19"/>
-          <w:szCs w:val="19"/>
-          <w:lang w:val="en-US" w:eastAsia="en-US"/>
-        </w:rPr>
-        <w:t>[g]);</w:t>
-      </w:r>
-    </w:p>
-    <w:p>
-      <w:pPr>
-        <w:autoSpaceDE w:val="0"/>
-        <w:autoSpaceDN w:val="0"/>
-        <w:adjustRightInd w:val="0"/>
-        <w:spacing w:line="240" w:lineRule="auto"/>
-        <w:jc w:val="left"/>
-        <w:rPr>
-          <w:rFonts w:ascii="Consolas" w:eastAsiaTheme="minorHAnsi" w:hAnsi="Consolas" w:cs="Consolas"/>
-          <w:color w:val="000000"/>
-          <w:sz w:val="19"/>
-          <w:szCs w:val="19"/>
-          <w:lang w:val="en-US" w:eastAsia="en-US"/>
-        </w:rPr>
-      </w:pPr>
-      <w:r>
-        <w:rPr>
-          <w:rFonts w:ascii="Consolas" w:eastAsiaTheme="minorHAnsi" w:hAnsi="Consolas" w:cs="Consolas"/>
-          <w:color w:val="000000"/>
-          <w:sz w:val="19"/>
-          <w:szCs w:val="19"/>
-          <w:lang w:val="en-US" w:eastAsia="en-US"/>
-        </w:rPr>
-        <w:tab/>
-        <w:t>printf(</w:t>
-      </w:r>
-      <w:r>
-        <w:rPr>
-          <w:rFonts w:ascii="Consolas" w:eastAsiaTheme="minorHAnsi" w:hAnsi="Consolas" w:cs="Consolas"/>
-          <w:color w:val="A31515"/>
-          <w:sz w:val="19"/>
-          <w:szCs w:val="19"/>
-          <w:lang w:val="en-US" w:eastAsia="en-US"/>
-        </w:rPr>
-        <w:t>"\n"</w:t>
-      </w:r>
-      <w:r>
-        <w:rPr>
-          <w:rFonts w:ascii="Consolas" w:eastAsiaTheme="minorHAnsi" w:hAnsi="Consolas" w:cs="Consolas"/>
-          <w:color w:val="000000"/>
-          <w:sz w:val="19"/>
-          <w:szCs w:val="19"/>
-          <w:lang w:val="en-US" w:eastAsia="en-US"/>
-        </w:rPr>
-        <w:t>);</w:t>
-      </w:r>
-    </w:p>
-    <w:p>
-      <w:pPr>
-        <w:rPr>
-          <w:rFonts w:eastAsiaTheme="minorHAnsi"/>
-          <w:lang w:eastAsia="en-US"/>
-        </w:rPr>
-      </w:pPr>
-      <w:r>
-        <w:rPr>
-          <w:rFonts w:eastAsiaTheme="minorHAnsi"/>
+        <w:pStyle w:val="a7"/>
+        <w:rPr>
+          <w:rFonts w:ascii="Consolas" w:eastAsiaTheme="minorHAnsi" w:hAnsi="Consolas" w:cs="Consolas"/>
+          <w:color w:val="000000"/>
+          <w:sz w:val="19"/>
+          <w:szCs w:val="19"/>
+          <w:lang w:eastAsia="en-US"/>
+        </w:rPr>
+      </w:pPr>
+      <w:r>
+        <w:rPr>
+          <w:rFonts w:ascii="Consolas" w:eastAsiaTheme="minorHAnsi" w:hAnsi="Consolas" w:cs="Consolas"/>
+          <w:color w:val="000000"/>
+          <w:sz w:val="19"/>
+          <w:szCs w:val="19"/>
           <w:lang w:eastAsia="en-US"/>
         </w:rPr>
         <w:t>}</w:t>
@@ -4747,8 +5253,6 @@
         </w:rPr>
         <w:t xml:space="preserve"> и динамической памяти</w:t>
       </w:r>
-      <w:bookmarkStart w:id="24" w:name="_GoBack"/>
-      <w:bookmarkEnd w:id="24"/>
       <w:r>
         <w:rPr>
           <w:szCs w:val="28"/>
@@ -6552,7 +7056,7 @@
 </file>
 
 <file path=customXml/itemProps1.xml><?xml version="1.0" encoding="utf-8"?>
-<ds:datastoreItem xmlns:ds="http://schemas.openxmlformats.org/officeDocument/2006/customXml" ds:itemID="{9C61A3E7-8DB0-461B-AAFC-B586DB017F63}">
+<ds:datastoreItem xmlns:ds="http://schemas.openxmlformats.org/officeDocument/2006/customXml" ds:itemID="{886FA6AB-E395-462E-BBCB-379FF0F5B8F1}">
   <ds:schemaRefs>
     <ds:schemaRef ds:uri="http://schemas.openxmlformats.org/officeDocument/2006/bibliography"/>
   </ds:schemaRefs>
